--- a/Gonzalez_Pradas_Ernesto_Actividad_Grupal_ISA.docx
+++ b/Gonzalez_Pradas_Ernesto_Actividad_Grupal_ISA.docx
@@ -269,7 +269,7 @@
                   </wp:anchor>
                 </w:drawing>
               </mc:Choice>
-              <mc:Fallback xmlns:asvg="http://schemas.microsoft.com/office/drawing/2016/SVG/main" xmlns:a14="http://schemas.microsoft.com/office/drawing/2010/main" xmlns:pic="http://schemas.openxmlformats.org/drawingml/2006/picture" xmlns:a="http://schemas.openxmlformats.org/drawingml/2006/main" xmlns:oel="http://schemas.microsoft.com/office/2019/extlst">
+              <mc:Fallback xmlns:oel="http://schemas.microsoft.com/office/2019/extlst" xmlns:a="http://schemas.openxmlformats.org/drawingml/2006/main" xmlns:pic="http://schemas.openxmlformats.org/drawingml/2006/picture" xmlns:a14="http://schemas.microsoft.com/office/drawing/2010/main" xmlns:asvg="http://schemas.microsoft.com/office/drawing/2016/SVG/main">
                 <w:pict w14:anchorId="0873FF10">
                   <v:group id="Grupo 149" style="position:absolute;margin-left:0;margin-top:0;width:8in;height:95.7pt;z-index:251662336;mso-width-percent:941;mso-height-percent:121;mso-top-percent:23;mso-position-horizontal:center;mso-position-horizontal-relative:page;mso-position-vertical-relative:page;mso-width-percent:941;mso-height-percent:121;mso-top-percent:23" coordsize="73152,12161" coordorigin="" o:spid="_x0000_s1026" w14:anchorId="5836224A" o:gfxdata="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">
                     <v:shape id="Rectángulo 51" style="position:absolute;width:73152;height:11303;visibility:visible;mso-wrap-style:square;v-text-anchor:middle" coordsize="7312660,1129665" o:spid="_x0000_s1027" fillcolor="#4472c4 [3204]" stroked="f" strokeweight="1pt" path="m,l7312660,r,1129665l3619500,733425,,1091565,,xe" o:gfxdata="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">
@@ -406,8 +406,18 @@
                                         <w:sz w:val="20"/>
                                         <w:szCs w:val="20"/>
                                       </w:rPr>
-                                      <w:t>Luis Pedraza Gomara</w:t>
+                                      <w:t xml:space="preserve">Luis Pedraza </w:t>
                                     </w:r>
+                                    <w:proofErr w:type="spellStart"/>
+                                    <w:r>
+                                      <w:rPr>
+                                        <w:color w:val="595959" w:themeColor="text1" w:themeTint="A6"/>
+                                        <w:sz w:val="20"/>
+                                        <w:szCs w:val="20"/>
+                                      </w:rPr>
+                                      <w:t>Gomara</w:t>
+                                    </w:r>
+                                    <w:proofErr w:type="spellEnd"/>
                                   </w:p>
                                 </w:sdtContent>
                               </w:sdt>
@@ -498,8 +508,18 @@
                                   <w:sz w:val="20"/>
                                   <w:szCs w:val="20"/>
                                 </w:rPr>
-                                <w:t>Luis Pedraza Gomara</w:t>
+                                <w:t xml:space="preserve">Luis Pedraza </w:t>
                               </w:r>
+                              <w:proofErr w:type="spellStart"/>
+                              <w:r>
+                                <w:rPr>
+                                  <w:color w:val="595959" w:themeColor="text1" w:themeTint="A6"/>
+                                  <w:sz w:val="20"/>
+                                  <w:szCs w:val="20"/>
+                                </w:rPr>
+                                <w:t>Gomara</w:t>
+                              </w:r>
+                              <w:proofErr w:type="spellEnd"/>
                             </w:p>
                           </w:sdtContent>
                         </w:sdt>
@@ -1290,7 +1310,7 @@
       <w:pPr>
         <w:pStyle w:val="Ttulo1"/>
       </w:pPr>
-      <w:bookmarkStart w:id="0" w:name="_Toc104538291"/>
+      <w:bookmarkStart w:id="0" w:name="_Toc104833806"/>
       <w:r>
         <w:lastRenderedPageBreak/>
         <w:t>Índice</w:t>
@@ -1348,7 +1368,7 @@
           <w:r>
             <w:fldChar w:fldCharType="separate"/>
           </w:r>
-          <w:hyperlink w:anchor="_Toc104538291" w:history="1">
+          <w:hyperlink w:anchor="_Toc104833806" w:history="1">
             <w:r>
               <w:rPr>
                 <w:rStyle w:val="Hipervnculo"/>
@@ -1375,7 +1395,7 @@
                 <w:noProof/>
                 <w:webHidden/>
               </w:rPr>
-              <w:instrText xml:space="preserve"> PAGEREF _Toc104538291 \h </w:instrText>
+              <w:instrText xml:space="preserve"> PAGEREF _Toc104833806 \h </w:instrText>
             </w:r>
             <w:r>
               <w:rPr>
@@ -1418,7 +1438,7 @@
               <w:lang w:val="es-ES" w:eastAsia="es-ES"/>
             </w:rPr>
           </w:pPr>
-          <w:hyperlink w:anchor="_Toc104538292" w:history="1">
+          <w:hyperlink w:anchor="_Toc104833807" w:history="1">
             <w:r>
               <w:rPr>
                 <w:rStyle w:val="Hipervnculo"/>
@@ -1445,7 +1465,7 @@
                 <w:noProof/>
                 <w:webHidden/>
               </w:rPr>
-              <w:instrText xml:space="preserve"> PAGEREF _Toc104538292 \h </w:instrText>
+              <w:instrText xml:space="preserve"> PAGEREF _Toc104833807 \h </w:instrText>
             </w:r>
             <w:r>
               <w:rPr>
@@ -1488,7 +1508,7 @@
               <w:lang w:val="es-ES" w:eastAsia="es-ES"/>
             </w:rPr>
           </w:pPr>
-          <w:hyperlink w:anchor="_Toc104538293" w:history="1">
+          <w:hyperlink w:anchor="_Toc104833808" w:history="1">
             <w:r>
               <w:rPr>
                 <w:rStyle w:val="Hipervnculo"/>
@@ -1515,7 +1535,7 @@
                 <w:noProof/>
                 <w:webHidden/>
               </w:rPr>
-              <w:instrText xml:space="preserve"> PAGEREF _Toc104538293 \h </w:instrText>
+              <w:instrText xml:space="preserve"> PAGEREF _Toc104833808 \h </w:instrText>
             </w:r>
             <w:r>
               <w:rPr>
@@ -1558,7 +1578,7 @@
               <w:lang w:val="es-ES" w:eastAsia="es-ES"/>
             </w:rPr>
           </w:pPr>
-          <w:hyperlink w:anchor="_Toc104538294" w:history="1">
+          <w:hyperlink w:anchor="_Toc104833809" w:history="1">
             <w:r>
               <w:rPr>
                 <w:rStyle w:val="Hipervnculo"/>
@@ -1585,7 +1605,143 @@
                 <w:noProof/>
                 <w:webHidden/>
               </w:rPr>
-              <w:instrText xml:space="preserve"> PAGEREF _Toc104538294 \h </w:instrText>
+              <w:instrText xml:space="preserve"> PAGEREF _Toc104833809 \h </w:instrText>
+            </w:r>
+            <w:r>
+              <w:rPr>
+                <w:noProof/>
+                <w:webHidden/>
+              </w:rPr>
+            </w:r>
+            <w:r>
+              <w:rPr>
+                <w:noProof/>
+                <w:webHidden/>
+              </w:rPr>
+              <w:fldChar w:fldCharType="separate"/>
+            </w:r>
+            <w:r>
+              <w:rPr>
+                <w:noProof/>
+                <w:webHidden/>
+              </w:rPr>
+              <w:t>4</w:t>
+            </w:r>
+            <w:r>
+              <w:rPr>
+                <w:noProof/>
+                <w:webHidden/>
+              </w:rPr>
+              <w:fldChar w:fldCharType="end"/>
+            </w:r>
+          </w:hyperlink>
+        </w:p>
+        <w:p>
+          <w:pPr>
+            <w:pStyle w:val="TDC3"/>
+            <w:tabs>
+              <w:tab w:val="right" w:leader="dot" w:pos="8494"/>
+            </w:tabs>
+            <w:rPr>
+              <w:noProof/>
+            </w:rPr>
+          </w:pPr>
+          <w:hyperlink w:anchor="_Toc104833810" w:history="1">
+            <w:r>
+              <w:rPr>
+                <w:rStyle w:val="Hipervnculo"/>
+                <w:noProof/>
+              </w:rPr>
+              <w:t>Gestión de requisitos (REQM)</w:t>
+            </w:r>
+            <w:r>
+              <w:rPr>
+                <w:noProof/>
+                <w:webHidden/>
+              </w:rPr>
+              <w:tab/>
+            </w:r>
+            <w:r>
+              <w:rPr>
+                <w:noProof/>
+                <w:webHidden/>
+              </w:rPr>
+              <w:fldChar w:fldCharType="begin"/>
+            </w:r>
+            <w:r>
+              <w:rPr>
+                <w:noProof/>
+                <w:webHidden/>
+              </w:rPr>
+              <w:instrText xml:space="preserve"> PAGEREF _Toc104833810 \h </w:instrText>
+            </w:r>
+            <w:r>
+              <w:rPr>
+                <w:noProof/>
+                <w:webHidden/>
+              </w:rPr>
+            </w:r>
+            <w:r>
+              <w:rPr>
+                <w:noProof/>
+                <w:webHidden/>
+              </w:rPr>
+              <w:fldChar w:fldCharType="separate"/>
+            </w:r>
+            <w:r>
+              <w:rPr>
+                <w:noProof/>
+                <w:webHidden/>
+              </w:rPr>
+              <w:t>4</w:t>
+            </w:r>
+            <w:r>
+              <w:rPr>
+                <w:noProof/>
+                <w:webHidden/>
+              </w:rPr>
+              <w:fldChar w:fldCharType="end"/>
+            </w:r>
+          </w:hyperlink>
+        </w:p>
+        <w:p>
+          <w:pPr>
+            <w:pStyle w:val="TDC3"/>
+            <w:tabs>
+              <w:tab w:val="right" w:leader="dot" w:pos="8494"/>
+            </w:tabs>
+            <w:rPr>
+              <w:noProof/>
+            </w:rPr>
+          </w:pPr>
+          <w:hyperlink w:anchor="_Toc104833811" w:history="1">
+            <w:r>
+              <w:rPr>
+                <w:rStyle w:val="Hipervnculo"/>
+                <w:noProof/>
+              </w:rPr>
+              <w:t>Gestión integrada del proyecto (IPM)</w:t>
+            </w:r>
+            <w:r>
+              <w:rPr>
+                <w:noProof/>
+                <w:webHidden/>
+              </w:rPr>
+              <w:tab/>
+            </w:r>
+            <w:r>
+              <w:rPr>
+                <w:noProof/>
+                <w:webHidden/>
+              </w:rPr>
+              <w:fldChar w:fldCharType="begin"/>
+            </w:r>
+            <w:r>
+              <w:rPr>
+                <w:noProof/>
+                <w:webHidden/>
+              </w:rPr>
+              <w:instrText xml:space="preserve"> PAGEREF _Toc104833811 \h </w:instrText>
             </w:r>
             <w:r>
               <w:rPr>
@@ -1628,13 +1784,14 @@
               <w:lang w:val="es-ES" w:eastAsia="es-ES"/>
             </w:rPr>
           </w:pPr>
-          <w:hyperlink w:anchor="_Toc104538295" w:history="1">
+          <w:hyperlink w:anchor="_Toc104833812" w:history="1">
             <w:r>
               <w:rPr>
                 <w:rStyle w:val="Hipervnculo"/>
                 <w:noProof/>
-              </w:rPr>
-              <w:t>Conclusión</w:t>
+                <w:lang w:val="es-ES"/>
+              </w:rPr>
+              <w:t>Bibliografía</w:t>
             </w:r>
             <w:r>
               <w:rPr>
@@ -1655,7 +1812,7 @@
                 <w:noProof/>
                 <w:webHidden/>
               </w:rPr>
-              <w:instrText xml:space="preserve"> PAGEREF _Toc104538295 \h </w:instrText>
+              <w:instrText xml:space="preserve"> PAGEREF _Toc104833812 \h </w:instrText>
             </w:r>
             <w:r>
               <w:rPr>
@@ -1675,7 +1832,7 @@
                 <w:noProof/>
                 <w:webHidden/>
               </w:rPr>
-              <w:t>5</w:t>
+              <w:t>8</w:t>
             </w:r>
             <w:r>
               <w:rPr>
@@ -1698,14 +1855,13 @@
               <w:lang w:val="es-ES" w:eastAsia="es-ES"/>
             </w:rPr>
           </w:pPr>
-          <w:hyperlink w:anchor="_Toc104538296" w:history="1">
+          <w:hyperlink w:anchor="_Toc104833813" w:history="1">
             <w:r>
               <w:rPr>
                 <w:rStyle w:val="Hipervnculo"/>
                 <w:noProof/>
-                <w:lang w:val="es-ES"/>
-              </w:rPr>
-              <w:t>Bibliografía</w:t>
+              </w:rPr>
+              <w:t>Hoja de control</w:t>
             </w:r>
             <w:r>
               <w:rPr>
@@ -1726,7 +1882,7 @@
                 <w:noProof/>
                 <w:webHidden/>
               </w:rPr>
-              <w:instrText xml:space="preserve"> PAGEREF _Toc104538296 \h </w:instrText>
+              <w:instrText xml:space="preserve"> PAGEREF _Toc104833813 \h </w:instrText>
             </w:r>
             <w:r>
               <w:rPr>
@@ -1746,77 +1902,7 @@
                 <w:noProof/>
                 <w:webHidden/>
               </w:rPr>
-              <w:t>6</w:t>
-            </w:r>
-            <w:r>
-              <w:rPr>
-                <w:noProof/>
-                <w:webHidden/>
-              </w:rPr>
-              <w:fldChar w:fldCharType="end"/>
-            </w:r>
-          </w:hyperlink>
-        </w:p>
-        <w:p>
-          <w:pPr>
-            <w:pStyle w:val="TDC1"/>
-            <w:tabs>
-              <w:tab w:val="right" w:leader="dot" w:pos="8494"/>
-            </w:tabs>
-            <w:rPr>
-              <w:rFonts w:eastAsiaTheme="minorEastAsia"/>
-              <w:noProof/>
-              <w:lang w:val="es-ES" w:eastAsia="es-ES"/>
-            </w:rPr>
-          </w:pPr>
-          <w:hyperlink w:anchor="_Toc104538297" w:history="1">
-            <w:r>
-              <w:rPr>
-                <w:rStyle w:val="Hipervnculo"/>
-                <w:noProof/>
-              </w:rPr>
-              <w:t>Hoja de control</w:t>
-            </w:r>
-            <w:r>
-              <w:rPr>
-                <w:noProof/>
-                <w:webHidden/>
-              </w:rPr>
-              <w:tab/>
-            </w:r>
-            <w:r>
-              <w:rPr>
-                <w:noProof/>
-                <w:webHidden/>
-              </w:rPr>
-              <w:fldChar w:fldCharType="begin"/>
-            </w:r>
-            <w:r>
-              <w:rPr>
-                <w:noProof/>
-                <w:webHidden/>
-              </w:rPr>
-              <w:instrText xml:space="preserve"> PAGEREF _Toc104538297 \h </w:instrText>
-            </w:r>
-            <w:r>
-              <w:rPr>
-                <w:noProof/>
-                <w:webHidden/>
-              </w:rPr>
-            </w:r>
-            <w:r>
-              <w:rPr>
-                <w:noProof/>
-                <w:webHidden/>
-              </w:rPr>
-              <w:fldChar w:fldCharType="separate"/>
-            </w:r>
-            <w:r>
-              <w:rPr>
-                <w:noProof/>
-                <w:webHidden/>
-              </w:rPr>
-              <w:t>7</w:t>
+              <w:t>9</w:t>
             </w:r>
             <w:r>
               <w:rPr>
@@ -1855,7 +1941,7 @@
       <w:pPr>
         <w:pStyle w:val="Ttulo1"/>
       </w:pPr>
-      <w:bookmarkStart w:id="1" w:name="_Toc104538292"/>
+      <w:bookmarkStart w:id="1" w:name="_Toc104833807"/>
       <w:r>
         <w:lastRenderedPageBreak/>
         <w:t>Introducción</w:t>
@@ -1928,7 +2014,7 @@
       <w:pPr>
         <w:pStyle w:val="Ttulo2"/>
       </w:pPr>
-      <w:bookmarkStart w:id="2" w:name="_Toc104538293"/>
+      <w:bookmarkStart w:id="2" w:name="_Toc104833808"/>
       <w:r>
         <w:lastRenderedPageBreak/>
         <w:t>Desarrollo de una calculadora con TDD</w:t>
@@ -1964,7 +2050,7 @@
       <w:pPr>
         <w:pStyle w:val="Ttulo2"/>
       </w:pPr>
-      <w:bookmarkStart w:id="3" w:name="_Toc104538294"/>
+      <w:bookmarkStart w:id="3" w:name="_Toc104833809"/>
       <w:r>
         <w:lastRenderedPageBreak/>
         <w:t>Representación continua del CMMI</w:t>
@@ -1984,64 +2070,1501 @@
       <w:pPr>
         <w:spacing w:line="360" w:lineRule="auto"/>
         <w:rPr>
+          <w:rFonts w:ascii="Georgia" w:hAnsi="Georgia"/>
+        </w:rPr>
+      </w:pPr>
+      <w:r>
+        <w:rPr>
           <w:sz w:val="24"/>
           <w:szCs w:val="24"/>
         </w:rPr>
-      </w:pPr>
+        <w:t xml:space="preserve"> </w:t>
+      </w:r>
       <w:r>
         <w:rPr>
           <w:sz w:val="24"/>
           <w:szCs w:val="24"/>
         </w:rPr>
-        <w:t xml:space="preserve"> </w:t>
-      </w:r>
-      <w:r>
-        <w:rPr>
-          <w:sz w:val="24"/>
-          <w:szCs w:val="24"/>
-        </w:rPr>
-        <w:br w:type="page"/>
+        <w:tab/>
+      </w:r>
+      <w:r>
+        <w:rPr>
+          <w:rFonts w:ascii="Georgia" w:hAnsi="Georgia"/>
+        </w:rPr>
+        <w:t xml:space="preserve">A continuación, vamos a construir una representación continua, según CMMI, </w:t>
+      </w:r>
+      <w:r>
+        <w:rPr>
+          <w:rFonts w:ascii="Georgia" w:hAnsi="Georgia"/>
+        </w:rPr>
+        <w:t xml:space="preserve">teniendo en cuenta que partimos de la base de que todas las áreas de proceso de la organización están en nivel de capacidad “incompletos”, </w:t>
+      </w:r>
+      <w:r>
+        <w:rPr>
+          <w:rFonts w:ascii="Georgia" w:hAnsi="Georgia"/>
+        </w:rPr>
+        <w:t>para las siguientes áreas de trabajo:</w:t>
+      </w:r>
+      <w:r>
+        <w:rPr>
+          <w:rFonts w:ascii="Georgia" w:hAnsi="Georgia"/>
+          <w:noProof/>
+        </w:rPr>
+        <w:drawing>
+          <wp:inline distT="0" distB="0" distL="0" distR="0" wp14:anchorId="7F8BC405" wp14:editId="60738A27">
+            <wp:extent cx="5398770" cy="2393232"/>
+            <wp:effectExtent l="0" t="0" r="0" b="7620"/>
+            <wp:docPr id="2" name="Imagen 2"/>
+            <wp:cNvGraphicFramePr>
+              <a:graphicFrameLocks xmlns:a="http://schemas.openxmlformats.org/drawingml/2006/main" noChangeAspect="1"/>
+            </wp:cNvGraphicFramePr>
+            <a:graphic xmlns:a="http://schemas.openxmlformats.org/drawingml/2006/main">
+              <a:graphicData uri="http://schemas.openxmlformats.org/drawingml/2006/picture">
+                <pic:pic xmlns:pic="http://schemas.openxmlformats.org/drawingml/2006/picture">
+                  <pic:nvPicPr>
+                    <pic:cNvPr id="0" name="Picture 1"/>
+                    <pic:cNvPicPr>
+                      <a:picLocks noChangeAspect="1" noChangeArrowheads="1"/>
+                    </pic:cNvPicPr>
+                  </pic:nvPicPr>
+                  <pic:blipFill>
+                    <a:blip r:embed="rId16">
+                      <a:extLst>
+                        <a:ext uri="{28A0092B-C50C-407E-A947-70E740481C1C}">
+                          <a14:useLocalDpi xmlns:a14="http://schemas.microsoft.com/office/drawing/2010/main" val="0"/>
+                        </a:ext>
+                      </a:extLst>
+                    </a:blip>
+                    <a:srcRect/>
+                    <a:stretch>
+                      <a:fillRect/>
+                    </a:stretch>
+                  </pic:blipFill>
+                  <pic:spPr bwMode="auto">
+                    <a:xfrm>
+                      <a:off x="0" y="0"/>
+                      <a:ext cx="5409246" cy="2397876"/>
+                    </a:xfrm>
+                    <a:prstGeom prst="rect">
+                      <a:avLst/>
+                    </a:prstGeom>
+                    <a:noFill/>
+                    <a:ln>
+                      <a:noFill/>
+                    </a:ln>
+                  </pic:spPr>
+                </pic:pic>
+              </a:graphicData>
+            </a:graphic>
+          </wp:inline>
+        </w:drawing>
       </w:r>
     </w:p>
     <w:p>
       <w:pPr>
-        <w:pStyle w:val="Ttulo1"/>
-      </w:pPr>
-      <w:bookmarkStart w:id="4" w:name="_Toc104538295"/>
-      <w:r>
-        <w:lastRenderedPageBreak/>
-        <w:t>Conclusión</w:t>
+        <w:pStyle w:val="Ttulo3"/>
+      </w:pPr>
+      <w:bookmarkStart w:id="4" w:name="_Toc104833810"/>
+      <w:r>
+        <w:t>Gestión de requisitos (REQM)</w:t>
       </w:r>
       <w:bookmarkEnd w:id="4"/>
     </w:p>
     <w:p>
       <w:pPr>
-        <w:spacing w:line="360" w:lineRule="auto"/>
-        <w:rPr>
-          <w:rFonts w:ascii="Georgia" w:hAnsi="Georgia"/>
-          <w:sz w:val="24"/>
-          <w:szCs w:val="24"/>
-        </w:rPr>
+        <w:pStyle w:val="Ttulo3"/>
       </w:pPr>
     </w:p>
     <w:p>
       <w:pPr>
-        <w:rPr>
-          <w:rFonts w:ascii="Georgia" w:hAnsi="Georgia"/>
-          <w:sz w:val="24"/>
-          <w:szCs w:val="24"/>
-        </w:rPr>
-      </w:pPr>
-      <w:r>
-        <w:rPr>
-          <w:rFonts w:ascii="Georgia" w:hAnsi="Georgia"/>
-          <w:sz w:val="24"/>
-          <w:szCs w:val="24"/>
+        <w:pStyle w:val="Ttulo3"/>
+      </w:pPr>
+    </w:p>
+    <w:p>
+      <w:pPr>
+        <w:pStyle w:val="Ttulo3"/>
+      </w:pPr>
+    </w:p>
+    <w:p>
+      <w:pPr>
+        <w:pStyle w:val="Ttulo3"/>
+      </w:pPr>
+      <w:bookmarkStart w:id="5" w:name="_Toc104833811"/>
+      <w:r>
+        <w:t>Gestión integrada del proyecto (IPM)</w:t>
+      </w:r>
+      <w:bookmarkEnd w:id="5"/>
+    </w:p>
+    <w:p/>
+    <w:p>
+      <w:pPr>
+        <w:spacing w:line="360" w:lineRule="auto"/>
+        <w:rPr>
+          <w:rFonts w:ascii="Georgia" w:hAnsi="Georgia"/>
+        </w:rPr>
+      </w:pPr>
+      <w:r>
+        <w:tab/>
+      </w:r>
+      <w:r>
+        <w:rPr>
+          <w:rFonts w:ascii="Georgia" w:hAnsi="Georgia"/>
+        </w:rPr>
+        <w:t xml:space="preserve">Para </w:t>
+      </w:r>
+      <w:r>
+        <w:rPr>
+          <w:rFonts w:ascii="Georgia" w:hAnsi="Georgia"/>
+        </w:rPr>
+        <w:t>esta área</w:t>
+      </w:r>
+      <w:r>
+        <w:rPr>
+          <w:rFonts w:ascii="Georgia" w:hAnsi="Georgia"/>
+        </w:rPr>
+        <w:t xml:space="preserve">, se desea alcanzar un nivel de capacidad “realizado”. Para alcanzar este nivel de capacidad, </w:t>
+      </w:r>
+      <w:r>
+        <w:rPr>
+          <w:rFonts w:ascii="Georgia" w:hAnsi="Georgia"/>
+        </w:rPr>
+        <w:t xml:space="preserve">tenemos que lograr la meta genérica “GG1”, la cual nos dice que </w:t>
+      </w:r>
+      <w:r>
+        <w:rPr>
+          <w:rFonts w:ascii="Georgia" w:hAnsi="Georgia"/>
+        </w:rPr>
+        <w:t>tenemos que</w:t>
+      </w:r>
+      <w:r>
+        <w:rPr>
+          <w:rFonts w:ascii="Georgia" w:hAnsi="Georgia"/>
+        </w:rPr>
+        <w:t xml:space="preserve"> llevar a cabo todo el trabajo necesario para satisfacer</w:t>
+      </w:r>
+      <w:r>
+        <w:rPr>
+          <w:rFonts w:ascii="Georgia" w:hAnsi="Georgia"/>
+        </w:rPr>
+        <w:t xml:space="preserve"> las metas específicas asociadas a esta área de proceso, e implementar las prácticas específicas correspondientes.</w:t>
+      </w:r>
+    </w:p>
+    <w:p>
+      <w:pPr>
+        <w:spacing w:line="360" w:lineRule="auto"/>
+        <w:rPr>
+          <w:rFonts w:ascii="Georgia" w:hAnsi="Georgia"/>
+        </w:rPr>
+      </w:pPr>
+      <w:r>
+        <w:tab/>
+      </w:r>
+      <w:r>
+        <w:rPr>
+          <w:rFonts w:ascii="Georgia" w:hAnsi="Georgia"/>
+        </w:rPr>
+        <w:t>En el caso de la gestión integrada del proyecto (IPM)</w:t>
+      </w:r>
+      <w:r>
+        <w:rPr>
+          <w:rFonts w:ascii="Georgia" w:hAnsi="Georgia"/>
+        </w:rPr>
+        <w:t>, las metas específicas son dos:</w:t>
+      </w:r>
+    </w:p>
+    <w:p>
+      <w:pPr>
+        <w:pStyle w:val="Prrafodelista"/>
+        <w:numPr>
+          <w:ilvl w:val="0"/>
+          <w:numId w:val="3"/>
+        </w:numPr>
+        <w:spacing w:line="360" w:lineRule="auto"/>
+        <w:rPr>
+          <w:rFonts w:ascii="Georgia" w:hAnsi="Georgia"/>
+          <w:b/>
+          <w:bCs/>
+        </w:rPr>
+      </w:pPr>
+      <w:r>
+        <w:rPr>
+          <w:rFonts w:ascii="Georgia" w:hAnsi="Georgia"/>
+          <w:b/>
+          <w:bCs/>
+        </w:rPr>
+        <w:t>Utilizar el proceso definido del proyecto</w:t>
+      </w:r>
+      <w:r>
+        <w:rPr>
+          <w:rFonts w:ascii="Georgia" w:hAnsi="Georgia"/>
+          <w:b/>
+          <w:bCs/>
+        </w:rPr>
+        <w:t xml:space="preserve"> (SG1)</w:t>
+      </w:r>
+      <w:r>
+        <w:rPr>
+          <w:rFonts w:ascii="Georgia" w:hAnsi="Georgia"/>
+        </w:rPr>
+        <w:t>: el proyecto se lleva a cabo utilizando un proceso definido adapta a partir del conjunto de procesos estándar de la organización.</w:t>
+      </w:r>
+    </w:p>
+    <w:p>
+      <w:pPr>
+        <w:pStyle w:val="Prrafodelista"/>
+        <w:numPr>
+          <w:ilvl w:val="0"/>
+          <w:numId w:val="3"/>
+        </w:numPr>
+        <w:spacing w:line="360" w:lineRule="auto"/>
+        <w:rPr>
+          <w:rFonts w:ascii="Georgia" w:hAnsi="Georgia"/>
+          <w:b/>
+          <w:bCs/>
+        </w:rPr>
+      </w:pPr>
+      <w:r>
+        <w:rPr>
+          <w:rFonts w:ascii="Georgia" w:hAnsi="Georgia"/>
+          <w:b/>
+          <w:bCs/>
+        </w:rPr>
+        <w:t>Coordinar y colaborar con las partes interesadas relevantes</w:t>
+      </w:r>
+      <w:r>
+        <w:rPr>
+          <w:rFonts w:ascii="Georgia" w:hAnsi="Georgia"/>
+          <w:b/>
+          <w:bCs/>
+        </w:rPr>
+        <w:t xml:space="preserve"> (SG2):</w:t>
+      </w:r>
+      <w:r>
+        <w:rPr>
+          <w:rFonts w:ascii="Georgia" w:hAnsi="Georgia"/>
+        </w:rPr>
+        <w:t xml:space="preserve"> la coordinación y la colaboración entre el proyecto y las partes interesadas relevantes se llevan a cabo.</w:t>
+      </w:r>
+    </w:p>
+    <w:p>
+      <w:pPr>
+        <w:spacing w:line="360" w:lineRule="auto"/>
+        <w:ind w:firstLine="360"/>
+        <w:rPr>
+          <w:rFonts w:ascii="Georgia" w:hAnsi="Georgia"/>
+        </w:rPr>
+      </w:pPr>
+      <w:r>
+        <w:rPr>
+          <w:rFonts w:ascii="Georgia" w:hAnsi="Georgia"/>
+        </w:rPr>
+        <w:lastRenderedPageBreak/>
+        <w:t>Dentro de le meta específica “utilizar el proceso definido del proyecto” tenemos que implementar prácticas específicas y lo vamos a realizar desde el punto de vista de Scrum.</w:t>
+      </w:r>
+    </w:p>
+    <w:p>
+      <w:pPr>
+        <w:spacing w:line="360" w:lineRule="auto"/>
+        <w:ind w:firstLine="360"/>
+        <w:rPr>
+          <w:rFonts w:ascii="Georgia" w:hAnsi="Georgia"/>
+        </w:rPr>
+      </w:pPr>
+      <w:r>
+        <w:rPr>
+          <w:rFonts w:ascii="Georgia" w:hAnsi="Georgia"/>
+        </w:rPr>
+        <w:t xml:space="preserve">La primera práctica específica sería </w:t>
+      </w:r>
+      <w:r>
+        <w:rPr>
+          <w:rFonts w:ascii="Georgia" w:hAnsi="Georgia"/>
+          <w:u w:val="single"/>
+        </w:rPr>
+        <w:t>Establecer el proceso definido del proyecto</w:t>
+      </w:r>
+      <w:r>
+        <w:rPr>
+          <w:rFonts w:ascii="Georgia" w:hAnsi="Georgia"/>
+        </w:rPr>
+        <w:t xml:space="preserve"> (SP1.1) y lo haríamos de la siguiente manera:</w:t>
+      </w:r>
+    </w:p>
+    <w:p>
+      <w:pPr>
+        <w:spacing w:line="360" w:lineRule="auto"/>
+        <w:ind w:firstLine="360"/>
+        <w:rPr>
+          <w:rFonts w:ascii="Georgia" w:hAnsi="Georgia"/>
+        </w:rPr>
+      </w:pPr>
+      <w:r>
+        <w:rPr>
+          <w:rFonts w:ascii="Georgia" w:hAnsi="Georgia"/>
+        </w:rPr>
+        <w:t xml:space="preserve">Primero debemos tener una lista de requisitos gestionada por el </w:t>
+      </w:r>
+      <w:proofErr w:type="spellStart"/>
+      <w:r>
+        <w:rPr>
+          <w:rFonts w:ascii="Georgia" w:hAnsi="Georgia"/>
+        </w:rPr>
+        <w:t>Product</w:t>
+      </w:r>
+      <w:proofErr w:type="spellEnd"/>
+      <w:r>
+        <w:rPr>
+          <w:rFonts w:ascii="Georgia" w:hAnsi="Georgia"/>
+        </w:rPr>
+        <w:t xml:space="preserve"> </w:t>
+      </w:r>
+      <w:proofErr w:type="spellStart"/>
+      <w:r>
+        <w:rPr>
+          <w:rFonts w:ascii="Georgia" w:hAnsi="Georgia"/>
+        </w:rPr>
+        <w:t>Owner</w:t>
+      </w:r>
+      <w:proofErr w:type="spellEnd"/>
+      <w:r>
+        <w:rPr>
+          <w:rFonts w:ascii="Georgia" w:hAnsi="Georgia"/>
+        </w:rPr>
+        <w:t>, ya que él es responsable último del éxito del producto y comprende los puntos de vista de los interesados.</w:t>
+      </w:r>
+    </w:p>
+    <w:p>
+      <w:pPr>
+        <w:spacing w:line="360" w:lineRule="auto"/>
+        <w:ind w:firstLine="360"/>
+        <w:rPr>
+          <w:rFonts w:ascii="Georgia" w:hAnsi="Georgia"/>
+        </w:rPr>
+      </w:pPr>
+      <w:r>
+        <w:rPr>
+          <w:rFonts w:ascii="Georgia" w:hAnsi="Georgia"/>
+        </w:rPr>
+        <w:t xml:space="preserve">A continuación, debemos conocer el nivel de compromiso de los interesados para saber </w:t>
+      </w:r>
+      <w:r>
+        <w:rPr>
+          <w:rFonts w:ascii="Georgia" w:hAnsi="Georgia"/>
+        </w:rPr>
+        <w:t>cuánta</w:t>
+      </w:r>
+      <w:r>
+        <w:rPr>
+          <w:rFonts w:ascii="Georgia" w:hAnsi="Georgia"/>
+        </w:rPr>
+        <w:t xml:space="preserve"> retroalimentación vamos a obtener cada vez que se realicen los Spri</w:t>
+      </w:r>
+      <w:r>
+        <w:rPr>
+          <w:rFonts w:ascii="Georgia" w:hAnsi="Georgia"/>
+        </w:rPr>
+        <w:t xml:space="preserve">nt </w:t>
+      </w:r>
+      <w:proofErr w:type="spellStart"/>
+      <w:r>
+        <w:rPr>
+          <w:rFonts w:ascii="Georgia" w:hAnsi="Georgia"/>
+        </w:rPr>
+        <w:t>Reviews</w:t>
+      </w:r>
+      <w:proofErr w:type="spellEnd"/>
+      <w:r>
+        <w:rPr>
+          <w:rFonts w:ascii="Georgia" w:hAnsi="Georgia"/>
+        </w:rPr>
+        <w:t xml:space="preserve"> mostrando el incremento realizado por el equipo de </w:t>
+      </w:r>
+      <w:r>
+        <w:rPr>
+          <w:rFonts w:ascii="Georgia" w:hAnsi="Georgia"/>
+        </w:rPr>
+        <w:t>desarrollo</w:t>
+      </w:r>
+      <w:r>
+        <w:rPr>
+          <w:rFonts w:ascii="Georgia" w:hAnsi="Georgia"/>
+        </w:rPr>
+        <w:t>.</w:t>
+      </w:r>
+    </w:p>
+    <w:p>
+      <w:pPr>
+        <w:spacing w:line="360" w:lineRule="auto"/>
+        <w:ind w:firstLine="360"/>
+        <w:rPr>
+          <w:rFonts w:ascii="Georgia" w:hAnsi="Georgia"/>
+        </w:rPr>
+      </w:pPr>
+      <w:r>
+        <w:rPr>
+          <w:rFonts w:ascii="Georgia" w:hAnsi="Georgia"/>
+        </w:rPr>
+        <w:t>Estableceremos que durante los Sprint no se pueden meter modificaciones y estos serán de cuatro semanas.</w:t>
+      </w:r>
+      <w:r>
+        <w:rPr>
+          <w:rFonts w:ascii="Georgia" w:hAnsi="Georgia"/>
+        </w:rPr>
+        <w:t xml:space="preserve"> </w:t>
+      </w:r>
+      <w:r>
+        <w:rPr>
+          <w:rFonts w:ascii="Georgia" w:hAnsi="Georgia"/>
+        </w:rPr>
+        <w:t xml:space="preserve">Utilizaremos artefactos como la pila del Sprint (Sprint Backlog), siendo este el conjunto de </w:t>
+      </w:r>
+      <w:proofErr w:type="spellStart"/>
+      <w:r>
+        <w:rPr>
+          <w:rFonts w:ascii="Georgia" w:hAnsi="Georgia"/>
+        </w:rPr>
+        <w:t>PBIs</w:t>
+      </w:r>
+      <w:proofErr w:type="spellEnd"/>
+      <w:r>
+        <w:rPr>
+          <w:rFonts w:ascii="Georgia" w:hAnsi="Georgia"/>
+        </w:rPr>
+        <w:t xml:space="preserve"> que se descompondrán en tareas específicas </w:t>
+      </w:r>
+      <w:r>
+        <w:rPr>
+          <w:rFonts w:ascii="Georgia" w:hAnsi="Georgia"/>
+        </w:rPr>
+        <w:t>y estarán</w:t>
+      </w:r>
+      <w:r>
+        <w:rPr>
+          <w:rFonts w:ascii="Georgia" w:hAnsi="Georgia"/>
+        </w:rPr>
+        <w:t xml:space="preserve"> gestionadas </w:t>
+      </w:r>
+      <w:r>
+        <w:rPr>
+          <w:rFonts w:ascii="Georgia" w:hAnsi="Georgia"/>
+        </w:rPr>
+        <w:t>por el equipo de desarrollo estimando su esfuerzo en horas</w:t>
+      </w:r>
+      <w:r>
+        <w:rPr>
+          <w:rFonts w:ascii="Georgia" w:hAnsi="Georgia"/>
+        </w:rPr>
+        <w:t>.</w:t>
+      </w:r>
+    </w:p>
+    <w:p>
+      <w:pPr>
+        <w:spacing w:line="360" w:lineRule="auto"/>
+        <w:ind w:firstLine="360"/>
+        <w:rPr>
+          <w:rFonts w:ascii="Georgia" w:hAnsi="Georgia"/>
+        </w:rPr>
+      </w:pPr>
+      <w:r>
+        <w:rPr>
+          <w:rFonts w:ascii="Georgia" w:hAnsi="Georgia"/>
+        </w:rPr>
+        <w:t xml:space="preserve">Todo esto se realizará en el Sprint </w:t>
+      </w:r>
+      <w:proofErr w:type="spellStart"/>
+      <w:r>
+        <w:rPr>
+          <w:rFonts w:ascii="Georgia" w:hAnsi="Georgia"/>
+        </w:rPr>
+        <w:t>Planning</w:t>
+      </w:r>
+      <w:proofErr w:type="spellEnd"/>
+      <w:r>
+        <w:rPr>
+          <w:rFonts w:ascii="Georgia" w:hAnsi="Georgia"/>
+        </w:rPr>
+        <w:t xml:space="preserve"> entre el PO (</w:t>
+      </w:r>
+      <w:proofErr w:type="spellStart"/>
+      <w:r>
+        <w:rPr>
+          <w:rFonts w:ascii="Georgia" w:hAnsi="Georgia"/>
+        </w:rPr>
+        <w:t>Product</w:t>
+      </w:r>
+      <w:proofErr w:type="spellEnd"/>
+      <w:r>
+        <w:rPr>
+          <w:rFonts w:ascii="Georgia" w:hAnsi="Georgia"/>
+        </w:rPr>
+        <w:t xml:space="preserve"> </w:t>
+      </w:r>
+      <w:proofErr w:type="spellStart"/>
+      <w:r>
+        <w:rPr>
+          <w:rFonts w:ascii="Georgia" w:hAnsi="Georgia"/>
+        </w:rPr>
+        <w:t>Owner</w:t>
+      </w:r>
+      <w:proofErr w:type="spellEnd"/>
+      <w:r>
+        <w:rPr>
+          <w:rFonts w:ascii="Georgia" w:hAnsi="Georgia"/>
+        </w:rPr>
+        <w:t>) y el equipo de desarrollo (</w:t>
+      </w:r>
+      <w:proofErr w:type="spellStart"/>
+      <w:r>
+        <w:rPr>
+          <w:rFonts w:ascii="Georgia" w:hAnsi="Georgia"/>
+        </w:rPr>
+        <w:t>Team</w:t>
+      </w:r>
+      <w:proofErr w:type="spellEnd"/>
+      <w:r>
+        <w:rPr>
+          <w:rFonts w:ascii="Georgia" w:hAnsi="Georgia"/>
+        </w:rPr>
+        <w:t>).</w:t>
+      </w:r>
+    </w:p>
+    <w:p>
+      <w:pPr>
+        <w:spacing w:line="360" w:lineRule="auto"/>
+        <w:ind w:firstLine="360"/>
+        <w:rPr>
+          <w:rFonts w:ascii="Georgia" w:hAnsi="Georgia"/>
+        </w:rPr>
+      </w:pPr>
+      <w:r>
+        <w:rPr>
+          <w:rFonts w:ascii="Georgia" w:hAnsi="Georgia"/>
+        </w:rPr>
+        <w:t xml:space="preserve">La segunda práctica sería </w:t>
+      </w:r>
+      <w:r>
+        <w:rPr>
+          <w:rFonts w:ascii="Georgia" w:hAnsi="Georgia"/>
+          <w:u w:val="single"/>
+        </w:rPr>
+        <w:t>Utilizar los activos de proceso de la organización para planificar las actividades del proyecto</w:t>
+      </w:r>
+      <w:r>
+        <w:rPr>
+          <w:rFonts w:ascii="Georgia" w:hAnsi="Georgia"/>
+        </w:rPr>
+        <w:t xml:space="preserve"> </w:t>
+      </w:r>
+      <w:r>
+        <w:rPr>
+          <w:rFonts w:ascii="Georgia" w:hAnsi="Georgia"/>
+        </w:rPr>
+        <w:t>(SP1.</w:t>
+      </w:r>
+      <w:r>
+        <w:rPr>
+          <w:rFonts w:ascii="Georgia" w:hAnsi="Georgia"/>
+        </w:rPr>
+        <w:t>2</w:t>
+      </w:r>
+      <w:r>
+        <w:rPr>
+          <w:rFonts w:ascii="Georgia" w:hAnsi="Georgia"/>
+        </w:rPr>
+        <w:t>)</w:t>
+      </w:r>
+      <w:r>
+        <w:rPr>
+          <w:rFonts w:ascii="Georgia" w:hAnsi="Georgia"/>
+        </w:rPr>
+        <w:t>:</w:t>
+      </w:r>
+    </w:p>
+    <w:p>
+      <w:pPr>
+        <w:spacing w:line="360" w:lineRule="auto"/>
+        <w:ind w:firstLine="360"/>
+        <w:rPr>
+          <w:rFonts w:ascii="Georgia" w:hAnsi="Georgia"/>
+        </w:rPr>
+      </w:pPr>
+      <w:r>
+        <w:rPr>
+          <w:rFonts w:ascii="Georgia" w:hAnsi="Georgia"/>
+        </w:rPr>
+        <w:t>El equipo de desarrollo (</w:t>
+      </w:r>
+      <w:proofErr w:type="spellStart"/>
+      <w:r>
+        <w:rPr>
+          <w:rFonts w:ascii="Georgia" w:hAnsi="Georgia"/>
+        </w:rPr>
+        <w:t>Team</w:t>
+      </w:r>
+      <w:proofErr w:type="spellEnd"/>
+      <w:r>
+        <w:rPr>
+          <w:rFonts w:ascii="Georgia" w:hAnsi="Georgia"/>
+        </w:rPr>
+        <w:t xml:space="preserve">) acuerdan con el PO el dominio de la aplicación y se establecen los enfoques de diseño y desarrollo. Para llevar a cabo esto se tiene en cuenta la experiencia del </w:t>
+      </w:r>
+      <w:proofErr w:type="spellStart"/>
+      <w:r>
+        <w:rPr>
+          <w:rFonts w:ascii="Georgia" w:hAnsi="Georgia"/>
+        </w:rPr>
+        <w:t>Team</w:t>
+      </w:r>
+      <w:proofErr w:type="spellEnd"/>
+      <w:r>
+        <w:rPr>
+          <w:rFonts w:ascii="Georgia" w:hAnsi="Georgia"/>
+        </w:rPr>
+        <w:t xml:space="preserve"> que suelen ser profesionales autoorganizados, multifuncionales y no hay </w:t>
+      </w:r>
+      <w:proofErr w:type="spellStart"/>
+      <w:r>
+        <w:rPr>
+          <w:rFonts w:ascii="Georgia" w:hAnsi="Georgia"/>
+        </w:rPr>
+        <w:t>sub-equipos</w:t>
+      </w:r>
+      <w:proofErr w:type="spellEnd"/>
+      <w:r>
+        <w:rPr>
+          <w:rFonts w:ascii="Georgia" w:hAnsi="Georgia"/>
+        </w:rPr>
+        <w:t>.</w:t>
+      </w:r>
+    </w:p>
+    <w:p>
+      <w:pPr>
+        <w:spacing w:line="360" w:lineRule="auto"/>
+        <w:ind w:firstLine="360"/>
+        <w:rPr>
+          <w:rFonts w:ascii="Georgia" w:hAnsi="Georgia"/>
+        </w:rPr>
+      </w:pPr>
+      <w:r>
+        <w:rPr>
+          <w:rFonts w:ascii="Georgia" w:hAnsi="Georgia"/>
+        </w:rPr>
+        <w:t xml:space="preserve">El Scrum </w:t>
+      </w:r>
+      <w:proofErr w:type="gramStart"/>
+      <w:r>
+        <w:rPr>
+          <w:rFonts w:ascii="Georgia" w:hAnsi="Georgia"/>
+        </w:rPr>
+        <w:t>Master</w:t>
+      </w:r>
+      <w:proofErr w:type="gramEnd"/>
+      <w:r>
+        <w:rPr>
+          <w:rFonts w:ascii="Georgia" w:hAnsi="Georgia"/>
+        </w:rPr>
+        <w:t xml:space="preserve"> (SM) ayuda tanto al </w:t>
+      </w:r>
+      <w:proofErr w:type="spellStart"/>
+      <w:r>
+        <w:rPr>
+          <w:rFonts w:ascii="Georgia" w:hAnsi="Georgia"/>
+        </w:rPr>
+        <w:t>Team</w:t>
+      </w:r>
+      <w:proofErr w:type="spellEnd"/>
+      <w:r>
+        <w:rPr>
+          <w:rFonts w:ascii="Georgia" w:hAnsi="Georgia"/>
+        </w:rPr>
+        <w:t xml:space="preserve"> como al PO a maximizar el valor del negocio y planificar la implantación del Scrum junto con la organización.</w:t>
+      </w:r>
+    </w:p>
+    <w:p>
+      <w:pPr>
+        <w:spacing w:line="360" w:lineRule="auto"/>
+        <w:ind w:firstLine="360"/>
+        <w:rPr>
+          <w:rFonts w:ascii="Georgia" w:hAnsi="Georgia"/>
+        </w:rPr>
+      </w:pPr>
+      <w:r>
+        <w:rPr>
+          <w:rFonts w:ascii="Georgia" w:hAnsi="Georgia"/>
+        </w:rPr>
+        <w:t xml:space="preserve">La tercera práctica sería </w:t>
+      </w:r>
+      <w:r>
+        <w:rPr>
+          <w:rFonts w:ascii="Georgia" w:hAnsi="Georgia"/>
+          <w:u w:val="single"/>
+        </w:rPr>
+        <w:t>establecer el entorno de trabajo del proyecto</w:t>
+      </w:r>
+      <w:r>
+        <w:rPr>
+          <w:rFonts w:ascii="Georgia" w:hAnsi="Georgia"/>
+        </w:rPr>
+        <w:t xml:space="preserve"> </w:t>
+      </w:r>
+      <w:r>
+        <w:rPr>
+          <w:rFonts w:ascii="Georgia" w:hAnsi="Georgia"/>
+        </w:rPr>
+        <w:t>(SP1.</w:t>
+      </w:r>
+      <w:r>
+        <w:rPr>
+          <w:rFonts w:ascii="Georgia" w:hAnsi="Georgia"/>
+        </w:rPr>
+        <w:t>3</w:t>
+      </w:r>
+      <w:r>
+        <w:rPr>
+          <w:rFonts w:ascii="Georgia" w:hAnsi="Georgia"/>
+        </w:rPr>
+        <w:t>)</w:t>
+      </w:r>
+      <w:r>
+        <w:rPr>
+          <w:rFonts w:ascii="Georgia" w:hAnsi="Georgia"/>
+        </w:rPr>
+        <w:t>:</w:t>
+      </w:r>
+    </w:p>
+    <w:p>
+      <w:pPr>
+        <w:spacing w:line="360" w:lineRule="auto"/>
+        <w:ind w:firstLine="360"/>
+        <w:rPr>
+          <w:rFonts w:ascii="Georgia" w:hAnsi="Georgia"/>
+        </w:rPr>
+      </w:pPr>
+      <w:r>
+        <w:rPr>
+          <w:rFonts w:ascii="Georgia" w:hAnsi="Georgia"/>
+        </w:rPr>
+        <w:t>Ya que estamos en siguiendo Scrum y uno de sus valores principales es los individuos y sus interacciones frente a procesos y herramientas. El éxito del proyecto depende del equipo siendo la comunicación básica y existiendo flujos de información dentro del equipo y con el entorno dejando que las herramientas concretas pasen a un segundo plano.</w:t>
+      </w:r>
+    </w:p>
+    <w:p>
+      <w:pPr>
+        <w:spacing w:line="360" w:lineRule="auto"/>
+        <w:ind w:firstLine="360"/>
+        <w:rPr>
+          <w:rFonts w:ascii="Georgia" w:hAnsi="Georgia"/>
+        </w:rPr>
+      </w:pPr>
+      <w:r>
+        <w:rPr>
+          <w:rFonts w:ascii="Georgia" w:hAnsi="Georgia"/>
+        </w:rPr>
+        <w:t xml:space="preserve">La cuarta práctica </w:t>
+      </w:r>
+      <w:r>
+        <w:rPr>
+          <w:rFonts w:ascii="Georgia" w:hAnsi="Georgia"/>
+          <w:u w:val="single"/>
+        </w:rPr>
+        <w:t>Integrar los planes</w:t>
+      </w:r>
+      <w:r>
+        <w:rPr>
+          <w:rFonts w:ascii="Georgia" w:hAnsi="Georgia"/>
+        </w:rPr>
+        <w:t xml:space="preserve"> </w:t>
+      </w:r>
+      <w:r>
+        <w:rPr>
+          <w:rFonts w:ascii="Georgia" w:hAnsi="Georgia"/>
+        </w:rPr>
+        <w:t>(SP1.</w:t>
+      </w:r>
+      <w:r>
+        <w:rPr>
+          <w:rFonts w:ascii="Georgia" w:hAnsi="Georgia"/>
+        </w:rPr>
+        <w:t>4</w:t>
+      </w:r>
+      <w:r>
+        <w:rPr>
+          <w:rFonts w:ascii="Georgia" w:hAnsi="Georgia"/>
+        </w:rPr>
+        <w:t>)</w:t>
+      </w:r>
+      <w:r>
+        <w:rPr>
+          <w:rFonts w:ascii="Georgia" w:hAnsi="Georgia"/>
+        </w:rPr>
+        <w:t>:</w:t>
+      </w:r>
+    </w:p>
+    <w:p>
+      <w:pPr>
+        <w:spacing w:line="360" w:lineRule="auto"/>
+        <w:ind w:firstLine="360"/>
+        <w:rPr>
+          <w:rFonts w:ascii="Georgia" w:hAnsi="Georgia"/>
+        </w:rPr>
+      </w:pPr>
+      <w:r>
+        <w:rPr>
+          <w:rFonts w:ascii="Georgia" w:hAnsi="Georgia"/>
+        </w:rPr>
+        <w:lastRenderedPageBreak/>
+        <w:t xml:space="preserve">Se realizan los </w:t>
+      </w:r>
+      <w:proofErr w:type="spellStart"/>
+      <w:r>
+        <w:rPr>
+          <w:rFonts w:ascii="Georgia" w:hAnsi="Georgia"/>
+        </w:rPr>
+        <w:t>disintos</w:t>
+      </w:r>
+      <w:proofErr w:type="spellEnd"/>
+      <w:r>
+        <w:rPr>
+          <w:rFonts w:ascii="Georgia" w:hAnsi="Georgia"/>
+        </w:rPr>
+        <w:t xml:space="preserve"> eventos de Scrum para asegurar que tanto planes como estrategias se cumplen. El Sprint </w:t>
+      </w:r>
+      <w:proofErr w:type="spellStart"/>
+      <w:r>
+        <w:rPr>
+          <w:rFonts w:ascii="Georgia" w:hAnsi="Georgia"/>
+        </w:rPr>
+        <w:t>Planning</w:t>
+      </w:r>
+      <w:proofErr w:type="spellEnd"/>
+      <w:r>
+        <w:rPr>
+          <w:rFonts w:ascii="Georgia" w:hAnsi="Georgia"/>
+        </w:rPr>
+        <w:t xml:space="preserve"> para el arranque de cada iteración, se negocia con el compromiso con el PO y se define el alcance de dicha iteración. Las </w:t>
+      </w:r>
+      <w:proofErr w:type="spellStart"/>
+      <w:r>
+        <w:rPr>
+          <w:rFonts w:ascii="Georgia" w:hAnsi="Georgia"/>
+        </w:rPr>
+        <w:t>dailys</w:t>
+      </w:r>
+      <w:proofErr w:type="spellEnd"/>
+      <w:r>
+        <w:rPr>
+          <w:rFonts w:ascii="Georgia" w:hAnsi="Georgia"/>
+        </w:rPr>
+        <w:t xml:space="preserve"> de 15 min para para monitorizar el proceso de desarrollo, Sprint </w:t>
+      </w:r>
+      <w:proofErr w:type="spellStart"/>
+      <w:r>
+        <w:rPr>
+          <w:rFonts w:ascii="Georgia" w:hAnsi="Georgia"/>
+        </w:rPr>
+        <w:t>Review</w:t>
+      </w:r>
+      <w:proofErr w:type="spellEnd"/>
+      <w:r>
+        <w:rPr>
+          <w:rFonts w:ascii="Georgia" w:hAnsi="Georgia"/>
+        </w:rPr>
+        <w:t xml:space="preserve"> para mostrar las funcionalidades incrementadas en cada iteración con todos los </w:t>
+      </w:r>
+      <w:proofErr w:type="spellStart"/>
+      <w:r>
+        <w:rPr>
+          <w:rFonts w:ascii="Georgia" w:hAnsi="Georgia"/>
+        </w:rPr>
+        <w:t>stakeholders</w:t>
+      </w:r>
+      <w:proofErr w:type="spellEnd"/>
+      <w:r>
+        <w:rPr>
+          <w:rFonts w:ascii="Georgia" w:hAnsi="Georgia"/>
+        </w:rPr>
+        <w:t xml:space="preserve"> y finalmente el Sprint Retrospective para analizar problemas y proponer mejoras entre el equipo y el SM.</w:t>
+      </w:r>
+    </w:p>
+    <w:p>
+      <w:pPr>
+        <w:spacing w:line="360" w:lineRule="auto"/>
+        <w:ind w:firstLine="360"/>
+        <w:rPr>
+          <w:rFonts w:ascii="Georgia" w:hAnsi="Georgia"/>
+        </w:rPr>
+      </w:pPr>
+      <w:r>
+        <w:rPr>
+          <w:rFonts w:ascii="Georgia" w:hAnsi="Georgia"/>
+        </w:rPr>
+        <w:t xml:space="preserve">Quinta práctica </w:t>
+      </w:r>
+      <w:r>
+        <w:rPr>
+          <w:rFonts w:ascii="Georgia" w:hAnsi="Georgia"/>
+          <w:u w:val="single"/>
+        </w:rPr>
+        <w:t>Gestionar el proyecto utilizando planes integrados</w:t>
+      </w:r>
+      <w:r>
+        <w:rPr>
+          <w:rFonts w:ascii="Georgia" w:hAnsi="Georgia"/>
+        </w:rPr>
+        <w:t xml:space="preserve"> </w:t>
+      </w:r>
+      <w:r>
+        <w:rPr>
+          <w:rFonts w:ascii="Georgia" w:hAnsi="Georgia"/>
+        </w:rPr>
+        <w:t>(SP1.</w:t>
+      </w:r>
+      <w:r>
+        <w:rPr>
+          <w:rFonts w:ascii="Georgia" w:hAnsi="Georgia"/>
+        </w:rPr>
+        <w:t>5</w:t>
+      </w:r>
+      <w:r>
+        <w:rPr>
+          <w:rFonts w:ascii="Georgia" w:hAnsi="Georgia"/>
+        </w:rPr>
+        <w:t>)</w:t>
+      </w:r>
+      <w:r>
+        <w:rPr>
+          <w:rFonts w:ascii="Georgia" w:hAnsi="Georgia"/>
+        </w:rPr>
+        <w:t>:</w:t>
+      </w:r>
+    </w:p>
+    <w:p>
+      <w:pPr>
+        <w:spacing w:line="360" w:lineRule="auto"/>
+        <w:ind w:firstLine="360"/>
+        <w:rPr>
+          <w:rFonts w:ascii="Georgia" w:hAnsi="Georgia"/>
+        </w:rPr>
+      </w:pPr>
+      <w:r>
+        <w:rPr>
+          <w:rFonts w:ascii="Georgia" w:hAnsi="Georgia"/>
+        </w:rPr>
+        <w:t>Como se ha visto en la práctica anterior con los distintos eventos de Scrum se pueden monitorizar los riesgos de la interfaz del producto y del proyecto, así como seguir los parámetros de la planificación del proyecto.</w:t>
+      </w:r>
+    </w:p>
+    <w:p>
+      <w:pPr>
+        <w:spacing w:line="360" w:lineRule="auto"/>
+        <w:ind w:firstLine="360"/>
+        <w:rPr>
+          <w:rFonts w:ascii="Georgia" w:hAnsi="Georgia"/>
+        </w:rPr>
+      </w:pPr>
+      <w:r>
+        <w:rPr>
+          <w:rFonts w:ascii="Georgia" w:hAnsi="Georgia"/>
+        </w:rPr>
+        <w:t>También podemos cambiar el calendario con ajustes necesarios después de cada reunión de revisión del Sprint entregado.</w:t>
+      </w:r>
+    </w:p>
+    <w:p>
+      <w:pPr>
+        <w:spacing w:line="360" w:lineRule="auto"/>
+        <w:ind w:firstLine="360"/>
+        <w:rPr>
+          <w:rFonts w:ascii="Georgia" w:hAnsi="Georgia"/>
+        </w:rPr>
+      </w:pPr>
+      <w:r>
+        <w:rPr>
+          <w:rFonts w:ascii="Georgia" w:hAnsi="Georgia"/>
+        </w:rPr>
+        <w:t xml:space="preserve">Sexta práctica </w:t>
+      </w:r>
+      <w:r>
+        <w:rPr>
+          <w:rFonts w:ascii="Georgia" w:hAnsi="Georgia"/>
+          <w:u w:val="single"/>
+        </w:rPr>
+        <w:t>Establecer los equipos</w:t>
+      </w:r>
+      <w:r>
+        <w:rPr>
+          <w:rFonts w:ascii="Georgia" w:hAnsi="Georgia"/>
+        </w:rPr>
+        <w:t xml:space="preserve"> </w:t>
+      </w:r>
+      <w:r>
+        <w:rPr>
+          <w:rFonts w:ascii="Georgia" w:hAnsi="Georgia"/>
+        </w:rPr>
+        <w:t>(SP1.</w:t>
+      </w:r>
+      <w:r>
+        <w:rPr>
+          <w:rFonts w:ascii="Georgia" w:hAnsi="Georgia"/>
+        </w:rPr>
+        <w:t>6</w:t>
+      </w:r>
+      <w:r>
+        <w:rPr>
+          <w:rFonts w:ascii="Georgia" w:hAnsi="Georgia"/>
+        </w:rPr>
+        <w:t>)</w:t>
+      </w:r>
+      <w:r>
+        <w:rPr>
+          <w:rFonts w:ascii="Georgia" w:hAnsi="Georgia"/>
+        </w:rPr>
+        <w:t>:</w:t>
+      </w:r>
+    </w:p>
+    <w:p>
+      <w:pPr>
+        <w:spacing w:line="360" w:lineRule="auto"/>
+        <w:ind w:firstLine="360"/>
+        <w:rPr>
+          <w:rFonts w:ascii="Georgia" w:hAnsi="Georgia"/>
+        </w:rPr>
+      </w:pPr>
+      <w:r>
+        <w:rPr>
+          <w:rFonts w:ascii="Georgia" w:hAnsi="Georgia"/>
+        </w:rPr>
+        <w:t xml:space="preserve">Como se ha mencionado anteriormente los roles principales serían el </w:t>
+      </w:r>
+      <w:proofErr w:type="spellStart"/>
+      <w:r>
+        <w:rPr>
+          <w:rFonts w:ascii="Georgia" w:hAnsi="Georgia"/>
+        </w:rPr>
+        <w:t>Product</w:t>
+      </w:r>
+      <w:proofErr w:type="spellEnd"/>
+      <w:r>
+        <w:rPr>
+          <w:rFonts w:ascii="Georgia" w:hAnsi="Georgia"/>
+        </w:rPr>
+        <w:t xml:space="preserve"> </w:t>
+      </w:r>
+      <w:proofErr w:type="spellStart"/>
+      <w:r>
+        <w:rPr>
+          <w:rFonts w:ascii="Georgia" w:hAnsi="Georgia"/>
+        </w:rPr>
+        <w:t>Owner</w:t>
+      </w:r>
+      <w:proofErr w:type="spellEnd"/>
+      <w:r>
+        <w:rPr>
+          <w:rFonts w:ascii="Georgia" w:hAnsi="Georgia"/>
+        </w:rPr>
+        <w:t xml:space="preserve">, el equipo de desarrollo y el Scrum </w:t>
+      </w:r>
+      <w:proofErr w:type="gramStart"/>
+      <w:r>
+        <w:rPr>
+          <w:rFonts w:ascii="Georgia" w:hAnsi="Georgia"/>
+        </w:rPr>
+        <w:t>Master</w:t>
+      </w:r>
+      <w:proofErr w:type="gramEnd"/>
+      <w:r>
+        <w:rPr>
+          <w:rFonts w:ascii="Georgia" w:hAnsi="Georgia"/>
+        </w:rPr>
+        <w:t>. Con estos roles podemos establecer y mantener la visión compartida del proyecto la estructura del equipo.</w:t>
+      </w:r>
+    </w:p>
+    <w:p>
+      <w:pPr>
+        <w:spacing w:line="360" w:lineRule="auto"/>
+        <w:ind w:firstLine="360"/>
+        <w:rPr>
+          <w:rFonts w:ascii="Georgia" w:hAnsi="Georgia"/>
+        </w:rPr>
+      </w:pPr>
+      <w:r>
+        <w:rPr>
+          <w:rFonts w:ascii="Georgia" w:hAnsi="Georgia"/>
+        </w:rPr>
+        <w:t xml:space="preserve">Séptima práctica </w:t>
+      </w:r>
+      <w:r>
+        <w:rPr>
+          <w:rFonts w:ascii="Georgia" w:hAnsi="Georgia"/>
+          <w:u w:val="single"/>
+        </w:rPr>
+        <w:t>Contribuir a los activos de proceso de la organización</w:t>
+      </w:r>
+      <w:r>
+        <w:rPr>
+          <w:rFonts w:ascii="Georgia" w:hAnsi="Georgia"/>
+        </w:rPr>
+        <w:t xml:space="preserve"> </w:t>
+      </w:r>
+      <w:r>
+        <w:rPr>
+          <w:rFonts w:ascii="Georgia" w:hAnsi="Georgia"/>
+        </w:rPr>
+        <w:t>(SP1.</w:t>
+      </w:r>
+      <w:r>
+        <w:rPr>
+          <w:rFonts w:ascii="Georgia" w:hAnsi="Georgia"/>
+        </w:rPr>
+        <w:t>7</w:t>
+      </w:r>
+      <w:r>
+        <w:rPr>
+          <w:rFonts w:ascii="Georgia" w:hAnsi="Georgia"/>
+        </w:rPr>
+        <w:t>)</w:t>
+      </w:r>
+      <w:r>
+        <w:rPr>
+          <w:rFonts w:ascii="Georgia" w:hAnsi="Georgia"/>
+        </w:rPr>
+        <w:t>:</w:t>
+      </w:r>
+    </w:p>
+    <w:p>
+      <w:pPr>
+        <w:spacing w:line="360" w:lineRule="auto"/>
+        <w:ind w:firstLine="360"/>
+        <w:rPr>
+          <w:rFonts w:ascii="Georgia" w:hAnsi="Georgia"/>
+        </w:rPr>
+      </w:pPr>
+      <w:r>
+        <w:rPr>
+          <w:rFonts w:ascii="Georgia" w:hAnsi="Georgia"/>
+        </w:rPr>
+        <w:t xml:space="preserve">El equipo de desarrollo planifica y gestiona en horas las tareas descompuesto de los </w:t>
+      </w:r>
+      <w:proofErr w:type="spellStart"/>
+      <w:r>
+        <w:rPr>
+          <w:rFonts w:ascii="Georgia" w:hAnsi="Georgia"/>
+        </w:rPr>
+        <w:t>PBIs</w:t>
+      </w:r>
+      <w:proofErr w:type="spellEnd"/>
+      <w:r>
+        <w:rPr>
+          <w:rFonts w:ascii="Georgia" w:hAnsi="Georgia"/>
+        </w:rPr>
+        <w:t>, previamente acepta</w:t>
+      </w:r>
+      <w:r>
+        <w:rPr>
+          <w:rFonts w:ascii="Georgia" w:hAnsi="Georgia"/>
+        </w:rPr>
+        <w:t>das por el PO el cual gestiona, como hemos mencionado más arriba la pila del producto.</w:t>
+      </w:r>
+    </w:p>
+    <w:p>
+      <w:pPr>
+        <w:spacing w:line="360" w:lineRule="auto"/>
+        <w:ind w:firstLine="360"/>
+        <w:rPr>
+          <w:rFonts w:ascii="Georgia" w:hAnsi="Georgia"/>
+        </w:rPr>
+      </w:pPr>
+    </w:p>
+    <w:p>
+      <w:pPr>
+        <w:spacing w:line="360" w:lineRule="auto"/>
+        <w:ind w:firstLine="360"/>
+        <w:rPr>
+          <w:rFonts w:ascii="Georgia" w:hAnsi="Georgia"/>
+        </w:rPr>
+      </w:pPr>
+      <w:r>
+        <w:rPr>
+          <w:rFonts w:ascii="Georgia" w:hAnsi="Georgia"/>
+        </w:rPr>
+        <w:t>Las prácticas específicas que tenemos dentro de “coordinar y colaborar con las partes interesadas” son:</w:t>
+      </w:r>
+    </w:p>
+    <w:p>
+      <w:pPr>
+        <w:spacing w:line="360" w:lineRule="auto"/>
+        <w:ind w:firstLine="360"/>
+        <w:rPr>
+          <w:rFonts w:ascii="Georgia" w:hAnsi="Georgia"/>
+        </w:rPr>
+      </w:pPr>
+      <w:r>
+        <w:rPr>
+          <w:rFonts w:ascii="Georgia" w:hAnsi="Georgia"/>
+          <w:u w:val="single"/>
+        </w:rPr>
+        <w:t>Gestionar la involucración de las partes interesadas relevantes</w:t>
+      </w:r>
+      <w:r>
+        <w:rPr>
+          <w:rFonts w:ascii="Georgia" w:hAnsi="Georgia"/>
+        </w:rPr>
+        <w:t xml:space="preserve"> (SP2.1):</w:t>
+      </w:r>
+    </w:p>
+    <w:p>
+      <w:pPr>
+        <w:spacing w:line="360" w:lineRule="auto"/>
+        <w:ind w:firstLine="360"/>
+        <w:rPr>
+          <w:rFonts w:ascii="Georgia" w:hAnsi="Georgia"/>
+        </w:rPr>
+      </w:pPr>
+      <w:r>
+        <w:rPr>
+          <w:rFonts w:ascii="Georgia" w:hAnsi="Georgia"/>
+        </w:rPr>
+        <w:tab/>
+        <w:t xml:space="preserve">El </w:t>
+      </w:r>
+      <w:proofErr w:type="spellStart"/>
+      <w:r>
+        <w:rPr>
+          <w:rFonts w:ascii="Georgia" w:hAnsi="Georgia"/>
+        </w:rPr>
+        <w:t>Product</w:t>
+      </w:r>
+      <w:proofErr w:type="spellEnd"/>
+      <w:r>
+        <w:rPr>
+          <w:rFonts w:ascii="Georgia" w:hAnsi="Georgia"/>
+        </w:rPr>
+        <w:t xml:space="preserve"> </w:t>
+      </w:r>
+      <w:proofErr w:type="spellStart"/>
+      <w:r>
+        <w:rPr>
+          <w:rFonts w:ascii="Georgia" w:hAnsi="Georgia"/>
+        </w:rPr>
+        <w:t>Owner</w:t>
+      </w:r>
+      <w:proofErr w:type="spellEnd"/>
+      <w:r>
+        <w:rPr>
+          <w:rFonts w:ascii="Georgia" w:hAnsi="Georgia"/>
+        </w:rPr>
+        <w:t xml:space="preserve"> conoce los intereses del cliente final y en general de los </w:t>
+      </w:r>
+      <w:proofErr w:type="spellStart"/>
+      <w:r>
+        <w:rPr>
+          <w:rFonts w:ascii="Georgia" w:hAnsi="Georgia"/>
+        </w:rPr>
+        <w:t>stakeholders</w:t>
+      </w:r>
+      <w:proofErr w:type="spellEnd"/>
+      <w:r>
+        <w:rPr>
+          <w:rFonts w:ascii="Georgia" w:hAnsi="Georgia"/>
+        </w:rPr>
+        <w:t xml:space="preserve">, gestiona la pila de producto y acuerda con el equipo de desarrollo que va a entrar en cada Sprint para que este pueda mostrarlo al final de dicho Sprint a todos los interesados. Entre medias tenemos al Scrum </w:t>
+      </w:r>
+      <w:proofErr w:type="gramStart"/>
+      <w:r>
+        <w:rPr>
+          <w:rFonts w:ascii="Georgia" w:hAnsi="Georgia"/>
+        </w:rPr>
+        <w:t>Master</w:t>
+      </w:r>
+      <w:proofErr w:type="gramEnd"/>
+      <w:r>
+        <w:rPr>
+          <w:rFonts w:ascii="Georgia" w:hAnsi="Georgia"/>
+        </w:rPr>
+        <w:t xml:space="preserve"> que se encargará de ayudar al PO a entender la agilidad y maximizar el valor de negocio y ayudar a la organización a entender que iteraciones tiene con el equipo aportan valor.</w:t>
+      </w:r>
+    </w:p>
+    <w:p>
+      <w:pPr>
+        <w:spacing w:line="360" w:lineRule="auto"/>
+        <w:ind w:firstLine="360"/>
+        <w:rPr>
+          <w:rFonts w:ascii="Georgia" w:hAnsi="Georgia"/>
+        </w:rPr>
+      </w:pPr>
+      <w:r>
+        <w:rPr>
+          <w:rFonts w:ascii="Georgia" w:hAnsi="Georgia"/>
+          <w:u w:val="single"/>
+        </w:rPr>
+        <w:t>Gestionar las dependencias</w:t>
+      </w:r>
+      <w:r>
+        <w:rPr>
+          <w:rFonts w:ascii="Georgia" w:hAnsi="Georgia"/>
+        </w:rPr>
+        <w:t xml:space="preserve"> (SP2.2):</w:t>
+      </w:r>
+    </w:p>
+    <w:p>
+      <w:pPr>
+        <w:spacing w:line="360" w:lineRule="auto"/>
+        <w:ind w:firstLine="360"/>
+        <w:rPr>
+          <w:rFonts w:ascii="Georgia" w:hAnsi="Georgia"/>
+        </w:rPr>
+      </w:pPr>
+      <w:r>
+        <w:rPr>
+          <w:rFonts w:ascii="Georgia" w:hAnsi="Georgia"/>
+        </w:rPr>
+        <w:lastRenderedPageBreak/>
+        <w:t>Participar con las partes interesadas relevante para identificar, negociar y seguir las dependencias críticas. Esto se realiza de forma exhaustiva en los cuatro eventos de Scrum definidos con anterioridad.</w:t>
+      </w:r>
+    </w:p>
+    <w:p>
+      <w:pPr>
+        <w:spacing w:line="360" w:lineRule="auto"/>
+        <w:ind w:firstLine="360"/>
+        <w:rPr>
+          <w:rFonts w:ascii="Georgia" w:hAnsi="Georgia"/>
+        </w:rPr>
+      </w:pPr>
+      <w:r>
+        <w:rPr>
+          <w:rFonts w:ascii="Georgia" w:hAnsi="Georgia"/>
+          <w:u w:val="single"/>
+        </w:rPr>
+        <w:t>Resolver las cuestiones de coordinación</w:t>
+      </w:r>
+      <w:r>
+        <w:rPr>
+          <w:rFonts w:ascii="Georgia" w:hAnsi="Georgia"/>
+        </w:rPr>
+        <w:t xml:space="preserve"> (SP2.3):</w:t>
+      </w:r>
+    </w:p>
+    <w:p>
+      <w:pPr>
+        <w:spacing w:line="360" w:lineRule="auto"/>
+        <w:ind w:firstLine="360"/>
+        <w:rPr>
+          <w:rFonts w:ascii="Georgia" w:hAnsi="Georgia"/>
+        </w:rPr>
+      </w:pPr>
+      <w:r>
+        <w:rPr>
+          <w:rFonts w:ascii="Georgia" w:hAnsi="Georgia"/>
+        </w:rPr>
+        <w:t>Esta práctica específica sería muy parecida a la anterior ya que intervendrían los mismos roles en los mismos eventos de Scrum resolviendo las cuestiones con las partes interesadas relevantes en cada una de dichas reuniones.</w:t>
+      </w:r>
+    </w:p>
+    <w:p>
+      <w:pPr>
+        <w:spacing w:line="360" w:lineRule="auto"/>
+        <w:ind w:firstLine="360"/>
+        <w:rPr>
+          <w:rFonts w:ascii="Georgia" w:hAnsi="Georgia"/>
+        </w:rPr>
+      </w:pPr>
+    </w:p>
+    <w:p>
+      <w:pPr>
+        <w:spacing w:line="360" w:lineRule="auto"/>
+        <w:ind w:firstLine="360"/>
+        <w:rPr>
+          <w:rFonts w:ascii="Georgia" w:hAnsi="Georgia"/>
+        </w:rPr>
+      </w:pPr>
+      <w:r>
+        <w:rPr>
+          <w:rFonts w:ascii="Georgia" w:hAnsi="Georgia"/>
+        </w:rPr>
+        <w:t>Finalmente quedaría el gráfico de la siguiente forma:</w:t>
+      </w:r>
+    </w:p>
+    <w:p>
+      <w:pPr>
+        <w:spacing w:line="360" w:lineRule="auto"/>
+        <w:ind w:firstLine="360"/>
+        <w:rPr>
+          <w:rFonts w:ascii="Georgia" w:hAnsi="Georgia"/>
+        </w:rPr>
+      </w:pPr>
+      <w:r>
+        <w:rPr>
+          <w:rFonts w:ascii="Georgia" w:hAnsi="Georgia"/>
+          <w:noProof/>
+        </w:rPr>
+        <w:drawing>
+          <wp:inline distT="0" distB="0" distL="0" distR="0" wp14:anchorId="25DB8831" wp14:editId="6F5BAFD3">
+            <wp:extent cx="5398770" cy="2440940"/>
+            <wp:effectExtent l="0" t="0" r="0" b="0"/>
+            <wp:docPr id="3" name="Imagen 3"/>
+            <wp:cNvGraphicFramePr>
+              <a:graphicFrameLocks xmlns:a="http://schemas.openxmlformats.org/drawingml/2006/main" noChangeAspect="1"/>
+            </wp:cNvGraphicFramePr>
+            <a:graphic xmlns:a="http://schemas.openxmlformats.org/drawingml/2006/main">
+              <a:graphicData uri="http://schemas.openxmlformats.org/drawingml/2006/picture">
+                <pic:pic xmlns:pic="http://schemas.openxmlformats.org/drawingml/2006/picture">
+                  <pic:nvPicPr>
+                    <pic:cNvPr id="0" name="Picture 2"/>
+                    <pic:cNvPicPr>
+                      <a:picLocks noChangeAspect="1" noChangeArrowheads="1"/>
+                    </pic:cNvPicPr>
+                  </pic:nvPicPr>
+                  <pic:blipFill>
+                    <a:blip r:embed="rId17">
+                      <a:extLst>
+                        <a:ext uri="{28A0092B-C50C-407E-A947-70E740481C1C}">
+                          <a14:useLocalDpi xmlns:a14="http://schemas.microsoft.com/office/drawing/2010/main" val="0"/>
+                        </a:ext>
+                      </a:extLst>
+                    </a:blip>
+                    <a:srcRect/>
+                    <a:stretch>
+                      <a:fillRect/>
+                    </a:stretch>
+                  </pic:blipFill>
+                  <pic:spPr bwMode="auto">
+                    <a:xfrm>
+                      <a:off x="0" y="0"/>
+                      <a:ext cx="5398770" cy="2440940"/>
+                    </a:xfrm>
+                    <a:prstGeom prst="rect">
+                      <a:avLst/>
+                    </a:prstGeom>
+                    <a:noFill/>
+                    <a:ln>
+                      <a:noFill/>
+                    </a:ln>
+                  </pic:spPr>
+                </pic:pic>
+              </a:graphicData>
+            </a:graphic>
+          </wp:inline>
+        </w:drawing>
+      </w:r>
+    </w:p>
+    <w:p>
+      <w:pPr>
+        <w:spacing w:line="360" w:lineRule="auto"/>
+        <w:ind w:firstLine="360"/>
+        <w:rPr>
+          <w:rFonts w:ascii="Georgia" w:hAnsi="Georgia"/>
+        </w:rPr>
+      </w:pPr>
+      <w:r>
+        <w:rPr>
+          <w:rFonts w:ascii="Georgia" w:hAnsi="Georgia"/>
+        </w:rPr>
+        <w:tab/>
+      </w:r>
+      <w:r>
+        <w:rPr>
+          <w:rFonts w:ascii="Georgia" w:hAnsi="Georgia"/>
         </w:rPr>
         <w:br w:type="page"/>
       </w:r>
     </w:p>
-    <w:bookmarkStart w:id="5" w:name="_Toc104538296" w:displacedByCustomXml="next"/>
+    <w:bookmarkStart w:id="6" w:name="_Toc104833812" w:displacedByCustomXml="next"/>
     <w:sdt>
       <w:sdtPr>
         <w:rPr>
@@ -2073,7 +3596,7 @@
             </w:rPr>
             <w:t>Bibliografía</w:t>
           </w:r>
-          <w:bookmarkEnd w:id="5"/>
+          <w:bookmarkEnd w:id="6"/>
         </w:p>
         <w:sdt>
           <w:sdtPr>
@@ -2112,12 +3635,12 @@
       <w:pPr>
         <w:pStyle w:val="Ttulo1"/>
       </w:pPr>
-      <w:bookmarkStart w:id="6" w:name="_Toc104538297"/>
+      <w:bookmarkStart w:id="7" w:name="_Toc104833813"/>
       <w:r>
         <w:lastRenderedPageBreak/>
         <w:t>Hoja de control</w:t>
       </w:r>
-      <w:bookmarkEnd w:id="6"/>
+      <w:bookmarkEnd w:id="7"/>
     </w:p>
     <w:tbl>
       <w:tblPr>
@@ -2428,9 +3951,11 @@
                                   <w:pPr>
                                     <w:jc w:val="center"/>
                                   </w:pPr>
+                                  <w:proofErr w:type="spellStart"/>
                                   <w:r>
                                     <w:t>xxx</w:t>
                                   </w:r>
+                                  <w:proofErr w:type="spellEnd"/>
                                 </w:p>
                               </w:txbxContent>
                             </wps:txbx>
@@ -2452,9 +3977,9 @@
                     </wp:anchor>
                   </w:drawing>
                 </mc:Choice>
-                <mc:Fallback xmlns:asvg="http://schemas.microsoft.com/office/drawing/2016/SVG/main" xmlns:a14="http://schemas.microsoft.com/office/drawing/2010/main" xmlns:pic="http://schemas.openxmlformats.org/drawingml/2006/picture" xmlns:a="http://schemas.openxmlformats.org/drawingml/2006/main" xmlns:oel="http://schemas.microsoft.com/office/2019/extlst">
-                  <w:pict w14:anchorId="20DF0452">
-                    <v:rect id="Rectángulo 25" style="position:absolute;left:0;text-align:left;margin-left:33.9pt;margin-top:4.45pt;width:15.6pt;height:13.8pt;z-index:251667456;visibility:visible;mso-wrap-style:square;mso-width-percent:0;mso-height-percent:0;mso-wrap-distance-left:9pt;mso-wrap-distance-top:0;mso-wrap-distance-right:9pt;mso-wrap-distance-bottom:0;mso-position-horizontal:absolute;mso-position-horizontal-relative:text;mso-position-vertical:absolute;mso-position-vertical-relative:text;mso-width-percent:0;mso-height-percent:0;mso-width-relative:page;mso-height-relative:page;v-text-anchor:middle" o:spid="_x0000_s1029" filled="f" strokecolor="#0098cd" strokeweight="1pt" w14:anchorId="2E9309AB" o:gfxdata="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">
+                <mc:Fallback>
+                  <w:pict>
+                    <v:rect w14:anchorId="2E9309AB" id="Rectángulo 25" o:spid="_x0000_s1029" style="position:absolute;left:0;text-align:left;margin-left:33.9pt;margin-top:4.45pt;width:15.6pt;height:13.8pt;z-index:251667456;visibility:visible;mso-wrap-style:square;mso-width-percent:0;mso-height-percent:0;mso-wrap-distance-left:9pt;mso-wrap-distance-top:0;mso-wrap-distance-right:9pt;mso-wrap-distance-bottom:0;mso-position-horizontal:absolute;mso-position-horizontal-relative:text;mso-position-vertical:absolute;mso-position-vertical-relative:text;mso-width-percent:0;mso-height-percent:0;mso-width-relative:page;mso-height-relative:page;v-text-anchor:middle" o:gfxdata="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" filled="f" strokecolor="#0098cd" strokeweight="1pt">
                       <v:path arrowok="t"/>
                       <v:textbox>
                         <w:txbxContent>
@@ -2602,9 +4127,9 @@
                     </wp:anchor>
                   </w:drawing>
                 </mc:Choice>
-                <mc:Fallback xmlns:asvg="http://schemas.microsoft.com/office/drawing/2016/SVG/main" xmlns:a14="http://schemas.microsoft.com/office/drawing/2010/main" xmlns:pic="http://schemas.openxmlformats.org/drawingml/2006/picture" xmlns:a="http://schemas.openxmlformats.org/drawingml/2006/main" xmlns:oel="http://schemas.microsoft.com/office/2019/extlst">
-                  <w:pict w14:anchorId="104DE034">
-                    <v:rect id="Rectángulo 26" style="position:absolute;left:0;text-align:left;margin-left:28.7pt;margin-top:4.2pt;width:15.6pt;height:20.65pt;z-index:251670528;visibility:visible;mso-wrap-style:square;mso-width-percent:0;mso-height-percent:0;mso-wrap-distance-left:9pt;mso-wrap-distance-top:0;mso-wrap-distance-right:9pt;mso-wrap-distance-bottom:0;mso-position-horizontal:absolute;mso-position-horizontal-relative:text;mso-position-vertical:absolute;mso-position-vertical-relative:text;mso-width-percent:0;mso-height-percent:0;mso-width-relative:page;mso-height-relative:page;v-text-anchor:middle" o:spid="_x0000_s1030" filled="f" strokecolor="#0098cd" strokeweight="1pt" w14:anchorId="04C86E94" o:gfxdata="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">
+                <mc:Fallback>
+                  <w:pict>
+                    <v:rect w14:anchorId="04C86E94" id="Rectángulo 26" o:spid="_x0000_s1030" style="position:absolute;left:0;text-align:left;margin-left:28.7pt;margin-top:4.2pt;width:15.6pt;height:20.65pt;z-index:251670528;visibility:visible;mso-wrap-style:square;mso-width-percent:0;mso-height-percent:0;mso-wrap-distance-left:9pt;mso-wrap-distance-top:0;mso-wrap-distance-right:9pt;mso-wrap-distance-bottom:0;mso-position-horizontal:absolute;mso-position-horizontal-relative:text;mso-position-vertical:absolute;mso-position-vertical-relative:text;mso-width-percent:0;mso-height-percent:0;mso-width-relative:page;mso-height-relative:page;v-text-anchor:middle" o:gfxdata="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" filled="f" strokecolor="#0098cd" strokeweight="1pt">
                       <v:path arrowok="t"/>
                       <v:textbox>
                         <w:txbxContent>
@@ -2726,9 +4251,11 @@
                                   <w:pPr>
                                     <w:jc w:val="center"/>
                                   </w:pPr>
+                                  <w:proofErr w:type="spellStart"/>
                                   <w:r>
                                     <w:t>xxx</w:t>
                                   </w:r>
+                                  <w:proofErr w:type="spellEnd"/>
                                 </w:p>
                               </w:txbxContent>
                             </wps:txbx>
@@ -2750,9 +4277,9 @@
                     </wp:anchor>
                   </w:drawing>
                 </mc:Choice>
-                <mc:Fallback xmlns:asvg="http://schemas.microsoft.com/office/drawing/2016/SVG/main" xmlns:a14="http://schemas.microsoft.com/office/drawing/2010/main" xmlns:pic="http://schemas.openxmlformats.org/drawingml/2006/picture" xmlns:a="http://schemas.openxmlformats.org/drawingml/2006/main" xmlns:oel="http://schemas.microsoft.com/office/2019/extlst">
-                  <w:pict w14:anchorId="2B92D5AF">
-                    <v:rect id="Rectángulo 27" style="position:absolute;left:0;text-align:left;margin-left:26.9pt;margin-top:3.55pt;width:15.6pt;height:13.8pt;z-index:251671552;visibility:visible;mso-wrap-style:square;mso-width-percent:0;mso-height-percent:0;mso-wrap-distance-left:9pt;mso-wrap-distance-top:0;mso-wrap-distance-right:9pt;mso-wrap-distance-bottom:0;mso-position-horizontal:absolute;mso-position-horizontal-relative:text;mso-position-vertical:absolute;mso-position-vertical-relative:text;mso-width-percent:0;mso-height-percent:0;mso-width-relative:page;mso-height-relative:page;v-text-anchor:middle" o:spid="_x0000_s1031" filled="f" strokecolor="#0098cd" strokeweight="1pt" w14:anchorId="6E88D08A" o:gfxdata="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">
+                <mc:Fallback>
+                  <w:pict>
+                    <v:rect w14:anchorId="6E88D08A" id="Rectángulo 27" o:spid="_x0000_s1031" style="position:absolute;left:0;text-align:left;margin-left:26.9pt;margin-top:3.55pt;width:15.6pt;height:13.8pt;z-index:251671552;visibility:visible;mso-wrap-style:square;mso-width-percent:0;mso-height-percent:0;mso-wrap-distance-left:9pt;mso-wrap-distance-top:0;mso-wrap-distance-right:9pt;mso-wrap-distance-bottom:0;mso-position-horizontal:absolute;mso-position-horizontal-relative:text;mso-position-vertical:absolute;mso-position-vertical-relative:text;mso-width-percent:0;mso-height-percent:0;mso-width-relative:page;mso-height-relative:page;v-text-anchor:middle" o:gfxdata="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" filled="f" strokecolor="#0098cd" strokeweight="1pt">
                       <v:path arrowok="t"/>
                       <v:textbox>
                         <w:txbxContent>
@@ -2912,9 +4439,11 @@
                                   <w:pPr>
                                     <w:jc w:val="center"/>
                                   </w:pPr>
+                                  <w:proofErr w:type="spellStart"/>
                                   <w:r>
                                     <w:t>xxx</w:t>
                                   </w:r>
+                                  <w:proofErr w:type="spellEnd"/>
                                 </w:p>
                               </w:txbxContent>
                             </wps:txbx>
@@ -2936,9 +4465,9 @@
                     </wp:anchor>
                   </w:drawing>
                 </mc:Choice>
-                <mc:Fallback xmlns:asvg="http://schemas.microsoft.com/office/drawing/2016/SVG/main" xmlns:a14="http://schemas.microsoft.com/office/drawing/2010/main" xmlns:pic="http://schemas.openxmlformats.org/drawingml/2006/picture" xmlns:a="http://schemas.openxmlformats.org/drawingml/2006/main" xmlns:oel="http://schemas.microsoft.com/office/2019/extlst">
-                  <w:pict w14:anchorId="7967BED1">
-                    <v:rect id="Rectángulo 28" style="position:absolute;left:0;text-align:left;margin-left:34.45pt;margin-top:7pt;width:15.6pt;height:13.8pt;z-index:251668480;visibility:visible;mso-wrap-style:square;mso-width-percent:0;mso-height-percent:0;mso-wrap-distance-left:9pt;mso-wrap-distance-top:0;mso-wrap-distance-right:9pt;mso-wrap-distance-bottom:0;mso-position-horizontal:absolute;mso-position-horizontal-relative:text;mso-position-vertical:absolute;mso-position-vertical-relative:text;mso-width-percent:0;mso-height-percent:0;mso-width-relative:page;mso-height-relative:page;v-text-anchor:middle" o:spid="_x0000_s1032" filled="f" strokecolor="#0098cd" strokeweight="1pt" w14:anchorId="71647824" o:gfxdata="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">
+                <mc:Fallback>
+                  <w:pict>
+                    <v:rect w14:anchorId="71647824" id="Rectángulo 28" o:spid="_x0000_s1032" style="position:absolute;left:0;text-align:left;margin-left:34.45pt;margin-top:7pt;width:15.6pt;height:13.8pt;z-index:251668480;visibility:visible;mso-wrap-style:square;mso-width-percent:0;mso-height-percent:0;mso-wrap-distance-left:9pt;mso-wrap-distance-top:0;mso-wrap-distance-right:9pt;mso-wrap-distance-bottom:0;mso-position-horizontal:absolute;mso-position-horizontal-relative:text;mso-position-vertical:absolute;mso-position-vertical-relative:text;mso-width-percent:0;mso-height-percent:0;mso-width-relative:page;mso-height-relative:page;v-text-anchor:middle" o:gfxdata="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" filled="f" strokecolor="#0098cd" strokeweight="1pt">
                       <v:path arrowok="t"/>
                       <v:textbox>
                         <w:txbxContent>
@@ -3062,9 +4591,11 @@
                                   <w:pPr>
                                     <w:jc w:val="center"/>
                                   </w:pPr>
+                                  <w:proofErr w:type="spellStart"/>
                                   <w:r>
                                     <w:t>Xxxxxxx</w:t>
                                   </w:r>
+                                  <w:proofErr w:type="spellEnd"/>
                                 </w:p>
                               </w:txbxContent>
                             </wps:txbx>
@@ -3086,9 +4617,9 @@
                     </wp:anchor>
                   </w:drawing>
                 </mc:Choice>
-                <mc:Fallback xmlns:asvg="http://schemas.microsoft.com/office/drawing/2016/SVG/main" xmlns:a14="http://schemas.microsoft.com/office/drawing/2010/main" xmlns:pic="http://schemas.openxmlformats.org/drawingml/2006/picture" xmlns:a="http://schemas.openxmlformats.org/drawingml/2006/main" xmlns:oel="http://schemas.microsoft.com/office/2019/extlst">
-                  <w:pict w14:anchorId="5F7678BC">
-                    <v:rect id="Rectángulo 29" style="position:absolute;left:0;text-align:left;margin-left:26.85pt;margin-top:9.05pt;width:15.6pt;height:20pt;z-index:251669504;visibility:visible;mso-wrap-style:square;mso-width-percent:0;mso-height-percent:0;mso-wrap-distance-left:9pt;mso-wrap-distance-top:0;mso-wrap-distance-right:9pt;mso-wrap-distance-bottom:0;mso-position-horizontal:absolute;mso-position-horizontal-relative:text;mso-position-vertical:absolute;mso-position-vertical-relative:text;mso-width-percent:0;mso-height-percent:0;mso-width-relative:page;mso-height-relative:page;v-text-anchor:middle" o:spid="_x0000_s1033" filled="f" strokecolor="#0098cd" strokeweight="1pt" w14:anchorId="6721F1A1" o:gfxdata="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">
+                <mc:Fallback>
+                  <w:pict>
+                    <v:rect w14:anchorId="6721F1A1" id="Rectángulo 29" o:spid="_x0000_s1033" style="position:absolute;left:0;text-align:left;margin-left:26.85pt;margin-top:9.05pt;width:15.6pt;height:20pt;z-index:251669504;visibility:visible;mso-wrap-style:square;mso-width-percent:0;mso-height-percent:0;mso-wrap-distance-left:9pt;mso-wrap-distance-top:0;mso-wrap-distance-right:9pt;mso-wrap-distance-bottom:0;mso-position-horizontal:absolute;mso-position-horizontal-relative:text;mso-position-vertical:absolute;mso-position-vertical-relative:text;mso-width-percent:0;mso-height-percent:0;mso-width-relative:page;mso-height-relative:page;v-text-anchor:middle" o:gfxdata="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" filled="f" strokecolor="#0098cd" strokeweight="1pt">
                       <v:path arrowok="t"/>
                       <v:textbox>
                         <w:txbxContent>
@@ -3212,9 +4743,11 @@
                                   <w:pPr>
                                     <w:jc w:val="center"/>
                                   </w:pPr>
+                                  <w:proofErr w:type="spellStart"/>
                                   <w:r>
                                     <w:t>xxx</w:t>
                                   </w:r>
+                                  <w:proofErr w:type="spellEnd"/>
                                 </w:p>
                               </w:txbxContent>
                             </wps:txbx>
@@ -3236,9 +4769,9 @@
                     </wp:anchor>
                   </w:drawing>
                 </mc:Choice>
-                <mc:Fallback xmlns:asvg="http://schemas.microsoft.com/office/drawing/2016/SVG/main" xmlns:a14="http://schemas.microsoft.com/office/drawing/2010/main" xmlns:pic="http://schemas.openxmlformats.org/drawingml/2006/picture" xmlns:a="http://schemas.openxmlformats.org/drawingml/2006/main" xmlns:oel="http://schemas.microsoft.com/office/2019/extlst">
-                  <w:pict w14:anchorId="70A1CAD7">
-                    <v:rect id="Rectángulo 30" style="position:absolute;left:0;text-align:left;margin-left:28.65pt;margin-top:7.95pt;width:15.6pt;height:13.8pt;z-index:251666432;visibility:visible;mso-wrap-style:square;mso-width-percent:0;mso-height-percent:0;mso-wrap-distance-left:9pt;mso-wrap-distance-top:0;mso-wrap-distance-right:9pt;mso-wrap-distance-bottom:0;mso-position-horizontal:absolute;mso-position-horizontal-relative:text;mso-position-vertical:absolute;mso-position-vertical-relative:text;mso-width-percent:0;mso-height-percent:0;mso-width-relative:page;mso-height-relative:page;v-text-anchor:middle" o:spid="_x0000_s1034" filled="f" strokecolor="#0098cd" strokeweight="1pt" w14:anchorId="4FCC69EF" o:gfxdata="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">
+                <mc:Fallback>
+                  <w:pict>
+                    <v:rect w14:anchorId="4FCC69EF" id="Rectángulo 30" o:spid="_x0000_s1034" style="position:absolute;left:0;text-align:left;margin-left:28.65pt;margin-top:7.95pt;width:15.6pt;height:13.8pt;z-index:251666432;visibility:visible;mso-wrap-style:square;mso-width-percent:0;mso-height-percent:0;mso-wrap-distance-left:9pt;mso-wrap-distance-top:0;mso-wrap-distance-right:9pt;mso-wrap-distance-bottom:0;mso-position-horizontal:absolute;mso-position-horizontal-relative:text;mso-position-vertical:absolute;mso-position-vertical-relative:text;mso-width-percent:0;mso-height-percent:0;mso-width-relative:page;mso-height-relative:page;v-text-anchor:middle" o:gfxdata="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" filled="f" strokecolor="#0098cd" strokeweight="1pt">
                       <v:path arrowok="t"/>
                       <v:textbox>
                         <w:txbxContent>
@@ -3701,9 +5234,11 @@
                                   <w:pPr>
                                     <w:jc w:val="center"/>
                                   </w:pPr>
+                                  <w:proofErr w:type="spellStart"/>
                                   <w:r>
                                     <w:t>xxx</w:t>
                                   </w:r>
+                                  <w:proofErr w:type="spellEnd"/>
                                 </w:p>
                               </w:txbxContent>
                             </wps:txbx>
@@ -3725,9 +5260,9 @@
                     </wp:anchor>
                   </w:drawing>
                 </mc:Choice>
-                <mc:Fallback xmlns:asvg="http://schemas.microsoft.com/office/drawing/2016/SVG/main" xmlns:a14="http://schemas.microsoft.com/office/drawing/2010/main" xmlns:pic="http://schemas.openxmlformats.org/drawingml/2006/picture" xmlns:a="http://schemas.openxmlformats.org/drawingml/2006/main" xmlns:oel="http://schemas.microsoft.com/office/2019/extlst">
-                  <w:pict w14:anchorId="51659791">
-                    <v:rect id="Rectángulo 37" style="position:absolute;left:0;text-align:left;margin-left:33.9pt;margin-top:4.45pt;width:15.6pt;height:13.8pt;z-index:251681792;visibility:visible;mso-wrap-style:square;mso-width-percent:0;mso-height-percent:0;mso-wrap-distance-left:9pt;mso-wrap-distance-top:0;mso-wrap-distance-right:9pt;mso-wrap-distance-bottom:0;mso-position-horizontal:absolute;mso-position-horizontal-relative:text;mso-position-vertical:absolute;mso-position-vertical-relative:text;mso-width-percent:0;mso-height-percent:0;mso-width-relative:page;mso-height-relative:page;v-text-anchor:middle" o:spid="_x0000_s1041" filled="f" strokecolor="#0098cd" strokeweight="1pt" w14:anchorId="18227056" o:gfxdata="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">
+                <mc:Fallback>
+                  <w:pict>
+                    <v:rect w14:anchorId="18227056" id="Rectángulo 37" o:spid="_x0000_s1035" style="position:absolute;left:0;text-align:left;margin-left:33.9pt;margin-top:4.45pt;width:15.6pt;height:13.8pt;z-index:251681792;visibility:visible;mso-wrap-style:square;mso-width-percent:0;mso-height-percent:0;mso-wrap-distance-left:9pt;mso-wrap-distance-top:0;mso-wrap-distance-right:9pt;mso-wrap-distance-bottom:0;mso-position-horizontal:absolute;mso-position-horizontal-relative:text;mso-position-vertical:absolute;mso-position-vertical-relative:text;mso-width-percent:0;mso-height-percent:0;mso-width-relative:page;mso-height-relative:page;v-text-anchor:middle" o:gfxdata="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" filled="f" strokecolor="#0098cd" strokeweight="1pt">
                       <v:path arrowok="t"/>
                       <v:textbox>
                         <w:txbxContent>
@@ -3851,9 +5386,11 @@
                                   <w:pPr>
                                     <w:jc w:val="center"/>
                                   </w:pPr>
+                                  <w:proofErr w:type="spellStart"/>
                                   <w:r>
                                     <w:t>Xxxx</w:t>
                                   </w:r>
+                                  <w:proofErr w:type="spellEnd"/>
                                 </w:p>
                               </w:txbxContent>
                             </wps:txbx>
@@ -3875,9 +5412,9 @@
                     </wp:anchor>
                   </w:drawing>
                 </mc:Choice>
-                <mc:Fallback xmlns:asvg="http://schemas.microsoft.com/office/drawing/2016/SVG/main" xmlns:a14="http://schemas.microsoft.com/office/drawing/2010/main" xmlns:pic="http://schemas.openxmlformats.org/drawingml/2006/picture" xmlns:a="http://schemas.openxmlformats.org/drawingml/2006/main" xmlns:oel="http://schemas.microsoft.com/office/2019/extlst">
-                  <w:pict w14:anchorId="65C6C899">
-                    <v:rect id="Rectángulo 38" style="position:absolute;left:0;text-align:left;margin-left:28.7pt;margin-top:4.25pt;width:15.6pt;height:19.4pt;z-index:251684864;visibility:visible;mso-wrap-style:square;mso-width-percent:0;mso-height-percent:0;mso-wrap-distance-left:9pt;mso-wrap-distance-top:0;mso-wrap-distance-right:9pt;mso-wrap-distance-bottom:0;mso-position-horizontal:absolute;mso-position-horizontal-relative:text;mso-position-vertical:absolute;mso-position-vertical-relative:text;mso-width-percent:0;mso-height-percent:0;mso-width-relative:page;mso-height-relative:page;v-text-anchor:middle" o:spid="_x0000_s1042" filled="f" strokecolor="#0098cd" strokeweight="1pt" w14:anchorId="31AAF8E9" o:gfxdata="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">
+                <mc:Fallback>
+                  <w:pict>
+                    <v:rect w14:anchorId="31AAF8E9" id="Rectángulo 38" o:spid="_x0000_s1036" style="position:absolute;left:0;text-align:left;margin-left:28.7pt;margin-top:4.25pt;width:15.6pt;height:19.4pt;z-index:251684864;visibility:visible;mso-wrap-style:square;mso-width-percent:0;mso-height-percent:0;mso-wrap-distance-left:9pt;mso-wrap-distance-top:0;mso-wrap-distance-right:9pt;mso-wrap-distance-bottom:0;mso-position-horizontal:absolute;mso-position-horizontal-relative:text;mso-position-vertical:absolute;mso-position-vertical-relative:text;mso-width-percent:0;mso-height-percent:0;mso-width-relative:page;mso-height-relative:page;v-text-anchor:middle" o:gfxdata="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" filled="f" strokecolor="#0098cd" strokeweight="1pt">
                       <v:path arrowok="t"/>
                       <v:textbox>
                         <w:txbxContent>
@@ -4001,9 +5538,11 @@
                                   <w:pPr>
                                     <w:jc w:val="center"/>
                                   </w:pPr>
+                                  <w:proofErr w:type="spellStart"/>
                                   <w:r>
                                     <w:t>xxx</w:t>
                                   </w:r>
+                                  <w:proofErr w:type="spellEnd"/>
                                 </w:p>
                               </w:txbxContent>
                             </wps:txbx>
@@ -4025,9 +5564,9 @@
                     </wp:anchor>
                   </w:drawing>
                 </mc:Choice>
-                <mc:Fallback xmlns:asvg="http://schemas.microsoft.com/office/drawing/2016/SVG/main" xmlns:a14="http://schemas.microsoft.com/office/drawing/2010/main" xmlns:pic="http://schemas.openxmlformats.org/drawingml/2006/picture" xmlns:a="http://schemas.openxmlformats.org/drawingml/2006/main" xmlns:oel="http://schemas.microsoft.com/office/2019/extlst">
-                  <w:pict w14:anchorId="0B84D7F6">
-                    <v:rect id="Rectángulo 39" style="position:absolute;left:0;text-align:left;margin-left:26.9pt;margin-top:3.55pt;width:15.6pt;height:13.8pt;z-index:251685888;visibility:visible;mso-wrap-style:square;mso-width-percent:0;mso-height-percent:0;mso-wrap-distance-left:9pt;mso-wrap-distance-top:0;mso-wrap-distance-right:9pt;mso-wrap-distance-bottom:0;mso-position-horizontal:absolute;mso-position-horizontal-relative:text;mso-position-vertical:absolute;mso-position-vertical-relative:text;mso-width-percent:0;mso-height-percent:0;mso-width-relative:page;mso-height-relative:page;v-text-anchor:middle" o:spid="_x0000_s1043" filled="f" strokecolor="#0098cd" strokeweight="1pt" w14:anchorId="51486557" o:gfxdata="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">
+                <mc:Fallback>
+                  <w:pict>
+                    <v:rect w14:anchorId="51486557" id="Rectángulo 39" o:spid="_x0000_s1037" style="position:absolute;left:0;text-align:left;margin-left:26.9pt;margin-top:3.55pt;width:15.6pt;height:13.8pt;z-index:251685888;visibility:visible;mso-wrap-style:square;mso-width-percent:0;mso-height-percent:0;mso-wrap-distance-left:9pt;mso-wrap-distance-top:0;mso-wrap-distance-right:9pt;mso-wrap-distance-bottom:0;mso-position-horizontal:absolute;mso-position-horizontal-relative:text;mso-position-vertical:absolute;mso-position-vertical-relative:text;mso-width-percent:0;mso-height-percent:0;mso-width-relative:page;mso-height-relative:page;v-text-anchor:middle" o:gfxdata="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" filled="f" strokecolor="#0098cd" strokeweight="1pt">
                       <v:path arrowok="t"/>
                       <v:textbox>
                         <w:txbxContent>
@@ -4187,9 +5726,11 @@
                                   <w:pPr>
                                     <w:jc w:val="center"/>
                                   </w:pPr>
+                                  <w:proofErr w:type="spellStart"/>
                                   <w:r>
                                     <w:t>xxx</w:t>
                                   </w:r>
+                                  <w:proofErr w:type="spellEnd"/>
                                 </w:p>
                               </w:txbxContent>
                             </wps:txbx>
@@ -4211,9 +5752,9 @@
                     </wp:anchor>
                   </w:drawing>
                 </mc:Choice>
-                <mc:Fallback xmlns:asvg="http://schemas.microsoft.com/office/drawing/2016/SVG/main" xmlns:a14="http://schemas.microsoft.com/office/drawing/2010/main" xmlns:pic="http://schemas.openxmlformats.org/drawingml/2006/picture" xmlns:a="http://schemas.openxmlformats.org/drawingml/2006/main" xmlns:oel="http://schemas.microsoft.com/office/2019/extlst">
-                  <w:pict w14:anchorId="269FC080">
-                    <v:rect id="Rectángulo 40" style="position:absolute;left:0;text-align:left;margin-left:34.45pt;margin-top:7pt;width:15.6pt;height:13.8pt;z-index:251682816;visibility:visible;mso-wrap-style:square;mso-width-percent:0;mso-height-percent:0;mso-wrap-distance-left:9pt;mso-wrap-distance-top:0;mso-wrap-distance-right:9pt;mso-wrap-distance-bottom:0;mso-position-horizontal:absolute;mso-position-horizontal-relative:text;mso-position-vertical:absolute;mso-position-vertical-relative:text;mso-width-percent:0;mso-height-percent:0;mso-width-relative:page;mso-height-relative:page;v-text-anchor:middle" o:spid="_x0000_s1044" filled="f" strokecolor="#0098cd" strokeweight="1pt" w14:anchorId="6D404CD2" o:gfxdata="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">
+                <mc:Fallback>
+                  <w:pict>
+                    <v:rect w14:anchorId="6D404CD2" id="Rectángulo 40" o:spid="_x0000_s1038" style="position:absolute;left:0;text-align:left;margin-left:34.45pt;margin-top:7pt;width:15.6pt;height:13.8pt;z-index:251682816;visibility:visible;mso-wrap-style:square;mso-width-percent:0;mso-height-percent:0;mso-wrap-distance-left:9pt;mso-wrap-distance-top:0;mso-wrap-distance-right:9pt;mso-wrap-distance-bottom:0;mso-position-horizontal:absolute;mso-position-horizontal-relative:text;mso-position-vertical:absolute;mso-position-vertical-relative:text;mso-width-percent:0;mso-height-percent:0;mso-width-relative:page;mso-height-relative:page;v-text-anchor:middle" o:gfxdata="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" filled="f" strokecolor="#0098cd" strokeweight="1pt">
                       <v:path arrowok="t"/>
                       <v:textbox>
                         <w:txbxContent>
@@ -4337,9 +5878,11 @@
                                   <w:pPr>
                                     <w:jc w:val="center"/>
                                   </w:pPr>
+                                  <w:proofErr w:type="spellStart"/>
                                   <w:r>
                                     <w:t>Xxxx</w:t>
                                   </w:r>
+                                  <w:proofErr w:type="spellEnd"/>
                                 </w:p>
                               </w:txbxContent>
                             </wps:txbx>
@@ -4361,9 +5904,9 @@
                     </wp:anchor>
                   </w:drawing>
                 </mc:Choice>
-                <mc:Fallback xmlns:asvg="http://schemas.microsoft.com/office/drawing/2016/SVG/main" xmlns:a14="http://schemas.microsoft.com/office/drawing/2010/main" xmlns:pic="http://schemas.openxmlformats.org/drawingml/2006/picture" xmlns:a="http://schemas.openxmlformats.org/drawingml/2006/main" xmlns:oel="http://schemas.microsoft.com/office/2019/extlst">
-                  <w:pict w14:anchorId="6815EE6A">
-                    <v:rect id="Rectángulo 41" style="position:absolute;left:0;text-align:left;margin-left:26.85pt;margin-top:9.8pt;width:15.6pt;height:21.25pt;z-index:251683840;visibility:visible;mso-wrap-style:square;mso-width-percent:0;mso-height-percent:0;mso-wrap-distance-left:9pt;mso-wrap-distance-top:0;mso-wrap-distance-right:9pt;mso-wrap-distance-bottom:0;mso-position-horizontal:absolute;mso-position-horizontal-relative:text;mso-position-vertical:absolute;mso-position-vertical-relative:text;mso-width-percent:0;mso-height-percent:0;mso-width-relative:page;mso-height-relative:page;v-text-anchor:middle" o:spid="_x0000_s1045" filled="f" strokecolor="#0098cd" strokeweight="1pt" w14:anchorId="06D4815A" o:gfxdata="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">
+                <mc:Fallback>
+                  <w:pict>
+                    <v:rect w14:anchorId="06D4815A" id="Rectángulo 41" o:spid="_x0000_s1039" style="position:absolute;left:0;text-align:left;margin-left:26.85pt;margin-top:9.8pt;width:15.6pt;height:21.25pt;z-index:251683840;visibility:visible;mso-wrap-style:square;mso-width-percent:0;mso-height-percent:0;mso-wrap-distance-left:9pt;mso-wrap-distance-top:0;mso-wrap-distance-right:9pt;mso-wrap-distance-bottom:0;mso-position-horizontal:absolute;mso-position-horizontal-relative:text;mso-position-vertical:absolute;mso-position-vertical-relative:text;mso-width-percent:0;mso-height-percent:0;mso-width-relative:page;mso-height-relative:page;v-text-anchor:middle" o:gfxdata="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" filled="f" strokecolor="#0098cd" strokeweight="1pt">
                       <v:path arrowok="t"/>
                       <v:textbox>
                         <w:txbxContent>
@@ -4487,9 +6030,11 @@
                                   <w:pPr>
                                     <w:jc w:val="center"/>
                                   </w:pPr>
+                                  <w:proofErr w:type="spellStart"/>
                                   <w:r>
                                     <w:t>xxx</w:t>
                                   </w:r>
+                                  <w:proofErr w:type="spellEnd"/>
                                 </w:p>
                               </w:txbxContent>
                             </wps:txbx>
@@ -4511,9 +6056,9 @@
                     </wp:anchor>
                   </w:drawing>
                 </mc:Choice>
-                <mc:Fallback xmlns:asvg="http://schemas.microsoft.com/office/drawing/2016/SVG/main" xmlns:a14="http://schemas.microsoft.com/office/drawing/2010/main" xmlns:pic="http://schemas.openxmlformats.org/drawingml/2006/picture" xmlns:a="http://schemas.openxmlformats.org/drawingml/2006/main" xmlns:oel="http://schemas.microsoft.com/office/2019/extlst">
-                  <w:pict w14:anchorId="400B4FED">
-                    <v:rect id="Rectángulo 42" style="position:absolute;left:0;text-align:left;margin-left:28.65pt;margin-top:7.95pt;width:15.6pt;height:13.8pt;z-index:251680768;visibility:visible;mso-wrap-style:square;mso-width-percent:0;mso-height-percent:0;mso-wrap-distance-left:9pt;mso-wrap-distance-top:0;mso-wrap-distance-right:9pt;mso-wrap-distance-bottom:0;mso-position-horizontal:absolute;mso-position-horizontal-relative:text;mso-position-vertical:absolute;mso-position-vertical-relative:text;mso-width-percent:0;mso-height-percent:0;mso-width-relative:page;mso-height-relative:page;v-text-anchor:middle" o:spid="_x0000_s1046" filled="f" strokecolor="#0098cd" strokeweight="1pt" w14:anchorId="57B8AC8A" o:gfxdata="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">
+                <mc:Fallback>
+                  <w:pict>
+                    <v:rect w14:anchorId="57B8AC8A" id="Rectángulo 42" o:spid="_x0000_s1040" style="position:absolute;left:0;text-align:left;margin-left:28.65pt;margin-top:7.95pt;width:15.6pt;height:13.8pt;z-index:251680768;visibility:visible;mso-wrap-style:square;mso-width-percent:0;mso-height-percent:0;mso-wrap-distance-left:9pt;mso-wrap-distance-top:0;mso-wrap-distance-right:9pt;mso-wrap-distance-bottom:0;mso-position-horizontal:absolute;mso-position-horizontal-relative:text;mso-position-vertical:absolute;mso-position-vertical-relative:text;mso-width-percent:0;mso-height-percent:0;mso-width-relative:page;mso-height-relative:page;v-text-anchor:middle" o:gfxdata="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" filled="f" strokecolor="#0098cd" strokeweight="1pt">
                       <v:path arrowok="t"/>
                       <v:textbox>
                         <w:txbxContent>
@@ -4667,7 +6212,7 @@
     </w:tbl>
     <w:p/>
     <w:sectPr>
-      <w:footerReference w:type="default" r:id="rId16"/>
+      <w:footerReference w:type="default" r:id="rId18"/>
       <w:pgSz w:w="11906" w:h="16838"/>
       <w:pgMar w:top="1417" w:right="1701" w:bottom="1417" w:left="1701" w:header="708" w:footer="708" w:gutter="0"/>
       <w:pgNumType w:start="0"/>
@@ -5090,11 +6635,126 @@
       </w:rPr>
     </w:lvl>
   </w:abstractNum>
+  <w:abstractNum w:abstractNumId="2" w15:restartNumberingAfterBreak="0">
+    <w:nsid w:val="445B0CF2"/>
+    <w:multiLevelType w:val="hybridMultilevel"/>
+    <w:tmpl w:val="58B2FD8C"/>
+    <w:lvl w:ilvl="0" w:tplc="11A070CA">
+      <w:numFmt w:val="bullet"/>
+      <w:lvlText w:val="-"/>
+      <w:lvlJc w:val="left"/>
+      <w:pPr>
+        <w:ind w:left="720" w:hanging="360"/>
+      </w:pPr>
+      <w:rPr>
+        <w:rFonts w:ascii="Georgia" w:eastAsiaTheme="minorHAnsi" w:hAnsi="Georgia" w:cstheme="minorBidi" w:hint="default"/>
+      </w:rPr>
+    </w:lvl>
+    <w:lvl w:ilvl="1" w:tplc="0C0A0003" w:tentative="1">
+      <w:start w:val="1"/>
+      <w:numFmt w:val="bullet"/>
+      <w:lvlText w:val="o"/>
+      <w:lvlJc w:val="left"/>
+      <w:pPr>
+        <w:ind w:left="1440" w:hanging="360"/>
+      </w:pPr>
+      <w:rPr>
+        <w:rFonts w:ascii="Courier New" w:hAnsi="Courier New" w:cs="Courier New" w:hint="default"/>
+      </w:rPr>
+    </w:lvl>
+    <w:lvl w:ilvl="2" w:tplc="0C0A0005" w:tentative="1">
+      <w:start w:val="1"/>
+      <w:numFmt w:val="bullet"/>
+      <w:lvlText w:val=""/>
+      <w:lvlJc w:val="left"/>
+      <w:pPr>
+        <w:ind w:left="2160" w:hanging="360"/>
+      </w:pPr>
+      <w:rPr>
+        <w:rFonts w:ascii="Wingdings" w:hAnsi="Wingdings" w:hint="default"/>
+      </w:rPr>
+    </w:lvl>
+    <w:lvl w:ilvl="3" w:tplc="0C0A0001" w:tentative="1">
+      <w:start w:val="1"/>
+      <w:numFmt w:val="bullet"/>
+      <w:lvlText w:val=""/>
+      <w:lvlJc w:val="left"/>
+      <w:pPr>
+        <w:ind w:left="2880" w:hanging="360"/>
+      </w:pPr>
+      <w:rPr>
+        <w:rFonts w:ascii="Symbol" w:hAnsi="Symbol" w:hint="default"/>
+      </w:rPr>
+    </w:lvl>
+    <w:lvl w:ilvl="4" w:tplc="0C0A0003" w:tentative="1">
+      <w:start w:val="1"/>
+      <w:numFmt w:val="bullet"/>
+      <w:lvlText w:val="o"/>
+      <w:lvlJc w:val="left"/>
+      <w:pPr>
+        <w:ind w:left="3600" w:hanging="360"/>
+      </w:pPr>
+      <w:rPr>
+        <w:rFonts w:ascii="Courier New" w:hAnsi="Courier New" w:cs="Courier New" w:hint="default"/>
+      </w:rPr>
+    </w:lvl>
+    <w:lvl w:ilvl="5" w:tplc="0C0A0005" w:tentative="1">
+      <w:start w:val="1"/>
+      <w:numFmt w:val="bullet"/>
+      <w:lvlText w:val=""/>
+      <w:lvlJc w:val="left"/>
+      <w:pPr>
+        <w:ind w:left="4320" w:hanging="360"/>
+      </w:pPr>
+      <w:rPr>
+        <w:rFonts w:ascii="Wingdings" w:hAnsi="Wingdings" w:hint="default"/>
+      </w:rPr>
+    </w:lvl>
+    <w:lvl w:ilvl="6" w:tplc="0C0A0001" w:tentative="1">
+      <w:start w:val="1"/>
+      <w:numFmt w:val="bullet"/>
+      <w:lvlText w:val=""/>
+      <w:lvlJc w:val="left"/>
+      <w:pPr>
+        <w:ind w:left="5040" w:hanging="360"/>
+      </w:pPr>
+      <w:rPr>
+        <w:rFonts w:ascii="Symbol" w:hAnsi="Symbol" w:hint="default"/>
+      </w:rPr>
+    </w:lvl>
+    <w:lvl w:ilvl="7" w:tplc="0C0A0003" w:tentative="1">
+      <w:start w:val="1"/>
+      <w:numFmt w:val="bullet"/>
+      <w:lvlText w:val="o"/>
+      <w:lvlJc w:val="left"/>
+      <w:pPr>
+        <w:ind w:left="5760" w:hanging="360"/>
+      </w:pPr>
+      <w:rPr>
+        <w:rFonts w:ascii="Courier New" w:hAnsi="Courier New" w:cs="Courier New" w:hint="default"/>
+      </w:rPr>
+    </w:lvl>
+    <w:lvl w:ilvl="8" w:tplc="0C0A0005" w:tentative="1">
+      <w:start w:val="1"/>
+      <w:numFmt w:val="bullet"/>
+      <w:lvlText w:val=""/>
+      <w:lvlJc w:val="left"/>
+      <w:pPr>
+        <w:ind w:left="6480" w:hanging="360"/>
+      </w:pPr>
+      <w:rPr>
+        <w:rFonts w:ascii="Wingdings" w:hAnsi="Wingdings" w:hint="default"/>
+      </w:rPr>
+    </w:lvl>
+  </w:abstractNum>
   <w:num w:numId="1">
     <w:abstractNumId w:val="0"/>
   </w:num>
   <w:num w:numId="2">
     <w:abstractNumId w:val="1"/>
+  </w:num>
+  <w:num w:numId="3">
+    <w:abstractNumId w:val="2"/>
   </w:num>
 </w:numbering>
 </file>
@@ -5544,6 +7204,28 @@
       <w:szCs w:val="26"/>
     </w:rPr>
   </w:style>
+  <w:style w:type="paragraph" w:styleId="Ttulo3">
+    <w:name w:val="heading 3"/>
+    <w:basedOn w:val="Normal"/>
+    <w:next w:val="Normal"/>
+    <w:link w:val="Ttulo3Car"/>
+    <w:uiPriority w:val="9"/>
+    <w:unhideWhenUsed/>
+    <w:qFormat/>
+    <w:rsid w:val="00FB7A3E"/>
+    <w:pPr>
+      <w:keepNext/>
+      <w:keepLines/>
+      <w:spacing w:before="40" w:after="0"/>
+      <w:outlineLvl w:val="2"/>
+    </w:pPr>
+    <w:rPr>
+      <w:rFonts w:asciiTheme="majorHAnsi" w:eastAsiaTheme="majorEastAsia" w:hAnsiTheme="majorHAnsi" w:cstheme="majorBidi"/>
+      <w:color w:val="1F3763" w:themeColor="accent1" w:themeShade="7F"/>
+      <w:sz w:val="24"/>
+      <w:szCs w:val="24"/>
+    </w:rPr>
+  </w:style>
   <w:style w:type="character" w:default="1" w:styleId="Fuentedeprrafopredeter">
     <w:name w:val="Default Paragraph Font"/>
     <w:uiPriority w:val="1"/>
@@ -5793,6 +7475,33 @@
       <w:szCs w:val="20"/>
       <w:lang w:eastAsia="es-ES"/>
     </w:rPr>
+  </w:style>
+  <w:style w:type="character" w:customStyle="1" w:styleId="Ttulo3Car">
+    <w:name w:val="Título 3 Car"/>
+    <w:basedOn w:val="Fuentedeprrafopredeter"/>
+    <w:link w:val="Ttulo3"/>
+    <w:uiPriority w:val="9"/>
+    <w:rsid w:val="00FB7A3E"/>
+    <w:rPr>
+      <w:rFonts w:asciiTheme="majorHAnsi" w:eastAsiaTheme="majorEastAsia" w:hAnsiTheme="majorHAnsi" w:cstheme="majorBidi"/>
+      <w:color w:val="1F3763" w:themeColor="accent1" w:themeShade="7F"/>
+      <w:sz w:val="24"/>
+      <w:szCs w:val="24"/>
+      <w:lang w:val="es-ES_tradnl"/>
+    </w:rPr>
+  </w:style>
+  <w:style w:type="paragraph" w:styleId="TDC3">
+    <w:name w:val="toc 3"/>
+    <w:basedOn w:val="Normal"/>
+    <w:next w:val="Normal"/>
+    <w:autoRedefine/>
+    <w:uiPriority w:val="39"/>
+    <w:unhideWhenUsed/>
+    <w:rsid w:val="00B068C7"/>
+    <w:pPr>
+      <w:spacing w:after="100"/>
+      <w:ind w:left="440"/>
+    </w:pPr>
   </w:style>
 </w:styles>
 </file>
@@ -6104,6 +7813,21 @@
 </file>
 
 <file path=customXml/item2.xml><?xml version="1.0" encoding="utf-8"?>
+<?mso-contentType ?>
+<FormTemplates xmlns="http://schemas.microsoft.com/sharepoint/v3/contenttype/forms">
+  <Display>DocumentLibraryForm</Display>
+  <Edit>DocumentLibraryForm</Edit>
+  <New>DocumentLibraryForm</New>
+</FormTemplates>
+</file>
+
+<file path=customXml/item3.xml><?xml version="1.0" encoding="utf-8"?>
+<p:properties xmlns:p="http://schemas.microsoft.com/office/2006/metadata/properties" xmlns:xsi="http://www.w3.org/2001/XMLSchema-instance" xmlns:pc="http://schemas.microsoft.com/office/infopath/2007/PartnerControls">
+  <documentManagement/>
+</p:properties>
+</file>
+
+<file path=customXml/item4.xml><?xml version="1.0" encoding="utf-8"?>
 <b:Sources xmlns:b="http://schemas.openxmlformats.org/officeDocument/2006/bibliography" xmlns="http://schemas.openxmlformats.org/officeDocument/2006/bibliography" SelectedStyle="\APASixthEditionOfficeOnline.xsl" StyleName="APA" Version="6">
   <b:Source>
     <b:Tag>Har00</b:Tag>
@@ -6165,21 +7889,6 @@
     <b:RefOrder>3</b:RefOrder>
   </b:Source>
 </b:Sources>
-</file>
-
-<file path=customXml/item3.xml><?xml version="1.0" encoding="utf-8"?>
-<p:properties xmlns:p="http://schemas.microsoft.com/office/2006/metadata/properties" xmlns:xsi="http://www.w3.org/2001/XMLSchema-instance" xmlns:pc="http://schemas.microsoft.com/office/infopath/2007/PartnerControls">
-  <documentManagement/>
-</p:properties>
-</file>
-
-<file path=customXml/item4.xml><?xml version="1.0" encoding="utf-8"?>
-<?mso-contentType ?>
-<FormTemplates xmlns="http://schemas.microsoft.com/sharepoint/v3/contenttype/forms">
-  <Display>DocumentLibraryForm</Display>
-  <Edit>DocumentLibraryForm</Edit>
-  <New>DocumentLibraryForm</New>
-</FormTemplates>
 </file>
 
 <file path=customXml/item5.xml><?xml version="1.0" encoding="utf-8"?>
@@ -6323,9 +8032,9 @@
 </file>
 
 <file path=customXml/itemProps2.xml><?xml version="1.0" encoding="utf-8"?>
-<ds:datastoreItem xmlns:ds="http://schemas.openxmlformats.org/officeDocument/2006/customXml" ds:itemID="{A009AE46-4047-4116-ABCB-34BB5A0335E0}">
+<ds:datastoreItem xmlns:ds="http://schemas.openxmlformats.org/officeDocument/2006/customXml" ds:itemID="{2A670B92-84AE-4F23-A2BB-2C55245D867C}">
   <ds:schemaRefs>
-    <ds:schemaRef ds:uri="http://schemas.openxmlformats.org/officeDocument/2006/bibliography"/>
+    <ds:schemaRef ds:uri="http://schemas.microsoft.com/sharepoint/v3/contenttype/forms"/>
   </ds:schemaRefs>
 </ds:datastoreItem>
 </file>
@@ -6340,9 +8049,9 @@
 </file>
 
 <file path=customXml/itemProps4.xml><?xml version="1.0" encoding="utf-8"?>
-<ds:datastoreItem xmlns:ds="http://schemas.openxmlformats.org/officeDocument/2006/customXml" ds:itemID="{2A670B92-84AE-4F23-A2BB-2C55245D867C}">
+<ds:datastoreItem xmlns:ds="http://schemas.openxmlformats.org/officeDocument/2006/customXml" ds:itemID="{A009AE46-4047-4116-ABCB-34BB5A0335E0}">
   <ds:schemaRefs>
-    <ds:schemaRef ds:uri="http://schemas.microsoft.com/sharepoint/v3/contenttype/forms"/>
+    <ds:schemaRef ds:uri="http://schemas.openxmlformats.org/officeDocument/2006/bibliography"/>
   </ds:schemaRefs>
 </ds:datastoreItem>
 </file>

--- a/Gonzalez_Pradas_Ernesto_Actividad_Grupal_ISA.docx
+++ b/Gonzalez_Pradas_Ernesto_Actividad_Grupal_ISA.docx
@@ -269,7 +269,7 @@
                   </wp:anchor>
                 </w:drawing>
               </mc:Choice>
-              <mc:Fallback xmlns:oel="http://schemas.microsoft.com/office/2019/extlst" xmlns:a="http://schemas.openxmlformats.org/drawingml/2006/main" xmlns:pic="http://schemas.openxmlformats.org/drawingml/2006/picture" xmlns:a14="http://schemas.microsoft.com/office/drawing/2010/main" xmlns:asvg="http://schemas.microsoft.com/office/drawing/2016/SVG/main">
+              <mc:Fallback xmlns:oel="http://schemas.microsoft.com/office/2019/extlst" xmlns:asvg="http://schemas.microsoft.com/office/drawing/2016/SVG/main" xmlns:a14="http://schemas.microsoft.com/office/drawing/2010/main" xmlns:pic="http://schemas.openxmlformats.org/drawingml/2006/picture" xmlns:a="http://schemas.openxmlformats.org/drawingml/2006/main">
                 <w:pict w14:anchorId="0873FF10">
                   <v:group id="Grupo 149" style="position:absolute;margin-left:0;margin-top:0;width:8in;height:95.7pt;z-index:251662336;mso-width-percent:941;mso-height-percent:121;mso-top-percent:23;mso-position-horizontal:center;mso-position-horizontal-relative:page;mso-position-vertical-relative:page;mso-width-percent:941;mso-height-percent:121;mso-top-percent:23" coordsize="73152,12161" coordorigin="" o:spid="_x0000_s1026" w14:anchorId="5836224A" o:gfxdata="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">
                     <v:shape id="Rectángulo 51" style="position:absolute;width:73152;height:11303;visibility:visible;mso-wrap-style:square;v-text-anchor:middle" coordsize="7312660,1129665" o:spid="_x0000_s1027" fillcolor="#4472c4 [3204]" stroked="f" strokeweight="1pt" path="m,l7312660,r,1129665l3619500,733425,,1091565,,xe" o:gfxdata="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">
@@ -1310,7 +1310,7 @@
       <w:pPr>
         <w:pStyle w:val="Ttulo1"/>
       </w:pPr>
-      <w:bookmarkStart w:id="0" w:name="_Toc104833806"/>
+      <w:bookmarkStart w:id="0" w:name="_Toc105009669"/>
       <w:r>
         <w:lastRenderedPageBreak/>
         <w:t>Índice</w:t>
@@ -1368,7 +1368,7 @@
           <w:r>
             <w:fldChar w:fldCharType="separate"/>
           </w:r>
-          <w:hyperlink w:anchor="_Toc104833806" w:history="1">
+          <w:hyperlink w:anchor="_Toc105009669" w:history="1">
             <w:r>
               <w:rPr>
                 <w:rStyle w:val="Hipervnculo"/>
@@ -1395,7 +1395,7 @@
                 <w:noProof/>
                 <w:webHidden/>
               </w:rPr>
-              <w:instrText xml:space="preserve"> PAGEREF _Toc104833806 \h </w:instrText>
+              <w:instrText xml:space="preserve"> PAGEREF _Toc105009669 \h </w:instrText>
             </w:r>
             <w:r>
               <w:rPr>
@@ -1438,7 +1438,7 @@
               <w:lang w:val="es-ES" w:eastAsia="es-ES"/>
             </w:rPr>
           </w:pPr>
-          <w:hyperlink w:anchor="_Toc104833807" w:history="1">
+          <w:hyperlink w:anchor="_Toc105009670" w:history="1">
             <w:r>
               <w:rPr>
                 <w:rStyle w:val="Hipervnculo"/>
@@ -1465,7 +1465,7 @@
                 <w:noProof/>
                 <w:webHidden/>
               </w:rPr>
-              <w:instrText xml:space="preserve"> PAGEREF _Toc104833807 \h </w:instrText>
+              <w:instrText xml:space="preserve"> PAGEREF _Toc105009670 \h </w:instrText>
             </w:r>
             <w:r>
               <w:rPr>
@@ -1508,7 +1508,7 @@
               <w:lang w:val="es-ES" w:eastAsia="es-ES"/>
             </w:rPr>
           </w:pPr>
-          <w:hyperlink w:anchor="_Toc104833808" w:history="1">
+          <w:hyperlink w:anchor="_Toc105009671" w:history="1">
             <w:r>
               <w:rPr>
                 <w:rStyle w:val="Hipervnculo"/>
@@ -1535,7 +1535,7 @@
                 <w:noProof/>
                 <w:webHidden/>
               </w:rPr>
-              <w:instrText xml:space="preserve"> PAGEREF _Toc104833808 \h </w:instrText>
+              <w:instrText xml:space="preserve"> PAGEREF _Toc105009671 \h </w:instrText>
             </w:r>
             <w:r>
               <w:rPr>
@@ -1578,7 +1578,7 @@
               <w:lang w:val="es-ES" w:eastAsia="es-ES"/>
             </w:rPr>
           </w:pPr>
-          <w:hyperlink w:anchor="_Toc104833809" w:history="1">
+          <w:hyperlink w:anchor="_Toc105009672" w:history="1">
             <w:r>
               <w:rPr>
                 <w:rStyle w:val="Hipervnculo"/>
@@ -1605,7 +1605,7 @@
                 <w:noProof/>
                 <w:webHidden/>
               </w:rPr>
-              <w:instrText xml:space="preserve"> PAGEREF _Toc104833809 \h </w:instrText>
+              <w:instrText xml:space="preserve"> PAGEREF _Toc105009672 \h </w:instrText>
             </w:r>
             <w:r>
               <w:rPr>
@@ -1625,7 +1625,7 @@
                 <w:noProof/>
                 <w:webHidden/>
               </w:rPr>
-              <w:t>4</w:t>
+              <w:t>5</w:t>
             </w:r>
             <w:r>
               <w:rPr>
@@ -1643,10 +1643,12 @@
               <w:tab w:val="right" w:leader="dot" w:pos="8494"/>
             </w:tabs>
             <w:rPr>
+              <w:rFonts w:eastAsiaTheme="minorEastAsia"/>
               <w:noProof/>
+              <w:lang w:val="es-ES" w:eastAsia="es-ES"/>
             </w:rPr>
           </w:pPr>
-          <w:hyperlink w:anchor="_Toc104833810" w:history="1">
+          <w:hyperlink w:anchor="_Toc105009673" w:history="1">
             <w:r>
               <w:rPr>
                 <w:rStyle w:val="Hipervnculo"/>
@@ -1673,7 +1675,7 @@
                 <w:noProof/>
                 <w:webHidden/>
               </w:rPr>
-              <w:instrText xml:space="preserve"> PAGEREF _Toc104833810 \h </w:instrText>
+              <w:instrText xml:space="preserve"> PAGEREF _Toc105009673 \h </w:instrText>
             </w:r>
             <w:r>
               <w:rPr>
@@ -1693,7 +1695,7 @@
                 <w:noProof/>
                 <w:webHidden/>
               </w:rPr>
-              <w:t>4</w:t>
+              <w:t>5</w:t>
             </w:r>
             <w:r>
               <w:rPr>
@@ -1711,10 +1713,12 @@
               <w:tab w:val="right" w:leader="dot" w:pos="8494"/>
             </w:tabs>
             <w:rPr>
+              <w:rFonts w:eastAsiaTheme="minorEastAsia"/>
               <w:noProof/>
+              <w:lang w:val="es-ES" w:eastAsia="es-ES"/>
             </w:rPr>
           </w:pPr>
-          <w:hyperlink w:anchor="_Toc104833811" w:history="1">
+          <w:hyperlink w:anchor="_Toc105009674" w:history="1">
             <w:r>
               <w:rPr>
                 <w:rStyle w:val="Hipervnculo"/>
@@ -1741,7 +1745,7 @@
                 <w:noProof/>
                 <w:webHidden/>
               </w:rPr>
-              <w:instrText xml:space="preserve"> PAGEREF _Toc104833811 \h </w:instrText>
+              <w:instrText xml:space="preserve"> PAGEREF _Toc105009674 \h </w:instrText>
             </w:r>
             <w:r>
               <w:rPr>
@@ -1761,7 +1765,7 @@
                 <w:noProof/>
                 <w:webHidden/>
               </w:rPr>
-              <w:t>4</w:t>
+              <w:t>8</w:t>
             </w:r>
             <w:r>
               <w:rPr>
@@ -1784,7 +1788,7 @@
               <w:lang w:val="es-ES" w:eastAsia="es-ES"/>
             </w:rPr>
           </w:pPr>
-          <w:hyperlink w:anchor="_Toc104833812" w:history="1">
+          <w:hyperlink w:anchor="_Toc105009675" w:history="1">
             <w:r>
               <w:rPr>
                 <w:rStyle w:val="Hipervnculo"/>
@@ -1812,7 +1816,7 @@
                 <w:noProof/>
                 <w:webHidden/>
               </w:rPr>
-              <w:instrText xml:space="preserve"> PAGEREF _Toc104833812 \h </w:instrText>
+              <w:instrText xml:space="preserve"> PAGEREF _Toc105009675 \h </w:instrText>
             </w:r>
             <w:r>
               <w:rPr>
@@ -1832,7 +1836,7 @@
                 <w:noProof/>
                 <w:webHidden/>
               </w:rPr>
-              <w:t>8</w:t>
+              <w:t>12</w:t>
             </w:r>
             <w:r>
               <w:rPr>
@@ -1855,7 +1859,7 @@
               <w:lang w:val="es-ES" w:eastAsia="es-ES"/>
             </w:rPr>
           </w:pPr>
-          <w:hyperlink w:anchor="_Toc104833813" w:history="1">
+          <w:hyperlink w:anchor="_Toc105009676" w:history="1">
             <w:r>
               <w:rPr>
                 <w:rStyle w:val="Hipervnculo"/>
@@ -1882,7 +1886,7 @@
                 <w:noProof/>
                 <w:webHidden/>
               </w:rPr>
-              <w:instrText xml:space="preserve"> PAGEREF _Toc104833813 \h </w:instrText>
+              <w:instrText xml:space="preserve"> PAGEREF _Toc105009676 \h </w:instrText>
             </w:r>
             <w:r>
               <w:rPr>
@@ -1902,7 +1906,7 @@
                 <w:noProof/>
                 <w:webHidden/>
               </w:rPr>
-              <w:t>9</w:t>
+              <w:t>13</w:t>
             </w:r>
             <w:r>
               <w:rPr>
@@ -1941,7 +1945,7 @@
       <w:pPr>
         <w:pStyle w:val="Ttulo1"/>
       </w:pPr>
-      <w:bookmarkStart w:id="1" w:name="_Toc104833807"/>
+      <w:bookmarkStart w:id="1" w:name="_Toc105009670"/>
       <w:r>
         <w:lastRenderedPageBreak/>
         <w:t>Introducción</w:t>
@@ -2014,7 +2018,7 @@
       <w:pPr>
         <w:pStyle w:val="Ttulo2"/>
       </w:pPr>
-      <w:bookmarkStart w:id="2" w:name="_Toc104833808"/>
+      <w:bookmarkStart w:id="2" w:name="_Toc105009671"/>
       <w:r>
         <w:lastRenderedPageBreak/>
         <w:t>Desarrollo de una calculadora con TDD</w:t>
@@ -2032,25 +2036,1719 @@
       <w:r>
         <w:tab/>
       </w:r>
+      <w:r>
+        <w:rPr>
+          <w:rFonts w:ascii="Georgia" w:hAnsi="Georgia"/>
+        </w:rPr>
+        <w:t xml:space="preserve">Para realizar esta actividad grupal, hemos utilizado Python como lenguaje de programación principal. Para la elaboración de las pruebas unitarias, nos hemos basado en la utilización de la librería </w:t>
+      </w:r>
+      <w:proofErr w:type="spellStart"/>
+      <w:r>
+        <w:rPr>
+          <w:rFonts w:ascii="Georgia" w:hAnsi="Georgia"/>
+        </w:rPr>
+        <w:t>unittest</w:t>
+      </w:r>
+      <w:proofErr w:type="spellEnd"/>
+      <w:r>
+        <w:rPr>
+          <w:rFonts w:ascii="Georgia" w:hAnsi="Georgia"/>
+        </w:rPr>
+        <w:t xml:space="preserve"> de Python</w:t>
+      </w:r>
+      <w:r>
+        <w:rPr>
+          <w:rFonts w:ascii="Georgia" w:hAnsi="Georgia"/>
+        </w:rPr>
+        <w:t xml:space="preserve"> y como </w:t>
+      </w:r>
+      <w:proofErr w:type="spellStart"/>
+      <w:r>
+        <w:rPr>
+          <w:rFonts w:ascii="Georgia" w:hAnsi="Georgia"/>
+        </w:rPr>
+        <w:t>contorl</w:t>
+      </w:r>
+      <w:proofErr w:type="spellEnd"/>
+      <w:r>
+        <w:rPr>
+          <w:rFonts w:ascii="Georgia" w:hAnsi="Georgia"/>
+        </w:rPr>
+        <w:t xml:space="preserve"> de versiones hemos utilizado Git. </w:t>
+      </w:r>
     </w:p>
     <w:p>
       <w:pPr>
-        <w:rPr>
-          <w:rFonts w:ascii="Georgia" w:hAnsi="Georgia"/>
-        </w:rPr>
-      </w:pPr>
-      <w:r>
-        <w:rPr>
-          <w:rFonts w:ascii="Georgia" w:hAnsi="Georgia"/>
-        </w:rPr>
-        <w:br w:type="page"/>
+        <w:spacing w:line="360" w:lineRule="auto"/>
+        <w:rPr>
+          <w:rFonts w:ascii="Georgia" w:hAnsi="Georgia"/>
+        </w:rPr>
+      </w:pPr>
+      <w:r>
+        <w:rPr>
+          <w:rFonts w:ascii="Georgia" w:hAnsi="Georgia"/>
+        </w:rPr>
+        <w:tab/>
+        <w:t>A continuación, se adjunta el enlace al repositorio donde está alojado el código:</w:t>
       </w:r>
     </w:p>
     <w:p>
       <w:pPr>
+        <w:spacing w:line="360" w:lineRule="auto"/>
+        <w:jc w:val="center"/>
+        <w:rPr>
+          <w:rFonts w:ascii="Georgia" w:hAnsi="Georgia"/>
+        </w:rPr>
+      </w:pPr>
+      <w:hyperlink r:id="rId16" w:history="1">
+        <w:r>
+          <w:rPr>
+            <w:rStyle w:val="Hipervnculo"/>
+            <w:rFonts w:ascii="Georgia" w:hAnsi="Georgia"/>
+          </w:rPr>
+          <w:t>https://github.com/ErnestoGPradas/ActividadGrupalISA</w:t>
+        </w:r>
+      </w:hyperlink>
+    </w:p>
+    <w:p>
+      <w:pPr>
+        <w:spacing w:line="360" w:lineRule="auto"/>
+        <w:rPr>
+          <w:rFonts w:ascii="Georgia" w:hAnsi="Georgia"/>
+        </w:rPr>
+      </w:pPr>
+      <w:r>
+        <w:rPr>
+          <w:rFonts w:ascii="Georgia" w:hAnsi="Georgia"/>
+        </w:rPr>
+        <w:tab/>
+        <w:t>La calculadora junto con sus pruebas la hemos estructurado de la siguiente manera:</w:t>
+      </w:r>
+    </w:p>
+    <w:p>
+      <w:pPr>
+        <w:pStyle w:val="Prrafodelista"/>
+        <w:numPr>
+          <w:ilvl w:val="0"/>
+          <w:numId w:val="5"/>
+        </w:numPr>
+        <w:spacing w:line="360" w:lineRule="auto"/>
+        <w:rPr>
+          <w:rFonts w:ascii="Georgia" w:hAnsi="Georgia"/>
+        </w:rPr>
+      </w:pPr>
+      <w:r>
+        <w:rPr>
+          <w:rFonts w:ascii="Georgia" w:hAnsi="Georgia"/>
+        </w:rPr>
+        <w:t xml:space="preserve">En el archivo </w:t>
+      </w:r>
+      <w:r>
+        <w:rPr>
+          <w:rFonts w:ascii="Georgia" w:hAnsi="Georgia"/>
+          <w:b/>
+          <w:bCs/>
+          <w:i/>
+          <w:iCs/>
+        </w:rPr>
+        <w:t>CalculadoraCientifica.py</w:t>
+      </w:r>
+      <w:r>
+        <w:rPr>
+          <w:rFonts w:ascii="Georgia" w:hAnsi="Georgia"/>
+        </w:rPr>
+        <w:t>: tenemos las implementaciones de cada uno de los métodos (suma, resta, multiplicación, división, raíz cuadrada y raíz cuadrada con el método de aproximación babilónico).</w:t>
+      </w:r>
+    </w:p>
+    <w:p>
+      <w:pPr>
+        <w:pStyle w:val="Prrafodelista"/>
+        <w:numPr>
+          <w:ilvl w:val="0"/>
+          <w:numId w:val="5"/>
+        </w:numPr>
+        <w:spacing w:line="360" w:lineRule="auto"/>
+        <w:rPr>
+          <w:rFonts w:ascii="Georgia" w:hAnsi="Georgia"/>
+        </w:rPr>
+      </w:pPr>
+      <w:r>
+        <w:rPr>
+          <w:rFonts w:ascii="Georgia" w:hAnsi="Georgia"/>
+        </w:rPr>
+        <w:t xml:space="preserve">En el archivo </w:t>
+      </w:r>
+      <w:r>
+        <w:rPr>
+          <w:rFonts w:ascii="Georgia" w:hAnsi="Georgia"/>
+          <w:b/>
+          <w:bCs/>
+          <w:i/>
+          <w:iCs/>
+        </w:rPr>
+        <w:t>pruebas_Unitarias.py</w:t>
+      </w:r>
+      <w:r>
+        <w:rPr>
+          <w:rFonts w:ascii="Georgia" w:hAnsi="Georgia"/>
+        </w:rPr>
+        <w:t>: tenemos todas las pruebas realizadas para cada uno de los métodos propuestos.</w:t>
+      </w:r>
+    </w:p>
+    <w:p>
+      <w:pPr>
+        <w:spacing w:line="360" w:lineRule="auto"/>
+        <w:ind w:firstLine="708"/>
+        <w:rPr>
+          <w:rFonts w:ascii="Georgia" w:hAnsi="Georgia"/>
+        </w:rPr>
+      </w:pPr>
+      <w:r>
+        <w:rPr>
+          <w:rFonts w:ascii="Georgia" w:hAnsi="Georgia"/>
+        </w:rPr>
+        <w:t xml:space="preserve">Además, en el archivo </w:t>
+      </w:r>
+      <w:r>
+        <w:rPr>
+          <w:rFonts w:ascii="Georgia" w:hAnsi="Georgia"/>
+          <w:i/>
+          <w:iCs/>
+        </w:rPr>
+        <w:t>CalculadoraCientifica.py</w:t>
+      </w:r>
+      <w:r>
+        <w:rPr>
+          <w:rFonts w:ascii="Georgia" w:hAnsi="Georgia"/>
+        </w:rPr>
+        <w:t xml:space="preserve"> tenemos la calculadora con su interfaz de consola, con la que podremos interactuar por medio de dicha consola</w:t>
+      </w:r>
+      <w:r>
+        <w:rPr>
+          <w:rFonts w:ascii="Georgia" w:hAnsi="Georgia"/>
+        </w:rPr>
+        <w:t xml:space="preserve"> </w:t>
+      </w:r>
+      <w:sdt>
+        <w:sdtPr>
+          <w:rPr>
+            <w:rFonts w:ascii="Georgia" w:hAnsi="Georgia"/>
+          </w:rPr>
+          <w:id w:val="9116704"/>
+          <w:citation/>
+        </w:sdtPr>
+        <w:sdtContent>
+          <w:r>
+            <w:rPr>
+              <w:rFonts w:ascii="Georgia" w:hAnsi="Georgia"/>
+            </w:rPr>
+            <w:fldChar w:fldCharType="begin"/>
+          </w:r>
+          <w:r>
+            <w:rPr>
+              <w:rFonts w:ascii="Georgia" w:hAnsi="Georgia"/>
+              <w:lang w:val="es-ES"/>
+            </w:rPr>
+            <w:instrText xml:space="preserve"> CITATION Jav20 \l 3082 </w:instrText>
+          </w:r>
+          <w:r>
+            <w:rPr>
+              <w:rFonts w:ascii="Georgia" w:hAnsi="Georgia"/>
+            </w:rPr>
+            <w:fldChar w:fldCharType="separate"/>
+          </w:r>
+          <w:r>
+            <w:rPr>
+              <w:rFonts w:ascii="Georgia" w:hAnsi="Georgia"/>
+              <w:noProof/>
+              <w:lang w:val="es-ES"/>
+            </w:rPr>
+            <w:t>(Mendoza, 2020)</w:t>
+          </w:r>
+          <w:r>
+            <w:rPr>
+              <w:rFonts w:ascii="Georgia" w:hAnsi="Georgia"/>
+            </w:rPr>
+            <w:fldChar w:fldCharType="end"/>
+          </w:r>
+        </w:sdtContent>
+      </w:sdt>
+      <w:r>
+        <w:rPr>
+          <w:rFonts w:ascii="Georgia" w:hAnsi="Georgia"/>
+        </w:rPr>
+        <w:t>.</w:t>
+      </w:r>
+    </w:p>
+    <w:p>
+      <w:pPr>
+        <w:spacing w:line="360" w:lineRule="auto"/>
+        <w:ind w:firstLine="708"/>
+        <w:rPr>
+          <w:rFonts w:ascii="Georgia" w:hAnsi="Georgia"/>
+        </w:rPr>
+      </w:pPr>
+      <w:r>
+        <w:rPr>
+          <w:rFonts w:ascii="Georgia" w:hAnsi="Georgia"/>
+        </w:rPr>
+        <w:t>De esta parte hemos cogido la idea de preguntarle al usuario de la calculadora que operación quiere realizar y después en función de dicha operación se le solicita que introduzca uno o dos números para poder operar. En el tutorial el flujo de trabajo no es el mismo, pero si nos hemos basado en la estructura.</w:t>
+      </w:r>
+    </w:p>
+    <w:p>
+      <w:pPr>
+        <w:spacing w:line="360" w:lineRule="auto"/>
+        <w:ind w:firstLine="360"/>
+        <w:rPr>
+          <w:rFonts w:ascii="Georgia" w:hAnsi="Georgia"/>
+        </w:rPr>
+      </w:pPr>
+      <w:r>
+        <w:rPr>
+          <w:rFonts w:ascii="Georgia" w:hAnsi="Georgia"/>
+        </w:rPr>
+        <w:tab/>
+        <w:t>Por otro lado, hemos elaborado dos métodos para calcular la raíz cuadrada de cualquier número. El primer método es:</w:t>
+      </w:r>
+    </w:p>
+    <w:p>
+      <w:pPr>
+        <w:tabs>
+          <w:tab w:val="left" w:pos="916"/>
+          <w:tab w:val="left" w:pos="1832"/>
+          <w:tab w:val="left" w:pos="2748"/>
+          <w:tab w:val="left" w:pos="3664"/>
+          <w:tab w:val="left" w:pos="4580"/>
+          <w:tab w:val="left" w:pos="5496"/>
+          <w:tab w:val="left" w:pos="6412"/>
+          <w:tab w:val="left" w:pos="7328"/>
+          <w:tab w:val="left" w:pos="8244"/>
+          <w:tab w:val="left" w:pos="9160"/>
+          <w:tab w:val="left" w:pos="10076"/>
+          <w:tab w:val="left" w:pos="10992"/>
+          <w:tab w:val="left" w:pos="11908"/>
+          <w:tab w:val="left" w:pos="12824"/>
+          <w:tab w:val="left" w:pos="13740"/>
+          <w:tab w:val="left" w:pos="14656"/>
+        </w:tabs>
+        <w:spacing w:after="0" w:line="244" w:lineRule="atLeast"/>
+        <w:rPr>
+          <w:rFonts w:ascii="Courier New" w:eastAsia="Times New Roman" w:hAnsi="Courier New" w:cs="Courier New"/>
+          <w:color w:val="333333"/>
+          <w:sz w:val="20"/>
+          <w:szCs w:val="20"/>
+          <w:lang w:val="es-ES" w:eastAsia="es-ES"/>
+        </w:rPr>
+      </w:pPr>
+      <w:proofErr w:type="spellStart"/>
+      <w:r>
+        <w:rPr>
+          <w:rFonts w:ascii="Courier New" w:eastAsia="Times New Roman" w:hAnsi="Courier New" w:cs="Courier New"/>
+          <w:b/>
+          <w:bCs/>
+          <w:color w:val="008800"/>
+          <w:sz w:val="20"/>
+          <w:szCs w:val="20"/>
+          <w:lang w:val="es-ES" w:eastAsia="es-ES"/>
+        </w:rPr>
+        <w:t>def</w:t>
+      </w:r>
+      <w:proofErr w:type="spellEnd"/>
+      <w:r>
+        <w:rPr>
+          <w:rFonts w:ascii="Courier New" w:eastAsia="Times New Roman" w:hAnsi="Courier New" w:cs="Courier New"/>
+          <w:color w:val="333333"/>
+          <w:sz w:val="20"/>
+          <w:szCs w:val="20"/>
+          <w:lang w:val="es-ES" w:eastAsia="es-ES"/>
+        </w:rPr>
+        <w:t xml:space="preserve"> </w:t>
+      </w:r>
+      <w:proofErr w:type="spellStart"/>
+      <w:r>
+        <w:rPr>
+          <w:rFonts w:ascii="Courier New" w:eastAsia="Times New Roman" w:hAnsi="Courier New" w:cs="Courier New"/>
+          <w:b/>
+          <w:bCs/>
+          <w:color w:val="0066BB"/>
+          <w:sz w:val="20"/>
+          <w:szCs w:val="20"/>
+          <w:lang w:val="es-ES" w:eastAsia="es-ES"/>
+        </w:rPr>
+        <w:t>raiz_cuadrada</w:t>
+      </w:r>
+      <w:proofErr w:type="spellEnd"/>
+      <w:r>
+        <w:rPr>
+          <w:rFonts w:ascii="Courier New" w:eastAsia="Times New Roman" w:hAnsi="Courier New" w:cs="Courier New"/>
+          <w:color w:val="333333"/>
+          <w:sz w:val="20"/>
+          <w:szCs w:val="20"/>
+          <w:lang w:val="es-ES" w:eastAsia="es-ES"/>
+        </w:rPr>
+        <w:t>(a):</w:t>
+      </w:r>
+    </w:p>
+    <w:p>
+      <w:pPr>
+        <w:tabs>
+          <w:tab w:val="left" w:pos="916"/>
+          <w:tab w:val="left" w:pos="1832"/>
+          <w:tab w:val="left" w:pos="2748"/>
+          <w:tab w:val="left" w:pos="3664"/>
+          <w:tab w:val="left" w:pos="4580"/>
+          <w:tab w:val="left" w:pos="5496"/>
+          <w:tab w:val="left" w:pos="6412"/>
+          <w:tab w:val="left" w:pos="7328"/>
+          <w:tab w:val="left" w:pos="8244"/>
+          <w:tab w:val="left" w:pos="9160"/>
+          <w:tab w:val="left" w:pos="10076"/>
+          <w:tab w:val="left" w:pos="10992"/>
+          <w:tab w:val="left" w:pos="11908"/>
+          <w:tab w:val="left" w:pos="12824"/>
+          <w:tab w:val="left" w:pos="13740"/>
+          <w:tab w:val="left" w:pos="14656"/>
+        </w:tabs>
+        <w:spacing w:after="0" w:line="244" w:lineRule="atLeast"/>
+        <w:rPr>
+          <w:rFonts w:ascii="Courier New" w:eastAsia="Times New Roman" w:hAnsi="Courier New" w:cs="Courier New"/>
+          <w:color w:val="333333"/>
+          <w:sz w:val="20"/>
+          <w:szCs w:val="20"/>
+          <w:lang w:val="es-ES" w:eastAsia="es-ES"/>
+        </w:rPr>
+      </w:pPr>
+      <w:r>
+        <w:rPr>
+          <w:rFonts w:ascii="Courier New" w:eastAsia="Times New Roman" w:hAnsi="Courier New" w:cs="Courier New"/>
+          <w:color w:val="333333"/>
+          <w:sz w:val="20"/>
+          <w:szCs w:val="20"/>
+          <w:lang w:val="es-ES" w:eastAsia="es-ES"/>
+        </w:rPr>
+        <w:t xml:space="preserve">    </w:t>
+      </w:r>
+      <w:proofErr w:type="spellStart"/>
+      <w:r>
+        <w:rPr>
+          <w:rFonts w:ascii="Courier New" w:eastAsia="Times New Roman" w:hAnsi="Courier New" w:cs="Courier New"/>
+          <w:b/>
+          <w:bCs/>
+          <w:color w:val="008800"/>
+          <w:sz w:val="20"/>
+          <w:szCs w:val="20"/>
+          <w:lang w:val="es-ES" w:eastAsia="es-ES"/>
+        </w:rPr>
+        <w:t>if</w:t>
+      </w:r>
+      <w:proofErr w:type="spellEnd"/>
+      <w:r>
+        <w:rPr>
+          <w:rFonts w:ascii="Courier New" w:eastAsia="Times New Roman" w:hAnsi="Courier New" w:cs="Courier New"/>
+          <w:color w:val="333333"/>
+          <w:sz w:val="20"/>
+          <w:szCs w:val="20"/>
+          <w:lang w:val="es-ES" w:eastAsia="es-ES"/>
+        </w:rPr>
+        <w:t xml:space="preserve"> </w:t>
+      </w:r>
+      <w:proofErr w:type="spellStart"/>
+      <w:r>
+        <w:rPr>
+          <w:rFonts w:ascii="Courier New" w:eastAsia="Times New Roman" w:hAnsi="Courier New" w:cs="Courier New"/>
+          <w:b/>
+          <w:bCs/>
+          <w:color w:val="000000"/>
+          <w:sz w:val="20"/>
+          <w:szCs w:val="20"/>
+          <w:lang w:val="es-ES" w:eastAsia="es-ES"/>
+        </w:rPr>
+        <w:t>not</w:t>
+      </w:r>
+      <w:proofErr w:type="spellEnd"/>
+      <w:r>
+        <w:rPr>
+          <w:rFonts w:ascii="Courier New" w:eastAsia="Times New Roman" w:hAnsi="Courier New" w:cs="Courier New"/>
+          <w:color w:val="333333"/>
+          <w:sz w:val="20"/>
+          <w:szCs w:val="20"/>
+          <w:lang w:val="es-ES" w:eastAsia="es-ES"/>
+        </w:rPr>
+        <w:t xml:space="preserve"> </w:t>
+      </w:r>
+      <w:proofErr w:type="spellStart"/>
+      <w:proofErr w:type="gramStart"/>
+      <w:r>
+        <w:rPr>
+          <w:rFonts w:ascii="Courier New" w:eastAsia="Times New Roman" w:hAnsi="Courier New" w:cs="Courier New"/>
+          <w:color w:val="007020"/>
+          <w:sz w:val="20"/>
+          <w:szCs w:val="20"/>
+          <w:lang w:val="es-ES" w:eastAsia="es-ES"/>
+        </w:rPr>
+        <w:t>isinstance</w:t>
+      </w:r>
+      <w:proofErr w:type="spellEnd"/>
+      <w:r>
+        <w:rPr>
+          <w:rFonts w:ascii="Courier New" w:eastAsia="Times New Roman" w:hAnsi="Courier New" w:cs="Courier New"/>
+          <w:color w:val="333333"/>
+          <w:sz w:val="20"/>
+          <w:szCs w:val="20"/>
+          <w:lang w:val="es-ES" w:eastAsia="es-ES"/>
+        </w:rPr>
+        <w:t>(</w:t>
+      </w:r>
+      <w:proofErr w:type="gramEnd"/>
+      <w:r>
+        <w:rPr>
+          <w:rFonts w:ascii="Courier New" w:eastAsia="Times New Roman" w:hAnsi="Courier New" w:cs="Courier New"/>
+          <w:color w:val="333333"/>
+          <w:sz w:val="20"/>
+          <w:szCs w:val="20"/>
+          <w:lang w:val="es-ES" w:eastAsia="es-ES"/>
+        </w:rPr>
+        <w:t xml:space="preserve">a, </w:t>
+      </w:r>
+      <w:proofErr w:type="spellStart"/>
+      <w:r>
+        <w:rPr>
+          <w:rFonts w:ascii="Courier New" w:eastAsia="Times New Roman" w:hAnsi="Courier New" w:cs="Courier New"/>
+          <w:color w:val="007020"/>
+          <w:sz w:val="20"/>
+          <w:szCs w:val="20"/>
+          <w:lang w:val="es-ES" w:eastAsia="es-ES"/>
+        </w:rPr>
+        <w:t>int</w:t>
+      </w:r>
+      <w:proofErr w:type="spellEnd"/>
+      <w:r>
+        <w:rPr>
+          <w:rFonts w:ascii="Courier New" w:eastAsia="Times New Roman" w:hAnsi="Courier New" w:cs="Courier New"/>
+          <w:color w:val="333333"/>
+          <w:sz w:val="20"/>
+          <w:szCs w:val="20"/>
+          <w:lang w:val="es-ES" w:eastAsia="es-ES"/>
+        </w:rPr>
+        <w:t xml:space="preserve">) </w:t>
+      </w:r>
+      <w:r>
+        <w:rPr>
+          <w:rFonts w:ascii="Courier New" w:eastAsia="Times New Roman" w:hAnsi="Courier New" w:cs="Courier New"/>
+          <w:b/>
+          <w:bCs/>
+          <w:color w:val="000000"/>
+          <w:sz w:val="20"/>
+          <w:szCs w:val="20"/>
+          <w:lang w:val="es-ES" w:eastAsia="es-ES"/>
+        </w:rPr>
+        <w:t>and</w:t>
+      </w:r>
+      <w:r>
+        <w:rPr>
+          <w:rFonts w:ascii="Courier New" w:eastAsia="Times New Roman" w:hAnsi="Courier New" w:cs="Courier New"/>
+          <w:color w:val="333333"/>
+          <w:sz w:val="20"/>
+          <w:szCs w:val="20"/>
+          <w:lang w:val="es-ES" w:eastAsia="es-ES"/>
+        </w:rPr>
+        <w:t xml:space="preserve"> </w:t>
+      </w:r>
+      <w:proofErr w:type="spellStart"/>
+      <w:r>
+        <w:rPr>
+          <w:rFonts w:ascii="Courier New" w:eastAsia="Times New Roman" w:hAnsi="Courier New" w:cs="Courier New"/>
+          <w:b/>
+          <w:bCs/>
+          <w:color w:val="000000"/>
+          <w:sz w:val="20"/>
+          <w:szCs w:val="20"/>
+          <w:lang w:val="es-ES" w:eastAsia="es-ES"/>
+        </w:rPr>
+        <w:t>not</w:t>
+      </w:r>
+      <w:proofErr w:type="spellEnd"/>
+      <w:r>
+        <w:rPr>
+          <w:rFonts w:ascii="Courier New" w:eastAsia="Times New Roman" w:hAnsi="Courier New" w:cs="Courier New"/>
+          <w:color w:val="333333"/>
+          <w:sz w:val="20"/>
+          <w:szCs w:val="20"/>
+          <w:lang w:val="es-ES" w:eastAsia="es-ES"/>
+        </w:rPr>
+        <w:t xml:space="preserve"> </w:t>
+      </w:r>
+      <w:proofErr w:type="spellStart"/>
+      <w:r>
+        <w:rPr>
+          <w:rFonts w:ascii="Courier New" w:eastAsia="Times New Roman" w:hAnsi="Courier New" w:cs="Courier New"/>
+          <w:color w:val="007020"/>
+          <w:sz w:val="20"/>
+          <w:szCs w:val="20"/>
+          <w:lang w:val="es-ES" w:eastAsia="es-ES"/>
+        </w:rPr>
+        <w:t>isinstance</w:t>
+      </w:r>
+      <w:proofErr w:type="spellEnd"/>
+      <w:r>
+        <w:rPr>
+          <w:rFonts w:ascii="Courier New" w:eastAsia="Times New Roman" w:hAnsi="Courier New" w:cs="Courier New"/>
+          <w:color w:val="333333"/>
+          <w:sz w:val="20"/>
+          <w:szCs w:val="20"/>
+          <w:lang w:val="es-ES" w:eastAsia="es-ES"/>
+        </w:rPr>
+        <w:t xml:space="preserve">(a, </w:t>
+      </w:r>
+      <w:proofErr w:type="spellStart"/>
+      <w:r>
+        <w:rPr>
+          <w:rFonts w:ascii="Courier New" w:eastAsia="Times New Roman" w:hAnsi="Courier New" w:cs="Courier New"/>
+          <w:color w:val="007020"/>
+          <w:sz w:val="20"/>
+          <w:szCs w:val="20"/>
+          <w:lang w:val="es-ES" w:eastAsia="es-ES"/>
+        </w:rPr>
+        <w:t>float</w:t>
+      </w:r>
+      <w:proofErr w:type="spellEnd"/>
+      <w:r>
+        <w:rPr>
+          <w:rFonts w:ascii="Courier New" w:eastAsia="Times New Roman" w:hAnsi="Courier New" w:cs="Courier New"/>
+          <w:color w:val="333333"/>
+          <w:sz w:val="20"/>
+          <w:szCs w:val="20"/>
+          <w:lang w:val="es-ES" w:eastAsia="es-ES"/>
+        </w:rPr>
+        <w:t>):</w:t>
+      </w:r>
+    </w:p>
+    <w:p>
+      <w:pPr>
+        <w:tabs>
+          <w:tab w:val="left" w:pos="916"/>
+          <w:tab w:val="left" w:pos="1832"/>
+          <w:tab w:val="left" w:pos="2748"/>
+          <w:tab w:val="left" w:pos="3664"/>
+          <w:tab w:val="left" w:pos="4580"/>
+          <w:tab w:val="left" w:pos="5496"/>
+          <w:tab w:val="left" w:pos="6412"/>
+          <w:tab w:val="left" w:pos="7328"/>
+          <w:tab w:val="left" w:pos="8244"/>
+          <w:tab w:val="left" w:pos="9160"/>
+          <w:tab w:val="left" w:pos="10076"/>
+          <w:tab w:val="left" w:pos="10992"/>
+          <w:tab w:val="left" w:pos="11908"/>
+          <w:tab w:val="left" w:pos="12824"/>
+          <w:tab w:val="left" w:pos="13740"/>
+          <w:tab w:val="left" w:pos="14656"/>
+        </w:tabs>
+        <w:spacing w:after="0" w:line="244" w:lineRule="atLeast"/>
+        <w:rPr>
+          <w:rFonts w:ascii="Courier New" w:eastAsia="Times New Roman" w:hAnsi="Courier New" w:cs="Courier New"/>
+          <w:color w:val="333333"/>
+          <w:sz w:val="20"/>
+          <w:szCs w:val="20"/>
+          <w:lang w:val="es-ES" w:eastAsia="es-ES"/>
+        </w:rPr>
+      </w:pPr>
+      <w:r>
+        <w:rPr>
+          <w:rFonts w:ascii="Courier New" w:eastAsia="Times New Roman" w:hAnsi="Courier New" w:cs="Courier New"/>
+          <w:color w:val="333333"/>
+          <w:sz w:val="20"/>
+          <w:szCs w:val="20"/>
+          <w:lang w:val="es-ES" w:eastAsia="es-ES"/>
+        </w:rPr>
+        <w:t xml:space="preserve">        </w:t>
+      </w:r>
+      <w:proofErr w:type="spellStart"/>
+      <w:r>
+        <w:rPr>
+          <w:rFonts w:ascii="Courier New" w:eastAsia="Times New Roman" w:hAnsi="Courier New" w:cs="Courier New"/>
+          <w:b/>
+          <w:bCs/>
+          <w:color w:val="008800"/>
+          <w:sz w:val="20"/>
+          <w:szCs w:val="20"/>
+          <w:lang w:val="es-ES" w:eastAsia="es-ES"/>
+        </w:rPr>
+        <w:t>raise</w:t>
+      </w:r>
+      <w:proofErr w:type="spellEnd"/>
+      <w:r>
+        <w:rPr>
+          <w:rFonts w:ascii="Courier New" w:eastAsia="Times New Roman" w:hAnsi="Courier New" w:cs="Courier New"/>
+          <w:color w:val="333333"/>
+          <w:sz w:val="20"/>
+          <w:szCs w:val="20"/>
+          <w:lang w:val="es-ES" w:eastAsia="es-ES"/>
+        </w:rPr>
+        <w:t xml:space="preserve"> </w:t>
+      </w:r>
+      <w:proofErr w:type="spellStart"/>
+      <w:r>
+        <w:rPr>
+          <w:rFonts w:ascii="Courier New" w:eastAsia="Times New Roman" w:hAnsi="Courier New" w:cs="Courier New"/>
+          <w:b/>
+          <w:bCs/>
+          <w:color w:val="FF0000"/>
+          <w:sz w:val="20"/>
+          <w:szCs w:val="20"/>
+          <w:lang w:val="es-ES" w:eastAsia="es-ES"/>
+        </w:rPr>
+        <w:t>TypeError</w:t>
+      </w:r>
+      <w:proofErr w:type="spellEnd"/>
+    </w:p>
+    <w:p>
+      <w:pPr>
+        <w:tabs>
+          <w:tab w:val="left" w:pos="916"/>
+          <w:tab w:val="left" w:pos="1832"/>
+          <w:tab w:val="left" w:pos="2748"/>
+          <w:tab w:val="left" w:pos="3664"/>
+          <w:tab w:val="left" w:pos="4580"/>
+          <w:tab w:val="left" w:pos="5496"/>
+          <w:tab w:val="left" w:pos="6412"/>
+          <w:tab w:val="left" w:pos="7328"/>
+          <w:tab w:val="left" w:pos="8244"/>
+          <w:tab w:val="left" w:pos="9160"/>
+          <w:tab w:val="left" w:pos="10076"/>
+          <w:tab w:val="left" w:pos="10992"/>
+          <w:tab w:val="left" w:pos="11908"/>
+          <w:tab w:val="left" w:pos="12824"/>
+          <w:tab w:val="left" w:pos="13740"/>
+          <w:tab w:val="left" w:pos="14656"/>
+        </w:tabs>
+        <w:spacing w:after="0" w:line="244" w:lineRule="atLeast"/>
+        <w:rPr>
+          <w:rFonts w:ascii="Courier New" w:eastAsia="Times New Roman" w:hAnsi="Courier New" w:cs="Courier New"/>
+          <w:color w:val="333333"/>
+          <w:sz w:val="20"/>
+          <w:szCs w:val="20"/>
+          <w:lang w:val="es-ES" w:eastAsia="es-ES"/>
+        </w:rPr>
+      </w:pPr>
+    </w:p>
+    <w:p>
+      <w:pPr>
+        <w:tabs>
+          <w:tab w:val="left" w:pos="916"/>
+          <w:tab w:val="left" w:pos="1832"/>
+          <w:tab w:val="left" w:pos="2748"/>
+          <w:tab w:val="left" w:pos="3664"/>
+          <w:tab w:val="left" w:pos="4580"/>
+          <w:tab w:val="left" w:pos="5496"/>
+          <w:tab w:val="left" w:pos="6412"/>
+          <w:tab w:val="left" w:pos="7328"/>
+          <w:tab w:val="left" w:pos="8244"/>
+          <w:tab w:val="left" w:pos="9160"/>
+          <w:tab w:val="left" w:pos="10076"/>
+          <w:tab w:val="left" w:pos="10992"/>
+          <w:tab w:val="left" w:pos="11908"/>
+          <w:tab w:val="left" w:pos="12824"/>
+          <w:tab w:val="left" w:pos="13740"/>
+          <w:tab w:val="left" w:pos="14656"/>
+        </w:tabs>
+        <w:spacing w:after="0" w:line="244" w:lineRule="atLeast"/>
+        <w:rPr>
+          <w:rFonts w:ascii="Courier New" w:eastAsia="Times New Roman" w:hAnsi="Courier New" w:cs="Courier New"/>
+          <w:color w:val="333333"/>
+          <w:sz w:val="20"/>
+          <w:szCs w:val="20"/>
+          <w:lang w:val="es-ES" w:eastAsia="es-ES"/>
+        </w:rPr>
+      </w:pPr>
+      <w:r>
+        <w:rPr>
+          <w:rFonts w:ascii="Courier New" w:eastAsia="Times New Roman" w:hAnsi="Courier New" w:cs="Courier New"/>
+          <w:color w:val="333333"/>
+          <w:sz w:val="20"/>
+          <w:szCs w:val="20"/>
+          <w:lang w:val="es-ES" w:eastAsia="es-ES"/>
+        </w:rPr>
+        <w:t xml:space="preserve">    </w:t>
+      </w:r>
+      <w:proofErr w:type="spellStart"/>
+      <w:r>
+        <w:rPr>
+          <w:rFonts w:ascii="Courier New" w:eastAsia="Times New Roman" w:hAnsi="Courier New" w:cs="Courier New"/>
+          <w:b/>
+          <w:bCs/>
+          <w:color w:val="008800"/>
+          <w:sz w:val="20"/>
+          <w:szCs w:val="20"/>
+          <w:lang w:val="es-ES" w:eastAsia="es-ES"/>
+        </w:rPr>
+        <w:t>return</w:t>
+      </w:r>
+      <w:proofErr w:type="spellEnd"/>
+      <w:r>
+        <w:rPr>
+          <w:rFonts w:ascii="Courier New" w:eastAsia="Times New Roman" w:hAnsi="Courier New" w:cs="Courier New"/>
+          <w:color w:val="333333"/>
+          <w:sz w:val="20"/>
+          <w:szCs w:val="20"/>
+          <w:lang w:val="es-ES" w:eastAsia="es-ES"/>
+        </w:rPr>
+        <w:t xml:space="preserve"> </w:t>
+      </w:r>
+      <w:proofErr w:type="spellStart"/>
+      <w:proofErr w:type="gramStart"/>
+      <w:r>
+        <w:rPr>
+          <w:rFonts w:ascii="Courier New" w:eastAsia="Times New Roman" w:hAnsi="Courier New" w:cs="Courier New"/>
+          <w:color w:val="007020"/>
+          <w:sz w:val="20"/>
+          <w:szCs w:val="20"/>
+          <w:lang w:val="es-ES" w:eastAsia="es-ES"/>
+        </w:rPr>
+        <w:t>pow</w:t>
+      </w:r>
+      <w:proofErr w:type="spellEnd"/>
+      <w:r>
+        <w:rPr>
+          <w:rFonts w:ascii="Courier New" w:eastAsia="Times New Roman" w:hAnsi="Courier New" w:cs="Courier New"/>
+          <w:color w:val="333333"/>
+          <w:sz w:val="20"/>
+          <w:szCs w:val="20"/>
+          <w:lang w:val="es-ES" w:eastAsia="es-ES"/>
+        </w:rPr>
+        <w:t>(</w:t>
+      </w:r>
+      <w:proofErr w:type="gramEnd"/>
+      <w:r>
+        <w:rPr>
+          <w:rFonts w:ascii="Courier New" w:eastAsia="Times New Roman" w:hAnsi="Courier New" w:cs="Courier New"/>
+          <w:color w:val="333333"/>
+          <w:sz w:val="20"/>
+          <w:szCs w:val="20"/>
+          <w:lang w:val="es-ES" w:eastAsia="es-ES"/>
+        </w:rPr>
+        <w:t xml:space="preserve">a, </w:t>
+      </w:r>
+      <w:r>
+        <w:rPr>
+          <w:rFonts w:ascii="Courier New" w:eastAsia="Times New Roman" w:hAnsi="Courier New" w:cs="Courier New"/>
+          <w:b/>
+          <w:bCs/>
+          <w:color w:val="6600EE"/>
+          <w:sz w:val="20"/>
+          <w:szCs w:val="20"/>
+          <w:lang w:val="es-ES" w:eastAsia="es-ES"/>
+        </w:rPr>
+        <w:t>0.5</w:t>
+      </w:r>
+      <w:r>
+        <w:rPr>
+          <w:rFonts w:ascii="Courier New" w:eastAsia="Times New Roman" w:hAnsi="Courier New" w:cs="Courier New"/>
+          <w:color w:val="333333"/>
+          <w:sz w:val="20"/>
+          <w:szCs w:val="20"/>
+          <w:lang w:val="es-ES" w:eastAsia="es-ES"/>
+        </w:rPr>
+        <w:t>)</w:t>
+      </w:r>
+    </w:p>
+    <w:p>
+      <w:pPr>
+        <w:spacing w:line="360" w:lineRule="auto"/>
+        <w:ind w:firstLine="360"/>
+        <w:rPr>
+          <w:rFonts w:ascii="Georgia" w:hAnsi="Georgia"/>
+        </w:rPr>
+      </w:pPr>
+    </w:p>
+    <w:p>
+      <w:pPr>
+        <w:spacing w:line="360" w:lineRule="auto"/>
+        <w:ind w:firstLine="360"/>
+        <w:rPr>
+          <w:rFonts w:ascii="Georgia" w:hAnsi="Georgia"/>
+        </w:rPr>
+      </w:pPr>
+      <w:r>
+        <w:rPr>
+          <w:rFonts w:ascii="Georgia" w:hAnsi="Georgia"/>
+        </w:rPr>
+        <w:tab/>
+        <w:t>Al final calcular la raíz cuadrada de cualquier número se puede calcular elevando dicho</w:t>
+      </w:r>
+      <w:r>
+        <w:rPr>
+          <w:rFonts w:ascii="Georgia" w:hAnsi="Georgia"/>
+        </w:rPr>
+        <w:t xml:space="preserve"> número a 0.5</w:t>
+      </w:r>
+      <w:r>
+        <w:rPr>
+          <w:rFonts w:ascii="Georgia" w:hAnsi="Georgia"/>
+        </w:rPr>
+        <w:t xml:space="preserve">. Esto es exactamente lo que hace la función </w:t>
+      </w:r>
+      <w:proofErr w:type="spellStart"/>
+      <w:proofErr w:type="gramStart"/>
+      <w:r>
+        <w:rPr>
+          <w:rFonts w:ascii="Georgia" w:hAnsi="Georgia"/>
+        </w:rPr>
+        <w:t>pow</w:t>
+      </w:r>
+      <w:proofErr w:type="spellEnd"/>
+      <w:r>
+        <w:rPr>
+          <w:rFonts w:ascii="Georgia" w:hAnsi="Georgia"/>
+        </w:rPr>
+        <w:t>(</w:t>
+      </w:r>
+      <w:proofErr w:type="gramEnd"/>
+      <w:r>
+        <w:rPr>
+          <w:rFonts w:ascii="Georgia" w:hAnsi="Georgia"/>
+        </w:rPr>
+        <w:t>)</w:t>
+      </w:r>
+      <w:r>
+        <w:rPr>
+          <w:rFonts w:ascii="Georgia" w:hAnsi="Georgia"/>
+        </w:rPr>
+        <w:t xml:space="preserve"> </w:t>
+      </w:r>
+      <w:sdt>
+        <w:sdtPr>
+          <w:rPr>
+            <w:rFonts w:ascii="Georgia" w:hAnsi="Georgia"/>
+          </w:rPr>
+          <w:id w:val="-638955163"/>
+          <w:citation/>
+        </w:sdtPr>
+        <w:sdtContent>
+          <w:r>
+            <w:rPr>
+              <w:rFonts w:ascii="Georgia" w:hAnsi="Georgia"/>
+            </w:rPr>
+            <w:fldChar w:fldCharType="begin"/>
+          </w:r>
+          <w:r>
+            <w:rPr>
+              <w:rFonts w:ascii="Georgia" w:hAnsi="Georgia"/>
+              <w:lang w:val="es-ES"/>
+            </w:rPr>
+            <w:instrText xml:space="preserve"> CITATION Del21 \l 3082 </w:instrText>
+          </w:r>
+          <w:r>
+            <w:rPr>
+              <w:rFonts w:ascii="Georgia" w:hAnsi="Georgia"/>
+            </w:rPr>
+            <w:fldChar w:fldCharType="separate"/>
+          </w:r>
+          <w:r>
+            <w:rPr>
+              <w:rFonts w:ascii="Georgia" w:hAnsi="Georgia"/>
+              <w:noProof/>
+              <w:lang w:val="es-ES"/>
+            </w:rPr>
+            <w:t>(DelftStack, 2021)</w:t>
+          </w:r>
+          <w:r>
+            <w:rPr>
+              <w:rFonts w:ascii="Georgia" w:hAnsi="Georgia"/>
+            </w:rPr>
+            <w:fldChar w:fldCharType="end"/>
+          </w:r>
+        </w:sdtContent>
+      </w:sdt>
+      <w:r>
+        <w:rPr>
+          <w:rFonts w:ascii="Georgia" w:hAnsi="Georgia"/>
+        </w:rPr>
+        <w:t>. El segundo método elaborado para calcular la raíz cuadrada ha sido:</w:t>
+      </w:r>
+    </w:p>
+    <w:p>
+      <w:pPr>
+        <w:pStyle w:val="HTMLconformatoprevio"/>
+        <w:spacing w:line="244" w:lineRule="atLeast"/>
+        <w:rPr>
+          <w:b/>
+          <w:bCs/>
+          <w:color w:val="008800"/>
+        </w:rPr>
+      </w:pPr>
+    </w:p>
+    <w:p>
+      <w:pPr>
+        <w:pStyle w:val="HTMLconformatoprevio"/>
+        <w:spacing w:line="244" w:lineRule="atLeast"/>
+        <w:rPr>
+          <w:b/>
+          <w:bCs/>
+          <w:color w:val="008800"/>
+        </w:rPr>
+      </w:pPr>
+    </w:p>
+    <w:p>
+      <w:pPr>
+        <w:pStyle w:val="HTMLconformatoprevio"/>
+        <w:spacing w:line="244" w:lineRule="atLeast"/>
+        <w:rPr>
+          <w:color w:val="333333"/>
+        </w:rPr>
+      </w:pPr>
+      <w:proofErr w:type="spellStart"/>
+      <w:r>
+        <w:rPr>
+          <w:b/>
+          <w:bCs/>
+          <w:color w:val="008800"/>
+        </w:rPr>
+        <w:lastRenderedPageBreak/>
+        <w:t>def</w:t>
+      </w:r>
+      <w:proofErr w:type="spellEnd"/>
+      <w:r>
+        <w:rPr>
+          <w:color w:val="333333"/>
+        </w:rPr>
+        <w:t xml:space="preserve"> </w:t>
+      </w:r>
+      <w:proofErr w:type="spellStart"/>
+      <w:r>
+        <w:rPr>
+          <w:b/>
+          <w:bCs/>
+          <w:color w:val="0066BB"/>
+        </w:rPr>
+        <w:t>raiz_cuadradaBabilonico</w:t>
+      </w:r>
+      <w:proofErr w:type="spellEnd"/>
+      <w:r>
+        <w:rPr>
+          <w:color w:val="333333"/>
+        </w:rPr>
+        <w:t>(a):</w:t>
+      </w:r>
+    </w:p>
+    <w:p>
+      <w:pPr>
+        <w:pStyle w:val="HTMLconformatoprevio"/>
+        <w:spacing w:line="244" w:lineRule="atLeast"/>
+        <w:rPr>
+          <w:color w:val="333333"/>
+        </w:rPr>
+      </w:pPr>
+      <w:r>
+        <w:rPr>
+          <w:color w:val="333333"/>
+        </w:rPr>
+        <w:t xml:space="preserve">    </w:t>
+      </w:r>
+      <w:proofErr w:type="spellStart"/>
+      <w:r>
+        <w:rPr>
+          <w:b/>
+          <w:bCs/>
+          <w:color w:val="008800"/>
+        </w:rPr>
+        <w:t>if</w:t>
+      </w:r>
+      <w:proofErr w:type="spellEnd"/>
+      <w:r>
+        <w:rPr>
+          <w:color w:val="333333"/>
+        </w:rPr>
+        <w:t xml:space="preserve"> </w:t>
+      </w:r>
+      <w:proofErr w:type="spellStart"/>
+      <w:r>
+        <w:rPr>
+          <w:b/>
+          <w:bCs/>
+          <w:color w:val="000000"/>
+        </w:rPr>
+        <w:t>not</w:t>
+      </w:r>
+      <w:proofErr w:type="spellEnd"/>
+      <w:r>
+        <w:rPr>
+          <w:color w:val="333333"/>
+        </w:rPr>
+        <w:t xml:space="preserve"> </w:t>
+      </w:r>
+      <w:proofErr w:type="spellStart"/>
+      <w:proofErr w:type="gramStart"/>
+      <w:r>
+        <w:rPr>
+          <w:color w:val="007020"/>
+        </w:rPr>
+        <w:t>isinstance</w:t>
+      </w:r>
+      <w:proofErr w:type="spellEnd"/>
+      <w:r>
+        <w:rPr>
+          <w:color w:val="333333"/>
+        </w:rPr>
+        <w:t>(</w:t>
+      </w:r>
+      <w:proofErr w:type="gramEnd"/>
+      <w:r>
+        <w:rPr>
+          <w:color w:val="333333"/>
+        </w:rPr>
+        <w:t xml:space="preserve">a, </w:t>
+      </w:r>
+      <w:proofErr w:type="spellStart"/>
+      <w:r>
+        <w:rPr>
+          <w:color w:val="007020"/>
+        </w:rPr>
+        <w:t>int</w:t>
+      </w:r>
+      <w:proofErr w:type="spellEnd"/>
+      <w:r>
+        <w:rPr>
+          <w:color w:val="333333"/>
+        </w:rPr>
+        <w:t xml:space="preserve">) </w:t>
+      </w:r>
+      <w:r>
+        <w:rPr>
+          <w:b/>
+          <w:bCs/>
+          <w:color w:val="000000"/>
+        </w:rPr>
+        <w:t>and</w:t>
+      </w:r>
+      <w:r>
+        <w:rPr>
+          <w:color w:val="333333"/>
+        </w:rPr>
+        <w:t xml:space="preserve"> </w:t>
+      </w:r>
+      <w:proofErr w:type="spellStart"/>
+      <w:r>
+        <w:rPr>
+          <w:b/>
+          <w:bCs/>
+          <w:color w:val="000000"/>
+        </w:rPr>
+        <w:t>not</w:t>
+      </w:r>
+      <w:proofErr w:type="spellEnd"/>
+      <w:r>
+        <w:rPr>
+          <w:color w:val="333333"/>
+        </w:rPr>
+        <w:t xml:space="preserve"> </w:t>
+      </w:r>
+      <w:proofErr w:type="spellStart"/>
+      <w:r>
+        <w:rPr>
+          <w:color w:val="007020"/>
+        </w:rPr>
+        <w:t>isinstance</w:t>
+      </w:r>
+      <w:proofErr w:type="spellEnd"/>
+      <w:r>
+        <w:rPr>
+          <w:color w:val="333333"/>
+        </w:rPr>
+        <w:t xml:space="preserve">(a, </w:t>
+      </w:r>
+      <w:proofErr w:type="spellStart"/>
+      <w:r>
+        <w:rPr>
+          <w:color w:val="007020"/>
+        </w:rPr>
+        <w:t>float</w:t>
+      </w:r>
+      <w:proofErr w:type="spellEnd"/>
+      <w:r>
+        <w:rPr>
+          <w:color w:val="333333"/>
+        </w:rPr>
+        <w:t>):</w:t>
+      </w:r>
+    </w:p>
+    <w:p>
+      <w:pPr>
+        <w:pStyle w:val="HTMLconformatoprevio"/>
+        <w:spacing w:line="244" w:lineRule="atLeast"/>
+        <w:rPr>
+          <w:color w:val="333333"/>
+        </w:rPr>
+      </w:pPr>
+      <w:r>
+        <w:rPr>
+          <w:color w:val="333333"/>
+        </w:rPr>
+        <w:t xml:space="preserve">        </w:t>
+      </w:r>
+      <w:proofErr w:type="spellStart"/>
+      <w:r>
+        <w:rPr>
+          <w:b/>
+          <w:bCs/>
+          <w:color w:val="008800"/>
+        </w:rPr>
+        <w:t>raise</w:t>
+      </w:r>
+      <w:proofErr w:type="spellEnd"/>
+      <w:r>
+        <w:rPr>
+          <w:color w:val="333333"/>
+        </w:rPr>
+        <w:t xml:space="preserve"> </w:t>
+      </w:r>
+      <w:proofErr w:type="spellStart"/>
+      <w:r>
+        <w:rPr>
+          <w:b/>
+          <w:bCs/>
+          <w:color w:val="FF0000"/>
+        </w:rPr>
+        <w:t>TypeError</w:t>
+      </w:r>
+      <w:proofErr w:type="spellEnd"/>
+    </w:p>
+    <w:p>
+      <w:pPr>
+        <w:pStyle w:val="HTMLconformatoprevio"/>
+        <w:spacing w:line="244" w:lineRule="atLeast"/>
+        <w:rPr>
+          <w:color w:val="333333"/>
+        </w:rPr>
+      </w:pPr>
+      <w:r>
+        <w:rPr>
+          <w:color w:val="333333"/>
+        </w:rPr>
+        <w:t xml:space="preserve">    x = a / </w:t>
+      </w:r>
+      <w:r>
+        <w:rPr>
+          <w:b/>
+          <w:bCs/>
+          <w:color w:val="0000DD"/>
+        </w:rPr>
+        <w:t>2</w:t>
+      </w:r>
+    </w:p>
+    <w:p>
+      <w:pPr>
+        <w:pStyle w:val="HTMLconformatoprevio"/>
+        <w:spacing w:line="244" w:lineRule="atLeast"/>
+        <w:rPr>
+          <w:color w:val="333333"/>
+        </w:rPr>
+      </w:pPr>
+      <w:r>
+        <w:rPr>
+          <w:color w:val="333333"/>
+        </w:rPr>
+        <w:t xml:space="preserve">    </w:t>
+      </w:r>
+      <w:proofErr w:type="spellStart"/>
+      <w:r>
+        <w:rPr>
+          <w:b/>
+          <w:bCs/>
+          <w:color w:val="008800"/>
+        </w:rPr>
+        <w:t>for</w:t>
+      </w:r>
+      <w:proofErr w:type="spellEnd"/>
+      <w:r>
+        <w:rPr>
+          <w:color w:val="333333"/>
+        </w:rPr>
+        <w:t xml:space="preserve"> i </w:t>
+      </w:r>
+      <w:r>
+        <w:rPr>
+          <w:b/>
+          <w:bCs/>
+          <w:color w:val="000000"/>
+        </w:rPr>
+        <w:t>in</w:t>
+      </w:r>
+      <w:r>
+        <w:rPr>
+          <w:color w:val="333333"/>
+        </w:rPr>
+        <w:t xml:space="preserve"> </w:t>
+      </w:r>
+      <w:proofErr w:type="spellStart"/>
+      <w:proofErr w:type="gramStart"/>
+      <w:r>
+        <w:rPr>
+          <w:color w:val="007020"/>
+        </w:rPr>
+        <w:t>range</w:t>
+      </w:r>
+      <w:proofErr w:type="spellEnd"/>
+      <w:r>
+        <w:rPr>
+          <w:color w:val="333333"/>
+        </w:rPr>
+        <w:t>(</w:t>
+      </w:r>
+      <w:proofErr w:type="gramEnd"/>
+      <w:r>
+        <w:rPr>
+          <w:b/>
+          <w:bCs/>
+          <w:color w:val="0000DD"/>
+        </w:rPr>
+        <w:t>20</w:t>
+      </w:r>
+      <w:r>
+        <w:rPr>
+          <w:color w:val="333333"/>
+        </w:rPr>
+        <w:t>):</w:t>
+      </w:r>
+    </w:p>
+    <w:p>
+      <w:pPr>
+        <w:pStyle w:val="HTMLconformatoprevio"/>
+        <w:spacing w:line="244" w:lineRule="atLeast"/>
+        <w:rPr>
+          <w:color w:val="333333"/>
+        </w:rPr>
+      </w:pPr>
+      <w:r>
+        <w:rPr>
+          <w:color w:val="333333"/>
+        </w:rPr>
+        <w:t xml:space="preserve">        </w:t>
+      </w:r>
+      <w:proofErr w:type="spellStart"/>
+      <w:r>
+        <w:rPr>
+          <w:b/>
+          <w:bCs/>
+          <w:color w:val="008800"/>
+        </w:rPr>
+        <w:t>if</w:t>
+      </w:r>
+      <w:proofErr w:type="spellEnd"/>
+      <w:r>
+        <w:rPr>
+          <w:color w:val="333333"/>
+        </w:rPr>
+        <w:t xml:space="preserve"> x * x == a:</w:t>
+      </w:r>
+    </w:p>
+    <w:p>
+      <w:pPr>
+        <w:pStyle w:val="HTMLconformatoprevio"/>
+        <w:spacing w:line="244" w:lineRule="atLeast"/>
+        <w:rPr>
+          <w:color w:val="333333"/>
+        </w:rPr>
+      </w:pPr>
+      <w:r>
+        <w:rPr>
+          <w:color w:val="333333"/>
+        </w:rPr>
+        <w:t xml:space="preserve">            </w:t>
+      </w:r>
+      <w:proofErr w:type="spellStart"/>
+      <w:r>
+        <w:rPr>
+          <w:b/>
+          <w:bCs/>
+          <w:color w:val="008800"/>
+        </w:rPr>
+        <w:t>return</w:t>
+      </w:r>
+      <w:proofErr w:type="spellEnd"/>
+      <w:r>
+        <w:rPr>
+          <w:color w:val="333333"/>
+        </w:rPr>
+        <w:t xml:space="preserve"> x</w:t>
+      </w:r>
+    </w:p>
+    <w:p>
+      <w:pPr>
+        <w:pStyle w:val="HTMLconformatoprevio"/>
+        <w:spacing w:line="244" w:lineRule="atLeast"/>
+        <w:rPr>
+          <w:color w:val="333333"/>
+        </w:rPr>
+      </w:pPr>
+      <w:r>
+        <w:rPr>
+          <w:color w:val="333333"/>
+        </w:rPr>
+        <w:t xml:space="preserve">        </w:t>
+      </w:r>
+      <w:proofErr w:type="spellStart"/>
+      <w:r>
+        <w:rPr>
+          <w:b/>
+          <w:bCs/>
+          <w:color w:val="008800"/>
+        </w:rPr>
+        <w:t>else</w:t>
+      </w:r>
+      <w:proofErr w:type="spellEnd"/>
+      <w:r>
+        <w:rPr>
+          <w:color w:val="333333"/>
+        </w:rPr>
+        <w:t>:</w:t>
+      </w:r>
+    </w:p>
+    <w:p>
+      <w:pPr>
+        <w:pStyle w:val="HTMLconformatoprevio"/>
+        <w:spacing w:line="244" w:lineRule="atLeast"/>
+        <w:rPr>
+          <w:color w:val="333333"/>
+        </w:rPr>
+      </w:pPr>
+      <w:r>
+        <w:rPr>
+          <w:color w:val="333333"/>
+        </w:rPr>
+        <w:t xml:space="preserve">            x = (x + (a/x)) / </w:t>
+      </w:r>
+      <w:r>
+        <w:rPr>
+          <w:b/>
+          <w:bCs/>
+          <w:color w:val="0000DD"/>
+        </w:rPr>
+        <w:t>2</w:t>
+      </w:r>
+    </w:p>
+    <w:p>
+      <w:pPr>
+        <w:pStyle w:val="HTMLconformatoprevio"/>
+        <w:spacing w:line="244" w:lineRule="atLeast"/>
+        <w:rPr>
+          <w:color w:val="333333"/>
+        </w:rPr>
+      </w:pPr>
+      <w:r>
+        <w:rPr>
+          <w:color w:val="333333"/>
+        </w:rPr>
+        <w:t xml:space="preserve">    </w:t>
+      </w:r>
+      <w:proofErr w:type="spellStart"/>
+      <w:r>
+        <w:rPr>
+          <w:b/>
+          <w:bCs/>
+          <w:color w:val="008800"/>
+        </w:rPr>
+        <w:t>return</w:t>
+      </w:r>
+      <w:proofErr w:type="spellEnd"/>
+      <w:r>
+        <w:rPr>
+          <w:color w:val="333333"/>
+        </w:rPr>
+        <w:t xml:space="preserve"> x</w:t>
+      </w:r>
+    </w:p>
+    <w:p>
+      <w:pPr>
+        <w:pStyle w:val="HTMLconformatoprevio"/>
+        <w:spacing w:line="244" w:lineRule="atLeast"/>
+        <w:rPr>
+          <w:color w:val="333333"/>
+        </w:rPr>
+      </w:pPr>
+    </w:p>
+    <w:p>
+      <w:pPr>
+        <w:pStyle w:val="HTMLconformatoprevio"/>
+        <w:spacing w:line="360" w:lineRule="auto"/>
+        <w:rPr>
+          <w:rFonts w:ascii="Georgia" w:hAnsi="Georgia"/>
+          <w:color w:val="333333"/>
+          <w:sz w:val="22"/>
+          <w:szCs w:val="22"/>
+        </w:rPr>
+      </w:pPr>
+      <w:r>
+        <w:rPr>
+          <w:rFonts w:ascii="Georgia" w:hAnsi="Georgia"/>
+          <w:color w:val="333333"/>
+          <w:sz w:val="22"/>
+          <w:szCs w:val="22"/>
+        </w:rPr>
+        <w:tab/>
+        <w:t>Esta función, está basada en el método de aproximación babilónico para el cálculo de raíces cuadradas</w:t>
+      </w:r>
+      <w:r>
+        <w:rPr>
+          <w:rFonts w:ascii="Georgia" w:hAnsi="Georgia"/>
+          <w:color w:val="333333"/>
+          <w:sz w:val="22"/>
+          <w:szCs w:val="22"/>
+        </w:rPr>
+        <w:t xml:space="preserve"> </w:t>
+      </w:r>
+      <w:sdt>
+        <w:sdtPr>
+          <w:rPr>
+            <w:rFonts w:ascii="Georgia" w:hAnsi="Georgia"/>
+            <w:color w:val="333333"/>
+            <w:sz w:val="22"/>
+            <w:szCs w:val="22"/>
+          </w:rPr>
+          <w:id w:val="-20164689"/>
+          <w:citation/>
+        </w:sdtPr>
+        <w:sdtContent>
+          <w:r>
+            <w:rPr>
+              <w:rFonts w:ascii="Georgia" w:hAnsi="Georgia"/>
+              <w:color w:val="333333"/>
+              <w:sz w:val="22"/>
+              <w:szCs w:val="22"/>
+            </w:rPr>
+            <w:fldChar w:fldCharType="begin"/>
+          </w:r>
+          <w:r>
+            <w:rPr>
+              <w:rFonts w:ascii="Georgia" w:hAnsi="Georgia"/>
+              <w:color w:val="333333"/>
+              <w:sz w:val="22"/>
+              <w:szCs w:val="22"/>
+            </w:rPr>
+            <w:instrText xml:space="preserve"> CITATION Man18 \l 3082 </w:instrText>
+          </w:r>
+          <w:r>
+            <w:rPr>
+              <w:rFonts w:ascii="Georgia" w:hAnsi="Georgia"/>
+              <w:color w:val="333333"/>
+              <w:sz w:val="22"/>
+              <w:szCs w:val="22"/>
+            </w:rPr>
+            <w:fldChar w:fldCharType="separate"/>
+          </w:r>
+          <w:r>
+            <w:rPr>
+              <w:rFonts w:ascii="Georgia" w:hAnsi="Georgia"/>
+              <w:noProof/>
+              <w:color w:val="333333"/>
+              <w:sz w:val="22"/>
+              <w:szCs w:val="22"/>
+            </w:rPr>
+            <w:t>(Manuel González, 2018)</w:t>
+          </w:r>
+          <w:r>
+            <w:rPr>
+              <w:rFonts w:ascii="Georgia" w:hAnsi="Georgia"/>
+              <w:color w:val="333333"/>
+              <w:sz w:val="22"/>
+              <w:szCs w:val="22"/>
+            </w:rPr>
+            <w:fldChar w:fldCharType="end"/>
+          </w:r>
+        </w:sdtContent>
+      </w:sdt>
+      <w:r>
+        <w:rPr>
+          <w:rFonts w:ascii="Georgia" w:hAnsi="Georgia"/>
+          <w:color w:val="333333"/>
+          <w:sz w:val="22"/>
+          <w:szCs w:val="22"/>
+        </w:rPr>
+        <w:t>.</w:t>
+      </w:r>
+    </w:p>
+    <w:p>
+      <w:pPr>
+        <w:pStyle w:val="HTMLconformatoprevio"/>
+        <w:spacing w:line="360" w:lineRule="auto"/>
+        <w:rPr>
+          <w:rFonts w:ascii="Georgia" w:hAnsi="Georgia"/>
+          <w:color w:val="333333"/>
+          <w:sz w:val="22"/>
+          <w:szCs w:val="22"/>
+        </w:rPr>
+      </w:pPr>
+      <w:r>
+        <w:rPr>
+          <w:rFonts w:ascii="Georgia" w:hAnsi="Georgia"/>
+          <w:color w:val="333333"/>
+          <w:sz w:val="22"/>
+          <w:szCs w:val="22"/>
+        </w:rPr>
+        <w:tab/>
+        <w:t xml:space="preserve">Como hemos mencionado en párrafos anteriores, la parte </w:t>
+      </w:r>
+      <w:proofErr w:type="gramStart"/>
+      <w:r>
+        <w:rPr>
+          <w:rFonts w:ascii="Georgia" w:hAnsi="Georgia"/>
+          <w:color w:val="333333"/>
+          <w:sz w:val="22"/>
+          <w:szCs w:val="22"/>
+        </w:rPr>
+        <w:t>de test</w:t>
+      </w:r>
+      <w:proofErr w:type="gramEnd"/>
+      <w:r>
+        <w:rPr>
+          <w:rFonts w:ascii="Georgia" w:hAnsi="Georgia"/>
+          <w:color w:val="333333"/>
+          <w:sz w:val="22"/>
+          <w:szCs w:val="22"/>
+        </w:rPr>
+        <w:t xml:space="preserve"> unitarios de cada una de las funciones, lo hemos realizado con la librería </w:t>
+      </w:r>
+      <w:proofErr w:type="spellStart"/>
+      <w:r>
+        <w:rPr>
+          <w:rFonts w:ascii="Georgia" w:hAnsi="Georgia"/>
+          <w:i/>
+          <w:iCs/>
+          <w:color w:val="333333"/>
+          <w:sz w:val="22"/>
+          <w:szCs w:val="22"/>
+        </w:rPr>
+        <w:t>unittest</w:t>
+      </w:r>
+      <w:proofErr w:type="spellEnd"/>
+      <w:r>
+        <w:rPr>
+          <w:rFonts w:ascii="Georgia" w:hAnsi="Georgia"/>
+          <w:color w:val="333333"/>
+          <w:sz w:val="22"/>
+          <w:szCs w:val="22"/>
+        </w:rPr>
+        <w:t xml:space="preserve"> </w:t>
+      </w:r>
+      <w:sdt>
+        <w:sdtPr>
+          <w:rPr>
+            <w:rFonts w:ascii="Georgia" w:hAnsi="Georgia"/>
+            <w:color w:val="333333"/>
+            <w:sz w:val="22"/>
+            <w:szCs w:val="22"/>
+          </w:rPr>
+          <w:id w:val="1947189628"/>
+          <w:citation/>
+        </w:sdtPr>
+        <w:sdtContent>
+          <w:r>
+            <w:rPr>
+              <w:rFonts w:ascii="Georgia" w:hAnsi="Georgia"/>
+              <w:color w:val="333333"/>
+              <w:sz w:val="22"/>
+              <w:szCs w:val="22"/>
+            </w:rPr>
+            <w:fldChar w:fldCharType="begin"/>
+          </w:r>
+          <w:r>
+            <w:rPr>
+              <w:rFonts w:ascii="Georgia" w:hAnsi="Georgia"/>
+              <w:color w:val="333333"/>
+              <w:sz w:val="22"/>
+              <w:szCs w:val="22"/>
+            </w:rPr>
+            <w:instrText xml:space="preserve"> CITATION Pyt22 \l 3082 </w:instrText>
+          </w:r>
+          <w:r>
+            <w:rPr>
+              <w:rFonts w:ascii="Georgia" w:hAnsi="Georgia"/>
+              <w:color w:val="333333"/>
+              <w:sz w:val="22"/>
+              <w:szCs w:val="22"/>
+            </w:rPr>
+            <w:fldChar w:fldCharType="separate"/>
+          </w:r>
+          <w:r>
+            <w:rPr>
+              <w:rFonts w:ascii="Georgia" w:hAnsi="Georgia"/>
+              <w:noProof/>
+              <w:color w:val="333333"/>
+              <w:sz w:val="22"/>
+              <w:szCs w:val="22"/>
+            </w:rPr>
+            <w:t>(Python, 2022)</w:t>
+          </w:r>
+          <w:r>
+            <w:rPr>
+              <w:rFonts w:ascii="Georgia" w:hAnsi="Georgia"/>
+              <w:color w:val="333333"/>
+              <w:sz w:val="22"/>
+              <w:szCs w:val="22"/>
+            </w:rPr>
+            <w:fldChar w:fldCharType="end"/>
+          </w:r>
+        </w:sdtContent>
+      </w:sdt>
+      <w:r>
+        <w:rPr>
+          <w:rFonts w:ascii="Georgia" w:hAnsi="Georgia"/>
+          <w:color w:val="333333"/>
+          <w:sz w:val="22"/>
+          <w:szCs w:val="22"/>
+        </w:rPr>
+        <w:t>.</w:t>
+      </w:r>
+      <w:r>
+        <w:rPr>
+          <w:rFonts w:ascii="Georgia" w:hAnsi="Georgia"/>
+          <w:color w:val="333333"/>
+          <w:sz w:val="22"/>
+          <w:szCs w:val="22"/>
+        </w:rPr>
+        <w:t xml:space="preserve"> Hemos utilizado esta librería por que nos parecía la forma más sencilla de implementar TDD con el lenguaje de programación elegido.</w:t>
+      </w:r>
+    </w:p>
+    <w:p>
+      <w:pPr>
+        <w:pStyle w:val="HTMLconformatoprevio"/>
+        <w:spacing w:line="360" w:lineRule="auto"/>
+        <w:rPr>
+          <w:rFonts w:ascii="Georgia" w:hAnsi="Georgia"/>
+          <w:color w:val="333333"/>
+          <w:sz w:val="22"/>
+          <w:szCs w:val="22"/>
+        </w:rPr>
+      </w:pPr>
+      <w:r>
+        <w:rPr>
+          <w:rFonts w:ascii="Georgia" w:hAnsi="Georgia"/>
+          <w:color w:val="333333"/>
+          <w:sz w:val="22"/>
+          <w:szCs w:val="22"/>
+        </w:rPr>
+        <w:tab/>
+      </w:r>
+    </w:p>
+    <w:p>
+      <w:pPr>
+        <w:spacing w:line="360" w:lineRule="auto"/>
+        <w:ind w:firstLine="360"/>
+        <w:rPr>
+          <w:rFonts w:ascii="Georgia" w:hAnsi="Georgia"/>
+        </w:rPr>
+      </w:pPr>
+      <w:r>
+        <w:rPr>
+          <w:rFonts w:ascii="Georgia" w:hAnsi="Georgia"/>
+        </w:rPr>
+        <w:br w:type="page"/>
+      </w:r>
+    </w:p>
+    <w:p>
+      <w:pPr>
         <w:pStyle w:val="Ttulo2"/>
       </w:pPr>
-      <w:bookmarkStart w:id="3" w:name="_Toc104833809"/>
+      <w:bookmarkStart w:id="3" w:name="_Toc105009672"/>
       <w:r>
         <w:lastRenderedPageBreak/>
         <w:t>Representación continua del CMMI</w:t>
@@ -2128,7 +3826,7 @@
                     </pic:cNvPicPr>
                   </pic:nvPicPr>
                   <pic:blipFill>
-                    <a:blip r:embed="rId16">
+                    <a:blip r:embed="rId17">
                       <a:extLst>
                         <a:ext uri="{28A0092B-C50C-407E-A947-70E740481C1C}">
                           <a14:useLocalDpi xmlns:a14="http://schemas.microsoft.com/office/drawing/2010/main" val="0"/>
@@ -2164,32 +3862,1154 @@
       <w:pPr>
         <w:pStyle w:val="Ttulo3"/>
       </w:pPr>
-      <w:bookmarkStart w:id="4" w:name="_Toc104833810"/>
+      <w:bookmarkStart w:id="4" w:name="_Toc105009673"/>
       <w:r>
         <w:t>Gestión de requisitos (REQM)</w:t>
       </w:r>
       <w:bookmarkEnd w:id="4"/>
     </w:p>
+    <w:p/>
     <w:p>
       <w:pPr>
-        <w:pStyle w:val="Ttulo3"/>
-      </w:pPr>
+        <w:spacing w:line="360" w:lineRule="auto"/>
+        <w:ind w:firstLine="360"/>
+        <w:jc w:val="both"/>
+        <w:rPr>
+          <w:rFonts w:ascii="Georgia" w:hAnsi="Georgia"/>
+        </w:rPr>
+      </w:pPr>
+      <w:r>
+        <w:rPr>
+          <w:rFonts w:ascii="Georgia" w:hAnsi="Georgia"/>
+        </w:rPr>
+        <w:t xml:space="preserve">En el área de proceso de gestión de requisitos se pide llegar al nivel </w:t>
+      </w:r>
+      <w:r>
+        <w:rPr>
+          <w:rFonts w:ascii="Georgia" w:hAnsi="Georgia"/>
+        </w:rPr>
+        <w:t xml:space="preserve">de capacidad </w:t>
+      </w:r>
+      <w:r>
+        <w:rPr>
+          <w:rFonts w:ascii="Georgia" w:hAnsi="Georgia"/>
+        </w:rPr>
+        <w:t>“gestionado”</w:t>
+      </w:r>
+      <w:r>
+        <w:rPr>
+          <w:rFonts w:ascii="Georgia" w:hAnsi="Georgia"/>
+        </w:rPr>
+        <w:t xml:space="preserve"> alcanzando la meta genérica “GG2”</w:t>
+      </w:r>
+      <w:r>
+        <w:rPr>
+          <w:rFonts w:ascii="Georgia" w:hAnsi="Georgia"/>
+        </w:rPr>
+        <w:t>, para ello es necesario primeramente alcanzar el nivel “realizado”</w:t>
+      </w:r>
+      <w:r>
+        <w:rPr>
+          <w:rFonts w:ascii="Georgia" w:hAnsi="Georgia"/>
+        </w:rPr>
+        <w:t xml:space="preserve"> y la meta genérica “GG1</w:t>
+      </w:r>
+      <w:r>
+        <w:rPr>
+          <w:rFonts w:ascii="Georgia" w:hAnsi="Georgia"/>
+        </w:rPr>
+        <w:t>”, la cual indica que para lograrla hay que lograr las metas específicas del área de proceso. Esta área de proceso tiene una única meta específica</w:t>
+      </w:r>
+      <w:r>
+        <w:rPr>
+          <w:rFonts w:ascii="Georgia" w:hAnsi="Georgia"/>
+        </w:rPr>
+        <w:t>:</w:t>
+      </w:r>
     </w:p>
     <w:p>
       <w:pPr>
-        <w:pStyle w:val="Ttulo3"/>
-      </w:pPr>
+        <w:pStyle w:val="Prrafodelista"/>
+        <w:numPr>
+          <w:ilvl w:val="0"/>
+          <w:numId w:val="4"/>
+        </w:numPr>
+        <w:spacing w:line="360" w:lineRule="auto"/>
+        <w:jc w:val="both"/>
+        <w:rPr>
+          <w:rFonts w:ascii="Georgia" w:hAnsi="Georgia"/>
+        </w:rPr>
+      </w:pPr>
+      <w:r>
+        <w:rPr>
+          <w:rFonts w:ascii="Georgia" w:hAnsi="Georgia"/>
+          <w:b/>
+          <w:bCs/>
+        </w:rPr>
+        <w:t>Gestionar los requisito</w:t>
+      </w:r>
+      <w:r>
+        <w:rPr>
+          <w:rFonts w:ascii="Georgia" w:hAnsi="Georgia"/>
+          <w:b/>
+          <w:bCs/>
+        </w:rPr>
+        <w:t>s (SG1)</w:t>
+      </w:r>
+      <w:r>
+        <w:rPr>
+          <w:rFonts w:ascii="Georgia" w:hAnsi="Georgia"/>
+        </w:rPr>
+        <w:t xml:space="preserve"> </w:t>
+      </w:r>
+      <w:r>
+        <w:rPr>
+          <w:rFonts w:ascii="Georgia" w:hAnsi="Georgia"/>
+        </w:rPr>
+        <w:t>: cuyo objetivo es gestionar los requisitos y mantener la coherencia entre estos y los planes del proyecto. Esta meta específica</w:t>
+      </w:r>
+      <w:r>
+        <w:rPr>
+          <w:rFonts w:ascii="Georgia" w:hAnsi="Georgia"/>
+        </w:rPr>
+        <w:t xml:space="preserve"> cuenta con 5 prácticas específicas</w:t>
+      </w:r>
+      <w:r>
+        <w:rPr>
+          <w:rFonts w:ascii="Georgia" w:hAnsi="Georgia"/>
+        </w:rPr>
+        <w:t xml:space="preserve"> desarrolladas a continuación. </w:t>
+      </w:r>
     </w:p>
     <w:p>
       <w:pPr>
-        <w:pStyle w:val="Ttulo3"/>
-      </w:pPr>
+        <w:spacing w:line="360" w:lineRule="auto"/>
+        <w:ind w:firstLine="360"/>
+        <w:jc w:val="both"/>
+        <w:rPr>
+          <w:rFonts w:ascii="Georgia" w:hAnsi="Georgia"/>
+        </w:rPr>
+      </w:pPr>
+      <w:r>
+        <w:rPr>
+          <w:rFonts w:ascii="Georgia" w:hAnsi="Georgia"/>
+        </w:rPr>
+        <w:t>SP1.1 Comprender los requisitos</w:t>
+      </w:r>
+      <w:r>
+        <w:rPr>
+          <w:rFonts w:ascii="Georgia" w:hAnsi="Georgia"/>
+        </w:rPr>
+        <w:t xml:space="preserve">: para la </w:t>
+      </w:r>
+      <w:proofErr w:type="spellStart"/>
+      <w:r>
+        <w:rPr>
+          <w:rFonts w:ascii="Georgia" w:hAnsi="Georgia"/>
+        </w:rPr>
+        <w:t>subpráctica</w:t>
+      </w:r>
+      <w:proofErr w:type="spellEnd"/>
+      <w:r>
+        <w:rPr>
+          <w:rFonts w:ascii="Georgia" w:hAnsi="Georgia"/>
+        </w:rPr>
+        <w:t xml:space="preserve"> de establecer criterios para distinguir a proveedores apropiados de requisitos se realizará una matriz de </w:t>
+      </w:r>
+      <w:proofErr w:type="spellStart"/>
+      <w:r>
+        <w:rPr>
+          <w:rFonts w:ascii="Georgia" w:hAnsi="Georgia"/>
+        </w:rPr>
+        <w:t>stakeholders</w:t>
+      </w:r>
+      <w:proofErr w:type="spellEnd"/>
+      <w:r>
+        <w:rPr>
+          <w:rFonts w:ascii="Georgia" w:hAnsi="Georgia"/>
+        </w:rPr>
+        <w:t xml:space="preserve"> para clasificarlos y jerarquizarlos y aquellos con alto poder y, especialmente, alto grado de interés serán los apropiados.</w:t>
+      </w:r>
+      <w:r>
+        <w:rPr>
+          <w:rFonts w:ascii="Georgia" w:hAnsi="Georgia"/>
+        </w:rPr>
+        <w:t xml:space="preserve"> </w:t>
+      </w:r>
+      <w:r>
+        <w:rPr>
+          <w:rFonts w:ascii="Georgia" w:hAnsi="Georgia"/>
+        </w:rPr>
+        <w:t xml:space="preserve"> </w:t>
+      </w:r>
+      <w:proofErr w:type="spellStart"/>
+      <w:r>
+        <w:rPr>
+          <w:rFonts w:ascii="Georgia" w:hAnsi="Georgia"/>
+        </w:rPr>
+        <w:t>Subpráctica</w:t>
+      </w:r>
+      <w:proofErr w:type="spellEnd"/>
+      <w:r>
+        <w:rPr>
+          <w:rFonts w:ascii="Georgia" w:hAnsi="Georgia"/>
+        </w:rPr>
+        <w:t xml:space="preserve">: establecer criterios objetivos para la evaluación y aceptación de los requisitos, documentar junto con el cliente la funcionalidad de cada requisito así como aquellos requisitos no funcionales que le apliquen. </w:t>
+      </w:r>
+      <w:proofErr w:type="spellStart"/>
+      <w:r>
+        <w:rPr>
+          <w:rFonts w:ascii="Georgia" w:hAnsi="Georgia"/>
+        </w:rPr>
+        <w:t>Subpráctica</w:t>
+      </w:r>
+      <w:proofErr w:type="spellEnd"/>
+      <w:r>
+        <w:rPr>
+          <w:rFonts w:ascii="Georgia" w:hAnsi="Georgia"/>
+        </w:rPr>
+        <w:t xml:space="preserve">: analizar los requisitos para asegurar que se cumplen los criterios establecidos, </w:t>
+      </w:r>
+      <w:r>
+        <w:rPr>
+          <w:rFonts w:ascii="Georgia" w:hAnsi="Georgia"/>
+        </w:rPr>
+        <w:t xml:space="preserve">obteniendo los criterios definidos con el cliente y dados los requisitos, el equipo se reunirá para analizar si con esos requisitos se puede alcanzar el cumplimiento </w:t>
+      </w:r>
+      <w:r>
+        <w:rPr>
+          <w:rFonts w:ascii="Georgia" w:hAnsi="Georgia"/>
+        </w:rPr>
+        <w:lastRenderedPageBreak/>
+        <w:t xml:space="preserve">de los criterios. Para la </w:t>
+      </w:r>
+      <w:proofErr w:type="spellStart"/>
+      <w:r>
+        <w:rPr>
+          <w:rFonts w:ascii="Georgia" w:hAnsi="Georgia"/>
+        </w:rPr>
+        <w:t>subpractica</w:t>
+      </w:r>
+      <w:proofErr w:type="spellEnd"/>
+      <w:r>
+        <w:rPr>
+          <w:rFonts w:ascii="Georgia" w:hAnsi="Georgia"/>
+        </w:rPr>
+        <w:t xml:space="preserve"> alcanzar una comprensión de los requisitos con los proveedores de requisitos para que los participantes del proyecto puedan comprometerse con ellos: Tras el análisis de los criterios, funcionalidad y requisitos y que todos se alinean, se firmará inicialmente el acuerdo con dichos puntos. </w:t>
+      </w:r>
     </w:p>
     <w:p>
       <w:pPr>
+        <w:spacing w:line="360" w:lineRule="auto"/>
+        <w:ind w:firstLine="360"/>
+        <w:jc w:val="both"/>
+        <w:rPr>
+          <w:rFonts w:ascii="Georgia" w:hAnsi="Georgia"/>
+        </w:rPr>
+      </w:pPr>
+      <w:r>
+        <w:rPr>
+          <w:rFonts w:ascii="Georgia" w:hAnsi="Georgia"/>
+        </w:rPr>
+        <w:t>SP1.2 Obtener el compromiso sobre los requisitos</w:t>
+      </w:r>
+      <w:r>
+        <w:rPr>
+          <w:rFonts w:ascii="Georgia" w:hAnsi="Georgia"/>
+        </w:rPr>
+        <w:t xml:space="preserve">: se debe documentar los requisitos iniciales </w:t>
+      </w:r>
+      <w:r>
+        <w:rPr>
+          <w:rFonts w:ascii="Georgia" w:hAnsi="Georgia"/>
+        </w:rPr>
+        <w:t xml:space="preserve">a través del </w:t>
+      </w:r>
+      <w:proofErr w:type="spellStart"/>
+      <w:r>
+        <w:rPr>
+          <w:rFonts w:ascii="Georgia" w:hAnsi="Georgia"/>
+        </w:rPr>
+        <w:t>Product</w:t>
+      </w:r>
+      <w:proofErr w:type="spellEnd"/>
+      <w:r>
+        <w:rPr>
+          <w:rFonts w:ascii="Georgia" w:hAnsi="Georgia"/>
+        </w:rPr>
+        <w:t xml:space="preserve"> Backlog</w:t>
+      </w:r>
+      <w:r>
+        <w:rPr>
+          <w:rFonts w:ascii="Georgia" w:hAnsi="Georgia"/>
+        </w:rPr>
+        <w:t xml:space="preserve"> que se acuerda con el </w:t>
+      </w:r>
+      <w:proofErr w:type="spellStart"/>
+      <w:r>
+        <w:rPr>
+          <w:rFonts w:ascii="Georgia" w:hAnsi="Georgia"/>
+        </w:rPr>
+        <w:t>Product</w:t>
+      </w:r>
+      <w:proofErr w:type="spellEnd"/>
+      <w:r>
+        <w:rPr>
+          <w:rFonts w:ascii="Georgia" w:hAnsi="Georgia"/>
+        </w:rPr>
+        <w:t xml:space="preserve"> </w:t>
+      </w:r>
+      <w:proofErr w:type="spellStart"/>
+      <w:r>
+        <w:rPr>
+          <w:rFonts w:ascii="Georgia" w:hAnsi="Georgia"/>
+        </w:rPr>
+        <w:t>Owner</w:t>
+      </w:r>
+      <w:proofErr w:type="spellEnd"/>
+      <w:r>
+        <w:rPr>
+          <w:rFonts w:ascii="Georgia" w:hAnsi="Georgia"/>
+        </w:rPr>
+        <w:t xml:space="preserve">. Cualquier modificación del </w:t>
+      </w:r>
+      <w:proofErr w:type="spellStart"/>
+      <w:r>
+        <w:rPr>
+          <w:rFonts w:ascii="Georgia" w:hAnsi="Georgia"/>
+        </w:rPr>
+        <w:t>Product</w:t>
+      </w:r>
+      <w:proofErr w:type="spellEnd"/>
+      <w:r>
+        <w:rPr>
+          <w:rFonts w:ascii="Georgia" w:hAnsi="Georgia"/>
+        </w:rPr>
+        <w:t xml:space="preserve"> Backlog será a cargo del PO que podrá añadir, eliminar y realizar cambios a los existentes, siempre y </w:t>
+      </w:r>
+      <w:proofErr w:type="spellStart"/>
+      <w:r>
+        <w:rPr>
+          <w:rFonts w:ascii="Georgia" w:hAnsi="Georgia"/>
+        </w:rPr>
+        <w:t>cuanto</w:t>
+      </w:r>
+      <w:proofErr w:type="spellEnd"/>
+      <w:r>
+        <w:rPr>
+          <w:rFonts w:ascii="Georgia" w:hAnsi="Georgia"/>
+        </w:rPr>
+        <w:t xml:space="preserve"> no sean parte del </w:t>
+      </w:r>
+      <w:r>
+        <w:rPr>
+          <w:rFonts w:ascii="Georgia" w:hAnsi="Georgia"/>
+        </w:rPr>
+        <w:t xml:space="preserve">Sprint en curso. </w:t>
+      </w:r>
+      <w:proofErr w:type="spellStart"/>
+      <w:r>
+        <w:rPr>
+          <w:rFonts w:ascii="Georgia" w:hAnsi="Georgia"/>
+        </w:rPr>
+        <w:t>Subpractica</w:t>
+      </w:r>
+      <w:proofErr w:type="spellEnd"/>
+      <w:r>
+        <w:rPr>
+          <w:rFonts w:ascii="Georgia" w:hAnsi="Georgia"/>
+        </w:rPr>
+        <w:t xml:space="preserve"> negociar y registrar los compromisos: Aunque el PO podría realizar cambios de manera unilateral por interés del negocio, cualquier modificación del PB la tratará previamente con el equipo de desarrollo en la reunión de planificación de cada sprint. </w:t>
+      </w:r>
+      <w:r>
+        <w:rPr>
+          <w:rFonts w:ascii="Georgia" w:hAnsi="Georgia"/>
+        </w:rPr>
+        <w:t xml:space="preserve">Utilizar para ambas </w:t>
+      </w:r>
+      <w:proofErr w:type="spellStart"/>
+      <w:r>
+        <w:rPr>
+          <w:rFonts w:ascii="Georgia" w:hAnsi="Georgia"/>
+        </w:rPr>
+        <w:t>subpracticas</w:t>
+      </w:r>
+      <w:proofErr w:type="spellEnd"/>
+      <w:r>
+        <w:rPr>
+          <w:rFonts w:ascii="Georgia" w:hAnsi="Georgia"/>
+        </w:rPr>
+        <w:t xml:space="preserve"> y la siguiente una herramienta como JIRA</w:t>
+      </w:r>
+    </w:p>
+    <w:p>
+      <w:pPr>
+        <w:spacing w:line="360" w:lineRule="auto"/>
+        <w:ind w:left="360"/>
+        <w:jc w:val="both"/>
+        <w:rPr>
+          <w:rFonts w:ascii="Georgia" w:hAnsi="Georgia"/>
+        </w:rPr>
+      </w:pPr>
+      <w:r>
+        <w:rPr>
+          <w:rFonts w:ascii="Georgia" w:hAnsi="Georgia"/>
+        </w:rPr>
+        <w:t>SP1.3 Gestionar los cambios a los requisitos</w:t>
+      </w:r>
+      <w:r>
+        <w:rPr>
+          <w:rFonts w:ascii="Georgia" w:hAnsi="Georgia"/>
+        </w:rPr>
+        <w:t xml:space="preserve">: En esa reunión </w:t>
+      </w:r>
+      <w:r>
+        <w:rPr>
+          <w:rFonts w:ascii="Georgia" w:hAnsi="Georgia"/>
+        </w:rPr>
+        <w:t>y después con JIRA</w:t>
+      </w:r>
+    </w:p>
+    <w:p>
+      <w:pPr>
+        <w:spacing w:line="360" w:lineRule="auto"/>
+        <w:ind w:firstLine="360"/>
+        <w:jc w:val="both"/>
+        <w:rPr>
+          <w:rFonts w:ascii="Georgia" w:hAnsi="Georgia"/>
+        </w:rPr>
+      </w:pPr>
+      <w:r>
+        <w:rPr>
+          <w:rFonts w:ascii="Georgia" w:hAnsi="Georgia"/>
+        </w:rPr>
+        <w:t>SP1.4 Mantener la trazabilidad bidireccional de los requisitos</w:t>
+      </w:r>
+      <w:r>
+        <w:rPr>
+          <w:rFonts w:ascii="Georgia" w:hAnsi="Georgia"/>
+        </w:rPr>
+        <w:t>: a través de la</w:t>
+      </w:r>
+      <w:r>
+        <w:rPr>
+          <w:rFonts w:ascii="Georgia" w:hAnsi="Georgia"/>
+        </w:rPr>
+        <w:t xml:space="preserve"> </w:t>
+      </w:r>
+      <w:r>
+        <w:rPr>
+          <w:rFonts w:ascii="Georgia" w:hAnsi="Georgia"/>
+        </w:rPr>
+        <w:t xml:space="preserve">descomposición en PBI y tareas concretas que indicarán tanto </w:t>
+      </w:r>
+      <w:r>
+        <w:rPr>
+          <w:rFonts w:ascii="Georgia" w:hAnsi="Georgia"/>
+        </w:rPr>
+        <w:t xml:space="preserve">clases, como módulos y funciones. Con JIRA se podrá ver la descomposición granular de cada requerimiento desde su idea general como funcionalidad hasta las distintas tareas de programación de clases/funciones/métodos/módulos que permiten obtener dicha funcionalidad. </w:t>
+      </w:r>
+    </w:p>
+    <w:p>
+      <w:pPr>
+        <w:spacing w:line="360" w:lineRule="auto"/>
+        <w:ind w:firstLine="360"/>
+        <w:jc w:val="both"/>
+        <w:rPr>
+          <w:rFonts w:ascii="Georgia" w:hAnsi="Georgia"/>
+        </w:rPr>
+      </w:pPr>
+      <w:r>
+        <w:rPr>
+          <w:rFonts w:ascii="Georgia" w:hAnsi="Georgia"/>
+        </w:rPr>
+        <w:t>SP1.5 Asegurar el alineamiento entre el trabajo del proyecto y los requisitos</w:t>
+      </w:r>
+      <w:r>
+        <w:rPr>
+          <w:rFonts w:ascii="Georgia" w:hAnsi="Georgia"/>
+        </w:rPr>
+        <w:t xml:space="preserve">: gracias al PO se podrá implementar esta práctica ya que él con sus conocimientos del negocio y su cercanía al equipo de desarrollo a través de las reuniones podrá asegurarse de que el trabajo sigue lo determinado en los requisitos. A su vez en JIRA al estar determinados los requisitos, sus PBI y sus tareas específicas, y gracias al seguimiento del PO del trabajo en esta herramienta, se podrá asegurar el alineamiento del trabajo con los requisitos establecidos. En cada reunión de inicio de sprint y de revisión de sprint se podrá asegurar lo que se va a hacer/lo que se ha hecho para reasegurarse de que se han cumplido con los requisitos y por lo tanto funcionalidades. </w:t>
+      </w:r>
+    </w:p>
+    <w:p>
+      <w:pPr>
+        <w:spacing w:line="360" w:lineRule="auto"/>
+        <w:ind w:firstLine="360"/>
+        <w:jc w:val="both"/>
+        <w:rPr>
+          <w:rFonts w:ascii="Georgia" w:hAnsi="Georgia"/>
+        </w:rPr>
+      </w:pPr>
+      <w:r>
+        <w:rPr>
+          <w:rFonts w:ascii="Georgia" w:hAnsi="Georgia"/>
+        </w:rPr>
+        <w:t xml:space="preserve">Tras alcanzar el nivel </w:t>
+      </w:r>
+      <w:r>
+        <w:rPr>
+          <w:rFonts w:ascii="Georgia" w:hAnsi="Georgia"/>
+        </w:rPr>
+        <w:t>“</w:t>
+      </w:r>
+      <w:r>
+        <w:rPr>
+          <w:rFonts w:ascii="Georgia" w:hAnsi="Georgia"/>
+        </w:rPr>
+        <w:t>realizado</w:t>
+      </w:r>
+      <w:r>
+        <w:rPr>
+          <w:rFonts w:ascii="Georgia" w:hAnsi="Georgia"/>
+        </w:rPr>
+        <w:t>”</w:t>
+      </w:r>
+      <w:r>
+        <w:rPr>
+          <w:rFonts w:ascii="Georgia" w:hAnsi="Georgia"/>
+        </w:rPr>
+        <w:t xml:space="preserve"> a través de la meta genérica GG1 del área de proceso de gestión de requisitos</w:t>
+      </w:r>
+      <w:r>
+        <w:rPr>
+          <w:rFonts w:ascii="Georgia" w:hAnsi="Georgia"/>
+        </w:rPr>
+        <w:t>, se continúa con la implementación de la meta genérica</w:t>
+      </w:r>
+      <w:r>
+        <w:rPr>
+          <w:rFonts w:ascii="Georgia" w:hAnsi="Georgia"/>
+        </w:rPr>
+        <w:t xml:space="preserve"> </w:t>
+      </w:r>
+      <w:r>
+        <w:rPr>
+          <w:rFonts w:ascii="Georgia" w:hAnsi="Georgia"/>
+        </w:rPr>
+        <w:t>GG2</w:t>
+      </w:r>
+      <w:r>
+        <w:rPr>
+          <w:rFonts w:ascii="Georgia" w:hAnsi="Georgia"/>
+        </w:rPr>
+        <w:t>: Institucionalizar un proceso gestionado,</w:t>
+      </w:r>
+      <w:r>
+        <w:rPr>
+          <w:rFonts w:ascii="Georgia" w:hAnsi="Georgia"/>
+        </w:rPr>
+        <w:t xml:space="preserve"> que permitirá alcanzar el nivel “gestionado” en esta área de proceso</w:t>
+      </w:r>
+      <w:r>
+        <w:rPr>
+          <w:rFonts w:ascii="Georgia" w:hAnsi="Georgia"/>
+        </w:rPr>
+        <w:t>.</w:t>
+      </w:r>
+      <w:r>
+        <w:rPr>
+          <w:rFonts w:ascii="Georgia" w:hAnsi="Georgia"/>
+        </w:rPr>
+        <w:t xml:space="preserve"> </w:t>
+      </w:r>
+      <w:r>
+        <w:rPr>
+          <w:rFonts w:ascii="Georgia" w:hAnsi="Georgia"/>
+        </w:rPr>
+        <w:t xml:space="preserve">Esta meta genérica consiste en establecer las siguientes prácticas: </w:t>
+      </w:r>
+    </w:p>
+    <w:p>
+      <w:pPr>
+        <w:spacing w:line="360" w:lineRule="auto"/>
+        <w:ind w:firstLine="360"/>
+        <w:jc w:val="both"/>
+        <w:rPr>
+          <w:rFonts w:ascii="Georgia" w:hAnsi="Georgia"/>
+          <w:i/>
+          <w:iCs/>
+          <w:sz w:val="20"/>
+          <w:szCs w:val="20"/>
+        </w:rPr>
+      </w:pPr>
+      <w:r>
+        <w:rPr>
+          <w:rFonts w:ascii="Georgia" w:hAnsi="Georgia"/>
+        </w:rPr>
+        <w:t>GP2.1 Establecer una política de la organización</w:t>
+      </w:r>
+      <w:r>
+        <w:rPr>
+          <w:rFonts w:ascii="Georgia" w:hAnsi="Georgia"/>
+        </w:rPr>
+        <w:t xml:space="preserve">: </w:t>
+      </w:r>
+      <w:r>
+        <w:rPr>
+          <w:rFonts w:ascii="Georgia" w:hAnsi="Georgia"/>
+        </w:rPr>
+        <w:t xml:space="preserve">determinar el uso de prácticas y herramientas en todo proyecto que ayuden a descomponer los requerimientos acordados con todo cliente en tareas específicas que permitan el seguimiento. Desde el uso de herramientas de gestión de equipos y requerimientos como JIRA hasta el uso de hojas </w:t>
+      </w:r>
+      <w:r>
+        <w:rPr>
+          <w:rFonts w:ascii="Georgia" w:hAnsi="Georgia"/>
+        </w:rPr>
+        <w:lastRenderedPageBreak/>
+        <w:t xml:space="preserve">de Excel en un SharePoint común donde se van descomponiendo los requisitos y asignado a personas las tareas específicas. </w:t>
+      </w:r>
+    </w:p>
+    <w:p>
+      <w:pPr>
+        <w:spacing w:line="360" w:lineRule="auto"/>
+        <w:ind w:firstLine="360"/>
+        <w:jc w:val="both"/>
+        <w:rPr>
+          <w:rFonts w:ascii="Georgia" w:hAnsi="Georgia"/>
+          <w:i/>
+          <w:iCs/>
+          <w:sz w:val="20"/>
+          <w:szCs w:val="20"/>
+        </w:rPr>
+      </w:pPr>
+      <w:r>
+        <w:rPr>
+          <w:rFonts w:ascii="Georgia" w:hAnsi="Georgia"/>
+        </w:rPr>
+        <w:t xml:space="preserve">GP2.2 Planificar el proceso: </w:t>
+      </w:r>
+      <w:r>
+        <w:rPr>
+          <w:rFonts w:ascii="Georgia" w:hAnsi="Georgia"/>
+        </w:rPr>
+        <w:t xml:space="preserve">Se tendrá un documento que describa el marco de trabajo Scrum y sus características así como variantes que se puedan llevar a cabo en la organización. Dado que cada proyecto podrá adaptar Scrum a sus necesidades, se establecerá como parte de su plan de proyecto cómo gestionarán los requisitos, su comprensión, acuerdo con los distintos </w:t>
+      </w:r>
+      <w:proofErr w:type="spellStart"/>
+      <w:r>
+        <w:rPr>
+          <w:rFonts w:ascii="Georgia" w:hAnsi="Georgia"/>
+        </w:rPr>
+        <w:t>stakeholders</w:t>
+      </w:r>
+      <w:proofErr w:type="spellEnd"/>
+      <w:r>
+        <w:rPr>
+          <w:rFonts w:ascii="Georgia" w:hAnsi="Georgia"/>
+        </w:rPr>
+        <w:t xml:space="preserve">, gestión de cambios y trazabilidad.  </w:t>
+      </w:r>
+    </w:p>
+    <w:p>
+      <w:pPr>
+        <w:spacing w:line="360" w:lineRule="auto"/>
+        <w:ind w:firstLine="360"/>
+        <w:jc w:val="both"/>
+        <w:rPr>
+          <w:rFonts w:ascii="Georgia" w:hAnsi="Georgia"/>
+          <w:i/>
+          <w:iCs/>
+          <w:sz w:val="20"/>
+          <w:szCs w:val="20"/>
+        </w:rPr>
+      </w:pPr>
+      <w:r>
+        <w:rPr>
+          <w:rFonts w:ascii="Georgia" w:hAnsi="Georgia"/>
+        </w:rPr>
+        <w:t xml:space="preserve">GP2.3 Proporcionar recursos: </w:t>
+      </w:r>
+      <w:r>
+        <w:rPr>
+          <w:rFonts w:ascii="Georgia" w:hAnsi="Georgia"/>
+        </w:rPr>
+        <w:t xml:space="preserve">Los equipos contarán con herramientas de gestión de requisitos adaptadas a sus preferencias: desde JIRA y Excel serán las dos principales herramientas que permitirán </w:t>
+      </w:r>
+      <w:r>
+        <w:rPr>
+          <w:rFonts w:ascii="Georgia" w:hAnsi="Georgia"/>
+        </w:rPr>
+        <w:t>tener una lista de los requerimientos, su descomposición en funcionalidades concretas y determinar las tareas exactas que cada uno realizará para implementarlo</w:t>
+      </w:r>
+      <w:r>
+        <w:rPr>
+          <w:rFonts w:ascii="Georgia" w:hAnsi="Georgia"/>
+        </w:rPr>
+        <w:t xml:space="preserve">, </w:t>
+      </w:r>
+      <w:r>
+        <w:rPr>
+          <w:rFonts w:ascii="Georgia" w:hAnsi="Georgia"/>
+          <w:i/>
+          <w:iCs/>
+          <w:sz w:val="20"/>
+          <w:szCs w:val="20"/>
+        </w:rPr>
+        <w:t>Algunos ejemplos de recursos son: Herramientas para el seguimiento de los requisitos. Herramientas de trazabilidad.</w:t>
+      </w:r>
+    </w:p>
+    <w:p>
+      <w:pPr>
+        <w:spacing w:line="360" w:lineRule="auto"/>
+        <w:ind w:firstLine="360"/>
+        <w:jc w:val="both"/>
+        <w:rPr>
+          <w:rFonts w:ascii="Georgia" w:hAnsi="Georgia"/>
+          <w:color w:val="FF0000"/>
+        </w:rPr>
+      </w:pPr>
+      <w:r>
+        <w:rPr>
+          <w:rFonts w:ascii="Georgia" w:hAnsi="Georgia"/>
+          <w:color w:val="FF0000"/>
+        </w:rPr>
+        <w:t>GP2.4:</w:t>
+      </w:r>
+      <w:r>
+        <w:rPr>
+          <w:rFonts w:ascii="Georgia" w:hAnsi="Georgia"/>
+          <w:color w:val="FF0000"/>
+        </w:rPr>
+        <w:t xml:space="preserve"> </w:t>
+      </w:r>
+      <w:r>
+        <w:rPr>
+          <w:rFonts w:ascii="Georgia" w:hAnsi="Georgia"/>
+          <w:color w:val="FF0000"/>
+        </w:rPr>
+        <w:t xml:space="preserve">En el plan de proyecto se determinará el nombre del </w:t>
+      </w:r>
+      <w:proofErr w:type="spellStart"/>
+      <w:r>
+        <w:rPr>
+          <w:rFonts w:ascii="Georgia" w:hAnsi="Georgia"/>
+          <w:color w:val="FF0000"/>
+        </w:rPr>
+        <w:t>Product</w:t>
+      </w:r>
+      <w:proofErr w:type="spellEnd"/>
+      <w:r>
+        <w:rPr>
+          <w:rFonts w:ascii="Georgia" w:hAnsi="Georgia"/>
+          <w:color w:val="FF0000"/>
+        </w:rPr>
+        <w:t xml:space="preserve"> </w:t>
+      </w:r>
+      <w:proofErr w:type="spellStart"/>
+      <w:r>
+        <w:rPr>
+          <w:rFonts w:ascii="Georgia" w:hAnsi="Georgia"/>
+          <w:color w:val="FF0000"/>
+        </w:rPr>
+        <w:t>Owner</w:t>
+      </w:r>
+      <w:proofErr w:type="spellEnd"/>
+      <w:r>
+        <w:rPr>
+          <w:rFonts w:ascii="Georgia" w:hAnsi="Georgia"/>
+          <w:color w:val="FF0000"/>
+        </w:rPr>
+        <w:t xml:space="preserve"> que ejercerá de responsable del éxito del mismo, y en la realización de cada tarea específica constará en la herramienta de gestión que se utilice el nombre de la persona asignada a la realización de dicha tarea. </w:t>
+      </w:r>
+    </w:p>
+    <w:p>
+      <w:pPr>
+        <w:spacing w:line="360" w:lineRule="auto"/>
+        <w:ind w:firstLine="360"/>
+        <w:jc w:val="both"/>
+        <w:rPr>
+          <w:rFonts w:ascii="Georgia" w:hAnsi="Georgia"/>
+          <w:sz w:val="20"/>
+          <w:szCs w:val="20"/>
+        </w:rPr>
+      </w:pPr>
+      <w:r>
+        <w:rPr>
+          <w:rFonts w:ascii="Georgia" w:hAnsi="Georgia"/>
+        </w:rPr>
+        <w:t xml:space="preserve">GP2.5 Formar al personal: </w:t>
+      </w:r>
+      <w:r>
+        <w:rPr>
+          <w:rFonts w:ascii="Georgia" w:hAnsi="Georgia"/>
+        </w:rPr>
+        <w:t xml:space="preserve">Cuando un nuevo integrante se incorpore a un proyecto recibirá la documentación explicativa del mismo, en concreto en lo referente a gestión de requisitos, contará con las explicaciones que deben plasmarse en el plan de proyecto y contará con cursos de formación de la herramienta o herramientas </w:t>
+      </w:r>
+      <w:r>
+        <w:rPr>
+          <w:rFonts w:ascii="Georgia" w:hAnsi="Georgia"/>
+        </w:rPr>
+        <w:t xml:space="preserve">específicas </w:t>
+      </w:r>
+      <w:r>
+        <w:rPr>
+          <w:rFonts w:ascii="Georgia" w:hAnsi="Georgia"/>
+        </w:rPr>
+        <w:t xml:space="preserve">que </w:t>
+      </w:r>
+      <w:r>
+        <w:rPr>
+          <w:rFonts w:ascii="Georgia" w:hAnsi="Georgia"/>
+        </w:rPr>
+        <w:t>se haya escogido en el proyecto</w:t>
+      </w:r>
+      <w:r>
+        <w:rPr>
+          <w:rFonts w:ascii="Georgia" w:hAnsi="Georgia"/>
+          <w:sz w:val="20"/>
+          <w:szCs w:val="20"/>
+        </w:rPr>
+        <w:t>. Un miembro del equipo tendrá también sesiones iniciales de formación de la persona recién incorporada para asegurarse de que comprende el alcance y metodología/marco de trabajo del proyecto</w:t>
+      </w:r>
+      <w:r>
+        <w:rPr>
+          <w:rFonts w:ascii="Georgia" w:hAnsi="Georgia"/>
+          <w:sz w:val="20"/>
+          <w:szCs w:val="20"/>
+        </w:rPr>
+        <w:t xml:space="preserve"> y resolver posibles dudas</w:t>
+      </w:r>
+      <w:r>
+        <w:rPr>
+          <w:rFonts w:ascii="Georgia" w:hAnsi="Georgia"/>
+          <w:sz w:val="20"/>
+          <w:szCs w:val="20"/>
+        </w:rPr>
+        <w:t xml:space="preserve">. </w:t>
+      </w:r>
+    </w:p>
+    <w:p>
+      <w:pPr>
+        <w:spacing w:line="360" w:lineRule="auto"/>
+        <w:ind w:firstLine="360"/>
+        <w:jc w:val="both"/>
+        <w:rPr>
+          <w:rFonts w:ascii="Georgia" w:hAnsi="Georgia"/>
+          <w:sz w:val="20"/>
+          <w:szCs w:val="20"/>
+        </w:rPr>
+      </w:pPr>
+      <w:r>
+        <w:rPr>
+          <w:rFonts w:ascii="Georgia" w:hAnsi="Georgia"/>
+        </w:rPr>
+        <w:t xml:space="preserve">GP2.6 Controlar los productos de trabajo: </w:t>
+      </w:r>
+      <w:r>
+        <w:rPr>
+          <w:rFonts w:ascii="Georgia" w:hAnsi="Georgia"/>
+        </w:rPr>
+        <w:t xml:space="preserve">A través de las historias de usuario que estarán materializadas en requisitos, y enlazadas con los </w:t>
+      </w:r>
+      <w:proofErr w:type="spellStart"/>
+      <w:r>
+        <w:rPr>
+          <w:rFonts w:ascii="Georgia" w:hAnsi="Georgia"/>
+        </w:rPr>
+        <w:t>PBI’s</w:t>
+      </w:r>
+      <w:proofErr w:type="spellEnd"/>
+      <w:r>
+        <w:rPr>
+          <w:rFonts w:ascii="Georgia" w:hAnsi="Georgia"/>
+        </w:rPr>
+        <w:t xml:space="preserve"> y sus tareas específicas. </w:t>
+      </w:r>
+      <w:r>
+        <w:rPr>
+          <w:rFonts w:ascii="Georgia" w:hAnsi="Georgia"/>
+        </w:rPr>
+        <w:t xml:space="preserve">Los requerimientos en scrum los controla el PO, haciendo seguimiento junto con el equipo en el inicio de cada iteración, así como en las reuniones diarias, para asegurarse de que los requerimientos que se tienen son los necesarios para cumplir con las necesidades del cliente, y que los trabajos que se realizan para cumplir con los requerimientos son los adecuados. Al iniciar cada sprint y determinar los </w:t>
+      </w:r>
+      <w:proofErr w:type="spellStart"/>
+      <w:r>
+        <w:rPr>
+          <w:rFonts w:ascii="Georgia" w:hAnsi="Georgia"/>
+        </w:rPr>
+        <w:t>PBI’s</w:t>
+      </w:r>
+      <w:proofErr w:type="spellEnd"/>
+      <w:r>
+        <w:rPr>
+          <w:rFonts w:ascii="Georgia" w:hAnsi="Georgia"/>
+        </w:rPr>
+        <w:t xml:space="preserve">. </w:t>
+      </w:r>
+      <w:r>
+        <w:rPr>
+          <w:rFonts w:ascii="Georgia" w:hAnsi="Georgia"/>
+        </w:rPr>
+        <w:t>Cada PBI con sus tareas se implementará en el sprint seleccionado, donde se realizarán los test y las pruebas con el cliente, permitiendo un seguimiento exhaustivo</w:t>
+      </w:r>
+      <w:r>
+        <w:rPr>
+          <w:rFonts w:ascii="Georgia" w:hAnsi="Georgia"/>
+        </w:rPr>
+        <w:t xml:space="preserve">. El uso de herramientas digitales que establezcan en forma piramidal las subdivisiones de cada requerimiento desde la historia de usuario hasta sus tareas más específicas. </w:t>
+      </w:r>
+    </w:p>
+    <w:p>
+      <w:pPr>
+        <w:spacing w:line="360" w:lineRule="auto"/>
+        <w:ind w:firstLine="360"/>
+        <w:jc w:val="both"/>
+        <w:rPr>
+          <w:rFonts w:ascii="Georgia" w:hAnsi="Georgia"/>
+        </w:rPr>
+      </w:pPr>
+      <w:r>
+        <w:rPr>
+          <w:rFonts w:ascii="Georgia" w:hAnsi="Georgia"/>
+        </w:rPr>
+        <w:lastRenderedPageBreak/>
+        <w:t xml:space="preserve">GP2.7 Identificar e involucrar a las partes interesadas relevantes: </w:t>
+      </w:r>
+      <w:r>
+        <w:rPr>
+          <w:rFonts w:ascii="Georgia" w:hAnsi="Georgia"/>
+        </w:rPr>
+        <w:t xml:space="preserve">En un proceso scrum se tendrá al PO que es el encargado de representar los intereses de los </w:t>
+      </w:r>
+      <w:proofErr w:type="spellStart"/>
+      <w:r>
+        <w:rPr>
+          <w:rFonts w:ascii="Georgia" w:hAnsi="Georgia"/>
+        </w:rPr>
+        <w:t>stakeholders</w:t>
+      </w:r>
+      <w:proofErr w:type="spellEnd"/>
+      <w:r>
+        <w:rPr>
+          <w:rFonts w:ascii="Georgia" w:hAnsi="Georgia"/>
+        </w:rPr>
+        <w:t xml:space="preserve"> comprendiendo sus puntos de vista y necesidades de cara al producto, él será quien les priorice y represente sus intereses y sus opiniones en las reuniones de planificación y revisión del sprint así como las diarias para poder garantizar la comprensión de requisitos y los trabajos que efectivamente se realizan para cumplir con ellos (</w:t>
+      </w:r>
+      <w:proofErr w:type="spellStart"/>
+      <w:r>
+        <w:rPr>
+          <w:rFonts w:ascii="Georgia" w:hAnsi="Georgia"/>
+        </w:rPr>
+        <w:t>PBI’s</w:t>
+      </w:r>
+      <w:proofErr w:type="spellEnd"/>
+      <w:r>
+        <w:rPr>
+          <w:rFonts w:ascii="Georgia" w:hAnsi="Georgia"/>
+        </w:rPr>
+        <w:t xml:space="preserve"> y tares específicas). También en las reuniones de revisión de sprint se podrán hacer partícipes con sus asistencia los diferentes </w:t>
+      </w:r>
+      <w:proofErr w:type="spellStart"/>
+      <w:r>
+        <w:rPr>
+          <w:rFonts w:ascii="Georgia" w:hAnsi="Georgia"/>
+        </w:rPr>
+        <w:t>stakeholders</w:t>
+      </w:r>
+      <w:proofErr w:type="spellEnd"/>
+      <w:r>
+        <w:rPr>
+          <w:rFonts w:ascii="Georgia" w:hAnsi="Georgia"/>
+        </w:rPr>
+        <w:t xml:space="preserve"> que el PO considere que deben asistir.</w:t>
+      </w:r>
+    </w:p>
+    <w:p>
+      <w:pPr>
+        <w:spacing w:line="360" w:lineRule="auto"/>
+        <w:ind w:firstLine="360"/>
+        <w:jc w:val="both"/>
+        <w:rPr>
+          <w:rFonts w:ascii="Georgia" w:hAnsi="Georgia"/>
+          <w:i/>
+          <w:iCs/>
+          <w:color w:val="FF0000"/>
+          <w:sz w:val="20"/>
+          <w:szCs w:val="20"/>
+        </w:rPr>
+      </w:pPr>
+      <w:r>
+        <w:rPr>
+          <w:rFonts w:ascii="Georgia" w:hAnsi="Georgia"/>
+          <w:color w:val="FF0000"/>
+        </w:rPr>
+        <w:t>GP2.8 Monitorizar y controlar el proceso</w:t>
+      </w:r>
+      <w:r>
+        <w:rPr>
+          <w:rFonts w:ascii="Georgia" w:hAnsi="Georgia"/>
+          <w:color w:val="FF0000"/>
+        </w:rPr>
+        <w:t>:</w:t>
+      </w:r>
+      <w:r>
+        <w:rPr>
+          <w:rFonts w:ascii="Georgia" w:hAnsi="Georgia"/>
+          <w:i/>
+          <w:iCs/>
+          <w:color w:val="FF0000"/>
+        </w:rPr>
+        <w:t xml:space="preserve"> </w:t>
+      </w:r>
+      <w:r>
+        <w:rPr>
+          <w:rFonts w:ascii="Georgia" w:hAnsi="Georgia"/>
+          <w:color w:val="FF0000"/>
+        </w:rPr>
+        <w:t xml:space="preserve">Herramientas como el </w:t>
+      </w:r>
+      <w:proofErr w:type="spellStart"/>
+      <w:r>
+        <w:rPr>
+          <w:rFonts w:ascii="Georgia" w:hAnsi="Georgia"/>
+          <w:color w:val="FF0000"/>
+        </w:rPr>
+        <w:t>Epic</w:t>
+      </w:r>
+      <w:proofErr w:type="spellEnd"/>
+      <w:r>
+        <w:rPr>
+          <w:rFonts w:ascii="Georgia" w:hAnsi="Georgia"/>
+          <w:color w:val="FF0000"/>
+        </w:rPr>
+        <w:t xml:space="preserve"> </w:t>
+      </w:r>
+      <w:proofErr w:type="spellStart"/>
+      <w:r>
+        <w:rPr>
+          <w:rFonts w:ascii="Georgia" w:hAnsi="Georgia"/>
+          <w:color w:val="FF0000"/>
+        </w:rPr>
+        <w:t>Burndown</w:t>
+      </w:r>
+      <w:proofErr w:type="spellEnd"/>
+      <w:r>
+        <w:rPr>
+          <w:rFonts w:ascii="Georgia" w:hAnsi="Georgia"/>
+          <w:color w:val="FF0000"/>
+        </w:rPr>
+        <w:t xml:space="preserve"> Chart en Jira. Calendario.</w:t>
+      </w:r>
+      <w:r>
+        <w:rPr>
+          <w:rFonts w:ascii="Georgia" w:hAnsi="Georgia"/>
+          <w:color w:val="FF0000"/>
+          <w:sz w:val="20"/>
+          <w:szCs w:val="20"/>
+        </w:rPr>
+        <w:t xml:space="preserve"> </w:t>
+      </w:r>
+      <w:r>
+        <w:rPr>
+          <w:rFonts w:ascii="Georgia" w:hAnsi="Georgia"/>
+          <w:i/>
+          <w:iCs/>
+          <w:color w:val="FF0000"/>
+          <w:sz w:val="20"/>
+          <w:szCs w:val="20"/>
+        </w:rPr>
+        <w:t>Algunos ejemplos de medidas y productos de trabajo utilizados en la monitorización y control son: Volatilidad de los requisitos (porcentaje de requisitos modificados). Calendario de coordinación de los requisitos. Calendario para el análisis de un cambio propuesto a los requisitos.</w:t>
+      </w:r>
+    </w:p>
+    <w:p>
+      <w:pPr>
+        <w:spacing w:line="360" w:lineRule="auto"/>
+        <w:ind w:firstLine="360"/>
+        <w:jc w:val="both"/>
+        <w:rPr>
+          <w:rFonts w:ascii="Georgia" w:hAnsi="Georgia"/>
+          <w:i/>
+          <w:iCs/>
+          <w:color w:val="FF0000"/>
+          <w:sz w:val="20"/>
+          <w:szCs w:val="20"/>
+        </w:rPr>
+      </w:pPr>
+      <w:r>
+        <w:rPr>
+          <w:rFonts w:ascii="Georgia" w:hAnsi="Georgia"/>
+          <w:color w:val="FF0000"/>
+        </w:rPr>
+        <w:t xml:space="preserve">GP2.9 Evaluar objetivamente la adherencia: </w:t>
+      </w:r>
+      <w:r>
+        <w:rPr>
+          <w:rFonts w:ascii="Georgia" w:hAnsi="Georgia"/>
+          <w:i/>
+          <w:iCs/>
+          <w:color w:val="FF0000"/>
+          <w:sz w:val="20"/>
+          <w:szCs w:val="20"/>
+        </w:rPr>
+        <w:t xml:space="preserve">Algunos ejemplos de actividades revisadas son: Gestionar los requisitos. Asegurar que los planes, los productos de trabajo y los requisitos del proyecto </w:t>
+      </w:r>
+      <w:proofErr w:type="spellStart"/>
+      <w:r>
+        <w:rPr>
+          <w:rFonts w:ascii="Georgia" w:hAnsi="Georgia"/>
+          <w:i/>
+          <w:iCs/>
+          <w:color w:val="FF0000"/>
+          <w:sz w:val="20"/>
+          <w:szCs w:val="20"/>
+        </w:rPr>
+        <w:t>estan</w:t>
+      </w:r>
+      <w:proofErr w:type="spellEnd"/>
+      <w:r>
+        <w:rPr>
+          <w:rFonts w:ascii="Georgia" w:hAnsi="Georgia"/>
+          <w:i/>
+          <w:iCs/>
+          <w:color w:val="FF0000"/>
+          <w:sz w:val="20"/>
+          <w:szCs w:val="20"/>
+        </w:rPr>
+        <w:t xml:space="preserve"> alineados.</w:t>
+      </w:r>
+    </w:p>
+    <w:p>
+      <w:pPr>
+        <w:spacing w:line="360" w:lineRule="auto"/>
+        <w:ind w:firstLine="360"/>
+        <w:jc w:val="both"/>
+        <w:rPr>
+          <w:rFonts w:ascii="Georgia" w:hAnsi="Georgia"/>
+          <w:color w:val="FF0000"/>
+        </w:rPr>
+      </w:pPr>
+      <w:r>
+        <w:rPr>
+          <w:rFonts w:ascii="Georgia" w:hAnsi="Georgia"/>
+          <w:color w:val="FF0000"/>
+        </w:rPr>
+        <w:t>GP 2.10: Revisar el estado con el nivel directivo: ---</w:t>
+      </w:r>
+    </w:p>
+    <w:p>
+      <w:pPr>
+        <w:spacing w:line="360" w:lineRule="auto"/>
+        <w:jc w:val="both"/>
+        <w:rPr>
+          <w:rFonts w:ascii="Georgia" w:hAnsi="Georgia"/>
+        </w:rPr>
+      </w:pPr>
+      <w:r>
+        <w:rPr>
+          <w:rFonts w:ascii="Georgia" w:hAnsi="Georgia"/>
+        </w:rPr>
+        <w:t xml:space="preserve"> </w:t>
+      </w:r>
+      <w:r>
+        <w:rPr>
+          <w:rFonts w:ascii="Georgia" w:hAnsi="Georgia"/>
+        </w:rPr>
+        <w:t xml:space="preserve"> </w:t>
+      </w:r>
+    </w:p>
+    <w:p>
+      <w:pPr>
         <w:pStyle w:val="Ttulo3"/>
       </w:pPr>
-      <w:bookmarkStart w:id="5" w:name="_Toc104833811"/>
+      <w:bookmarkStart w:id="5" w:name="_Toc105009674"/>
       <w:r>
         <w:t>Gestión integrada del proyecto (IPM)</w:t>
       </w:r>
@@ -2199,6 +5019,7 @@
     <w:p>
       <w:pPr>
         <w:spacing w:line="360" w:lineRule="auto"/>
+        <w:jc w:val="both"/>
         <w:rPr>
           <w:rFonts w:ascii="Georgia" w:hAnsi="Georgia"/>
         </w:rPr>
@@ -2252,6 +5073,7 @@
     <w:p>
       <w:pPr>
         <w:spacing w:line="360" w:lineRule="auto"/>
+        <w:jc w:val="both"/>
         <w:rPr>
           <w:rFonts w:ascii="Georgia" w:hAnsi="Georgia"/>
         </w:rPr>
@@ -2280,6 +5102,7 @@
           <w:numId w:val="3"/>
         </w:numPr>
         <w:spacing w:line="360" w:lineRule="auto"/>
+        <w:jc w:val="both"/>
         <w:rPr>
           <w:rFonts w:ascii="Georgia" w:hAnsi="Georgia"/>
           <w:b/>
@@ -2317,6 +5140,7 @@
           <w:numId w:val="3"/>
         </w:numPr>
         <w:spacing w:line="360" w:lineRule="auto"/>
+        <w:jc w:val="both"/>
         <w:rPr>
           <w:rFonts w:ascii="Georgia" w:hAnsi="Georgia"/>
           <w:b/>
@@ -2350,6 +5174,7 @@
       <w:pPr>
         <w:spacing w:line="360" w:lineRule="auto"/>
         <w:ind w:firstLine="360"/>
+        <w:jc w:val="both"/>
         <w:rPr>
           <w:rFonts w:ascii="Georgia" w:hAnsi="Georgia"/>
         </w:rPr>
@@ -2366,6 +5191,7 @@
       <w:pPr>
         <w:spacing w:line="360" w:lineRule="auto"/>
         <w:ind w:firstLine="360"/>
+        <w:jc w:val="both"/>
         <w:rPr>
           <w:rFonts w:ascii="Georgia" w:hAnsi="Georgia"/>
         </w:rPr>
@@ -2394,6 +5220,7 @@
       <w:pPr>
         <w:spacing w:line="360" w:lineRule="auto"/>
         <w:ind w:firstLine="360"/>
+        <w:jc w:val="both"/>
         <w:rPr>
           <w:rFonts w:ascii="Georgia" w:hAnsi="Georgia"/>
         </w:rPr>
@@ -2437,6 +5264,7 @@
       <w:pPr>
         <w:spacing w:line="360" w:lineRule="auto"/>
         <w:ind w:firstLine="360"/>
+        <w:jc w:val="both"/>
         <w:rPr>
           <w:rFonts w:ascii="Georgia" w:hAnsi="Georgia"/>
         </w:rPr>
@@ -2496,6 +5324,7 @@
       <w:pPr>
         <w:spacing w:line="360" w:lineRule="auto"/>
         <w:ind w:firstLine="360"/>
+        <w:jc w:val="both"/>
         <w:rPr>
           <w:rFonts w:ascii="Georgia" w:hAnsi="Georgia"/>
         </w:rPr>
@@ -2561,6 +5390,7 @@
       <w:pPr>
         <w:spacing w:line="360" w:lineRule="auto"/>
         <w:ind w:firstLine="360"/>
+        <w:jc w:val="both"/>
         <w:rPr>
           <w:rFonts w:ascii="Georgia" w:hAnsi="Georgia"/>
         </w:rPr>
@@ -2632,6 +5462,7 @@
       <w:pPr>
         <w:spacing w:line="360" w:lineRule="auto"/>
         <w:ind w:firstLine="360"/>
+        <w:jc w:val="both"/>
         <w:rPr>
           <w:rFonts w:ascii="Georgia" w:hAnsi="Georgia"/>
         </w:rPr>
@@ -2659,19 +5490,7 @@
         <w:rPr>
           <w:rFonts w:ascii="Georgia" w:hAnsi="Georgia"/>
         </w:rPr>
-        <w:t>(SP1.</w:t>
-      </w:r>
-      <w:r>
-        <w:rPr>
-          <w:rFonts w:ascii="Georgia" w:hAnsi="Georgia"/>
-        </w:rPr>
-        <w:t>2</w:t>
-      </w:r>
-      <w:r>
-        <w:rPr>
-          <w:rFonts w:ascii="Georgia" w:hAnsi="Georgia"/>
-        </w:rPr>
-        <w:t>)</w:t>
+        <w:t>(SP1.2)</w:t>
       </w:r>
       <w:r>
         <w:rPr>
@@ -2684,6 +5503,7 @@
       <w:pPr>
         <w:spacing w:line="360" w:lineRule="auto"/>
         <w:ind w:firstLine="360"/>
+        <w:jc w:val="both"/>
         <w:rPr>
           <w:rFonts w:ascii="Georgia" w:hAnsi="Georgia"/>
         </w:rPr>
@@ -2741,29 +5561,16 @@
       <w:pPr>
         <w:spacing w:line="360" w:lineRule="auto"/>
         <w:ind w:firstLine="360"/>
-        <w:rPr>
-          <w:rFonts w:ascii="Georgia" w:hAnsi="Georgia"/>
-        </w:rPr>
-      </w:pPr>
-      <w:r>
-        <w:rPr>
-          <w:rFonts w:ascii="Georgia" w:hAnsi="Georgia"/>
-        </w:rPr>
-        <w:t xml:space="preserve">El Scrum </w:t>
-      </w:r>
-      <w:proofErr w:type="gramStart"/>
-      <w:r>
-        <w:rPr>
-          <w:rFonts w:ascii="Georgia" w:hAnsi="Georgia"/>
-        </w:rPr>
-        <w:t>Master</w:t>
-      </w:r>
-      <w:proofErr w:type="gramEnd"/>
-      <w:r>
-        <w:rPr>
-          <w:rFonts w:ascii="Georgia" w:hAnsi="Georgia"/>
-        </w:rPr>
-        <w:t xml:space="preserve"> (SM) ayuda tanto al </w:t>
+        <w:jc w:val="both"/>
+        <w:rPr>
+          <w:rFonts w:ascii="Georgia" w:hAnsi="Georgia"/>
+        </w:rPr>
+      </w:pPr>
+      <w:r>
+        <w:rPr>
+          <w:rFonts w:ascii="Georgia" w:hAnsi="Georgia"/>
+        </w:rPr>
+        <w:t xml:space="preserve">El Scrum Master (SM) ayuda tanto al </w:t>
       </w:r>
       <w:proofErr w:type="spellStart"/>
       <w:r>
@@ -2784,6 +5591,7 @@
       <w:pPr>
         <w:spacing w:line="360" w:lineRule="auto"/>
         <w:ind w:firstLine="360"/>
+        <w:jc w:val="both"/>
         <w:rPr>
           <w:rFonts w:ascii="Georgia" w:hAnsi="Georgia"/>
         </w:rPr>
@@ -2805,25 +5613,7 @@
         <w:rPr>
           <w:rFonts w:ascii="Georgia" w:hAnsi="Georgia"/>
         </w:rPr>
-        <w:t xml:space="preserve"> </w:t>
-      </w:r>
-      <w:r>
-        <w:rPr>
-          <w:rFonts w:ascii="Georgia" w:hAnsi="Georgia"/>
-        </w:rPr>
-        <w:t>(SP1.</w:t>
-      </w:r>
-      <w:r>
-        <w:rPr>
-          <w:rFonts w:ascii="Georgia" w:hAnsi="Georgia"/>
-        </w:rPr>
-        <w:t>3</w:t>
-      </w:r>
-      <w:r>
-        <w:rPr>
-          <w:rFonts w:ascii="Georgia" w:hAnsi="Georgia"/>
-        </w:rPr>
-        <w:t>)</w:t>
+        <w:t xml:space="preserve"> (SP1.3)</w:t>
       </w:r>
       <w:r>
         <w:rPr>
@@ -2836,6 +5626,7 @@
       <w:pPr>
         <w:spacing w:line="360" w:lineRule="auto"/>
         <w:ind w:firstLine="360"/>
+        <w:jc w:val="both"/>
         <w:rPr>
           <w:rFonts w:ascii="Georgia" w:hAnsi="Georgia"/>
         </w:rPr>
@@ -2851,6 +5642,7 @@
       <w:pPr>
         <w:spacing w:line="360" w:lineRule="auto"/>
         <w:ind w:firstLine="360"/>
+        <w:jc w:val="both"/>
         <w:rPr>
           <w:rFonts w:ascii="Georgia" w:hAnsi="Georgia"/>
         </w:rPr>
@@ -2872,25 +5664,7 @@
         <w:rPr>
           <w:rFonts w:ascii="Georgia" w:hAnsi="Georgia"/>
         </w:rPr>
-        <w:t xml:space="preserve"> </w:t>
-      </w:r>
-      <w:r>
-        <w:rPr>
-          <w:rFonts w:ascii="Georgia" w:hAnsi="Georgia"/>
-        </w:rPr>
-        <w:t>(SP1.</w:t>
-      </w:r>
-      <w:r>
-        <w:rPr>
-          <w:rFonts w:ascii="Georgia" w:hAnsi="Georgia"/>
-        </w:rPr>
-        <w:t>4</w:t>
-      </w:r>
-      <w:r>
-        <w:rPr>
-          <w:rFonts w:ascii="Georgia" w:hAnsi="Georgia"/>
-        </w:rPr>
-        <w:t>)</w:t>
+        <w:t xml:space="preserve"> (SP1.4)</w:t>
       </w:r>
       <w:r>
         <w:rPr>
@@ -2903,6 +5677,7 @@
       <w:pPr>
         <w:spacing w:line="360" w:lineRule="auto"/>
         <w:ind w:firstLine="360"/>
+        <w:jc w:val="both"/>
         <w:rPr>
           <w:rFonts w:ascii="Georgia" w:hAnsi="Georgia"/>
         </w:rPr>
@@ -2989,6 +5764,7 @@
       <w:pPr>
         <w:spacing w:line="360" w:lineRule="auto"/>
         <w:ind w:firstLine="360"/>
+        <w:jc w:val="both"/>
         <w:rPr>
           <w:rFonts w:ascii="Georgia" w:hAnsi="Georgia"/>
         </w:rPr>
@@ -3010,25 +5786,7 @@
         <w:rPr>
           <w:rFonts w:ascii="Georgia" w:hAnsi="Georgia"/>
         </w:rPr>
-        <w:t xml:space="preserve"> </w:t>
-      </w:r>
-      <w:r>
-        <w:rPr>
-          <w:rFonts w:ascii="Georgia" w:hAnsi="Georgia"/>
-        </w:rPr>
-        <w:t>(SP1.</w:t>
-      </w:r>
-      <w:r>
-        <w:rPr>
-          <w:rFonts w:ascii="Georgia" w:hAnsi="Georgia"/>
-        </w:rPr>
-        <w:t>5</w:t>
-      </w:r>
-      <w:r>
-        <w:rPr>
-          <w:rFonts w:ascii="Georgia" w:hAnsi="Georgia"/>
-        </w:rPr>
-        <w:t>)</w:t>
+        <w:t xml:space="preserve"> (SP1.5)</w:t>
       </w:r>
       <w:r>
         <w:rPr>
@@ -3041,6 +5799,7 @@
       <w:pPr>
         <w:spacing w:line="360" w:lineRule="auto"/>
         <w:ind w:firstLine="360"/>
+        <w:jc w:val="both"/>
         <w:rPr>
           <w:rFonts w:ascii="Georgia" w:hAnsi="Georgia"/>
         </w:rPr>
@@ -3056,6 +5815,7 @@
       <w:pPr>
         <w:spacing w:line="360" w:lineRule="auto"/>
         <w:ind w:firstLine="360"/>
+        <w:jc w:val="both"/>
         <w:rPr>
           <w:rFonts w:ascii="Georgia" w:hAnsi="Georgia"/>
         </w:rPr>
@@ -3071,6 +5831,7 @@
       <w:pPr>
         <w:spacing w:line="360" w:lineRule="auto"/>
         <w:ind w:firstLine="360"/>
+        <w:jc w:val="both"/>
         <w:rPr>
           <w:rFonts w:ascii="Georgia" w:hAnsi="Georgia"/>
         </w:rPr>
@@ -3092,25 +5853,7 @@
         <w:rPr>
           <w:rFonts w:ascii="Georgia" w:hAnsi="Georgia"/>
         </w:rPr>
-        <w:t xml:space="preserve"> </w:t>
-      </w:r>
-      <w:r>
-        <w:rPr>
-          <w:rFonts w:ascii="Georgia" w:hAnsi="Georgia"/>
-        </w:rPr>
-        <w:t>(SP1.</w:t>
-      </w:r>
-      <w:r>
-        <w:rPr>
-          <w:rFonts w:ascii="Georgia" w:hAnsi="Georgia"/>
-        </w:rPr>
-        <w:t>6</w:t>
-      </w:r>
-      <w:r>
-        <w:rPr>
-          <w:rFonts w:ascii="Georgia" w:hAnsi="Georgia"/>
-        </w:rPr>
-        <w:t>)</w:t>
+        <w:t xml:space="preserve"> (SP1.6)</w:t>
       </w:r>
       <w:r>
         <w:rPr>
@@ -3123,6 +5866,7 @@
       <w:pPr>
         <w:spacing w:line="360" w:lineRule="auto"/>
         <w:ind w:firstLine="360"/>
+        <w:jc w:val="both"/>
         <w:rPr>
           <w:rFonts w:ascii="Georgia" w:hAnsi="Georgia"/>
         </w:rPr>
@@ -3159,27 +5903,14 @@
         <w:rPr>
           <w:rFonts w:ascii="Georgia" w:hAnsi="Georgia"/>
         </w:rPr>
-        <w:t xml:space="preserve">, el equipo de desarrollo y el Scrum </w:t>
-      </w:r>
-      <w:proofErr w:type="gramStart"/>
-      <w:r>
-        <w:rPr>
-          <w:rFonts w:ascii="Georgia" w:hAnsi="Georgia"/>
-        </w:rPr>
-        <w:t>Master</w:t>
-      </w:r>
-      <w:proofErr w:type="gramEnd"/>
-      <w:r>
-        <w:rPr>
-          <w:rFonts w:ascii="Georgia" w:hAnsi="Georgia"/>
-        </w:rPr>
-        <w:t>. Con estos roles podemos establecer y mantener la visión compartida del proyecto la estructura del equipo.</w:t>
+        <w:t>, el equipo de desarrollo y el Scrum Master. Con estos roles podemos establecer y mantener la visión compartida del proyecto la estructura del equipo.</w:t>
       </w:r>
     </w:p>
     <w:p>
       <w:pPr>
         <w:spacing w:line="360" w:lineRule="auto"/>
         <w:ind w:firstLine="360"/>
+        <w:jc w:val="both"/>
         <w:rPr>
           <w:rFonts w:ascii="Georgia" w:hAnsi="Georgia"/>
         </w:rPr>
@@ -3201,25 +5932,7 @@
         <w:rPr>
           <w:rFonts w:ascii="Georgia" w:hAnsi="Georgia"/>
         </w:rPr>
-        <w:t xml:space="preserve"> </w:t>
-      </w:r>
-      <w:r>
-        <w:rPr>
-          <w:rFonts w:ascii="Georgia" w:hAnsi="Georgia"/>
-        </w:rPr>
-        <w:t>(SP1.</w:t>
-      </w:r>
-      <w:r>
-        <w:rPr>
-          <w:rFonts w:ascii="Georgia" w:hAnsi="Georgia"/>
-        </w:rPr>
-        <w:t>7</w:t>
-      </w:r>
-      <w:r>
-        <w:rPr>
-          <w:rFonts w:ascii="Georgia" w:hAnsi="Georgia"/>
-        </w:rPr>
-        <w:t>)</w:t>
+        <w:t xml:space="preserve"> (SP1.7)</w:t>
       </w:r>
       <w:r>
         <w:rPr>
@@ -3232,6 +5945,7 @@
       <w:pPr>
         <w:spacing w:line="360" w:lineRule="auto"/>
         <w:ind w:firstLine="360"/>
+        <w:jc w:val="both"/>
         <w:rPr>
           <w:rFonts w:ascii="Georgia" w:hAnsi="Georgia"/>
         </w:rPr>
@@ -3267,6 +5981,7 @@
       <w:pPr>
         <w:spacing w:line="360" w:lineRule="auto"/>
         <w:ind w:firstLine="360"/>
+        <w:jc w:val="both"/>
         <w:rPr>
           <w:rFonts w:ascii="Georgia" w:hAnsi="Georgia"/>
         </w:rPr>
@@ -3276,6 +5991,7 @@
       <w:pPr>
         <w:spacing w:line="360" w:lineRule="auto"/>
         <w:ind w:firstLine="360"/>
+        <w:jc w:val="both"/>
         <w:rPr>
           <w:rFonts w:ascii="Georgia" w:hAnsi="Georgia"/>
         </w:rPr>
@@ -3291,6 +6007,7 @@
       <w:pPr>
         <w:spacing w:line="360" w:lineRule="auto"/>
         <w:ind w:firstLine="360"/>
+        <w:jc w:val="both"/>
         <w:rPr>
           <w:rFonts w:ascii="Georgia" w:hAnsi="Georgia"/>
         </w:rPr>
@@ -3313,6 +6030,7 @@
       <w:pPr>
         <w:spacing w:line="360" w:lineRule="auto"/>
         <w:ind w:firstLine="360"/>
+        <w:jc w:val="both"/>
         <w:rPr>
           <w:rFonts w:ascii="Georgia" w:hAnsi="Georgia"/>
         </w:rPr>
@@ -3350,41 +6068,14 @@
         <w:rPr>
           <w:rFonts w:ascii="Georgia" w:hAnsi="Georgia"/>
         </w:rPr>
-        <w:t xml:space="preserve"> conoce los intereses del cliente final y en general de los </w:t>
-      </w:r>
-      <w:proofErr w:type="spellStart"/>
-      <w:r>
-        <w:rPr>
-          <w:rFonts w:ascii="Georgia" w:hAnsi="Georgia"/>
-        </w:rPr>
-        <w:t>stakeholders</w:t>
-      </w:r>
-      <w:proofErr w:type="spellEnd"/>
-      <w:r>
-        <w:rPr>
-          <w:rFonts w:ascii="Georgia" w:hAnsi="Georgia"/>
-        </w:rPr>
-        <w:t xml:space="preserve">, gestiona la pila de producto y acuerda con el equipo de desarrollo que va a entrar en cada Sprint para que este pueda mostrarlo al final de dicho Sprint a todos los interesados. Entre medias tenemos al Scrum </w:t>
-      </w:r>
-      <w:proofErr w:type="gramStart"/>
-      <w:r>
-        <w:rPr>
-          <w:rFonts w:ascii="Georgia" w:hAnsi="Georgia"/>
-        </w:rPr>
-        <w:t>Master</w:t>
-      </w:r>
-      <w:proofErr w:type="gramEnd"/>
-      <w:r>
-        <w:rPr>
-          <w:rFonts w:ascii="Georgia" w:hAnsi="Georgia"/>
-        </w:rPr>
-        <w:t xml:space="preserve"> que se encargará de ayudar al PO a entender la agilidad y maximizar el valor de negocio y ayudar a la organización a entender que iteraciones tiene con el equipo aportan valor.</w:t>
+        <w:t xml:space="preserve"> conoce los intereses del cliente final y en general de los stakeholders, gestiona la pila de producto y acuerda con el equipo de desarrollo que va a entrar en cada Sprint para que este pueda mostrarlo al final de dicho Sprint a todos los interesados. Entre medias tenemos al Scrum Master que se encargará de ayudar al PO a entender la agilidad y maximizar el valor de negocio y ayudar a la organización a entender que iteraciones tiene con el equipo aportan valor.</w:t>
       </w:r>
     </w:p>
     <w:p>
       <w:pPr>
         <w:spacing w:line="360" w:lineRule="auto"/>
         <w:ind w:firstLine="360"/>
+        <w:jc w:val="both"/>
         <w:rPr>
           <w:rFonts w:ascii="Georgia" w:hAnsi="Georgia"/>
         </w:rPr>
@@ -3407,6 +6098,7 @@
       <w:pPr>
         <w:spacing w:line="360" w:lineRule="auto"/>
         <w:ind w:firstLine="360"/>
+        <w:jc w:val="both"/>
         <w:rPr>
           <w:rFonts w:ascii="Georgia" w:hAnsi="Georgia"/>
         </w:rPr>
@@ -3423,6 +6115,7 @@
       <w:pPr>
         <w:spacing w:line="360" w:lineRule="auto"/>
         <w:ind w:firstLine="360"/>
+        <w:jc w:val="both"/>
         <w:rPr>
           <w:rFonts w:ascii="Georgia" w:hAnsi="Georgia"/>
         </w:rPr>
@@ -3445,6 +6138,7 @@
       <w:pPr>
         <w:spacing w:line="360" w:lineRule="auto"/>
         <w:ind w:firstLine="360"/>
+        <w:jc w:val="both"/>
         <w:rPr>
           <w:rFonts w:ascii="Georgia" w:hAnsi="Georgia"/>
         </w:rPr>
@@ -3460,6 +6154,7 @@
       <w:pPr>
         <w:spacing w:line="360" w:lineRule="auto"/>
         <w:ind w:firstLine="360"/>
+        <w:jc w:val="both"/>
         <w:rPr>
           <w:rFonts w:ascii="Georgia" w:hAnsi="Georgia"/>
         </w:rPr>
@@ -3469,6 +6164,7 @@
       <w:pPr>
         <w:spacing w:line="360" w:lineRule="auto"/>
         <w:ind w:firstLine="360"/>
+        <w:jc w:val="both"/>
         <w:rPr>
           <w:rFonts w:ascii="Georgia" w:hAnsi="Georgia"/>
         </w:rPr>
@@ -3484,6 +6180,7 @@
       <w:pPr>
         <w:spacing w:line="360" w:lineRule="auto"/>
         <w:ind w:firstLine="360"/>
+        <w:jc w:val="both"/>
         <w:rPr>
           <w:rFonts w:ascii="Georgia" w:hAnsi="Georgia"/>
         </w:rPr>
@@ -3511,7 +6208,7 @@
                     </pic:cNvPicPr>
                   </pic:nvPicPr>
                   <pic:blipFill>
-                    <a:blip r:embed="rId17">
+                    <a:blip r:embed="rId18">
                       <a:extLst>
                         <a:ext uri="{28A0092B-C50C-407E-A947-70E740481C1C}">
                           <a14:useLocalDpi xmlns:a14="http://schemas.microsoft.com/office/drawing/2010/main" val="0"/>
@@ -3547,6 +6244,7 @@
       <w:pPr>
         <w:spacing w:line="360" w:lineRule="auto"/>
         <w:ind w:firstLine="360"/>
+        <w:jc w:val="both"/>
         <w:rPr>
           <w:rFonts w:ascii="Georgia" w:hAnsi="Georgia"/>
         </w:rPr>
@@ -3564,17 +6262,13 @@
         <w:br w:type="page"/>
       </w:r>
     </w:p>
-    <w:bookmarkStart w:id="6" w:name="_Toc104833812" w:displacedByCustomXml="next"/>
+    <w:bookmarkStart w:id="6" w:name="_Toc105009675" w:displacedByCustomXml="next"/>
     <w:sdt>
       <w:sdtPr>
         <w:rPr>
-          <w:rFonts w:asciiTheme="minorHAnsi" w:eastAsiaTheme="minorHAnsi" w:hAnsiTheme="minorHAnsi" w:cstheme="minorBidi"/>
-          <w:color w:val="auto"/>
-          <w:sz w:val="22"/>
-          <w:szCs w:val="22"/>
           <w:lang w:val="es-ES"/>
         </w:rPr>
-        <w:id w:val="534625170"/>
+        <w:id w:val="1006097965"/>
         <w:docPartObj>
           <w:docPartGallery w:val="Bibliographies"/>
           <w:docPartUnique/>
@@ -3582,6 +6276,10 @@
       </w:sdtPr>
       <w:sdtEndPr>
         <w:rPr>
+          <w:rFonts w:asciiTheme="minorHAnsi" w:eastAsiaTheme="minorHAnsi" w:hAnsiTheme="minorHAnsi" w:cstheme="minorBidi"/>
+          <w:color w:val="auto"/>
+          <w:sz w:val="22"/>
+          <w:szCs w:val="22"/>
           <w:lang w:val="es-ES_tradnl"/>
         </w:rPr>
       </w:sdtEndPr>
@@ -3603,21 +6301,136 @@
             <w:id w:val="111145805"/>
             <w:bibliography/>
           </w:sdtPr>
-          <w:sdtEndPr/>
           <w:sdtContent>
             <w:p>
               <w:pPr>
                 <w:pStyle w:val="Bibliografa"/>
                 <w:ind w:left="720" w:hanging="720"/>
+                <w:rPr>
+                  <w:noProof/>
+                  <w:sz w:val="24"/>
+                  <w:szCs w:val="24"/>
+                </w:rPr>
               </w:pPr>
+              <w:r>
+                <w:fldChar w:fldCharType="begin"/>
+              </w:r>
+              <w:r>
+                <w:instrText>BIBLIOGRAPHY</w:instrText>
+              </w:r>
+              <w:r>
+                <w:fldChar w:fldCharType="separate"/>
+              </w:r>
+              <w:r>
+                <w:rPr>
+                  <w:noProof/>
+                </w:rPr>
+                <w:t xml:space="preserve">DelftStack. (11 de Marzo de 2021). </w:t>
+              </w:r>
+              <w:r>
+                <w:rPr>
+                  <w:i/>
+                  <w:iCs/>
+                  <w:noProof/>
+                </w:rPr>
+                <w:t>DelftStack</w:t>
+              </w:r>
+              <w:r>
+                <w:rPr>
+                  <w:noProof/>
+                </w:rPr>
+                <w:t>. Obtenido de https://www.delftstack.com/es/howto/python/square-root-in-python/</w:t>
+              </w:r>
             </w:p>
-            <w:p/>
+            <w:p>
+              <w:pPr>
+                <w:pStyle w:val="Bibliografa"/>
+                <w:ind w:left="720" w:hanging="720"/>
+                <w:rPr>
+                  <w:noProof/>
+                </w:rPr>
+              </w:pPr>
+              <w:r>
+                <w:rPr>
+                  <w:noProof/>
+                </w:rPr>
+                <w:t>Manuel González. (19 de Noviembre de 2018). Python - Nivel 18 - Reto 4 - Método babilónico para calcular raices cuadradas [vídeo]. Youtube. Obtenido de https://www.youtube.com/watch?v=8J4E6xptivk</w:t>
+              </w:r>
+            </w:p>
+            <w:p>
+              <w:pPr>
+                <w:pStyle w:val="Bibliografa"/>
+                <w:ind w:left="720" w:hanging="720"/>
+                <w:rPr>
+                  <w:noProof/>
+                </w:rPr>
+              </w:pPr>
+              <w:r>
+                <w:rPr>
+                  <w:noProof/>
+                </w:rPr>
+                <w:t xml:space="preserve">Mendoza, J. (6 de Octubre de 2020). </w:t>
+              </w:r>
+              <w:r>
+                <w:rPr>
+                  <w:i/>
+                  <w:iCs/>
+                  <w:noProof/>
+                </w:rPr>
+                <w:t>Estadísticamente</w:t>
+              </w:r>
+              <w:r>
+                <w:rPr>
+                  <w:noProof/>
+                </w:rPr>
+                <w:t>. Obtenido de https://estadisticamente.com/programar-calculadora-python/</w:t>
+              </w:r>
+            </w:p>
+            <w:p>
+              <w:pPr>
+                <w:pStyle w:val="Bibliografa"/>
+                <w:ind w:left="720" w:hanging="720"/>
+                <w:rPr>
+                  <w:noProof/>
+                </w:rPr>
+              </w:pPr>
+              <w:r>
+                <w:rPr>
+                  <w:noProof/>
+                </w:rPr>
+                <w:t xml:space="preserve">Python. (01 de Enero de 2022). </w:t>
+              </w:r>
+              <w:r>
+                <w:rPr>
+                  <w:i/>
+                  <w:iCs/>
+                  <w:noProof/>
+                </w:rPr>
+                <w:t>docs.python</w:t>
+              </w:r>
+              <w:r>
+                <w:rPr>
+                  <w:noProof/>
+                </w:rPr>
+                <w:t>. Obtenido de https://docs.python.org/3/library/unittest.html</w:t>
+              </w:r>
+            </w:p>
+            <w:p>
+              <w:r>
+                <w:rPr>
+                  <w:b/>
+                  <w:bCs/>
+                </w:rPr>
+                <w:fldChar w:fldCharType="end"/>
+              </w:r>
+            </w:p>
           </w:sdtContent>
         </w:sdt>
       </w:sdtContent>
     </w:sdt>
     <w:p/>
     <w:p/>
+    <w:p/>
     <w:p>
       <w:pPr>
         <w:rPr>
@@ -3635,7 +6448,7 @@
       <w:pPr>
         <w:pStyle w:val="Ttulo1"/>
       </w:pPr>
-      <w:bookmarkStart w:id="7" w:name="_Toc104833813"/>
+      <w:bookmarkStart w:id="7" w:name="_Toc105009676"/>
       <w:r>
         <w:lastRenderedPageBreak/>
         <w:t>Hoja de control</w:t>
@@ -6212,7 +9025,7 @@
     </w:tbl>
     <w:p/>
     <w:sectPr>
-      <w:footerReference w:type="default" r:id="rId18"/>
+      <w:footerReference w:type="default" r:id="rId19"/>
       <w:pgSz w:w="11906" w:h="16838"/>
       <w:pgMar w:top="1417" w:right="1701" w:bottom="1417" w:left="1701" w:header="708" w:footer="708" w:gutter="0"/>
       <w:pgNumType w:start="0"/>
@@ -6524,6 +9337,118 @@
     </w:lvl>
   </w:abstractNum>
   <w:abstractNum w:abstractNumId="1" w15:restartNumberingAfterBreak="0">
+    <w:nsid w:val="1F801E00"/>
+    <w:multiLevelType w:val="hybridMultilevel"/>
+    <w:tmpl w:val="2D56C89E"/>
+    <w:lvl w:ilvl="0" w:tplc="75A24966">
+      <w:numFmt w:val="bullet"/>
+      <w:lvlText w:val="-"/>
+      <w:lvlJc w:val="left"/>
+      <w:pPr>
+        <w:ind w:left="720" w:hanging="360"/>
+      </w:pPr>
+      <w:rPr>
+        <w:rFonts w:ascii="Georgia" w:eastAsiaTheme="minorHAnsi" w:hAnsi="Georgia" w:cstheme="minorBidi" w:hint="default"/>
+      </w:rPr>
+    </w:lvl>
+    <w:lvl w:ilvl="1" w:tplc="0C0A0003" w:tentative="1">
+      <w:start w:val="1"/>
+      <w:numFmt w:val="bullet"/>
+      <w:lvlText w:val="o"/>
+      <w:lvlJc w:val="left"/>
+      <w:pPr>
+        <w:ind w:left="1440" w:hanging="360"/>
+      </w:pPr>
+      <w:rPr>
+        <w:rFonts w:ascii="Courier New" w:hAnsi="Courier New" w:cs="Courier New" w:hint="default"/>
+      </w:rPr>
+    </w:lvl>
+    <w:lvl w:ilvl="2" w:tplc="0C0A0005" w:tentative="1">
+      <w:start w:val="1"/>
+      <w:numFmt w:val="bullet"/>
+      <w:lvlText w:val=""/>
+      <w:lvlJc w:val="left"/>
+      <w:pPr>
+        <w:ind w:left="2160" w:hanging="360"/>
+      </w:pPr>
+      <w:rPr>
+        <w:rFonts w:ascii="Wingdings" w:hAnsi="Wingdings" w:hint="default"/>
+      </w:rPr>
+    </w:lvl>
+    <w:lvl w:ilvl="3" w:tplc="0C0A0001" w:tentative="1">
+      <w:start w:val="1"/>
+      <w:numFmt w:val="bullet"/>
+      <w:lvlText w:val=""/>
+      <w:lvlJc w:val="left"/>
+      <w:pPr>
+        <w:ind w:left="2880" w:hanging="360"/>
+      </w:pPr>
+      <w:rPr>
+        <w:rFonts w:ascii="Symbol" w:hAnsi="Symbol" w:hint="default"/>
+      </w:rPr>
+    </w:lvl>
+    <w:lvl w:ilvl="4" w:tplc="0C0A0003" w:tentative="1">
+      <w:start w:val="1"/>
+      <w:numFmt w:val="bullet"/>
+      <w:lvlText w:val="o"/>
+      <w:lvlJc w:val="left"/>
+      <w:pPr>
+        <w:ind w:left="3600" w:hanging="360"/>
+      </w:pPr>
+      <w:rPr>
+        <w:rFonts w:ascii="Courier New" w:hAnsi="Courier New" w:cs="Courier New" w:hint="default"/>
+      </w:rPr>
+    </w:lvl>
+    <w:lvl w:ilvl="5" w:tplc="0C0A0005" w:tentative="1">
+      <w:start w:val="1"/>
+      <w:numFmt w:val="bullet"/>
+      <w:lvlText w:val=""/>
+      <w:lvlJc w:val="left"/>
+      <w:pPr>
+        <w:ind w:left="4320" w:hanging="360"/>
+      </w:pPr>
+      <w:rPr>
+        <w:rFonts w:ascii="Wingdings" w:hAnsi="Wingdings" w:hint="default"/>
+      </w:rPr>
+    </w:lvl>
+    <w:lvl w:ilvl="6" w:tplc="0C0A0001" w:tentative="1">
+      <w:start w:val="1"/>
+      <w:numFmt w:val="bullet"/>
+      <w:lvlText w:val=""/>
+      <w:lvlJc w:val="left"/>
+      <w:pPr>
+        <w:ind w:left="5040" w:hanging="360"/>
+      </w:pPr>
+      <w:rPr>
+        <w:rFonts w:ascii="Symbol" w:hAnsi="Symbol" w:hint="default"/>
+      </w:rPr>
+    </w:lvl>
+    <w:lvl w:ilvl="7" w:tplc="0C0A0003" w:tentative="1">
+      <w:start w:val="1"/>
+      <w:numFmt w:val="bullet"/>
+      <w:lvlText w:val="o"/>
+      <w:lvlJc w:val="left"/>
+      <w:pPr>
+        <w:ind w:left="5760" w:hanging="360"/>
+      </w:pPr>
+      <w:rPr>
+        <w:rFonts w:ascii="Courier New" w:hAnsi="Courier New" w:cs="Courier New" w:hint="default"/>
+      </w:rPr>
+    </w:lvl>
+    <w:lvl w:ilvl="8" w:tplc="0C0A0005" w:tentative="1">
+      <w:start w:val="1"/>
+      <w:numFmt w:val="bullet"/>
+      <w:lvlText w:val=""/>
+      <w:lvlJc w:val="left"/>
+      <w:pPr>
+        <w:ind w:left="6480" w:hanging="360"/>
+      </w:pPr>
+      <w:rPr>
+        <w:rFonts w:ascii="Wingdings" w:hAnsi="Wingdings" w:hint="default"/>
+      </w:rPr>
+    </w:lvl>
+  </w:abstractNum>
+  <w:abstractNum w:abstractNumId="2" w15:restartNumberingAfterBreak="0">
     <w:nsid w:val="3BE27A68"/>
     <w:multiLevelType w:val="hybridMultilevel"/>
     <w:tmpl w:val="0B1C997E"/>
@@ -6635,7 +9560,7 @@
       </w:rPr>
     </w:lvl>
   </w:abstractNum>
-  <w:abstractNum w:abstractNumId="2" w15:restartNumberingAfterBreak="0">
+  <w:abstractNum w:abstractNumId="3" w15:restartNumberingAfterBreak="0">
     <w:nsid w:val="445B0CF2"/>
     <w:multiLevelType w:val="hybridMultilevel"/>
     <w:tmpl w:val="58B2FD8C"/>
@@ -6747,14 +9672,132 @@
       </w:rPr>
     </w:lvl>
   </w:abstractNum>
+  <w:abstractNum w:abstractNumId="4" w15:restartNumberingAfterBreak="0">
+    <w:nsid w:val="6E9A5583"/>
+    <w:multiLevelType w:val="hybridMultilevel"/>
+    <w:tmpl w:val="D2A0E1CC"/>
+    <w:lvl w:ilvl="0" w:tplc="EC32BBB6">
+      <w:numFmt w:val="bullet"/>
+      <w:lvlText w:val="-"/>
+      <w:lvlJc w:val="left"/>
+      <w:pPr>
+        <w:ind w:left="720" w:hanging="360"/>
+      </w:pPr>
+      <w:rPr>
+        <w:rFonts w:ascii="Georgia" w:eastAsiaTheme="minorHAnsi" w:hAnsi="Georgia" w:cstheme="minorBidi" w:hint="default"/>
+      </w:rPr>
+    </w:lvl>
+    <w:lvl w:ilvl="1" w:tplc="0C0A0003" w:tentative="1">
+      <w:start w:val="1"/>
+      <w:numFmt w:val="bullet"/>
+      <w:lvlText w:val="o"/>
+      <w:lvlJc w:val="left"/>
+      <w:pPr>
+        <w:ind w:left="1440" w:hanging="360"/>
+      </w:pPr>
+      <w:rPr>
+        <w:rFonts w:ascii="Courier New" w:hAnsi="Courier New" w:cs="Courier New" w:hint="default"/>
+      </w:rPr>
+    </w:lvl>
+    <w:lvl w:ilvl="2" w:tplc="0C0A0005" w:tentative="1">
+      <w:start w:val="1"/>
+      <w:numFmt w:val="bullet"/>
+      <w:lvlText w:val=""/>
+      <w:lvlJc w:val="left"/>
+      <w:pPr>
+        <w:ind w:left="2160" w:hanging="360"/>
+      </w:pPr>
+      <w:rPr>
+        <w:rFonts w:ascii="Wingdings" w:hAnsi="Wingdings" w:hint="default"/>
+      </w:rPr>
+    </w:lvl>
+    <w:lvl w:ilvl="3" w:tplc="0C0A0001" w:tentative="1">
+      <w:start w:val="1"/>
+      <w:numFmt w:val="bullet"/>
+      <w:lvlText w:val=""/>
+      <w:lvlJc w:val="left"/>
+      <w:pPr>
+        <w:ind w:left="2880" w:hanging="360"/>
+      </w:pPr>
+      <w:rPr>
+        <w:rFonts w:ascii="Symbol" w:hAnsi="Symbol" w:hint="default"/>
+      </w:rPr>
+    </w:lvl>
+    <w:lvl w:ilvl="4" w:tplc="0C0A0003" w:tentative="1">
+      <w:start w:val="1"/>
+      <w:numFmt w:val="bullet"/>
+      <w:lvlText w:val="o"/>
+      <w:lvlJc w:val="left"/>
+      <w:pPr>
+        <w:ind w:left="3600" w:hanging="360"/>
+      </w:pPr>
+      <w:rPr>
+        <w:rFonts w:ascii="Courier New" w:hAnsi="Courier New" w:cs="Courier New" w:hint="default"/>
+      </w:rPr>
+    </w:lvl>
+    <w:lvl w:ilvl="5" w:tplc="0C0A0005" w:tentative="1">
+      <w:start w:val="1"/>
+      <w:numFmt w:val="bullet"/>
+      <w:lvlText w:val=""/>
+      <w:lvlJc w:val="left"/>
+      <w:pPr>
+        <w:ind w:left="4320" w:hanging="360"/>
+      </w:pPr>
+      <w:rPr>
+        <w:rFonts w:ascii="Wingdings" w:hAnsi="Wingdings" w:hint="default"/>
+      </w:rPr>
+    </w:lvl>
+    <w:lvl w:ilvl="6" w:tplc="0C0A0001" w:tentative="1">
+      <w:start w:val="1"/>
+      <w:numFmt w:val="bullet"/>
+      <w:lvlText w:val=""/>
+      <w:lvlJc w:val="left"/>
+      <w:pPr>
+        <w:ind w:left="5040" w:hanging="360"/>
+      </w:pPr>
+      <w:rPr>
+        <w:rFonts w:ascii="Symbol" w:hAnsi="Symbol" w:hint="default"/>
+      </w:rPr>
+    </w:lvl>
+    <w:lvl w:ilvl="7" w:tplc="0C0A0003" w:tentative="1">
+      <w:start w:val="1"/>
+      <w:numFmt w:val="bullet"/>
+      <w:lvlText w:val="o"/>
+      <w:lvlJc w:val="left"/>
+      <w:pPr>
+        <w:ind w:left="5760" w:hanging="360"/>
+      </w:pPr>
+      <w:rPr>
+        <w:rFonts w:ascii="Courier New" w:hAnsi="Courier New" w:cs="Courier New" w:hint="default"/>
+      </w:rPr>
+    </w:lvl>
+    <w:lvl w:ilvl="8" w:tplc="0C0A0005" w:tentative="1">
+      <w:start w:val="1"/>
+      <w:numFmt w:val="bullet"/>
+      <w:lvlText w:val=""/>
+      <w:lvlJc w:val="left"/>
+      <w:pPr>
+        <w:ind w:left="6480" w:hanging="360"/>
+      </w:pPr>
+      <w:rPr>
+        <w:rFonts w:ascii="Wingdings" w:hAnsi="Wingdings" w:hint="default"/>
+      </w:rPr>
+    </w:lvl>
+  </w:abstractNum>
   <w:num w:numId="1">
     <w:abstractNumId w:val="0"/>
   </w:num>
   <w:num w:numId="2">
-    <w:abstractNumId w:val="1"/>
+    <w:abstractNumId w:val="2"/>
   </w:num>
   <w:num w:numId="3">
-    <w:abstractNumId w:val="2"/>
+    <w:abstractNumId w:val="3"/>
+  </w:num>
+  <w:num w:numId="4">
+    <w:abstractNumId w:val="4"/>
+  </w:num>
+  <w:num w:numId="5">
+    <w:abstractNumId w:val="1"/>
   </w:num>
 </w:numbering>
 </file>
@@ -7503,6 +10546,80 @@
       <w:ind w:left="440"/>
     </w:pPr>
   </w:style>
+  <w:style w:type="character" w:styleId="Mencinsinresolver">
+    <w:name w:val="Unresolved Mention"/>
+    <w:basedOn w:val="Fuentedeprrafopredeter"/>
+    <w:uiPriority w:val="99"/>
+    <w:semiHidden/>
+    <w:unhideWhenUsed/>
+    <w:rsid w:val="00EA182D"/>
+    <w:rPr>
+      <w:color w:val="605E5C"/>
+      <w:shd w:val="clear" w:color="auto" w:fill="E1DFDD"/>
+    </w:rPr>
+  </w:style>
+  <w:style w:type="character" w:styleId="Hipervnculovisitado">
+    <w:name w:val="FollowedHyperlink"/>
+    <w:basedOn w:val="Fuentedeprrafopredeter"/>
+    <w:uiPriority w:val="99"/>
+    <w:semiHidden/>
+    <w:unhideWhenUsed/>
+    <w:rsid w:val="00D36D6F"/>
+    <w:rPr>
+      <w:color w:val="954F72" w:themeColor="followedHyperlink"/>
+      <w:u w:val="single"/>
+    </w:rPr>
+  </w:style>
+  <w:style w:type="paragraph" w:styleId="HTMLconformatoprevio">
+    <w:name w:val="HTML Preformatted"/>
+    <w:basedOn w:val="Normal"/>
+    <w:link w:val="HTMLconformatoprevioCar"/>
+    <w:uiPriority w:val="99"/>
+    <w:semiHidden/>
+    <w:unhideWhenUsed/>
+    <w:rsid w:val="006437B8"/>
+    <w:pPr>
+      <w:tabs>
+        <w:tab w:val="left" w:pos="916"/>
+        <w:tab w:val="left" w:pos="1832"/>
+        <w:tab w:val="left" w:pos="2748"/>
+        <w:tab w:val="left" w:pos="3664"/>
+        <w:tab w:val="left" w:pos="4580"/>
+        <w:tab w:val="left" w:pos="5496"/>
+        <w:tab w:val="left" w:pos="6412"/>
+        <w:tab w:val="left" w:pos="7328"/>
+        <w:tab w:val="left" w:pos="8244"/>
+        <w:tab w:val="left" w:pos="9160"/>
+        <w:tab w:val="left" w:pos="10076"/>
+        <w:tab w:val="left" w:pos="10992"/>
+        <w:tab w:val="left" w:pos="11908"/>
+        <w:tab w:val="left" w:pos="12824"/>
+        <w:tab w:val="left" w:pos="13740"/>
+        <w:tab w:val="left" w:pos="14656"/>
+      </w:tabs>
+      <w:spacing w:after="0" w:line="240" w:lineRule="auto"/>
+    </w:pPr>
+    <w:rPr>
+      <w:rFonts w:ascii="Courier New" w:eastAsia="Times New Roman" w:hAnsi="Courier New" w:cs="Courier New"/>
+      <w:sz w:val="20"/>
+      <w:szCs w:val="20"/>
+      <w:lang w:val="es-ES" w:eastAsia="es-ES"/>
+    </w:rPr>
+  </w:style>
+  <w:style w:type="character" w:customStyle="1" w:styleId="HTMLconformatoprevioCar">
+    <w:name w:val="HTML con formato previo Car"/>
+    <w:basedOn w:val="Fuentedeprrafopredeter"/>
+    <w:link w:val="HTMLconformatoprevio"/>
+    <w:uiPriority w:val="99"/>
+    <w:semiHidden/>
+    <w:rsid w:val="006437B8"/>
+    <w:rPr>
+      <w:rFonts w:ascii="Courier New" w:eastAsia="Times New Roman" w:hAnsi="Courier New" w:cs="Courier New"/>
+      <w:sz w:val="20"/>
+      <w:szCs w:val="20"/>
+      <w:lang w:eastAsia="es-ES"/>
+    </w:rPr>
+  </w:style>
 </w:styles>
 </file>
 
@@ -7813,6 +10930,12 @@
 </file>
 
 <file path=customXml/item2.xml><?xml version="1.0" encoding="utf-8"?>
+<p:properties xmlns:p="http://schemas.microsoft.com/office/2006/metadata/properties" xmlns:xsi="http://www.w3.org/2001/XMLSchema-instance" xmlns:pc="http://schemas.microsoft.com/office/infopath/2007/PartnerControls">
+  <documentManagement/>
+</p:properties>
+</file>
+
+<file path=customXml/item3.xml><?xml version="1.0" encoding="utf-8"?>
 <?mso-contentType ?>
 <FormTemplates xmlns="http://schemas.microsoft.com/sharepoint/v3/contenttype/forms">
   <Display>DocumentLibraryForm</Display>
@@ -7821,77 +10944,7 @@
 </FormTemplates>
 </file>
 
-<file path=customXml/item3.xml><?xml version="1.0" encoding="utf-8"?>
-<p:properties xmlns:p="http://schemas.microsoft.com/office/2006/metadata/properties" xmlns:xsi="http://www.w3.org/2001/XMLSchema-instance" xmlns:pc="http://schemas.microsoft.com/office/infopath/2007/PartnerControls">
-  <documentManagement/>
-</p:properties>
-</file>
-
 <file path=customXml/item4.xml><?xml version="1.0" encoding="utf-8"?>
-<b:Sources xmlns:b="http://schemas.openxmlformats.org/officeDocument/2006/bibliography" xmlns="http://schemas.openxmlformats.org/officeDocument/2006/bibliography" SelectedStyle="\APASixthEditionOfficeOnline.xsl" StyleName="APA" Version="6">
-  <b:Source>
-    <b:Tag>Har00</b:Tag>
-    <b:SourceType>InternetSite</b:SourceType>
-    <b:Guid>{9A80B150-1896-4268-9673-9664E4BA7CFC}</b:Guid>
-    <b:Author>
-      <b:Author>
-        <b:NameList>
-          <b:Person>
-            <b:Last>Pohlheim</b:Last>
-            <b:First>Hartmut</b:First>
-          </b:Person>
-        </b:NameList>
-      </b:Author>
-    </b:Author>
-    <b:Title>GEATbx: Genetic and Evolutionary Algorithm Toolbox for use with Matlab</b:Title>
-    <b:Year>1994-2000</b:Year>
-    <b:URL>http://www.geatbx.com/ver_3_3/fcnfun12.html#:~:text=The%20Michalewicz%20function%20%5BMic92%5D%20is,leads%20to%20more%20difficult%20search</b:URL>
-    <b:RefOrder>1</b:RefOrder>
-  </b:Source>
-  <b:Source>
-    <b:Tag>Son13</b:Tag>
-    <b:SourceType>InternetSite</b:SourceType>
-    <b:Guid>{329DB639-572A-49AA-8C39-90626F450C61}</b:Guid>
-    <b:Author>
-      <b:Author>
-        <b:NameList>
-          <b:Person>
-            <b:Last>Bingham</b:Last>
-            <b:First>Sonja</b:First>
-            <b:Middle>Surjanovic &amp; Derek</b:Middle>
-          </b:Person>
-        </b:NameList>
-      </b:Author>
-    </b:Author>
-    <b:Year>2013</b:Year>
-    <b:URL>https://www.sfu.ca/~ssurjano/michal.html</b:URL>
-    <b:RefOrder>2</b:RefOrder>
-  </b:Source>
-  <b:Source>
-    <b:Tag>Jav22</b:Tag>
-    <b:SourceType>BookSection</b:SourceType>
-    <b:Guid>{F1E2FD85-D74F-409D-8222-C93C01E302CB}</b:Guid>
-    <b:Title>Tema 3: AlgoGenéticos</b:Title>
-    <b:Year>2022</b:Year>
-    <b:City>Vigo</b:City>
-    <b:Author>
-      <b:Author>
-        <b:NameList>
-          <b:Person>
-            <b:Last>Torres</b:Last>
-            <b:First>Javier</b:First>
-            <b:Middle>Martínez</b:Middle>
-          </b:Person>
-        </b:NameList>
-      </b:Author>
-    </b:Author>
-    <b:Pages>53</b:Pages>
-    <b:RefOrder>3</b:RefOrder>
-  </b:Source>
-</b:Sources>
-</file>
-
-<file path=customXml/item5.xml><?xml version="1.0" encoding="utf-8"?>
 <ct:contentTypeSchema xmlns:ct="http://schemas.microsoft.com/office/2006/metadata/contentType" xmlns:ma="http://schemas.microsoft.com/office/2006/metadata/properties/metaAttributes" ct:_="" ma:_="" ma:contentTypeName="Documento" ma:contentTypeID="0x010100AE3D50BD2FA677449C19920F47C76F60" ma:contentTypeVersion="2" ma:contentTypeDescription="Crear nuevo documento." ma:contentTypeScope="" ma:versionID="4b9c5919ea293e8808c8a86b73bd93a0">
   <xsd:schema xmlns:xsd="http://www.w3.org/2001/XMLSchema" xmlns:xs="http://www.w3.org/2001/XMLSchema" xmlns:p="http://schemas.microsoft.com/office/2006/metadata/properties" xmlns:ns2="f8cf16f9-4d6c-4338-9f8c-fde3bfa62445" targetNamespace="http://schemas.microsoft.com/office/2006/metadata/properties" ma:root="true" ma:fieldsID="877a592cec0e6342f239b7e7f420e2be" ns2:_="">
     <xsd:import namespace="f8cf16f9-4d6c-4338-9f8c-fde3bfa62445"/>
@@ -8023,6 +11076,81 @@
 </ct:contentTypeSchema>
 </file>
 
+<file path=customXml/item5.xml><?xml version="1.0" encoding="utf-8"?>
+<b:Sources xmlns:b="http://schemas.openxmlformats.org/officeDocument/2006/bibliography" xmlns="http://schemas.openxmlformats.org/officeDocument/2006/bibliography" SelectedStyle="\APASixthEditionOfficeOnline.xsl" StyleName="APA" Version="6">
+  <b:Source>
+    <b:Tag>Del21</b:Tag>
+    <b:SourceType>InternetSite</b:SourceType>
+    <b:Guid>{98744851-BB2E-4A13-974A-6D76F840C8E1}</b:Guid>
+    <b:Title>DelftStack</b:Title>
+    <b:Year>2021</b:Year>
+    <b:Author>
+      <b:Author>
+        <b:Corporate>DelftStack</b:Corporate>
+      </b:Author>
+    </b:Author>
+    <b:Month>Marzo</b:Month>
+    <b:Day>11</b:Day>
+    <b:URL>https://www.delftstack.com/es/howto/python/square-root-in-python/</b:URL>
+    <b:RefOrder>2</b:RefOrder>
+  </b:Source>
+  <b:Source>
+    <b:Tag>Man18</b:Tag>
+    <b:SourceType>ElectronicSource</b:SourceType>
+    <b:Guid>{B47BA0F2-A7E2-408F-AE61-15DA56E40D77}</b:Guid>
+    <b:Title>Python - Nivel 18 - Reto 4 - Método babilónico para calcular raices cuadradas [vídeo]</b:Title>
+    <b:Year>2018</b:Year>
+    <b:Month>Noviembre</b:Month>
+    <b:Day>19</b:Day>
+    <b:URL>https://www.youtube.com/watch?v=8J4E6xptivk</b:URL>
+    <b:Author>
+      <b:Author>
+        <b:Corporate>Manuel González</b:Corporate>
+      </b:Author>
+    </b:Author>
+    <b:City>Youtube</b:City>
+    <b:RefOrder>3</b:RefOrder>
+  </b:Source>
+  <b:Source>
+    <b:Tag>Jav20</b:Tag>
+    <b:SourceType>InternetSite</b:SourceType>
+    <b:Guid>{F594AF27-B50A-460B-A952-AA7BB7AA0165}</b:Guid>
+    <b:Title>Estadísticamente</b:Title>
+    <b:Year>2020</b:Year>
+    <b:Month>Octubre</b:Month>
+    <b:Day>6</b:Day>
+    <b:Author>
+      <b:Author>
+        <b:NameList>
+          <b:Person>
+            <b:Last>Mendoza</b:Last>
+            <b:First>Javier</b:First>
+          </b:Person>
+        </b:NameList>
+      </b:Author>
+    </b:Author>
+    <b:URL>https://estadisticamente.com/programar-calculadora-python/</b:URL>
+    <b:RefOrder>1</b:RefOrder>
+  </b:Source>
+  <b:Source>
+    <b:Tag>Pyt22</b:Tag>
+    <b:SourceType>InternetSite</b:SourceType>
+    <b:Guid>{CF4F4748-D5CD-4DAB-A85B-FBB03E33D36B}</b:Guid>
+    <b:Author>
+      <b:Author>
+        <b:Corporate>Python</b:Corporate>
+      </b:Author>
+    </b:Author>
+    <b:Title>docs.python</b:Title>
+    <b:Year>2022</b:Year>
+    <b:Month>Enero</b:Month>
+    <b:Day>01</b:Day>
+    <b:URL>https://docs.python.org/3/library/unittest.html</b:URL>
+    <b:RefOrder>4</b:RefOrder>
+  </b:Source>
+</b:Sources>
+</file>
+
 <file path=customXml/itemProps1.xml><?xml version="1.0" encoding="utf-8"?>
 <ds:datastoreItem xmlns:ds="http://schemas.openxmlformats.org/officeDocument/2006/customXml" ds:itemID="{55AF091B-3C7A-41E3-B477-F2FDAA23CFDA}">
   <ds:schemaRefs>
@@ -8032,14 +11160,6 @@
 </file>
 
 <file path=customXml/itemProps2.xml><?xml version="1.0" encoding="utf-8"?>
-<ds:datastoreItem xmlns:ds="http://schemas.openxmlformats.org/officeDocument/2006/customXml" ds:itemID="{2A670B92-84AE-4F23-A2BB-2C55245D867C}">
-  <ds:schemaRefs>
-    <ds:schemaRef ds:uri="http://schemas.microsoft.com/sharepoint/v3/contenttype/forms"/>
-  </ds:schemaRefs>
-</ds:datastoreItem>
-</file>
-
-<file path=customXml/itemProps3.xml><?xml version="1.0" encoding="utf-8"?>
 <ds:datastoreItem xmlns:ds="http://schemas.openxmlformats.org/officeDocument/2006/customXml" ds:itemID="{941F8238-9DDB-4125-98D5-5560CC5A8436}">
   <ds:schemaRefs>
     <ds:schemaRef ds:uri="http://schemas.microsoft.com/office/2006/metadata/properties"/>
@@ -8048,15 +11168,15 @@
 </ds:datastoreItem>
 </file>
 
-<file path=customXml/itemProps4.xml><?xml version="1.0" encoding="utf-8"?>
-<ds:datastoreItem xmlns:ds="http://schemas.openxmlformats.org/officeDocument/2006/customXml" ds:itemID="{A009AE46-4047-4116-ABCB-34BB5A0335E0}">
+<file path=customXml/itemProps3.xml><?xml version="1.0" encoding="utf-8"?>
+<ds:datastoreItem xmlns:ds="http://schemas.openxmlformats.org/officeDocument/2006/customXml" ds:itemID="{2A670B92-84AE-4F23-A2BB-2C55245D867C}">
   <ds:schemaRefs>
-    <ds:schemaRef ds:uri="http://schemas.openxmlformats.org/officeDocument/2006/bibliography"/>
+    <ds:schemaRef ds:uri="http://schemas.microsoft.com/sharepoint/v3/contenttype/forms"/>
   </ds:schemaRefs>
 </ds:datastoreItem>
 </file>
 
-<file path=customXml/itemProps5.xml><?xml version="1.0" encoding="utf-8"?>
+<file path=customXml/itemProps4.xml><?xml version="1.0" encoding="utf-8"?>
 <ds:datastoreItem xmlns:ds="http://schemas.openxmlformats.org/officeDocument/2006/customXml" ds:itemID="{92E1BEA0-E7E8-49CA-ABEE-3665BB54C4F7}">
   <ds:schemaRefs>
     <ds:schemaRef ds:uri="http://schemas.microsoft.com/office/2006/metadata/contentType"/>
@@ -8072,4 +11192,12 @@
     <ds:schemaRef ds:uri="http://schemas.microsoft.com/internal/obd"/>
   </ds:schemaRefs>
 </ds:datastoreItem>
+</file>
+
+<file path=customXml/itemProps5.xml><?xml version="1.0" encoding="utf-8"?>
+<ds:datastoreItem xmlns:ds="http://schemas.openxmlformats.org/officeDocument/2006/customXml" ds:itemID="{E846D4FE-C017-4BB0-9956-BEE86C21ED06}">
+  <ds:schemaRefs>
+    <ds:schemaRef ds:uri="http://schemas.openxmlformats.org/officeDocument/2006/bibliography"/>
+  </ds:schemaRefs>
+</ds:datastoreItem>
 </file>
--- a/Gonzalez_Pradas_Ernesto_Actividad_Grupal_ISA.docx
+++ b/Gonzalez_Pradas_Ernesto_Actividad_Grupal_ISA.docx
@@ -1,6 +1,6 @@
 
 <file path=word/document.xml><?xml version="1.0" encoding="utf-8"?>
-<w:document xmlns:wpc="http://schemas.microsoft.com/office/word/2010/wordprocessingCanvas" xmlns:cx="http://schemas.microsoft.com/office/drawing/2014/chartex" xmlns:cx1="http://schemas.microsoft.com/office/drawing/2015/9/8/chartex" xmlns:cx2="http://schemas.microsoft.com/office/drawing/2015/10/21/chartex" xmlns:cx3="http://schemas.microsoft.com/office/drawing/2016/5/9/chartex" xmlns:cx4="http://schemas.microsoft.com/office/drawing/2016/5/10/chartex" xmlns:cx5="http://schemas.microsoft.com/office/drawing/2016/5/11/chartex" xmlns:cx6="http://schemas.microsoft.com/office/drawing/2016/5/12/chartex" xmlns:cx7="http://schemas.microsoft.com/office/drawing/2016/5/13/chartex" xmlns:cx8="http://schemas.microsoft.com/office/drawing/2016/5/14/chartex" xmlns:mc="http://schemas.openxmlformats.org/markup-compatibility/2006" xmlns:aink="http://schemas.microsoft.com/office/drawing/2016/ink" xmlns:am3d="http://schemas.microsoft.com/office/drawing/2017/model3d" xmlns:o="urn:schemas-microsoft-com:office:office" xmlns:r="http://schemas.openxmlformats.org/officeDocument/2006/relationships" xmlns:m="http://schemas.openxmlformats.org/officeDocument/2006/math" xmlns:v="urn:schemas-microsoft-com:vml" xmlns:wp14="http://schemas.microsoft.com/office/word/2010/wordprocessingDrawing" xmlns:wp="http://schemas.openxmlformats.org/drawingml/2006/wordprocessingDrawing" xmlns:w10="urn:schemas-microsoft-com:office:word" xmlns:w="http://schemas.openxmlformats.org/wordprocessingml/2006/main" xmlns:w14="http://schemas.microsoft.com/office/word/2010/wordml" xmlns:w15="http://schemas.microsoft.com/office/word/2012/wordml" xmlns:w16cex="http://schemas.microsoft.com/office/word/2018/wordml/cex" xmlns:w16cid="http://schemas.microsoft.com/office/word/2016/wordml/cid" xmlns:w16="http://schemas.microsoft.com/office/word/2018/wordml" xmlns:w16sdtdh="http://schemas.microsoft.com/office/word/2020/wordml/sdtdatahash" xmlns:w16se="http://schemas.microsoft.com/office/word/2015/wordml/symex" xmlns:wpg="http://schemas.microsoft.com/office/word/2010/wordprocessingGroup" xmlns:wpi="http://schemas.microsoft.com/office/word/2010/wordprocessingInk" xmlns:wne="http://schemas.microsoft.com/office/word/2006/wordml" xmlns:wps="http://schemas.microsoft.com/office/word/2010/wordprocessingShape" mc:Ignorable="w14 w15 w16se w16cid w16 w16cex w16sdtdh wp14">
+<w:document xmlns:wpc="http://schemas.microsoft.com/office/word/2010/wordprocessingCanvas" xmlns:cx="http://schemas.microsoft.com/office/drawing/2014/chartex" xmlns:cx1="http://schemas.microsoft.com/office/drawing/2015/9/8/chartex" xmlns:cx2="http://schemas.microsoft.com/office/drawing/2015/10/21/chartex" xmlns:cx3="http://schemas.microsoft.com/office/drawing/2016/5/9/chartex" xmlns:cx4="http://schemas.microsoft.com/office/drawing/2016/5/10/chartex" xmlns:cx5="http://schemas.microsoft.com/office/drawing/2016/5/11/chartex" xmlns:cx6="http://schemas.microsoft.com/office/drawing/2016/5/12/chartex" xmlns:cx7="http://schemas.microsoft.com/office/drawing/2016/5/13/chartex" xmlns:cx8="http://schemas.microsoft.com/office/drawing/2016/5/14/chartex" xmlns:mc="http://schemas.openxmlformats.org/markup-compatibility/2006" xmlns:aink="http://schemas.microsoft.com/office/drawing/2016/ink" xmlns:am3d="http://schemas.microsoft.com/office/drawing/2017/model3d" xmlns:o="urn:schemas-microsoft-com:office:office" xmlns:oel="http://schemas.microsoft.com/office/2019/extlst" xmlns:r="http://schemas.openxmlformats.org/officeDocument/2006/relationships" xmlns:m="http://schemas.openxmlformats.org/officeDocument/2006/math" xmlns:v="urn:schemas-microsoft-com:vml" xmlns:wp14="http://schemas.microsoft.com/office/word/2010/wordprocessingDrawing" xmlns:wp="http://schemas.openxmlformats.org/drawingml/2006/wordprocessingDrawing" xmlns:w10="urn:schemas-microsoft-com:office:word" xmlns:w="http://schemas.openxmlformats.org/wordprocessingml/2006/main" xmlns:w14="http://schemas.microsoft.com/office/word/2010/wordml" xmlns:w15="http://schemas.microsoft.com/office/word/2012/wordml" xmlns:w16cex="http://schemas.microsoft.com/office/word/2018/wordml/cex" xmlns:w16cid="http://schemas.microsoft.com/office/word/2016/wordml/cid" xmlns:w16="http://schemas.microsoft.com/office/word/2018/wordml" xmlns:w16sdtdh="http://schemas.microsoft.com/office/word/2020/wordml/sdtdatahash" xmlns:w16se="http://schemas.microsoft.com/office/word/2015/wordml/symex" xmlns:wpg="http://schemas.microsoft.com/office/word/2010/wordprocessingGroup" xmlns:wpi="http://schemas.microsoft.com/office/word/2010/wordprocessingInk" xmlns:wne="http://schemas.microsoft.com/office/word/2006/wordml" xmlns:wps="http://schemas.microsoft.com/office/word/2010/wordprocessingShape" mc:Ignorable="w14 w15 w16se w16cid w16 w16cex w16sdtdh wp14">
   <w:body>
     <w:sdt>
       <w:sdtPr>
@@ -269,7 +269,7 @@
                   </wp:anchor>
                 </w:drawing>
               </mc:Choice>
-              <mc:Fallback xmlns:oel="http://schemas.microsoft.com/office/2019/extlst" xmlns:asvg="http://schemas.microsoft.com/office/drawing/2016/SVG/main" xmlns:a14="http://schemas.microsoft.com/office/drawing/2010/main" xmlns:pic="http://schemas.openxmlformats.org/drawingml/2006/picture" xmlns:a="http://schemas.openxmlformats.org/drawingml/2006/main">
+              <mc:Fallback xmlns:a="http://schemas.openxmlformats.org/drawingml/2006/main" xmlns:pic="http://schemas.openxmlformats.org/drawingml/2006/picture" xmlns:a14="http://schemas.microsoft.com/office/drawing/2010/main" xmlns:asvg="http://schemas.microsoft.com/office/drawing/2016/SVG/main">
                 <w:pict w14:anchorId="0873FF10">
                   <v:group id="Grupo 149" style="position:absolute;margin-left:0;margin-top:0;width:8in;height:95.7pt;z-index:251662336;mso-width-percent:941;mso-height-percent:121;mso-top-percent:23;mso-position-horizontal:center;mso-position-horizontal-relative:page;mso-position-vertical-relative:page;mso-width-percent:941;mso-height-percent:121;mso-top-percent:23" coordsize="73152,12161" coordorigin="" o:spid="_x0000_s1026" w14:anchorId="5836224A" o:gfxdata="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">
                     <v:shape id="Rectángulo 51" style="position:absolute;width:73152;height:11303;visibility:visible;mso-wrap-style:square;v-text-anchor:middle" coordsize="7312660,1129665" o:spid="_x0000_s1027" fillcolor="#4472c4 [3204]" stroked="f" strokeweight="1pt" path="m,l7312660,r,1129665l3619500,733425,,1091565,,xe" o:gfxdata="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">
@@ -406,18 +406,8 @@
                                         <w:sz w:val="20"/>
                                         <w:szCs w:val="20"/>
                                       </w:rPr>
-                                      <w:t xml:space="preserve">Luis Pedraza </w:t>
+                                      <w:t>Luis Pedraza Gomara</w:t>
                                     </w:r>
-                                    <w:proofErr w:type="spellStart"/>
-                                    <w:r>
-                                      <w:rPr>
-                                        <w:color w:val="595959" w:themeColor="text1" w:themeTint="A6"/>
-                                        <w:sz w:val="20"/>
-                                        <w:szCs w:val="20"/>
-                                      </w:rPr>
-                                      <w:t>Gomara</w:t>
-                                    </w:r>
-                                    <w:proofErr w:type="spellEnd"/>
                                   </w:p>
                                 </w:sdtContent>
                               </w:sdt>
@@ -2042,14 +2032,12 @@
         </w:rPr>
         <w:t xml:space="preserve">Para realizar esta actividad grupal, hemos utilizado Python como lenguaje de programación principal. Para la elaboración de las pruebas unitarias, nos hemos basado en la utilización de la librería </w:t>
       </w:r>
-      <w:proofErr w:type="spellStart"/>
       <w:r>
         <w:rPr>
           <w:rFonts w:ascii="Georgia" w:hAnsi="Georgia"/>
         </w:rPr>
         <w:t>unittest</w:t>
       </w:r>
-      <w:proofErr w:type="spellEnd"/>
       <w:r>
         <w:rPr>
           <w:rFonts w:ascii="Georgia" w:hAnsi="Georgia"/>
@@ -2060,21 +2048,7 @@
         <w:rPr>
           <w:rFonts w:ascii="Georgia" w:hAnsi="Georgia"/>
         </w:rPr>
-        <w:t xml:space="preserve"> y como </w:t>
-      </w:r>
-      <w:proofErr w:type="spellStart"/>
-      <w:r>
-        <w:rPr>
-          <w:rFonts w:ascii="Georgia" w:hAnsi="Georgia"/>
-        </w:rPr>
-        <w:t>contorl</w:t>
-      </w:r>
-      <w:proofErr w:type="spellEnd"/>
-      <w:r>
-        <w:rPr>
-          <w:rFonts w:ascii="Georgia" w:hAnsi="Georgia"/>
-        </w:rPr>
-        <w:t xml:space="preserve"> de versiones hemos utilizado Git. </w:t>
+        <w:t xml:space="preserve"> y como contorl de versiones hemos utilizado Git. </w:t>
       </w:r>
     </w:p>
     <w:p>
@@ -2237,6 +2211,7 @@
           <w:id w:val="9116704"/>
           <w:citation/>
         </w:sdtPr>
+        <w:sdtEndPr/>
         <w:sdtContent>
           <w:r>
             <w:rPr>
@@ -2340,7 +2315,6 @@
           <w:lang w:val="es-ES" w:eastAsia="es-ES"/>
         </w:rPr>
       </w:pPr>
-      <w:proofErr w:type="spellStart"/>
       <w:r>
         <w:rPr>
           <w:rFonts w:ascii="Courier New" w:eastAsia="Times New Roman" w:hAnsi="Courier New" w:cs="Courier New"/>
@@ -2353,7 +2327,6 @@
         </w:rPr>
         <w:t>def</w:t>
       </w:r>
-      <w:proofErr w:type="spellEnd"/>
       <w:r>
         <w:rPr>
           <w:rFonts w:ascii="Courier New" w:eastAsia="Times New Roman" w:hAnsi="Courier New" w:cs="Courier New"/>
@@ -2364,7 +2337,6 @@
         </w:rPr>
         <w:t xml:space="preserve"> </w:t>
       </w:r>
-      <w:proofErr w:type="spellStart"/>
       <w:r>
         <w:rPr>
           <w:rFonts w:ascii="Courier New" w:eastAsia="Times New Roman" w:hAnsi="Courier New" w:cs="Courier New"/>
@@ -2377,7 +2349,6 @@
         </w:rPr>
         <w:t>raiz_cuadrada</w:t>
       </w:r>
-      <w:proofErr w:type="spellEnd"/>
       <w:r>
         <w:rPr>
           <w:rFonts w:ascii="Courier New" w:eastAsia="Times New Roman" w:hAnsi="Courier New" w:cs="Courier New"/>
@@ -2415,7 +2386,7 @@
           <w:color w:val="333333"/>
           <w:sz w:val="20"/>
           <w:szCs w:val="20"/>
-          <w:lang w:val="es-ES" w:eastAsia="es-ES"/>
+          <w:lang w:val="en-US" w:eastAsia="es-ES"/>
         </w:rPr>
       </w:pPr>
       <w:r>
@@ -2428,7 +2399,6 @@
         </w:rPr>
         <w:t xml:space="preserve">    </w:t>
       </w:r>
-      <w:proofErr w:type="spellStart"/>
       <w:r>
         <w:rPr>
           <w:rFonts w:ascii="Courier New" w:eastAsia="Times New Roman" w:hAnsi="Courier New" w:cs="Courier New"/>
@@ -2437,22 +2407,20 @@
           <w:color w:val="008800"/>
           <w:sz w:val="20"/>
           <w:szCs w:val="20"/>
-          <w:lang w:val="es-ES" w:eastAsia="es-ES"/>
+          <w:lang w:val="en-US" w:eastAsia="es-ES"/>
         </w:rPr>
         <w:t>if</w:t>
       </w:r>
-      <w:proofErr w:type="spellEnd"/>
       <w:r>
         <w:rPr>
           <w:rFonts w:ascii="Courier New" w:eastAsia="Times New Roman" w:hAnsi="Courier New" w:cs="Courier New"/>
           <w:color w:val="333333"/>
           <w:sz w:val="20"/>
           <w:szCs w:val="20"/>
-          <w:lang w:val="es-ES" w:eastAsia="es-ES"/>
+          <w:lang w:val="en-US" w:eastAsia="es-ES"/>
         </w:rPr>
         <w:t xml:space="preserve"> </w:t>
       </w:r>
-      <w:proofErr w:type="spellStart"/>
       <w:r>
         <w:rPr>
           <w:rFonts w:ascii="Courier New" w:eastAsia="Times New Roman" w:hAnsi="Courier New" w:cs="Courier New"/>
@@ -2461,74 +2429,57 @@
           <w:color w:val="000000"/>
           <w:sz w:val="20"/>
           <w:szCs w:val="20"/>
-          <w:lang w:val="es-ES" w:eastAsia="es-ES"/>
+          <w:lang w:val="en-US" w:eastAsia="es-ES"/>
         </w:rPr>
         <w:t>not</w:t>
       </w:r>
-      <w:proofErr w:type="spellEnd"/>
       <w:r>
         <w:rPr>
           <w:rFonts w:ascii="Courier New" w:eastAsia="Times New Roman" w:hAnsi="Courier New" w:cs="Courier New"/>
           <w:color w:val="333333"/>
           <w:sz w:val="20"/>
           <w:szCs w:val="20"/>
-          <w:lang w:val="es-ES" w:eastAsia="es-ES"/>
+          <w:lang w:val="en-US" w:eastAsia="es-ES"/>
         </w:rPr>
         <w:t xml:space="preserve"> </w:t>
       </w:r>
-      <w:proofErr w:type="spellStart"/>
-      <w:proofErr w:type="gramStart"/>
       <w:r>
         <w:rPr>
           <w:rFonts w:ascii="Courier New" w:eastAsia="Times New Roman" w:hAnsi="Courier New" w:cs="Courier New"/>
           <w:color w:val="007020"/>
           <w:sz w:val="20"/>
           <w:szCs w:val="20"/>
-          <w:lang w:val="es-ES" w:eastAsia="es-ES"/>
+          <w:lang w:val="en-US" w:eastAsia="es-ES"/>
         </w:rPr>
         <w:t>isinstance</w:t>
       </w:r>
-      <w:proofErr w:type="spellEnd"/>
       <w:r>
         <w:rPr>
           <w:rFonts w:ascii="Courier New" w:eastAsia="Times New Roman" w:hAnsi="Courier New" w:cs="Courier New"/>
           <w:color w:val="333333"/>
           <w:sz w:val="20"/>
           <w:szCs w:val="20"/>
-          <w:lang w:val="es-ES" w:eastAsia="es-ES"/>
-        </w:rPr>
-        <w:t>(</w:t>
-      </w:r>
-      <w:proofErr w:type="gramEnd"/>
+          <w:lang w:val="en-US" w:eastAsia="es-ES"/>
+        </w:rPr>
+        <w:t xml:space="preserve">(a, </w:t>
+      </w:r>
+      <w:r>
+        <w:rPr>
+          <w:rFonts w:ascii="Courier New" w:eastAsia="Times New Roman" w:hAnsi="Courier New" w:cs="Courier New"/>
+          <w:color w:val="007020"/>
+          <w:sz w:val="20"/>
+          <w:szCs w:val="20"/>
+          <w:lang w:val="en-US" w:eastAsia="es-ES"/>
+        </w:rPr>
+        <w:t>int</w:t>
+      </w:r>
       <w:r>
         <w:rPr>
           <w:rFonts w:ascii="Courier New" w:eastAsia="Times New Roman" w:hAnsi="Courier New" w:cs="Courier New"/>
           <w:color w:val="333333"/>
           <w:sz w:val="20"/>
           <w:szCs w:val="20"/>
-          <w:lang w:val="es-ES" w:eastAsia="es-ES"/>
-        </w:rPr>
-        <w:t xml:space="preserve">a, </w:t>
-      </w:r>
-      <w:proofErr w:type="spellStart"/>
-      <w:r>
-        <w:rPr>
-          <w:rFonts w:ascii="Courier New" w:eastAsia="Times New Roman" w:hAnsi="Courier New" w:cs="Courier New"/>
-          <w:color w:val="007020"/>
-          <w:sz w:val="20"/>
-          <w:szCs w:val="20"/>
-          <w:lang w:val="es-ES" w:eastAsia="es-ES"/>
-        </w:rPr>
-        <w:t>int</w:t>
-      </w:r>
-      <w:proofErr w:type="spellEnd"/>
-      <w:r>
-        <w:rPr>
-          <w:rFonts w:ascii="Courier New" w:eastAsia="Times New Roman" w:hAnsi="Courier New" w:cs="Courier New"/>
-          <w:color w:val="333333"/>
-          <w:sz w:val="20"/>
-          <w:szCs w:val="20"/>
-          <w:lang w:val="es-ES" w:eastAsia="es-ES"/>
+          <w:lang w:val="en-US" w:eastAsia="es-ES"/>
         </w:rPr>
         <w:t xml:space="preserve">) </w:t>
       </w:r>
@@ -2540,7 +2491,7 @@
           <w:color w:val="000000"/>
           <w:sz w:val="20"/>
           <w:szCs w:val="20"/>
-          <w:lang w:val="es-ES" w:eastAsia="es-ES"/>
+          <w:lang w:val="en-US" w:eastAsia="es-ES"/>
         </w:rPr>
         <w:t>and</w:t>
       </w:r>
@@ -2550,11 +2501,10 @@
           <w:color w:val="333333"/>
           <w:sz w:val="20"/>
           <w:szCs w:val="20"/>
-          <w:lang w:val="es-ES" w:eastAsia="es-ES"/>
+          <w:lang w:val="en-US" w:eastAsia="es-ES"/>
         </w:rPr>
         <w:t xml:space="preserve"> </w:t>
       </w:r>
-      <w:proofErr w:type="spellStart"/>
       <w:r>
         <w:rPr>
           <w:rFonts w:ascii="Courier New" w:eastAsia="Times New Roman" w:hAnsi="Courier New" w:cs="Courier New"/>
@@ -2563,62 +2513,57 @@
           <w:color w:val="000000"/>
           <w:sz w:val="20"/>
           <w:szCs w:val="20"/>
-          <w:lang w:val="es-ES" w:eastAsia="es-ES"/>
+          <w:lang w:val="en-US" w:eastAsia="es-ES"/>
         </w:rPr>
         <w:t>not</w:t>
       </w:r>
-      <w:proofErr w:type="spellEnd"/>
       <w:r>
         <w:rPr>
           <w:rFonts w:ascii="Courier New" w:eastAsia="Times New Roman" w:hAnsi="Courier New" w:cs="Courier New"/>
           <w:color w:val="333333"/>
           <w:sz w:val="20"/>
           <w:szCs w:val="20"/>
-          <w:lang w:val="es-ES" w:eastAsia="es-ES"/>
+          <w:lang w:val="en-US" w:eastAsia="es-ES"/>
         </w:rPr>
         <w:t xml:space="preserve"> </w:t>
       </w:r>
-      <w:proofErr w:type="spellStart"/>
       <w:r>
         <w:rPr>
           <w:rFonts w:ascii="Courier New" w:eastAsia="Times New Roman" w:hAnsi="Courier New" w:cs="Courier New"/>
           <w:color w:val="007020"/>
           <w:sz w:val="20"/>
           <w:szCs w:val="20"/>
-          <w:lang w:val="es-ES" w:eastAsia="es-ES"/>
+          <w:lang w:val="en-US" w:eastAsia="es-ES"/>
         </w:rPr>
         <w:t>isinstance</w:t>
       </w:r>
-      <w:proofErr w:type="spellEnd"/>
       <w:r>
         <w:rPr>
           <w:rFonts w:ascii="Courier New" w:eastAsia="Times New Roman" w:hAnsi="Courier New" w:cs="Courier New"/>
           <w:color w:val="333333"/>
           <w:sz w:val="20"/>
           <w:szCs w:val="20"/>
-          <w:lang w:val="es-ES" w:eastAsia="es-ES"/>
+          <w:lang w:val="en-US" w:eastAsia="es-ES"/>
         </w:rPr>
         <w:t xml:space="preserve">(a, </w:t>
       </w:r>
-      <w:proofErr w:type="spellStart"/>
       <w:r>
         <w:rPr>
           <w:rFonts w:ascii="Courier New" w:eastAsia="Times New Roman" w:hAnsi="Courier New" w:cs="Courier New"/>
           <w:color w:val="007020"/>
           <w:sz w:val="20"/>
           <w:szCs w:val="20"/>
-          <w:lang w:val="es-ES" w:eastAsia="es-ES"/>
+          <w:lang w:val="en-US" w:eastAsia="es-ES"/>
         </w:rPr>
         <w:t>float</w:t>
       </w:r>
-      <w:proofErr w:type="spellEnd"/>
       <w:r>
         <w:rPr>
           <w:rFonts w:ascii="Courier New" w:eastAsia="Times New Roman" w:hAnsi="Courier New" w:cs="Courier New"/>
           <w:color w:val="333333"/>
           <w:sz w:val="20"/>
           <w:szCs w:val="20"/>
-          <w:lang w:val="es-ES" w:eastAsia="es-ES"/>
+          <w:lang w:val="en-US" w:eastAsia="es-ES"/>
         </w:rPr>
         <w:t>):</w:t>
       </w:r>
@@ -2658,11 +2603,10 @@
           <w:color w:val="333333"/>
           <w:sz w:val="20"/>
           <w:szCs w:val="20"/>
-          <w:lang w:val="es-ES" w:eastAsia="es-ES"/>
+          <w:lang w:val="en-US" w:eastAsia="es-ES"/>
         </w:rPr>
         <w:t xml:space="preserve">        </w:t>
       </w:r>
-      <w:proofErr w:type="spellStart"/>
       <w:r>
         <w:rPr>
           <w:rFonts w:ascii="Courier New" w:eastAsia="Times New Roman" w:hAnsi="Courier New" w:cs="Courier New"/>
@@ -2675,7 +2619,6 @@
         </w:rPr>
         <w:t>raise</w:t>
       </w:r>
-      <w:proofErr w:type="spellEnd"/>
       <w:r>
         <w:rPr>
           <w:rFonts w:ascii="Courier New" w:eastAsia="Times New Roman" w:hAnsi="Courier New" w:cs="Courier New"/>
@@ -2686,7 +2629,6 @@
         </w:rPr>
         <w:t xml:space="preserve"> </w:t>
       </w:r>
-      <w:proofErr w:type="spellStart"/>
       <w:r>
         <w:rPr>
           <w:rFonts w:ascii="Courier New" w:eastAsia="Times New Roman" w:hAnsi="Courier New" w:cs="Courier New"/>
@@ -2699,7 +2641,6 @@
         </w:rPr>
         <w:t>TypeError</w:t>
       </w:r>
-      <w:proofErr w:type="spellEnd"/>
     </w:p>
     <w:p>
       <w:pPr>
@@ -2770,7 +2711,6 @@
         </w:rPr>
         <w:t xml:space="preserve">    </w:t>
       </w:r>
-      <w:proofErr w:type="spellStart"/>
       <w:r>
         <w:rPr>
           <w:rFonts w:ascii="Courier New" w:eastAsia="Times New Roman" w:hAnsi="Courier New" w:cs="Courier New"/>
@@ -2783,7 +2723,6 @@
         </w:rPr>
         <w:t>return</w:t>
       </w:r>
-      <w:proofErr w:type="spellEnd"/>
       <w:r>
         <w:rPr>
           <w:rFonts w:ascii="Courier New" w:eastAsia="Times New Roman" w:hAnsi="Courier New" w:cs="Courier New"/>
@@ -2794,8 +2733,6 @@
         </w:rPr>
         <w:t xml:space="preserve"> </w:t>
       </w:r>
-      <w:proofErr w:type="spellStart"/>
-      <w:proofErr w:type="gramStart"/>
       <w:r>
         <w:rPr>
           <w:rFonts w:ascii="Courier New" w:eastAsia="Times New Roman" w:hAnsi="Courier New" w:cs="Courier New"/>
@@ -2806,7 +2743,6 @@
         </w:rPr>
         <w:t>pow</w:t>
       </w:r>
-      <w:proofErr w:type="spellEnd"/>
       <w:r>
         <w:rPr>
           <w:rFonts w:ascii="Courier New" w:eastAsia="Times New Roman" w:hAnsi="Courier New" w:cs="Courier New"/>
@@ -2815,18 +2751,7 @@
           <w:szCs w:val="20"/>
           <w:lang w:val="es-ES" w:eastAsia="es-ES"/>
         </w:rPr>
-        <w:t>(</w:t>
-      </w:r>
-      <w:proofErr w:type="gramEnd"/>
-      <w:r>
-        <w:rPr>
-          <w:rFonts w:ascii="Courier New" w:eastAsia="Times New Roman" w:hAnsi="Courier New" w:cs="Courier New"/>
-          <w:color w:val="333333"/>
-          <w:sz w:val="20"/>
-          <w:szCs w:val="20"/>
-          <w:lang w:val="es-ES" w:eastAsia="es-ES"/>
-        </w:rPr>
-        <w:t xml:space="preserve">a, </w:t>
+        <w:t xml:space="preserve">(a, </w:t>
       </w:r>
       <w:r>
         <w:rPr>
@@ -2885,29 +2810,7 @@
         <w:rPr>
           <w:rFonts w:ascii="Georgia" w:hAnsi="Georgia"/>
         </w:rPr>
-        <w:t xml:space="preserve">. Esto es exactamente lo que hace la función </w:t>
-      </w:r>
-      <w:proofErr w:type="spellStart"/>
-      <w:proofErr w:type="gramStart"/>
-      <w:r>
-        <w:rPr>
-          <w:rFonts w:ascii="Georgia" w:hAnsi="Georgia"/>
-        </w:rPr>
-        <w:t>pow</w:t>
-      </w:r>
-      <w:proofErr w:type="spellEnd"/>
-      <w:r>
-        <w:rPr>
-          <w:rFonts w:ascii="Georgia" w:hAnsi="Georgia"/>
-        </w:rPr>
-        <w:t>(</w:t>
-      </w:r>
-      <w:proofErr w:type="gramEnd"/>
-      <w:r>
-        <w:rPr>
-          <w:rFonts w:ascii="Georgia" w:hAnsi="Georgia"/>
-        </w:rPr>
-        <w:t>)</w:t>
+        <w:t>. Esto es exactamente lo que hace la función pow()</w:t>
       </w:r>
       <w:r>
         <w:rPr>
@@ -2923,6 +2826,7 @@
           <w:id w:val="-638955163"/>
           <w:citation/>
         </w:sdtPr>
+        <w:sdtEndPr/>
         <w:sdtContent>
           <w:r>
             <w:rPr>
@@ -2996,7 +2900,6 @@
           <w:color w:val="333333"/>
         </w:rPr>
       </w:pPr>
-      <w:proofErr w:type="spellStart"/>
       <w:r>
         <w:rPr>
           <w:b/>
@@ -3006,14 +2909,12 @@
         <w:lastRenderedPageBreak/>
         <w:t>def</w:t>
       </w:r>
-      <w:proofErr w:type="spellEnd"/>
       <w:r>
         <w:rPr>
           <w:color w:val="333333"/>
         </w:rPr>
         <w:t xml:space="preserve"> </w:t>
       </w:r>
-      <w:proofErr w:type="spellStart"/>
       <w:r>
         <w:rPr>
           <w:b/>
@@ -3022,7 +2923,6 @@
         </w:rPr>
         <w:t>raiz_cuadradaBabilonico</w:t>
       </w:r>
-      <w:proofErr w:type="spellEnd"/>
       <w:r>
         <w:rPr>
           <w:color w:val="333333"/>
@@ -3036,6 +2936,7 @@
         <w:spacing w:line="244" w:lineRule="atLeast"/>
         <w:rPr>
           <w:color w:val="333333"/>
+          <w:lang w:val="en-US"/>
         </w:rPr>
       </w:pPr>
       <w:r>
@@ -3044,71 +2945,63 @@
         </w:rPr>
         <w:t xml:space="preserve">    </w:t>
       </w:r>
-      <w:proofErr w:type="spellStart"/>
       <w:r>
         <w:rPr>
           <w:b/>
           <w:bCs/>
           <w:color w:val="008800"/>
+          <w:lang w:val="en-US"/>
         </w:rPr>
         <w:t>if</w:t>
       </w:r>
-      <w:proofErr w:type="spellEnd"/>
       <w:r>
         <w:rPr>
           <w:color w:val="333333"/>
+          <w:lang w:val="en-US"/>
         </w:rPr>
         <w:t xml:space="preserve"> </w:t>
       </w:r>
-      <w:proofErr w:type="spellStart"/>
       <w:r>
         <w:rPr>
           <w:b/>
           <w:bCs/>
           <w:color w:val="000000"/>
+          <w:lang w:val="en-US"/>
         </w:rPr>
         <w:t>not</w:t>
       </w:r>
-      <w:proofErr w:type="spellEnd"/>
       <w:r>
         <w:rPr>
           <w:color w:val="333333"/>
+          <w:lang w:val="en-US"/>
         </w:rPr>
         <w:t xml:space="preserve"> </w:t>
       </w:r>
-      <w:proofErr w:type="spellStart"/>
-      <w:proofErr w:type="gramStart"/>
       <w:r>
         <w:rPr>
           <w:color w:val="007020"/>
+          <w:lang w:val="en-US"/>
         </w:rPr>
         <w:t>isinstance</w:t>
       </w:r>
-      <w:proofErr w:type="spellEnd"/>
       <w:r>
         <w:rPr>
           <w:color w:val="333333"/>
-        </w:rPr>
-        <w:t>(</w:t>
-      </w:r>
-      <w:proofErr w:type="gramEnd"/>
+          <w:lang w:val="en-US"/>
+        </w:rPr>
+        <w:t xml:space="preserve">(a, </w:t>
+      </w:r>
+      <w:r>
+        <w:rPr>
+          <w:color w:val="007020"/>
+          <w:lang w:val="en-US"/>
+        </w:rPr>
+        <w:t>int</w:t>
+      </w:r>
       <w:r>
         <w:rPr>
           <w:color w:val="333333"/>
-        </w:rPr>
-        <w:t xml:space="preserve">a, </w:t>
-      </w:r>
-      <w:proofErr w:type="spellStart"/>
-      <w:r>
-        <w:rPr>
-          <w:color w:val="007020"/>
-        </w:rPr>
-        <w:t>int</w:t>
-      </w:r>
-      <w:proofErr w:type="spellEnd"/>
-      <w:r>
-        <w:rPr>
-          <w:color w:val="333333"/>
+          <w:lang w:val="en-US"/>
         </w:rPr>
         <w:t xml:space="preserve">) </w:t>
       </w:r>
@@ -3117,56 +3010,58 @@
           <w:b/>
           <w:bCs/>
           <w:color w:val="000000"/>
+          <w:lang w:val="en-US"/>
         </w:rPr>
         <w:t>and</w:t>
       </w:r>
       <w:r>
         <w:rPr>
           <w:color w:val="333333"/>
+          <w:lang w:val="en-US"/>
         </w:rPr>
         <w:t xml:space="preserve"> </w:t>
       </w:r>
-      <w:proofErr w:type="spellStart"/>
       <w:r>
         <w:rPr>
           <w:b/>
           <w:bCs/>
           <w:color w:val="000000"/>
+          <w:lang w:val="en-US"/>
         </w:rPr>
         <w:t>not</w:t>
       </w:r>
-      <w:proofErr w:type="spellEnd"/>
       <w:r>
         <w:rPr>
           <w:color w:val="333333"/>
+          <w:lang w:val="en-US"/>
         </w:rPr>
         <w:t xml:space="preserve"> </w:t>
       </w:r>
-      <w:proofErr w:type="spellStart"/>
       <w:r>
         <w:rPr>
           <w:color w:val="007020"/>
+          <w:lang w:val="en-US"/>
         </w:rPr>
         <w:t>isinstance</w:t>
       </w:r>
-      <w:proofErr w:type="spellEnd"/>
       <w:r>
         <w:rPr>
           <w:color w:val="333333"/>
+          <w:lang w:val="en-US"/>
         </w:rPr>
         <w:t xml:space="preserve">(a, </w:t>
       </w:r>
-      <w:proofErr w:type="spellStart"/>
       <w:r>
         <w:rPr>
           <w:color w:val="007020"/>
+          <w:lang w:val="en-US"/>
         </w:rPr>
         <w:t>float</w:t>
       </w:r>
-      <w:proofErr w:type="spellEnd"/>
       <w:r>
         <w:rPr>
           <w:color w:val="333333"/>
+          <w:lang w:val="en-US"/>
         </w:rPr>
         <w:t>):</w:t>
       </w:r>
@@ -3177,40 +3072,41 @@
         <w:spacing w:line="244" w:lineRule="atLeast"/>
         <w:rPr>
           <w:color w:val="333333"/>
+          <w:lang w:val="en-US"/>
         </w:rPr>
       </w:pPr>
       <w:r>
         <w:rPr>
           <w:color w:val="333333"/>
+          <w:lang w:val="en-US"/>
         </w:rPr>
         <w:t xml:space="preserve">        </w:t>
       </w:r>
-      <w:proofErr w:type="spellStart"/>
       <w:r>
         <w:rPr>
           <w:b/>
           <w:bCs/>
           <w:color w:val="008800"/>
+          <w:lang w:val="en-US"/>
         </w:rPr>
         <w:t>raise</w:t>
       </w:r>
-      <w:proofErr w:type="spellEnd"/>
       <w:r>
         <w:rPr>
           <w:color w:val="333333"/>
+          <w:lang w:val="en-US"/>
         </w:rPr>
         <w:t xml:space="preserve"> </w:t>
       </w:r>
-      <w:proofErr w:type="spellStart"/>
       <w:r>
         <w:rPr>
           <w:b/>
           <w:bCs/>
           <w:color w:val="FF0000"/>
+          <w:lang w:val="en-US"/>
         </w:rPr>
         <w:t>TypeError</w:t>
       </w:r>
-      <w:proofErr w:type="spellEnd"/>
     </w:p>
     <w:p>
       <w:pPr>
@@ -3218,11 +3114,13 @@
         <w:spacing w:line="244" w:lineRule="atLeast"/>
         <w:rPr>
           <w:color w:val="333333"/>
+          <w:lang w:val="en-US"/>
         </w:rPr>
       </w:pPr>
       <w:r>
         <w:rPr>
           <w:color w:val="333333"/>
+          <w:lang w:val="en-US"/>
         </w:rPr>
         <w:t xml:space="preserve">    x = a / </w:t>
       </w:r>
@@ -3231,6 +3129,7 @@
           <w:b/>
           <w:bCs/>
           <w:color w:val="0000DD"/>
+          <w:lang w:val="en-US"/>
         </w:rPr>
         <w:t>2</w:t>
       </w:r>
@@ -3241,27 +3140,29 @@
         <w:spacing w:line="244" w:lineRule="atLeast"/>
         <w:rPr>
           <w:color w:val="333333"/>
+          <w:lang w:val="en-US"/>
         </w:rPr>
       </w:pPr>
       <w:r>
         <w:rPr>
           <w:color w:val="333333"/>
+          <w:lang w:val="en-US"/>
         </w:rPr>
         <w:t xml:space="preserve">    </w:t>
       </w:r>
-      <w:proofErr w:type="spellStart"/>
       <w:r>
         <w:rPr>
           <w:b/>
           <w:bCs/>
           <w:color w:val="008800"/>
+          <w:lang w:val="en-US"/>
         </w:rPr>
         <w:t>for</w:t>
       </w:r>
-      <w:proofErr w:type="spellEnd"/>
       <w:r>
         <w:rPr>
           <w:color w:val="333333"/>
+          <w:lang w:val="en-US"/>
         </w:rPr>
         <w:t xml:space="preserve"> i </w:t>
       </w:r>
@@ -3270,42 +3171,44 @@
           <w:b/>
           <w:bCs/>
           <w:color w:val="000000"/>
+          <w:lang w:val="en-US"/>
         </w:rPr>
         <w:t>in</w:t>
       </w:r>
       <w:r>
         <w:rPr>
           <w:color w:val="333333"/>
+          <w:lang w:val="en-US"/>
         </w:rPr>
         <w:t xml:space="preserve"> </w:t>
       </w:r>
-      <w:proofErr w:type="spellStart"/>
-      <w:proofErr w:type="gramStart"/>
       <w:r>
         <w:rPr>
           <w:color w:val="007020"/>
+          <w:lang w:val="en-US"/>
         </w:rPr>
         <w:t>range</w:t>
       </w:r>
-      <w:proofErr w:type="spellEnd"/>
       <w:r>
         <w:rPr>
           <w:color w:val="333333"/>
+          <w:lang w:val="en-US"/>
         </w:rPr>
         <w:t>(</w:t>
       </w:r>
-      <w:proofErr w:type="gramEnd"/>
       <w:r>
         <w:rPr>
           <w:b/>
           <w:bCs/>
           <w:color w:val="0000DD"/>
+          <w:lang w:val="en-US"/>
         </w:rPr>
         <w:t>20</w:t>
       </w:r>
       <w:r>
         <w:rPr>
           <w:color w:val="333333"/>
+          <w:lang w:val="en-US"/>
         </w:rPr>
         <w:t>):</w:t>
       </w:r>
@@ -3316,27 +3219,29 @@
         <w:spacing w:line="244" w:lineRule="atLeast"/>
         <w:rPr>
           <w:color w:val="333333"/>
+          <w:lang w:val="en-US"/>
         </w:rPr>
       </w:pPr>
       <w:r>
         <w:rPr>
           <w:color w:val="333333"/>
+          <w:lang w:val="en-US"/>
         </w:rPr>
         <w:t xml:space="preserve">        </w:t>
       </w:r>
-      <w:proofErr w:type="spellStart"/>
       <w:r>
         <w:rPr>
           <w:b/>
           <w:bCs/>
           <w:color w:val="008800"/>
+          <w:lang w:val="en-US"/>
         </w:rPr>
         <w:t>if</w:t>
       </w:r>
-      <w:proofErr w:type="spellEnd"/>
       <w:r>
         <w:rPr>
           <w:color w:val="333333"/>
+          <w:lang w:val="en-US"/>
         </w:rPr>
         <w:t xml:space="preserve"> x * x == a:</w:t>
       </w:r>
@@ -3347,27 +3252,29 @@
         <w:spacing w:line="244" w:lineRule="atLeast"/>
         <w:rPr>
           <w:color w:val="333333"/>
+          <w:lang w:val="en-US"/>
         </w:rPr>
       </w:pPr>
       <w:r>
         <w:rPr>
           <w:color w:val="333333"/>
+          <w:lang w:val="en-US"/>
         </w:rPr>
         <w:t xml:space="preserve">            </w:t>
       </w:r>
-      <w:proofErr w:type="spellStart"/>
       <w:r>
         <w:rPr>
           <w:b/>
           <w:bCs/>
           <w:color w:val="008800"/>
+          <w:lang w:val="en-US"/>
         </w:rPr>
         <w:t>return</w:t>
       </w:r>
-      <w:proofErr w:type="spellEnd"/>
       <w:r>
         <w:rPr>
           <w:color w:val="333333"/>
+          <w:lang w:val="en-US"/>
         </w:rPr>
         <w:t xml:space="preserve"> x</w:t>
       </w:r>
@@ -3378,27 +3285,29 @@
         <w:spacing w:line="244" w:lineRule="atLeast"/>
         <w:rPr>
           <w:color w:val="333333"/>
+          <w:lang w:val="en-US"/>
         </w:rPr>
       </w:pPr>
       <w:r>
         <w:rPr>
           <w:color w:val="333333"/>
+          <w:lang w:val="en-US"/>
         </w:rPr>
         <w:t xml:space="preserve">        </w:t>
       </w:r>
-      <w:proofErr w:type="spellStart"/>
       <w:r>
         <w:rPr>
           <w:b/>
           <w:bCs/>
           <w:color w:val="008800"/>
+          <w:lang w:val="en-US"/>
         </w:rPr>
         <w:t>else</w:t>
       </w:r>
-      <w:proofErr w:type="spellEnd"/>
       <w:r>
         <w:rPr>
           <w:color w:val="333333"/>
+          <w:lang w:val="en-US"/>
         </w:rPr>
         <w:t>:</w:t>
       </w:r>
@@ -3409,11 +3318,13 @@
         <w:spacing w:line="244" w:lineRule="atLeast"/>
         <w:rPr>
           <w:color w:val="333333"/>
+          <w:lang w:val="en-US"/>
         </w:rPr>
       </w:pPr>
       <w:r>
         <w:rPr>
           <w:color w:val="333333"/>
+          <w:lang w:val="en-US"/>
         </w:rPr>
         <w:t xml:space="preserve">            x = (x + (a/x)) / </w:t>
       </w:r>
@@ -3422,6 +3333,7 @@
           <w:b/>
           <w:bCs/>
           <w:color w:val="0000DD"/>
+          <w:lang w:val="en-US"/>
         </w:rPr>
         <w:t>2</w:t>
       </w:r>
@@ -3437,10 +3349,10 @@
       <w:r>
         <w:rPr>
           <w:color w:val="333333"/>
+          <w:lang w:val="en-US"/>
         </w:rPr>
         <w:t xml:space="preserve">    </w:t>
       </w:r>
-      <w:proofErr w:type="spellStart"/>
       <w:r>
         <w:rPr>
           <w:b/>
@@ -3449,7 +3361,6 @@
         </w:rPr>
         <w:t>return</w:t>
       </w:r>
-      <w:proofErr w:type="spellEnd"/>
       <w:r>
         <w:rPr>
           <w:color w:val="333333"/>
@@ -3507,6 +3418,7 @@
           <w:id w:val="-20164689"/>
           <w:citation/>
         </w:sdtPr>
+        <w:sdtEndPr/>
         <w:sdtContent>
           <w:r>
             <w:rPr>
@@ -3585,29 +3497,8 @@
           <w:szCs w:val="22"/>
         </w:rPr>
         <w:tab/>
-        <w:t xml:space="preserve">Como hemos mencionado en párrafos anteriores, la parte </w:t>
-      </w:r>
-      <w:proofErr w:type="gramStart"/>
-      <w:r>
-        <w:rPr>
-          <w:rFonts w:ascii="Georgia" w:hAnsi="Georgia"/>
-          <w:color w:val="333333"/>
-          <w:sz w:val="22"/>
-          <w:szCs w:val="22"/>
-        </w:rPr>
-        <w:t>de test</w:t>
-      </w:r>
-      <w:proofErr w:type="gramEnd"/>
-      <w:r>
-        <w:rPr>
-          <w:rFonts w:ascii="Georgia" w:hAnsi="Georgia"/>
-          <w:color w:val="333333"/>
-          <w:sz w:val="22"/>
-          <w:szCs w:val="22"/>
-        </w:rPr>
-        <w:t xml:space="preserve"> unitarios de cada una de las funciones, lo hemos realizado con la librería </w:t>
-      </w:r>
-      <w:proofErr w:type="spellStart"/>
+        <w:t xml:space="preserve">Como hemos mencionado en párrafos anteriores, la parte de test unitarios de cada una de las funciones, lo hemos realizado con la librería </w:t>
+      </w:r>
       <w:r>
         <w:rPr>
           <w:rFonts w:ascii="Georgia" w:hAnsi="Georgia"/>
@@ -3619,7 +3510,6 @@
         </w:rPr>
         <w:t>unittest</w:t>
       </w:r>
-      <w:proofErr w:type="spellEnd"/>
       <w:r>
         <w:rPr>
           <w:rFonts w:ascii="Georgia" w:hAnsi="Georgia"/>
@@ -3640,6 +3530,7 @@
           <w:id w:val="1947189628"/>
           <w:citation/>
         </w:sdtPr>
+        <w:sdtEndPr/>
         <w:sdtContent>
           <w:r>
             <w:rPr>
@@ -3868,7 +3759,6 @@
       </w:r>
       <w:bookmarkEnd w:id="4"/>
     </w:p>
-    <w:p/>
     <w:p>
       <w:pPr>
         <w:spacing w:line="360" w:lineRule="auto"/>
@@ -3912,19 +3802,7 @@
         <w:rPr>
           <w:rFonts w:ascii="Georgia" w:hAnsi="Georgia"/>
         </w:rPr>
-        <w:t xml:space="preserve"> y la meta genérica “GG1</w:t>
-      </w:r>
-      <w:r>
-        <w:rPr>
-          <w:rFonts w:ascii="Georgia" w:hAnsi="Georgia"/>
-        </w:rPr>
-        <w:t>”, la cual indica que para lograrla hay que lograr las metas específicas del área de proceso. Esta área de proceso tiene una única meta específica</w:t>
-      </w:r>
-      <w:r>
-        <w:rPr>
-          <w:rFonts w:ascii="Georgia" w:hAnsi="Georgia"/>
-        </w:rPr>
-        <w:t>:</w:t>
+        <w:t xml:space="preserve"> y la meta genérica “GG1”, la cual indica que para lograrla hay que lograr las metas específicas del área de proceso. Esta área de proceso tiene una única meta específica:</w:t>
       </w:r>
     </w:p>
     <w:p>
@@ -3946,15 +3824,7 @@
           <w:b/>
           <w:bCs/>
         </w:rPr>
-        <w:t>Gestionar los requisito</w:t>
-      </w:r>
-      <w:r>
-        <w:rPr>
-          <w:rFonts w:ascii="Georgia" w:hAnsi="Georgia"/>
-          <w:b/>
-          <w:bCs/>
-        </w:rPr>
-        <w:t>s (SG1)</w:t>
+        <w:t>Gestionar los requisitos (SG1)</w:t>
       </w:r>
       <w:r>
         <w:rPr>
@@ -3994,108 +3864,7 @@
         <w:rPr>
           <w:rFonts w:ascii="Georgia" w:hAnsi="Georgia"/>
         </w:rPr>
-        <w:t>SP1.1 Comprender los requisitos</w:t>
-      </w:r>
-      <w:r>
-        <w:rPr>
-          <w:rFonts w:ascii="Georgia" w:hAnsi="Georgia"/>
-        </w:rPr>
-        <w:t xml:space="preserve">: para la </w:t>
-      </w:r>
-      <w:proofErr w:type="spellStart"/>
-      <w:r>
-        <w:rPr>
-          <w:rFonts w:ascii="Georgia" w:hAnsi="Georgia"/>
-        </w:rPr>
-        <w:t>subpráctica</w:t>
-      </w:r>
-      <w:proofErr w:type="spellEnd"/>
-      <w:r>
-        <w:rPr>
-          <w:rFonts w:ascii="Georgia" w:hAnsi="Georgia"/>
-        </w:rPr>
-        <w:t xml:space="preserve"> de establecer criterios para distinguir a proveedores apropiados de requisitos se realizará una matriz de </w:t>
-      </w:r>
-      <w:proofErr w:type="spellStart"/>
-      <w:r>
-        <w:rPr>
-          <w:rFonts w:ascii="Georgia" w:hAnsi="Georgia"/>
-        </w:rPr>
-        <w:t>stakeholders</w:t>
-      </w:r>
-      <w:proofErr w:type="spellEnd"/>
-      <w:r>
-        <w:rPr>
-          <w:rFonts w:ascii="Georgia" w:hAnsi="Georgia"/>
-        </w:rPr>
-        <w:t xml:space="preserve"> para clasificarlos y jerarquizarlos y aquellos con alto poder y, especialmente, alto grado de interés serán los apropiados.</w:t>
-      </w:r>
-      <w:r>
-        <w:rPr>
-          <w:rFonts w:ascii="Georgia" w:hAnsi="Georgia"/>
-        </w:rPr>
-        <w:t xml:space="preserve"> </w:t>
-      </w:r>
-      <w:r>
-        <w:rPr>
-          <w:rFonts w:ascii="Georgia" w:hAnsi="Georgia"/>
-        </w:rPr>
-        <w:t xml:space="preserve"> </w:t>
-      </w:r>
-      <w:proofErr w:type="spellStart"/>
-      <w:r>
-        <w:rPr>
-          <w:rFonts w:ascii="Georgia" w:hAnsi="Georgia"/>
-        </w:rPr>
-        <w:t>Subpráctica</w:t>
-      </w:r>
-      <w:proofErr w:type="spellEnd"/>
-      <w:r>
-        <w:rPr>
-          <w:rFonts w:ascii="Georgia" w:hAnsi="Georgia"/>
-        </w:rPr>
-        <w:t xml:space="preserve">: establecer criterios objetivos para la evaluación y aceptación de los requisitos, documentar junto con el cliente la funcionalidad de cada requisito así como aquellos requisitos no funcionales que le apliquen. </w:t>
-      </w:r>
-      <w:proofErr w:type="spellStart"/>
-      <w:r>
-        <w:rPr>
-          <w:rFonts w:ascii="Georgia" w:hAnsi="Georgia"/>
-        </w:rPr>
-        <w:t>Subpráctica</w:t>
-      </w:r>
-      <w:proofErr w:type="spellEnd"/>
-      <w:r>
-        <w:rPr>
-          <w:rFonts w:ascii="Georgia" w:hAnsi="Georgia"/>
-        </w:rPr>
-        <w:t xml:space="preserve">: analizar los requisitos para asegurar que se cumplen los criterios establecidos, </w:t>
-      </w:r>
-      <w:r>
-        <w:rPr>
-          <w:rFonts w:ascii="Georgia" w:hAnsi="Georgia"/>
-        </w:rPr>
-        <w:t xml:space="preserve">obteniendo los criterios definidos con el cliente y dados los requisitos, el equipo se reunirá para analizar si con esos requisitos se puede alcanzar el cumplimiento </w:t>
-      </w:r>
-      <w:r>
-        <w:rPr>
-          <w:rFonts w:ascii="Georgia" w:hAnsi="Georgia"/>
-        </w:rPr>
-        <w:lastRenderedPageBreak/>
-        <w:t xml:space="preserve">de los criterios. Para la </w:t>
-      </w:r>
-      <w:proofErr w:type="spellStart"/>
-      <w:r>
-        <w:rPr>
-          <w:rFonts w:ascii="Georgia" w:hAnsi="Georgia"/>
-        </w:rPr>
-        <w:t>subpractica</w:t>
-      </w:r>
-      <w:proofErr w:type="spellEnd"/>
-      <w:r>
-        <w:rPr>
-          <w:rFonts w:ascii="Georgia" w:hAnsi="Georgia"/>
-        </w:rPr>
-        <w:t xml:space="preserve"> alcanzar una comprensión de los requisitos con los proveedores de requisitos para que los participantes del proyecto puedan comprometerse con ellos: Tras el análisis de los criterios, funcionalidad y requisitos y que todos se alinean, se firmará inicialmente el acuerdo con dichos puntos. </w:t>
+        <w:t xml:space="preserve">SP1.1 Comprender los requisitos: está práctica contiene 5 sub-prácticas que engloban determinar quiénes serán los principales stakeholders de los que se aceptarán requisitos y con los que se analizarán para llegar a un compromiso. Aplicando el marco de trabajo Scrum, la organización podrá centrar este trabajo en el Product Owner de cada proyecto, el cual conocerá a los stakeholders y la visión del negocio, así como sus necesidades y expectativas que tratará con el equipo de desarrollo a través de las distintas reuniones. </w:t>
       </w:r>
     </w:p>
     <w:p>
@@ -4111,135 +3880,14 @@
         <w:rPr>
           <w:rFonts w:ascii="Georgia" w:hAnsi="Georgia"/>
         </w:rPr>
-        <w:t>SP1.2 Obtener el compromiso sobre los requisitos</w:t>
-      </w:r>
-      <w:r>
-        <w:rPr>
-          <w:rFonts w:ascii="Georgia" w:hAnsi="Georgia"/>
-        </w:rPr>
-        <w:t xml:space="preserve">: se debe documentar los requisitos iniciales </w:t>
-      </w:r>
-      <w:r>
-        <w:rPr>
-          <w:rFonts w:ascii="Georgia" w:hAnsi="Georgia"/>
-        </w:rPr>
-        <w:t xml:space="preserve">a través del </w:t>
-      </w:r>
-      <w:proofErr w:type="spellStart"/>
-      <w:r>
-        <w:rPr>
-          <w:rFonts w:ascii="Georgia" w:hAnsi="Georgia"/>
-        </w:rPr>
-        <w:t>Product</w:t>
-      </w:r>
-      <w:proofErr w:type="spellEnd"/>
-      <w:r>
-        <w:rPr>
-          <w:rFonts w:ascii="Georgia" w:hAnsi="Georgia"/>
-        </w:rPr>
-        <w:t xml:space="preserve"> Backlog</w:t>
-      </w:r>
-      <w:r>
-        <w:rPr>
-          <w:rFonts w:ascii="Georgia" w:hAnsi="Georgia"/>
-        </w:rPr>
-        <w:t xml:space="preserve"> que se acuerda con el </w:t>
-      </w:r>
-      <w:proofErr w:type="spellStart"/>
-      <w:r>
-        <w:rPr>
-          <w:rFonts w:ascii="Georgia" w:hAnsi="Georgia"/>
-        </w:rPr>
-        <w:t>Product</w:t>
-      </w:r>
-      <w:proofErr w:type="spellEnd"/>
-      <w:r>
-        <w:rPr>
-          <w:rFonts w:ascii="Georgia" w:hAnsi="Georgia"/>
-        </w:rPr>
-        <w:t xml:space="preserve"> </w:t>
-      </w:r>
-      <w:proofErr w:type="spellStart"/>
-      <w:r>
-        <w:rPr>
-          <w:rFonts w:ascii="Georgia" w:hAnsi="Georgia"/>
-        </w:rPr>
-        <w:t>Owner</w:t>
-      </w:r>
-      <w:proofErr w:type="spellEnd"/>
-      <w:r>
-        <w:rPr>
-          <w:rFonts w:ascii="Georgia" w:hAnsi="Georgia"/>
-        </w:rPr>
-        <w:t xml:space="preserve">. Cualquier modificación del </w:t>
-      </w:r>
-      <w:proofErr w:type="spellStart"/>
-      <w:r>
-        <w:rPr>
-          <w:rFonts w:ascii="Georgia" w:hAnsi="Georgia"/>
-        </w:rPr>
-        <w:t>Product</w:t>
-      </w:r>
-      <w:proofErr w:type="spellEnd"/>
-      <w:r>
-        <w:rPr>
-          <w:rFonts w:ascii="Georgia" w:hAnsi="Georgia"/>
-        </w:rPr>
-        <w:t xml:space="preserve"> Backlog será a cargo del PO que podrá añadir, eliminar y realizar cambios a los existentes, siempre y </w:t>
-      </w:r>
-      <w:proofErr w:type="spellStart"/>
-      <w:r>
-        <w:rPr>
-          <w:rFonts w:ascii="Georgia" w:hAnsi="Georgia"/>
-        </w:rPr>
-        <w:t>cuanto</w:t>
-      </w:r>
-      <w:proofErr w:type="spellEnd"/>
-      <w:r>
-        <w:rPr>
-          <w:rFonts w:ascii="Georgia" w:hAnsi="Georgia"/>
-        </w:rPr>
-        <w:t xml:space="preserve"> no sean parte del </w:t>
-      </w:r>
-      <w:r>
-        <w:rPr>
-          <w:rFonts w:ascii="Georgia" w:hAnsi="Georgia"/>
-        </w:rPr>
-        <w:t xml:space="preserve">Sprint en curso. </w:t>
-      </w:r>
-      <w:proofErr w:type="spellStart"/>
-      <w:r>
-        <w:rPr>
-          <w:rFonts w:ascii="Georgia" w:hAnsi="Georgia"/>
-        </w:rPr>
-        <w:t>Subpractica</w:t>
-      </w:r>
-      <w:proofErr w:type="spellEnd"/>
-      <w:r>
-        <w:rPr>
-          <w:rFonts w:ascii="Georgia" w:hAnsi="Georgia"/>
-        </w:rPr>
-        <w:t xml:space="preserve"> negociar y registrar los compromisos: Aunque el PO podría realizar cambios de manera unilateral por interés del negocio, cualquier modificación del PB la tratará previamente con el equipo de desarrollo en la reunión de planificación de cada sprint. </w:t>
-      </w:r>
-      <w:r>
-        <w:rPr>
-          <w:rFonts w:ascii="Georgia" w:hAnsi="Georgia"/>
-        </w:rPr>
-        <w:t xml:space="preserve">Utilizar para ambas </w:t>
-      </w:r>
-      <w:proofErr w:type="spellStart"/>
-      <w:r>
-        <w:rPr>
-          <w:rFonts w:ascii="Georgia" w:hAnsi="Georgia"/>
-        </w:rPr>
-        <w:t>subpracticas</w:t>
-      </w:r>
-      <w:proofErr w:type="spellEnd"/>
-      <w:r>
-        <w:rPr>
-          <w:rFonts w:ascii="Georgia" w:hAnsi="Georgia"/>
-        </w:rPr>
-        <w:t xml:space="preserve"> y la siguiente una herramienta como JIRA</w:t>
+        <w:t xml:space="preserve">SP1.2 Obtener el compromiso sobre los requisitos: para cumplir con las dos sub-prácticas se requiere una total comprensión de los requisitos para alcanzar un compromiso en firme de todas las partes así como hacer un seguimiento de los cambios. La constancia de las reuniones entre el equipo de desarrollo y un experto en el dominio </w:t>
+      </w:r>
+      <w:r>
+        <w:rPr>
+          <w:rFonts w:ascii="Georgia" w:hAnsi="Georgia"/>
+        </w:rPr>
+        <w:lastRenderedPageBreak/>
+        <w:t xml:space="preserve">del negocio y conocedor de las necesidades de los stakeholders (Product Owner) asegurarán que ante cualquier duda se podrá obtener una respuesta rápida, y habrá numerosas ocasiones para resolverlas. Los cambios serán tratados también en dichas reuniones y añadidos/suprimidos/modificados en el Product Backlog, que gracias a contar con un campo de fecha de creación, se podrá conocer en qué momento del proceso se realizó el cambio. </w:t>
       </w:r>
     </w:p>
     <w:p>
@@ -4255,19 +3903,7 @@
         <w:rPr>
           <w:rFonts w:ascii="Georgia" w:hAnsi="Georgia"/>
         </w:rPr>
-        <w:t>SP1.3 Gestionar los cambios a los requisitos</w:t>
-      </w:r>
-      <w:r>
-        <w:rPr>
-          <w:rFonts w:ascii="Georgia" w:hAnsi="Georgia"/>
-        </w:rPr>
-        <w:t xml:space="preserve">: En esa reunión </w:t>
-      </w:r>
-      <w:r>
-        <w:rPr>
-          <w:rFonts w:ascii="Georgia" w:hAnsi="Georgia"/>
-        </w:rPr>
-        <w:t>y después con JIRA</w:t>
+        <w:t xml:space="preserve">SP1.3 Gestionar los cambios a los requisitos: todo cambio en el Product Backlog será tratado entre el Product Owner y el equipo de desarrollo en las reuniones tanto de planificación de sprint, como de revisión o en las diarias, aunque el Sprint Backlog no debe alterarse cuando el sprint esté en curso, pero sí podrán surgir nuevos requisitos durante el proceso que se incluirán en el Product Backlog para posteriores iteraciones. </w:t>
       </w:r>
     </w:p>
     <w:p>
@@ -4283,31 +3919,7 @@
         <w:rPr>
           <w:rFonts w:ascii="Georgia" w:hAnsi="Georgia"/>
         </w:rPr>
-        <w:t>SP1.4 Mantener la trazabilidad bidireccional de los requisitos</w:t>
-      </w:r>
-      <w:r>
-        <w:rPr>
-          <w:rFonts w:ascii="Georgia" w:hAnsi="Georgia"/>
-        </w:rPr>
-        <w:t>: a través de la</w:t>
-      </w:r>
-      <w:r>
-        <w:rPr>
-          <w:rFonts w:ascii="Georgia" w:hAnsi="Georgia"/>
-        </w:rPr>
-        <w:t xml:space="preserve"> </w:t>
-      </w:r>
-      <w:r>
-        <w:rPr>
-          <w:rFonts w:ascii="Georgia" w:hAnsi="Georgia"/>
-        </w:rPr>
-        <w:t xml:space="preserve">descomposición en PBI y tareas concretas que indicarán tanto </w:t>
-      </w:r>
-      <w:r>
-        <w:rPr>
-          <w:rFonts w:ascii="Georgia" w:hAnsi="Georgia"/>
-        </w:rPr>
-        <w:t xml:space="preserve">clases, como módulos y funciones. Con JIRA se podrá ver la descomposición granular de cada requerimiento desde su idea general como funcionalidad hasta las distintas tareas de programación de clases/funciones/métodos/módulos que permiten obtener dicha funcionalidad. </w:t>
+        <w:t xml:space="preserve">SP1.4 Mantener la trazabilidad bidireccional de los requisitos: a través de la descomposición en PBI y tareas concretas que indicarán el detalle a nivel de clases,  módulos y funciones. Con JIRA se podrá ver la descomposición granular de cada requerimiento desde su idea general como historia de usuario hasta las distintas tareas de programación de clases/funciones/métodos/módulos que permiten obtener dicha funcionalidad. </w:t>
       </w:r>
     </w:p>
     <w:p>
@@ -4323,13 +3935,7 @@
         <w:rPr>
           <w:rFonts w:ascii="Georgia" w:hAnsi="Georgia"/>
         </w:rPr>
-        <w:t>SP1.5 Asegurar el alineamiento entre el trabajo del proyecto y los requisitos</w:t>
-      </w:r>
-      <w:r>
-        <w:rPr>
-          <w:rFonts w:ascii="Georgia" w:hAnsi="Georgia"/>
-        </w:rPr>
-        <w:t xml:space="preserve">: gracias al PO se podrá implementar esta práctica ya que él con sus conocimientos del negocio y su cercanía al equipo de desarrollo a través de las reuniones podrá asegurarse de que el trabajo sigue lo determinado en los requisitos. A su vez en JIRA al estar determinados los requisitos, sus PBI y sus tareas específicas, y gracias al seguimiento del PO del trabajo en esta herramienta, se podrá asegurar el alineamiento del trabajo con los requisitos establecidos. En cada reunión de inicio de sprint y de revisión de sprint se podrá asegurar lo que se va a hacer/lo que se ha hecho para reasegurarse de que se han cumplido con los requisitos y por lo tanto funcionalidades. </w:t>
+        <w:t xml:space="preserve">SP1.5 Asegurar el alineamiento entre el trabajo del proyecto y los requisitos: gracias al Product Owner se podrá implementar esta práctica ya que él con sus conocimientos del negocio y su cercanía al equipo de desarrollo en las distintas reuniones así como las pruebas de aceptación tras cada sprint, podrá asegurarse de que el trabajo sigue lo determinado en los requisitos y la funcionalidad esperada. A su vez en JIRA al estar determinados los requisitos, sus PBI y sus tareas específicas, y gracias al seguimiento del PO del trabajo en esta herramienta, se podrá asegurar el alineamiento del trabajo con los requisitos establecidos. </w:t>
       </w:r>
     </w:p>
     <w:p>
@@ -4345,79 +3951,7 @@
         <w:rPr>
           <w:rFonts w:ascii="Georgia" w:hAnsi="Georgia"/>
         </w:rPr>
-        <w:t xml:space="preserve">Tras alcanzar el nivel </w:t>
-      </w:r>
-      <w:r>
-        <w:rPr>
-          <w:rFonts w:ascii="Georgia" w:hAnsi="Georgia"/>
-        </w:rPr>
-        <w:t>“</w:t>
-      </w:r>
-      <w:r>
-        <w:rPr>
-          <w:rFonts w:ascii="Georgia" w:hAnsi="Georgia"/>
-        </w:rPr>
-        <w:t>realizado</w:t>
-      </w:r>
-      <w:r>
-        <w:rPr>
-          <w:rFonts w:ascii="Georgia" w:hAnsi="Georgia"/>
-        </w:rPr>
-        <w:t>”</w:t>
-      </w:r>
-      <w:r>
-        <w:rPr>
-          <w:rFonts w:ascii="Georgia" w:hAnsi="Georgia"/>
-        </w:rPr>
-        <w:t xml:space="preserve"> a través de la meta genérica GG1 del área de proceso de gestión de requisitos</w:t>
-      </w:r>
-      <w:r>
-        <w:rPr>
-          <w:rFonts w:ascii="Georgia" w:hAnsi="Georgia"/>
-        </w:rPr>
-        <w:t>, se continúa con la implementación de la meta genérica</w:t>
-      </w:r>
-      <w:r>
-        <w:rPr>
-          <w:rFonts w:ascii="Georgia" w:hAnsi="Georgia"/>
-        </w:rPr>
-        <w:t xml:space="preserve"> </w:t>
-      </w:r>
-      <w:r>
-        <w:rPr>
-          <w:rFonts w:ascii="Georgia" w:hAnsi="Georgia"/>
-        </w:rPr>
-        <w:t>GG2</w:t>
-      </w:r>
-      <w:r>
-        <w:rPr>
-          <w:rFonts w:ascii="Georgia" w:hAnsi="Georgia"/>
-        </w:rPr>
-        <w:t>: Institucionalizar un proceso gestionado,</w:t>
-      </w:r>
-      <w:r>
-        <w:rPr>
-          <w:rFonts w:ascii="Georgia" w:hAnsi="Georgia"/>
-        </w:rPr>
-        <w:t xml:space="preserve"> que permitirá alcanzar el nivel “gestionado” en esta área de proceso</w:t>
-      </w:r>
-      <w:r>
-        <w:rPr>
-          <w:rFonts w:ascii="Georgia" w:hAnsi="Georgia"/>
-        </w:rPr>
-        <w:t>.</w:t>
-      </w:r>
-      <w:r>
-        <w:rPr>
-          <w:rFonts w:ascii="Georgia" w:hAnsi="Georgia"/>
-        </w:rPr>
-        <w:t xml:space="preserve"> </w:t>
-      </w:r>
-      <w:r>
-        <w:rPr>
-          <w:rFonts w:ascii="Georgia" w:hAnsi="Georgia"/>
-        </w:rPr>
-        <w:t xml:space="preserve">Esta meta genérica consiste en establecer las siguientes prácticas: </w:t>
+        <w:t xml:space="preserve">Tras alcanzar el nivel “realizado” a través de la meta genérica GG1 del área de proceso de gestión de requisitos, se continúa con la implementación de la meta genérica GG2: Institucionalizar un proceso gestionado, que permitirá alcanzar el nivel “gestionado” en esta área de proceso. Esta meta genérica consiste en establecer las siguientes prácticas: </w:t>
       </w:r>
     </w:p>
     <w:p>
@@ -4437,26 +3971,14 @@
         <w:rPr>
           <w:rFonts w:ascii="Georgia" w:hAnsi="Georgia"/>
         </w:rPr>
-        <w:t>GP2.1 Establecer una política de la organización</w:t>
-      </w:r>
-      <w:r>
-        <w:rPr>
-          <w:rFonts w:ascii="Georgia" w:hAnsi="Georgia"/>
-        </w:rPr>
-        <w:t xml:space="preserve">: </w:t>
-      </w:r>
-      <w:r>
-        <w:rPr>
-          <w:rFonts w:ascii="Georgia" w:hAnsi="Georgia"/>
-        </w:rPr>
-        <w:t xml:space="preserve">determinar el uso de prácticas y herramientas en todo proyecto que ayuden a descomponer los requerimientos acordados con todo cliente en tareas específicas que permitan el seguimiento. Desde el uso de herramientas de gestión de equipos y requerimientos como JIRA hasta el uso de hojas </w:t>
+        <w:t xml:space="preserve">GP2.1 Establecer una política de la organización: las prácticas y herramientas que ayudarán a descomponer los requerimientos acordados con el cliente en tareas específicas para su seguimiento serán la aplicación de un marco de trabajo Scrum que utilizará de herramientas de gestión de equipos y requerimientos como JIRA hasta el uso de hojas de Excel en un SharePoint común donde se van descomponiendo los requisitos </w:t>
       </w:r>
       <w:r>
         <w:rPr>
           <w:rFonts w:ascii="Georgia" w:hAnsi="Georgia"/>
         </w:rPr>
         <w:lastRenderedPageBreak/>
-        <w:t xml:space="preserve">de Excel en un SharePoint común donde se van descomponiendo los requisitos y asignado a personas las tareas específicas. </w:t>
+        <w:t xml:space="preserve">y asignado a personas las tareas específicas, se tendrá un Product Backlog que contendrá todos los requisitos, cada uno de ellos se analizará con el Product Owner para determinar los puntos concretos que incluirá cada requisito, y dentro de cada tarea, el desarrollador encargado de ella tendrá que especificar el trabajo realizado. </w:t>
       </w:r>
     </w:p>
     <w:p>
@@ -4476,27 +3998,7 @@
         <w:rPr>
           <w:rFonts w:ascii="Georgia" w:hAnsi="Georgia"/>
         </w:rPr>
-        <w:t xml:space="preserve">GP2.2 Planificar el proceso: </w:t>
-      </w:r>
-      <w:r>
-        <w:rPr>
-          <w:rFonts w:ascii="Georgia" w:hAnsi="Georgia"/>
-        </w:rPr>
-        <w:t xml:space="preserve">Se tendrá un documento que describa el marco de trabajo Scrum y sus características así como variantes que se puedan llevar a cabo en la organización. Dado que cada proyecto podrá adaptar Scrum a sus necesidades, se establecerá como parte de su plan de proyecto cómo gestionarán los requisitos, su comprensión, acuerdo con los distintos </w:t>
-      </w:r>
-      <w:proofErr w:type="spellStart"/>
-      <w:r>
-        <w:rPr>
-          <w:rFonts w:ascii="Georgia" w:hAnsi="Georgia"/>
-        </w:rPr>
-        <w:t>stakeholders</w:t>
-      </w:r>
-      <w:proofErr w:type="spellEnd"/>
-      <w:r>
-        <w:rPr>
-          <w:rFonts w:ascii="Georgia" w:hAnsi="Georgia"/>
-        </w:rPr>
-        <w:t xml:space="preserve">, gestión de cambios y trazabilidad.  </w:t>
+        <w:t xml:space="preserve">GP2.2 Planificar el proceso: a través de las 4 sub-prácticas que implican definir el proceso para su revisión (y modificación en su caso) con los interesados, se tendrá un documento que describa el marco de trabajo Scrum y sus características así como variantes que se puedan llevar a cabo en la organización. Dado que cada proyecto podrá adaptar Scrum a sus necesidades, se establecerá como parte de su plan de proyecto cómo gestionarán los requisitos, su comprensión, acuerdo con los distintos stakeholders, gestión de cambios y trazabilidad.  </w:t>
       </w:r>
     </w:p>
     <w:p>
@@ -4516,27 +4018,136 @@
         <w:rPr>
           <w:rFonts w:ascii="Georgia" w:hAnsi="Georgia"/>
         </w:rPr>
-        <w:t xml:space="preserve">GP2.3 Proporcionar recursos: </w:t>
-      </w:r>
-      <w:r>
-        <w:rPr>
-          <w:rFonts w:ascii="Georgia" w:hAnsi="Georgia"/>
-        </w:rPr>
-        <w:t xml:space="preserve">Los equipos contarán con herramientas de gestión de requisitos adaptadas a sus preferencias: desde JIRA y Excel serán las dos principales herramientas que permitirán </w:t>
-      </w:r>
-      <w:r>
-        <w:rPr>
-          <w:rFonts w:ascii="Georgia" w:hAnsi="Georgia"/>
-        </w:rPr>
-        <w:t>tener una lista de los requerimientos, su descomposición en funcionalidades concretas y determinar las tareas exactas que cada uno realizará para implementarlo</w:t>
-      </w:r>
-      <w:r>
-        <w:rPr>
-          <w:rFonts w:ascii="Georgia" w:hAnsi="Georgia"/>
-        </w:rPr>
-        <w:t xml:space="preserve">, </w:t>
-      </w:r>
-      <w:r>
+        <w:t>GP2.3 Proporcionar recursos: Los equipos contarán con herramientas de gestión de requisitos adaptadas a sus preferencias: JIRA y Excel serán las dos principales herramientas que permitirán tener una lista de los requerimientos, su descomposición en funcionalidades y trabajos concretos, la prioridad de los mismos, quién es el encargado de desarrollarlo, las horas estimadas para su realización, las horas utilizadas, las que faltan, etc.</w:t>
+      </w:r>
+    </w:p>
+    <w:p>
+      <w:pPr>
+        <w:spacing w:line="360" w:lineRule="auto"/>
+        <w:ind w:firstLine="360"/>
+        <w:jc w:val="both"/>
+        <w:rPr>
+          <w:rFonts w:ascii="Georgia" w:hAnsi="Georgia"/>
+          <w:color w:val="FF0000"/>
+        </w:rPr>
+      </w:pPr>
+      <w:r>
+        <w:rPr>
+          <w:rFonts w:ascii="Georgia" w:hAnsi="Georgia"/>
+          <w:color w:val="FF0000"/>
+        </w:rPr>
+        <w:t>GP2.4:</w:t>
+      </w:r>
+      <w:r>
+        <w:rPr>
+          <w:rFonts w:ascii="Georgia" w:hAnsi="Georgia"/>
+          <w:color w:val="FF0000"/>
+        </w:rPr>
+        <w:t xml:space="preserve"> En el plan de proyecto se determinará el nombre del Product Owner que ejercerá de responsable del éxito del mismo, y en la realización de cada tarea específica constará en la herramienta de gestión que se utilice el nombre de la persona asignada a la realización de dicha tarea. </w:t>
+      </w:r>
+    </w:p>
+    <w:p>
+      <w:pPr>
+        <w:spacing w:line="360" w:lineRule="auto"/>
+        <w:ind w:firstLine="360"/>
+        <w:jc w:val="both"/>
+        <w:rPr>
+          <w:rFonts w:ascii="Georgia" w:hAnsi="Georgia"/>
+          <w:sz w:val="20"/>
+          <w:szCs w:val="20"/>
+        </w:rPr>
+      </w:pPr>
+      <w:r>
+        <w:rPr>
+          <w:rFonts w:ascii="Georgia" w:hAnsi="Georgia"/>
+        </w:rPr>
+        <w:t>GP2.5 Formar al personal: Cuando un nuevo integrante se incorpore a un proyecto recibirá la documentación explicativa del mismo, en concreto en lo referente a gestión de requisitos, contará con las explicaciones que deben plasmarse en el plan de proyecto y contará con cursos de formación de la herramienta o herramientas específicas que se hayan escogido en el proyecto</w:t>
+      </w:r>
+      <w:r>
+        <w:rPr>
+          <w:rFonts w:ascii="Georgia" w:hAnsi="Georgia"/>
+          <w:sz w:val="20"/>
+          <w:szCs w:val="20"/>
+        </w:rPr>
+        <w:t xml:space="preserve">. </w:t>
+      </w:r>
+      <w:r>
+        <w:rPr>
+          <w:rFonts w:ascii="Georgia" w:hAnsi="Georgia"/>
+        </w:rPr>
+        <w:t xml:space="preserve">Un miembro del equipo tendrá también sesiones iniciales de formación de la persona recién incorporada para asegurarse de que comprende el alcance y metodología/marco de trabajo del proyecto y resolver posibles dudas. </w:t>
+      </w:r>
+    </w:p>
+    <w:p>
+      <w:pPr>
+        <w:spacing w:line="360" w:lineRule="auto"/>
+        <w:ind w:firstLine="360"/>
+        <w:jc w:val="both"/>
+        <w:rPr>
+          <w:rFonts w:ascii="Georgia" w:hAnsi="Georgia"/>
+          <w:sz w:val="20"/>
+          <w:szCs w:val="20"/>
+        </w:rPr>
+      </w:pPr>
+      <w:r>
+        <w:rPr>
+          <w:rFonts w:ascii="Georgia" w:hAnsi="Georgia"/>
+        </w:rPr>
+        <w:t>GP2.6 Controlar los productos de trabajo: Esto se hará a</w:t>
+      </w:r>
+      <w:r>
+        <w:rPr>
+          <w:rFonts w:ascii="Georgia" w:hAnsi="Georgia"/>
+        </w:rPr>
+        <w:t xml:space="preserve"> través de las historias de usuario que estarán materializadas en requisitos, y enlazadas con los PBI’s y sus tareas específicas. </w:t>
+      </w:r>
+      <w:r>
+        <w:rPr>
+          <w:rFonts w:ascii="Georgia" w:hAnsi="Georgia"/>
+        </w:rPr>
+        <w:t xml:space="preserve">Los requerimientos en scrum los controla el PO, haciendo seguimiento junto con el equipo en el inicio de cada iteración, así como en las reuniones diarias, para asegurarse de que los requerimientos que se tienen son los necesarios para cumplir con las necesidades del cliente, y que los trabajos que se realizan para cumplir con los requerimientos son los adecuados. Al iniciar cada sprint y determinar los PBI’s. </w:t>
+      </w:r>
+      <w:r>
+        <w:rPr>
+          <w:rFonts w:ascii="Georgia" w:hAnsi="Georgia"/>
+        </w:rPr>
+        <w:t xml:space="preserve">Cada PBI </w:t>
+      </w:r>
+      <w:r>
+        <w:rPr>
+          <w:rFonts w:ascii="Georgia" w:hAnsi="Georgia"/>
+        </w:rPr>
+        <w:lastRenderedPageBreak/>
+        <w:t>con sus tareas se implementará en el sprint seleccionado, donde se realizarán los test y las pruebas con el cliente, permitiendo un seguimiento exhaustivo</w:t>
+      </w:r>
+      <w:r>
+        <w:rPr>
+          <w:rFonts w:ascii="Georgia" w:hAnsi="Georgia"/>
+        </w:rPr>
+        <w:t xml:space="preserve">. El uso de herramientas digitales que establezcan en forma piramidal las subdivisiones de cada requerimiento desde la historia de usuario hasta sus tareas más específicas. También se mantendrá un repositorio común de código para el control de versiones como GitLab. </w:t>
+      </w:r>
+    </w:p>
+    <w:p>
+      <w:pPr>
+        <w:spacing w:line="360" w:lineRule="auto"/>
+        <w:ind w:firstLine="360"/>
+        <w:jc w:val="both"/>
+        <w:rPr>
+          <w:rFonts w:ascii="Georgia" w:hAnsi="Georgia"/>
+        </w:rPr>
+      </w:pPr>
+      <w:r>
+        <w:rPr>
+          <w:rFonts w:ascii="Georgia" w:hAnsi="Georgia"/>
+        </w:rPr>
+        <w:t>GP2.7 Identificar e involucrar a las partes interesadas relevantes: Las 3 sub-prácticas requieren detectar y hacer partícipes a aquellas personas con intereses en el proyecto, para ello, en un proceso Scrum se tendrá al Product Owner, encargado de representar los intereses de los stakeholders comprendiendo sus puntos de vista y necesidades de cara al producto. Él será quien les priorice y represente sus intereses y sus opiniones en las reuniones de planificación y revisión del sprint así como las diarias para poder garantizar la comprensión de requisitos y los trabajos que efectivamente se realizan para cumplir con las tareas específicas. También en las reuniones de revisión de sprint se podrán hacer partícipes con sus asistencia los diferentes stakeholders que el Product Owner considere que deben asistir.</w:t>
+      </w:r>
+    </w:p>
+    <w:p>
+      <w:pPr>
+        <w:spacing w:line="360" w:lineRule="auto"/>
+        <w:ind w:firstLine="360"/>
+        <w:jc w:val="both"/>
         <w:rPr>
           <w:rFonts w:ascii="Georgia" w:hAnsi="Georgia"/>
           <w:i/>
@@ -4544,7 +4155,50 @@
           <w:sz w:val="20"/>
           <w:szCs w:val="20"/>
         </w:rPr>
-        <w:t>Algunos ejemplos de recursos son: Herramientas para el seguimiento de los requisitos. Herramientas de trazabilidad.</w:t>
+      </w:pPr>
+      <w:r>
+        <w:rPr>
+          <w:rFonts w:ascii="Georgia" w:hAnsi="Georgia"/>
+        </w:rPr>
+        <w:t>GP2.8 Monitorizar y controlar el proceso:</w:t>
+      </w:r>
+      <w:r>
+        <w:rPr>
+          <w:rFonts w:ascii="Georgia" w:hAnsi="Georgia"/>
+          <w:i/>
+          <w:iCs/>
+        </w:rPr>
+        <w:t xml:space="preserve"> </w:t>
+      </w:r>
+      <w:r>
+        <w:rPr>
+          <w:rFonts w:ascii="Georgia" w:hAnsi="Georgia"/>
+        </w:rPr>
+        <w:t xml:space="preserve">las 7 sub-prácticas engloban realizar una evaluación constante del progreso en diferentes aspectos del proyecto para identificar los problemas y desviaciones que requieran correcciones. Esto se implementará con </w:t>
+      </w:r>
+      <w:r>
+        <w:rPr>
+          <w:rFonts w:ascii="Georgia" w:hAnsi="Georgia"/>
+        </w:rPr>
+        <w:t>las reuniones diarias que permitirán detectar desviaciones de manera casi inmediata y poder aplicar correcciones, se contarán con diversos gráficos que visualmente permitan monitorizar el proceso para detectar posibles problemas, una de ellas será el Burndown Chart. La aplicación de estas gráficas y cuadros a través de las herramientas de gestión de requisitos (Jira y Excel), darán al equipo métricas de seguimiento de un sprint y de seguimiento del proyecto en su conjunto,</w:t>
+      </w:r>
+      <w:r>
+        <w:rPr>
+          <w:rFonts w:ascii="Georgia" w:hAnsi="Georgia"/>
+        </w:rPr>
+        <w:t xml:space="preserve"> las tareas en curso, las finalizadas y las que faltan, tanto en números absolutos como en porcentaje,</w:t>
+      </w:r>
+      <w:r>
+        <w:rPr>
+          <w:rFonts w:ascii="Georgia" w:hAnsi="Georgia"/>
+        </w:rPr>
+        <w:t xml:space="preserve"> si se están siguiendo los tiempos estimados, si hay algún punto que está causando retrasos, el tiempo que falta para la finalización, etc</w:t>
+      </w:r>
+      <w:r>
+        <w:rPr>
+          <w:rFonts w:ascii="Georgia" w:hAnsi="Georgia"/>
+        </w:rPr>
+        <w:t>.</w:t>
       </w:r>
     </w:p>
     <w:p>
@@ -4554,61 +4208,19 @@
         <w:jc w:val="both"/>
         <w:rPr>
           <w:rFonts w:ascii="Georgia" w:hAnsi="Georgia"/>
-          <w:color w:val="FF0000"/>
-        </w:rPr>
-      </w:pPr>
-      <w:r>
-        <w:rPr>
-          <w:rFonts w:ascii="Georgia" w:hAnsi="Georgia"/>
-          <w:color w:val="FF0000"/>
-        </w:rPr>
-        <w:t>GP2.4:</w:t>
-      </w:r>
-      <w:r>
-        <w:rPr>
-          <w:rFonts w:ascii="Georgia" w:hAnsi="Georgia"/>
-          <w:color w:val="FF0000"/>
-        </w:rPr>
-        <w:t xml:space="preserve"> </w:t>
-      </w:r>
-      <w:r>
-        <w:rPr>
-          <w:rFonts w:ascii="Georgia" w:hAnsi="Georgia"/>
-          <w:color w:val="FF0000"/>
-        </w:rPr>
-        <w:t xml:space="preserve">En el plan de proyecto se determinará el nombre del </w:t>
-      </w:r>
-      <w:proofErr w:type="spellStart"/>
-      <w:r>
-        <w:rPr>
-          <w:rFonts w:ascii="Georgia" w:hAnsi="Georgia"/>
-          <w:color w:val="FF0000"/>
-        </w:rPr>
-        <w:t>Product</w:t>
-      </w:r>
-      <w:proofErr w:type="spellEnd"/>
-      <w:r>
-        <w:rPr>
-          <w:rFonts w:ascii="Georgia" w:hAnsi="Georgia"/>
-          <w:color w:val="FF0000"/>
-        </w:rPr>
-        <w:t xml:space="preserve"> </w:t>
-      </w:r>
-      <w:proofErr w:type="spellStart"/>
-      <w:r>
-        <w:rPr>
-          <w:rFonts w:ascii="Georgia" w:hAnsi="Georgia"/>
-          <w:color w:val="FF0000"/>
-        </w:rPr>
-        <w:t>Owner</w:t>
-      </w:r>
-      <w:proofErr w:type="spellEnd"/>
-      <w:r>
-        <w:rPr>
-          <w:rFonts w:ascii="Georgia" w:hAnsi="Georgia"/>
-          <w:color w:val="FF0000"/>
-        </w:rPr>
-        <w:t xml:space="preserve"> que ejercerá de responsable del éxito del mismo, y en la realización de cada tarea específica constará en la herramienta de gestión que se utilice el nombre de la persona asignada a la realización de dicha tarea. </w:t>
+        </w:rPr>
+      </w:pPr>
+      <w:r>
+        <w:rPr>
+          <w:rFonts w:ascii="Georgia" w:hAnsi="Georgia"/>
+        </w:rPr>
+        <w:t>GP2.9 Evaluar objetivamente la adherencia: la adherencia estará asegurada en todo momento gracias a la descomposición de las historias de usuario en sucesivos niveles de detalle hasta la especificación de tareas y la comunicación diaria, así como las pruebas de aceptación que se harán tras cada nuevo incremento. En la realización de estas actividades se contará siempre con la visión del representante de los intereses de los stakeholders, así como de los propios desarrolladores que permitirán tener diferentes visiones del proceso</w:t>
+      </w:r>
+      <w:r>
+        <w:rPr>
+          <w:rFonts w:ascii="Georgia" w:hAnsi="Georgia"/>
+        </w:rPr>
+        <w:t>.</w:t>
       </w:r>
     </w:p>
     <w:p>
@@ -4618,142 +4230,6 @@
         <w:jc w:val="both"/>
         <w:rPr>
           <w:rFonts w:ascii="Georgia" w:hAnsi="Georgia"/>
-          <w:sz w:val="20"/>
-          <w:szCs w:val="20"/>
-        </w:rPr>
-      </w:pPr>
-      <w:r>
-        <w:rPr>
-          <w:rFonts w:ascii="Georgia" w:hAnsi="Georgia"/>
-        </w:rPr>
-        <w:t xml:space="preserve">GP2.5 Formar al personal: </w:t>
-      </w:r>
-      <w:r>
-        <w:rPr>
-          <w:rFonts w:ascii="Georgia" w:hAnsi="Georgia"/>
-        </w:rPr>
-        <w:t xml:space="preserve">Cuando un nuevo integrante se incorpore a un proyecto recibirá la documentación explicativa del mismo, en concreto en lo referente a gestión de requisitos, contará con las explicaciones que deben plasmarse en el plan de proyecto y contará con cursos de formación de la herramienta o herramientas </w:t>
-      </w:r>
-      <w:r>
-        <w:rPr>
-          <w:rFonts w:ascii="Georgia" w:hAnsi="Georgia"/>
-        </w:rPr>
-        <w:t xml:space="preserve">específicas </w:t>
-      </w:r>
-      <w:r>
-        <w:rPr>
-          <w:rFonts w:ascii="Georgia" w:hAnsi="Georgia"/>
-        </w:rPr>
-        <w:t xml:space="preserve">que </w:t>
-      </w:r>
-      <w:r>
-        <w:rPr>
-          <w:rFonts w:ascii="Georgia" w:hAnsi="Georgia"/>
-        </w:rPr>
-        <w:t>se haya escogido en el proyecto</w:t>
-      </w:r>
-      <w:r>
-        <w:rPr>
-          <w:rFonts w:ascii="Georgia" w:hAnsi="Georgia"/>
-          <w:sz w:val="20"/>
-          <w:szCs w:val="20"/>
-        </w:rPr>
-        <w:t>. Un miembro del equipo tendrá también sesiones iniciales de formación de la persona recién incorporada para asegurarse de que comprende el alcance y metodología/marco de trabajo del proyecto</w:t>
-      </w:r>
-      <w:r>
-        <w:rPr>
-          <w:rFonts w:ascii="Georgia" w:hAnsi="Georgia"/>
-          <w:sz w:val="20"/>
-          <w:szCs w:val="20"/>
-        </w:rPr>
-        <w:t xml:space="preserve"> y resolver posibles dudas</w:t>
-      </w:r>
-      <w:r>
-        <w:rPr>
-          <w:rFonts w:ascii="Georgia" w:hAnsi="Georgia"/>
-          <w:sz w:val="20"/>
-          <w:szCs w:val="20"/>
-        </w:rPr>
-        <w:t xml:space="preserve">. </w:t>
-      </w:r>
-    </w:p>
-    <w:p>
-      <w:pPr>
-        <w:spacing w:line="360" w:lineRule="auto"/>
-        <w:ind w:firstLine="360"/>
-        <w:jc w:val="both"/>
-        <w:rPr>
-          <w:rFonts w:ascii="Georgia" w:hAnsi="Georgia"/>
-          <w:sz w:val="20"/>
-          <w:szCs w:val="20"/>
-        </w:rPr>
-      </w:pPr>
-      <w:r>
-        <w:rPr>
-          <w:rFonts w:ascii="Georgia" w:hAnsi="Georgia"/>
-        </w:rPr>
-        <w:t xml:space="preserve">GP2.6 Controlar los productos de trabajo: </w:t>
-      </w:r>
-      <w:r>
-        <w:rPr>
-          <w:rFonts w:ascii="Georgia" w:hAnsi="Georgia"/>
-        </w:rPr>
-        <w:t xml:space="preserve">A través de las historias de usuario que estarán materializadas en requisitos, y enlazadas con los </w:t>
-      </w:r>
-      <w:proofErr w:type="spellStart"/>
-      <w:r>
-        <w:rPr>
-          <w:rFonts w:ascii="Georgia" w:hAnsi="Georgia"/>
-        </w:rPr>
-        <w:t>PBI’s</w:t>
-      </w:r>
-      <w:proofErr w:type="spellEnd"/>
-      <w:r>
-        <w:rPr>
-          <w:rFonts w:ascii="Georgia" w:hAnsi="Georgia"/>
-        </w:rPr>
-        <w:t xml:space="preserve"> y sus tareas específicas. </w:t>
-      </w:r>
-      <w:r>
-        <w:rPr>
-          <w:rFonts w:ascii="Georgia" w:hAnsi="Georgia"/>
-        </w:rPr>
-        <w:t xml:space="preserve">Los requerimientos en scrum los controla el PO, haciendo seguimiento junto con el equipo en el inicio de cada iteración, así como en las reuniones diarias, para asegurarse de que los requerimientos que se tienen son los necesarios para cumplir con las necesidades del cliente, y que los trabajos que se realizan para cumplir con los requerimientos son los adecuados. Al iniciar cada sprint y determinar los </w:t>
-      </w:r>
-      <w:proofErr w:type="spellStart"/>
-      <w:r>
-        <w:rPr>
-          <w:rFonts w:ascii="Georgia" w:hAnsi="Georgia"/>
-        </w:rPr>
-        <w:t>PBI’s</w:t>
-      </w:r>
-      <w:proofErr w:type="spellEnd"/>
-      <w:r>
-        <w:rPr>
-          <w:rFonts w:ascii="Georgia" w:hAnsi="Georgia"/>
-        </w:rPr>
-        <w:t xml:space="preserve">. </w:t>
-      </w:r>
-      <w:r>
-        <w:rPr>
-          <w:rFonts w:ascii="Georgia" w:hAnsi="Georgia"/>
-        </w:rPr>
-        <w:t>Cada PBI con sus tareas se implementará en el sprint seleccionado, donde se realizarán los test y las pruebas con el cliente, permitiendo un seguimiento exhaustivo</w:t>
-      </w:r>
-      <w:r>
-        <w:rPr>
-          <w:rFonts w:ascii="Georgia" w:hAnsi="Georgia"/>
-        </w:rPr>
-        <w:t xml:space="preserve">. El uso de herramientas digitales que establezcan en forma piramidal las subdivisiones de cada requerimiento desde la historia de usuario hasta sus tareas más específicas. </w:t>
-      </w:r>
-    </w:p>
-    <w:p>
-      <w:pPr>
-        <w:spacing w:line="360" w:lineRule="auto"/>
-        <w:ind w:firstLine="360"/>
-        <w:jc w:val="both"/>
-        <w:rPr>
-          <w:rFonts w:ascii="Georgia" w:hAnsi="Georgia"/>
         </w:rPr>
       </w:pPr>
       <w:r>
@@ -4761,227 +4237,13 @@
           <w:rFonts w:ascii="Georgia" w:hAnsi="Georgia"/>
         </w:rPr>
         <w:lastRenderedPageBreak/>
-        <w:t xml:space="preserve">GP2.7 Identificar e involucrar a las partes interesadas relevantes: </w:t>
-      </w:r>
-      <w:r>
-        <w:rPr>
-          <w:rFonts w:ascii="Georgia" w:hAnsi="Georgia"/>
-        </w:rPr>
-        <w:t xml:space="preserve">En un proceso scrum se tendrá al PO que es el encargado de representar los intereses de los </w:t>
-      </w:r>
-      <w:proofErr w:type="spellStart"/>
-      <w:r>
-        <w:rPr>
-          <w:rFonts w:ascii="Georgia" w:hAnsi="Georgia"/>
-        </w:rPr>
-        <w:t>stakeholders</w:t>
-      </w:r>
-      <w:proofErr w:type="spellEnd"/>
-      <w:r>
-        <w:rPr>
-          <w:rFonts w:ascii="Georgia" w:hAnsi="Georgia"/>
-        </w:rPr>
-        <w:t xml:space="preserve"> comprendiendo sus puntos de vista y necesidades de cara al producto, él será quien les priorice y represente sus intereses y sus opiniones en las reuniones de planificación y revisión del sprint así como las diarias para poder garantizar la comprensión de requisitos y los trabajos que efectivamente se realizan para cumplir con ellos (</w:t>
-      </w:r>
-      <w:proofErr w:type="spellStart"/>
-      <w:r>
-        <w:rPr>
-          <w:rFonts w:ascii="Georgia" w:hAnsi="Georgia"/>
-        </w:rPr>
-        <w:t>PBI’s</w:t>
-      </w:r>
-      <w:proofErr w:type="spellEnd"/>
-      <w:r>
-        <w:rPr>
-          <w:rFonts w:ascii="Georgia" w:hAnsi="Georgia"/>
-        </w:rPr>
-        <w:t xml:space="preserve"> y tares específicas). También en las reuniones de revisión de sprint se podrán hacer partícipes con sus asistencia los diferentes </w:t>
-      </w:r>
-      <w:proofErr w:type="spellStart"/>
-      <w:r>
-        <w:rPr>
-          <w:rFonts w:ascii="Georgia" w:hAnsi="Georgia"/>
-        </w:rPr>
-        <w:t>stakeholders</w:t>
-      </w:r>
-      <w:proofErr w:type="spellEnd"/>
-      <w:r>
-        <w:rPr>
-          <w:rFonts w:ascii="Georgia" w:hAnsi="Georgia"/>
-        </w:rPr>
-        <w:t xml:space="preserve"> que el PO considere que deben asistir.</w:t>
-      </w:r>
-    </w:p>
-    <w:p>
-      <w:pPr>
-        <w:spacing w:line="360" w:lineRule="auto"/>
-        <w:ind w:firstLine="360"/>
-        <w:jc w:val="both"/>
-        <w:rPr>
-          <w:rFonts w:ascii="Georgia" w:hAnsi="Georgia"/>
-          <w:i/>
-          <w:iCs/>
-          <w:color w:val="FF0000"/>
-          <w:sz w:val="20"/>
-          <w:szCs w:val="20"/>
-        </w:rPr>
-      </w:pPr>
-      <w:r>
-        <w:rPr>
-          <w:rFonts w:ascii="Georgia" w:hAnsi="Georgia"/>
-          <w:color w:val="FF0000"/>
-        </w:rPr>
-        <w:t>GP2.8 Monitorizar y controlar el proceso</w:t>
-      </w:r>
-      <w:r>
-        <w:rPr>
-          <w:rFonts w:ascii="Georgia" w:hAnsi="Georgia"/>
-          <w:color w:val="FF0000"/>
-        </w:rPr>
-        <w:t>:</w:t>
-      </w:r>
-      <w:r>
-        <w:rPr>
-          <w:rFonts w:ascii="Georgia" w:hAnsi="Georgia"/>
-          <w:i/>
-          <w:iCs/>
-          <w:color w:val="FF0000"/>
-        </w:rPr>
-        <w:t xml:space="preserve"> </w:t>
-      </w:r>
-      <w:r>
-        <w:rPr>
-          <w:rFonts w:ascii="Georgia" w:hAnsi="Georgia"/>
-          <w:color w:val="FF0000"/>
-        </w:rPr>
-        <w:t xml:space="preserve">Herramientas como el </w:t>
-      </w:r>
-      <w:proofErr w:type="spellStart"/>
-      <w:r>
-        <w:rPr>
-          <w:rFonts w:ascii="Georgia" w:hAnsi="Georgia"/>
-          <w:color w:val="FF0000"/>
-        </w:rPr>
-        <w:t>Epic</w:t>
-      </w:r>
-      <w:proofErr w:type="spellEnd"/>
-      <w:r>
-        <w:rPr>
-          <w:rFonts w:ascii="Georgia" w:hAnsi="Georgia"/>
-          <w:color w:val="FF0000"/>
-        </w:rPr>
-        <w:t xml:space="preserve"> </w:t>
-      </w:r>
-      <w:proofErr w:type="spellStart"/>
-      <w:r>
-        <w:rPr>
-          <w:rFonts w:ascii="Georgia" w:hAnsi="Georgia"/>
-          <w:color w:val="FF0000"/>
-        </w:rPr>
-        <w:t>Burndown</w:t>
-      </w:r>
-      <w:proofErr w:type="spellEnd"/>
-      <w:r>
-        <w:rPr>
-          <w:rFonts w:ascii="Georgia" w:hAnsi="Georgia"/>
-          <w:color w:val="FF0000"/>
-        </w:rPr>
-        <w:t xml:space="preserve"> Chart en Jira. Calendario.</w:t>
-      </w:r>
-      <w:r>
-        <w:rPr>
-          <w:rFonts w:ascii="Georgia" w:hAnsi="Georgia"/>
-          <w:color w:val="FF0000"/>
-          <w:sz w:val="20"/>
-          <w:szCs w:val="20"/>
-        </w:rPr>
-        <w:t xml:space="preserve"> </w:t>
-      </w:r>
-      <w:r>
-        <w:rPr>
-          <w:rFonts w:ascii="Georgia" w:hAnsi="Georgia"/>
-          <w:i/>
-          <w:iCs/>
-          <w:color w:val="FF0000"/>
-          <w:sz w:val="20"/>
-          <w:szCs w:val="20"/>
-        </w:rPr>
-        <w:t>Algunos ejemplos de medidas y productos de trabajo utilizados en la monitorización y control son: Volatilidad de los requisitos (porcentaje de requisitos modificados). Calendario de coordinación de los requisitos. Calendario para el análisis de un cambio propuesto a los requisitos.</w:t>
-      </w:r>
-    </w:p>
-    <w:p>
-      <w:pPr>
-        <w:spacing w:line="360" w:lineRule="auto"/>
-        <w:ind w:firstLine="360"/>
-        <w:jc w:val="both"/>
-        <w:rPr>
-          <w:rFonts w:ascii="Georgia" w:hAnsi="Georgia"/>
-          <w:i/>
-          <w:iCs/>
-          <w:color w:val="FF0000"/>
-          <w:sz w:val="20"/>
-          <w:szCs w:val="20"/>
-        </w:rPr>
-      </w:pPr>
-      <w:r>
-        <w:rPr>
-          <w:rFonts w:ascii="Georgia" w:hAnsi="Georgia"/>
-          <w:color w:val="FF0000"/>
-        </w:rPr>
-        <w:t xml:space="preserve">GP2.9 Evaluar objetivamente la adherencia: </w:t>
-      </w:r>
-      <w:r>
-        <w:rPr>
-          <w:rFonts w:ascii="Georgia" w:hAnsi="Georgia"/>
-          <w:i/>
-          <w:iCs/>
-          <w:color w:val="FF0000"/>
-          <w:sz w:val="20"/>
-          <w:szCs w:val="20"/>
-        </w:rPr>
-        <w:t xml:space="preserve">Algunos ejemplos de actividades revisadas son: Gestionar los requisitos. Asegurar que los planes, los productos de trabajo y los requisitos del proyecto </w:t>
-      </w:r>
-      <w:proofErr w:type="spellStart"/>
-      <w:r>
-        <w:rPr>
-          <w:rFonts w:ascii="Georgia" w:hAnsi="Georgia"/>
-          <w:i/>
-          <w:iCs/>
-          <w:color w:val="FF0000"/>
-          <w:sz w:val="20"/>
-          <w:szCs w:val="20"/>
-        </w:rPr>
-        <w:t>estan</w:t>
-      </w:r>
-      <w:proofErr w:type="spellEnd"/>
-      <w:r>
-        <w:rPr>
-          <w:rFonts w:ascii="Georgia" w:hAnsi="Georgia"/>
-          <w:i/>
-          <w:iCs/>
-          <w:color w:val="FF0000"/>
-          <w:sz w:val="20"/>
-          <w:szCs w:val="20"/>
-        </w:rPr>
-        <w:t xml:space="preserve"> alineados.</w:t>
-      </w:r>
-    </w:p>
-    <w:p>
-      <w:pPr>
-        <w:spacing w:line="360" w:lineRule="auto"/>
-        <w:ind w:firstLine="360"/>
-        <w:jc w:val="both"/>
-        <w:rPr>
-          <w:rFonts w:ascii="Georgia" w:hAnsi="Georgia"/>
-          <w:color w:val="FF0000"/>
-        </w:rPr>
-      </w:pPr>
-      <w:r>
-        <w:rPr>
-          <w:rFonts w:ascii="Georgia" w:hAnsi="Georgia"/>
-          <w:color w:val="FF0000"/>
-        </w:rPr>
-        <w:t>GP 2.10: Revisar el estado con el nivel directivo: ---</w:t>
+        <w:t xml:space="preserve">GP 2.10: Revisar el estado con el nivel directivo: </w:t>
+      </w:r>
+      <w:r>
+        <w:rPr>
+          <w:rFonts w:ascii="Georgia" w:hAnsi="Georgia"/>
+        </w:rPr>
+        <w:t>siguiendo el marco de trabajo Scrum, los equipos podrán delegar en el Scrum Master la comunicación con la dirección de la organización para que revisen aquellos compromisos y cambios en los mismos en los que puede incurrir el proyecto que sean externos a la organización.</w:t>
       </w:r>
     </w:p>
     <w:p>
@@ -5183,7 +4445,6 @@
         <w:rPr>
           <w:rFonts w:ascii="Georgia" w:hAnsi="Georgia"/>
         </w:rPr>
-        <w:lastRenderedPageBreak/>
         <w:t>Dentro de le meta específica “utilizar el proceso definido del proyecto” tenemos que implementar prácticas específicas y lo vamos a realizar desde el punto de vista de Scrum.</w:t>
       </w:r>
     </w:p>
@@ -5229,35 +4490,7 @@
         <w:rPr>
           <w:rFonts w:ascii="Georgia" w:hAnsi="Georgia"/>
         </w:rPr>
-        <w:t xml:space="preserve">Primero debemos tener una lista de requisitos gestionada por el </w:t>
-      </w:r>
-      <w:proofErr w:type="spellStart"/>
-      <w:r>
-        <w:rPr>
-          <w:rFonts w:ascii="Georgia" w:hAnsi="Georgia"/>
-        </w:rPr>
-        <w:t>Product</w:t>
-      </w:r>
-      <w:proofErr w:type="spellEnd"/>
-      <w:r>
-        <w:rPr>
-          <w:rFonts w:ascii="Georgia" w:hAnsi="Georgia"/>
-        </w:rPr>
-        <w:t xml:space="preserve"> </w:t>
-      </w:r>
-      <w:proofErr w:type="spellStart"/>
-      <w:r>
-        <w:rPr>
-          <w:rFonts w:ascii="Georgia" w:hAnsi="Georgia"/>
-        </w:rPr>
-        <w:t>Owner</w:t>
-      </w:r>
-      <w:proofErr w:type="spellEnd"/>
-      <w:r>
-        <w:rPr>
-          <w:rFonts w:ascii="Georgia" w:hAnsi="Georgia"/>
-        </w:rPr>
-        <w:t>, ya que él es responsable último del éxito del producto y comprende los puntos de vista de los interesados.</w:t>
+        <w:t>Primero debemos tener una lista de requisitos gestionada por el Product Owner, ya que él es responsable último del éxito del producto y comprende los puntos de vista de los interesados.</w:t>
       </w:r>
     </w:p>
     <w:p>
@@ -5291,21 +4524,7 @@
         <w:rPr>
           <w:rFonts w:ascii="Georgia" w:hAnsi="Georgia"/>
         </w:rPr>
-        <w:t xml:space="preserve">nt </w:t>
-      </w:r>
-      <w:proofErr w:type="spellStart"/>
-      <w:r>
-        <w:rPr>
-          <w:rFonts w:ascii="Georgia" w:hAnsi="Georgia"/>
-        </w:rPr>
-        <w:t>Reviews</w:t>
-      </w:r>
-      <w:proofErr w:type="spellEnd"/>
-      <w:r>
-        <w:rPr>
-          <w:rFonts w:ascii="Georgia" w:hAnsi="Georgia"/>
-        </w:rPr>
-        <w:t xml:space="preserve"> mostrando el incremento realizado por el equipo de </w:t>
+        <w:t xml:space="preserve">nt Reviews mostrando el incremento realizado por el equipo de </w:t>
       </w:r>
       <w:r>
         <w:rPr>
@@ -5345,21 +4564,14 @@
         <w:rPr>
           <w:rFonts w:ascii="Georgia" w:hAnsi="Georgia"/>
         </w:rPr>
-        <w:t xml:space="preserve">Utilizaremos artefactos como la pila del Sprint (Sprint Backlog), siendo este el conjunto de </w:t>
-      </w:r>
-      <w:proofErr w:type="spellStart"/>
-      <w:r>
-        <w:rPr>
-          <w:rFonts w:ascii="Georgia" w:hAnsi="Georgia"/>
-        </w:rPr>
-        <w:t>PBIs</w:t>
-      </w:r>
-      <w:proofErr w:type="spellEnd"/>
-      <w:r>
-        <w:rPr>
-          <w:rFonts w:ascii="Georgia" w:hAnsi="Georgia"/>
-        </w:rPr>
-        <w:t xml:space="preserve"> que se descompondrán en tareas específicas </w:t>
+        <w:t xml:space="preserve">Utilizaremos artefactos como la pila del Sprint (Sprint </w:t>
+      </w:r>
+      <w:r>
+        <w:rPr>
+          <w:rFonts w:ascii="Georgia" w:hAnsi="Georgia"/>
+        </w:rPr>
+        <w:lastRenderedPageBreak/>
+        <w:t xml:space="preserve">Backlog), siendo este el conjunto de PBIs que se descompondrán en tareas específicas </w:t>
       </w:r>
       <w:r>
         <w:rPr>
@@ -5399,63 +4611,7 @@
         <w:rPr>
           <w:rFonts w:ascii="Georgia" w:hAnsi="Georgia"/>
         </w:rPr>
-        <w:t xml:space="preserve">Todo esto se realizará en el Sprint </w:t>
-      </w:r>
-      <w:proofErr w:type="spellStart"/>
-      <w:r>
-        <w:rPr>
-          <w:rFonts w:ascii="Georgia" w:hAnsi="Georgia"/>
-        </w:rPr>
-        <w:t>Planning</w:t>
-      </w:r>
-      <w:proofErr w:type="spellEnd"/>
-      <w:r>
-        <w:rPr>
-          <w:rFonts w:ascii="Georgia" w:hAnsi="Georgia"/>
-        </w:rPr>
-        <w:t xml:space="preserve"> entre el PO (</w:t>
-      </w:r>
-      <w:proofErr w:type="spellStart"/>
-      <w:r>
-        <w:rPr>
-          <w:rFonts w:ascii="Georgia" w:hAnsi="Georgia"/>
-        </w:rPr>
-        <w:t>Product</w:t>
-      </w:r>
-      <w:proofErr w:type="spellEnd"/>
-      <w:r>
-        <w:rPr>
-          <w:rFonts w:ascii="Georgia" w:hAnsi="Georgia"/>
-        </w:rPr>
-        <w:t xml:space="preserve"> </w:t>
-      </w:r>
-      <w:proofErr w:type="spellStart"/>
-      <w:r>
-        <w:rPr>
-          <w:rFonts w:ascii="Georgia" w:hAnsi="Georgia"/>
-        </w:rPr>
-        <w:t>Owner</w:t>
-      </w:r>
-      <w:proofErr w:type="spellEnd"/>
-      <w:r>
-        <w:rPr>
-          <w:rFonts w:ascii="Georgia" w:hAnsi="Georgia"/>
-        </w:rPr>
-        <w:t>) y el equipo de desarrollo (</w:t>
-      </w:r>
-      <w:proofErr w:type="spellStart"/>
-      <w:r>
-        <w:rPr>
-          <w:rFonts w:ascii="Georgia" w:hAnsi="Georgia"/>
-        </w:rPr>
-        <w:t>Team</w:t>
-      </w:r>
-      <w:proofErr w:type="spellEnd"/>
-      <w:r>
-        <w:rPr>
-          <w:rFonts w:ascii="Georgia" w:hAnsi="Georgia"/>
-        </w:rPr>
-        <w:t>).</w:t>
+        <w:t>Todo esto se realizará en el Sprint Planning entre el PO (Product Owner) y el equipo de desarrollo (Team).</w:t>
       </w:r>
     </w:p>
     <w:p>
@@ -5512,49 +4668,7 @@
         <w:rPr>
           <w:rFonts w:ascii="Georgia" w:hAnsi="Georgia"/>
         </w:rPr>
-        <w:t>El equipo de desarrollo (</w:t>
-      </w:r>
-      <w:proofErr w:type="spellStart"/>
-      <w:r>
-        <w:rPr>
-          <w:rFonts w:ascii="Georgia" w:hAnsi="Georgia"/>
-        </w:rPr>
-        <w:t>Team</w:t>
-      </w:r>
-      <w:proofErr w:type="spellEnd"/>
-      <w:r>
-        <w:rPr>
-          <w:rFonts w:ascii="Georgia" w:hAnsi="Georgia"/>
-        </w:rPr>
-        <w:t xml:space="preserve">) acuerdan con el PO el dominio de la aplicación y se establecen los enfoques de diseño y desarrollo. Para llevar a cabo esto se tiene en cuenta la experiencia del </w:t>
-      </w:r>
-      <w:proofErr w:type="spellStart"/>
-      <w:r>
-        <w:rPr>
-          <w:rFonts w:ascii="Georgia" w:hAnsi="Georgia"/>
-        </w:rPr>
-        <w:t>Team</w:t>
-      </w:r>
-      <w:proofErr w:type="spellEnd"/>
-      <w:r>
-        <w:rPr>
-          <w:rFonts w:ascii="Georgia" w:hAnsi="Georgia"/>
-        </w:rPr>
-        <w:t xml:space="preserve"> que suelen ser profesionales autoorganizados, multifuncionales y no hay </w:t>
-      </w:r>
-      <w:proofErr w:type="spellStart"/>
-      <w:r>
-        <w:rPr>
-          <w:rFonts w:ascii="Georgia" w:hAnsi="Georgia"/>
-        </w:rPr>
-        <w:t>sub-equipos</w:t>
-      </w:r>
-      <w:proofErr w:type="spellEnd"/>
-      <w:r>
-        <w:rPr>
-          <w:rFonts w:ascii="Georgia" w:hAnsi="Georgia"/>
-        </w:rPr>
-        <w:t>.</w:t>
+        <w:t>El equipo de desarrollo (Team) acuerdan con el PO el dominio de la aplicación y se establecen los enfoques de diseño y desarrollo. Para llevar a cabo esto se tiene en cuenta la experiencia del Team que suelen ser profesionales autoorganizados, multifuncionales y no hay sub-equipos.</w:t>
       </w:r>
     </w:p>
     <w:p>
@@ -5570,21 +4684,7 @@
         <w:rPr>
           <w:rFonts w:ascii="Georgia" w:hAnsi="Georgia"/>
         </w:rPr>
-        <w:t xml:space="preserve">El Scrum Master (SM) ayuda tanto al </w:t>
-      </w:r>
-      <w:proofErr w:type="spellStart"/>
-      <w:r>
-        <w:rPr>
-          <w:rFonts w:ascii="Georgia" w:hAnsi="Georgia"/>
-        </w:rPr>
-        <w:t>Team</w:t>
-      </w:r>
-      <w:proofErr w:type="spellEnd"/>
-      <w:r>
-        <w:rPr>
-          <w:rFonts w:ascii="Georgia" w:hAnsi="Georgia"/>
-        </w:rPr>
-        <w:t xml:space="preserve"> como al PO a maximizar el valor del negocio y planificar la implantación del Scrum junto con la organización.</w:t>
+        <w:t>El Scrum Master (SM) ayuda tanto al Team como al PO a maximizar el valor del negocio y planificar la implantación del Scrum junto con la organización.</w:t>
       </w:r>
     </w:p>
     <w:p>
@@ -5686,78 +4786,7 @@
         <w:rPr>
           <w:rFonts w:ascii="Georgia" w:hAnsi="Georgia"/>
         </w:rPr>
-        <w:lastRenderedPageBreak/>
-        <w:t xml:space="preserve">Se realizan los </w:t>
-      </w:r>
-      <w:proofErr w:type="spellStart"/>
-      <w:r>
-        <w:rPr>
-          <w:rFonts w:ascii="Georgia" w:hAnsi="Georgia"/>
-        </w:rPr>
-        <w:t>disintos</w:t>
-      </w:r>
-      <w:proofErr w:type="spellEnd"/>
-      <w:r>
-        <w:rPr>
-          <w:rFonts w:ascii="Georgia" w:hAnsi="Georgia"/>
-        </w:rPr>
-        <w:t xml:space="preserve"> eventos de Scrum para asegurar que tanto planes como estrategias se cumplen. El Sprint </w:t>
-      </w:r>
-      <w:proofErr w:type="spellStart"/>
-      <w:r>
-        <w:rPr>
-          <w:rFonts w:ascii="Georgia" w:hAnsi="Georgia"/>
-        </w:rPr>
-        <w:t>Planning</w:t>
-      </w:r>
-      <w:proofErr w:type="spellEnd"/>
-      <w:r>
-        <w:rPr>
-          <w:rFonts w:ascii="Georgia" w:hAnsi="Georgia"/>
-        </w:rPr>
-        <w:t xml:space="preserve"> para el arranque de cada iteración, se negocia con el compromiso con el PO y se define el alcance de dicha iteración. Las </w:t>
-      </w:r>
-      <w:proofErr w:type="spellStart"/>
-      <w:r>
-        <w:rPr>
-          <w:rFonts w:ascii="Georgia" w:hAnsi="Georgia"/>
-        </w:rPr>
-        <w:t>dailys</w:t>
-      </w:r>
-      <w:proofErr w:type="spellEnd"/>
-      <w:r>
-        <w:rPr>
-          <w:rFonts w:ascii="Georgia" w:hAnsi="Georgia"/>
-        </w:rPr>
-        <w:t xml:space="preserve"> de 15 min para para monitorizar el proceso de desarrollo, Sprint </w:t>
-      </w:r>
-      <w:proofErr w:type="spellStart"/>
-      <w:r>
-        <w:rPr>
-          <w:rFonts w:ascii="Georgia" w:hAnsi="Georgia"/>
-        </w:rPr>
-        <w:t>Review</w:t>
-      </w:r>
-      <w:proofErr w:type="spellEnd"/>
-      <w:r>
-        <w:rPr>
-          <w:rFonts w:ascii="Georgia" w:hAnsi="Georgia"/>
-        </w:rPr>
-        <w:t xml:space="preserve"> para mostrar las funcionalidades incrementadas en cada iteración con todos los </w:t>
-      </w:r>
-      <w:proofErr w:type="spellStart"/>
-      <w:r>
-        <w:rPr>
-          <w:rFonts w:ascii="Georgia" w:hAnsi="Georgia"/>
-        </w:rPr>
-        <w:t>stakeholders</w:t>
-      </w:r>
-      <w:proofErr w:type="spellEnd"/>
-      <w:r>
-        <w:rPr>
-          <w:rFonts w:ascii="Georgia" w:hAnsi="Georgia"/>
-        </w:rPr>
-        <w:t xml:space="preserve"> y finalmente el Sprint Retrospective para analizar problemas y proponer mejoras entre el equipo y el SM.</w:t>
+        <w:t>Se realizan los disintos eventos de Scrum para asegurar que tanto planes como estrategias se cumplen. El Sprint Planning para el arranque de cada iteración, se negocia con el compromiso con el PO y se define el alcance de dicha iteración. Las dailys de 15 min para para monitorizar el proceso de desarrollo, Sprint Review para mostrar las funcionalidades incrementadas en cada iteración con todos los stakeholders y finalmente el Sprint Retrospective para analizar problemas y proponer mejoras entre el equipo y el SM.</w:t>
       </w:r>
     </w:p>
     <w:p>
@@ -5840,6 +4869,7 @@
         <w:rPr>
           <w:rFonts w:ascii="Georgia" w:hAnsi="Georgia"/>
         </w:rPr>
+        <w:lastRenderedPageBreak/>
         <w:t xml:space="preserve">Sexta práctica </w:t>
       </w:r>
       <w:r>
@@ -5875,35 +4905,7 @@
         <w:rPr>
           <w:rFonts w:ascii="Georgia" w:hAnsi="Georgia"/>
         </w:rPr>
-        <w:t xml:space="preserve">Como se ha mencionado anteriormente los roles principales serían el </w:t>
-      </w:r>
-      <w:proofErr w:type="spellStart"/>
-      <w:r>
-        <w:rPr>
-          <w:rFonts w:ascii="Georgia" w:hAnsi="Georgia"/>
-        </w:rPr>
-        <w:t>Product</w:t>
-      </w:r>
-      <w:proofErr w:type="spellEnd"/>
-      <w:r>
-        <w:rPr>
-          <w:rFonts w:ascii="Georgia" w:hAnsi="Georgia"/>
-        </w:rPr>
-        <w:t xml:space="preserve"> </w:t>
-      </w:r>
-      <w:proofErr w:type="spellStart"/>
-      <w:r>
-        <w:rPr>
-          <w:rFonts w:ascii="Georgia" w:hAnsi="Georgia"/>
-        </w:rPr>
-        <w:t>Owner</w:t>
-      </w:r>
-      <w:proofErr w:type="spellEnd"/>
-      <w:r>
-        <w:rPr>
-          <w:rFonts w:ascii="Georgia" w:hAnsi="Georgia"/>
-        </w:rPr>
-        <w:t>, el equipo de desarrollo y el Scrum Master. Con estos roles podemos establecer y mantener la visión compartida del proyecto la estructura del equipo.</w:t>
+        <w:t>Como se ha mencionado anteriormente los roles principales serían el Product Owner, el equipo de desarrollo y el Scrum Master. Con estos roles podemos establecer y mantener la visión compartida del proyecto la estructura del equipo.</w:t>
       </w:r>
     </w:p>
     <w:p>
@@ -5954,21 +4956,7 @@
         <w:rPr>
           <w:rFonts w:ascii="Georgia" w:hAnsi="Georgia"/>
         </w:rPr>
-        <w:t xml:space="preserve">El equipo de desarrollo planifica y gestiona en horas las tareas descompuesto de los </w:t>
-      </w:r>
-      <w:proofErr w:type="spellStart"/>
-      <w:r>
-        <w:rPr>
-          <w:rFonts w:ascii="Georgia" w:hAnsi="Georgia"/>
-        </w:rPr>
-        <w:t>PBIs</w:t>
-      </w:r>
-      <w:proofErr w:type="spellEnd"/>
-      <w:r>
-        <w:rPr>
-          <w:rFonts w:ascii="Georgia" w:hAnsi="Georgia"/>
-        </w:rPr>
-        <w:t>, previamente acepta</w:t>
+        <w:t>El equipo de desarrollo planifica y gestiona en horas las tareas descompuesto de los PBIs, previamente acepta</w:t>
       </w:r>
       <w:r>
         <w:rPr>
@@ -6040,35 +5028,7 @@
           <w:rFonts w:ascii="Georgia" w:hAnsi="Georgia"/>
         </w:rPr>
         <w:tab/>
-        <w:t xml:space="preserve">El </w:t>
-      </w:r>
-      <w:proofErr w:type="spellStart"/>
-      <w:r>
-        <w:rPr>
-          <w:rFonts w:ascii="Georgia" w:hAnsi="Georgia"/>
-        </w:rPr>
-        <w:t>Product</w:t>
-      </w:r>
-      <w:proofErr w:type="spellEnd"/>
-      <w:r>
-        <w:rPr>
-          <w:rFonts w:ascii="Georgia" w:hAnsi="Georgia"/>
-        </w:rPr>
-        <w:t xml:space="preserve"> </w:t>
-      </w:r>
-      <w:proofErr w:type="spellStart"/>
-      <w:r>
-        <w:rPr>
-          <w:rFonts w:ascii="Georgia" w:hAnsi="Georgia"/>
-        </w:rPr>
-        <w:t>Owner</w:t>
-      </w:r>
-      <w:proofErr w:type="spellEnd"/>
-      <w:r>
-        <w:rPr>
-          <w:rFonts w:ascii="Georgia" w:hAnsi="Georgia"/>
-        </w:rPr>
-        <w:t xml:space="preserve"> conoce los intereses del cliente final y en general de los stakeholders, gestiona la pila de producto y acuerda con el equipo de desarrollo que va a entrar en cada Sprint para que este pueda mostrarlo al final de dicho Sprint a todos los interesados. Entre medias tenemos al Scrum Master que se encargará de ayudar al PO a entender la agilidad y maximizar el valor de negocio y ayudar a la organización a entender que iteraciones tiene con el equipo aportan valor.</w:t>
+        <w:t>El Product Owner conoce los intereses del cliente final y en general de los stakeholders, gestiona la pila de producto y acuerda con el equipo de desarrollo que va a entrar en cada Sprint para que este pueda mostrarlo al final de dicho Sprint a todos los interesados. Entre medias tenemos al Scrum Master que se encargará de ayudar al PO a entender la agilidad y maximizar el valor de negocio y ayudar a la organización a entender que iteraciones tiene con el equipo aportan valor.</w:t>
       </w:r>
     </w:p>
     <w:p>
@@ -6107,7 +5067,6 @@
         <w:rPr>
           <w:rFonts w:ascii="Georgia" w:hAnsi="Georgia"/>
         </w:rPr>
-        <w:lastRenderedPageBreak/>
         <w:t>Participar con las partes interesadas relevante para identificar, negociar y seguir las dependencias críticas. Esto se realiza de forma exhaustiva en los cuatro eventos de Scrum definidos con anterioridad.</w:t>
       </w:r>
     </w:p>
@@ -6190,6 +5149,7 @@
           <w:rFonts w:ascii="Georgia" w:hAnsi="Georgia"/>
           <w:noProof/>
         </w:rPr>
+        <w:lastRenderedPageBreak/>
         <w:drawing>
           <wp:inline distT="0" distB="0" distL="0" distR="0" wp14:anchorId="25DB8831" wp14:editId="6F5BAFD3">
             <wp:extent cx="5398770" cy="2440940"/>
@@ -6266,6 +5226,10 @@
     <w:sdt>
       <w:sdtPr>
         <w:rPr>
+          <w:rFonts w:asciiTheme="minorHAnsi" w:eastAsiaTheme="minorHAnsi" w:hAnsiTheme="minorHAnsi" w:cstheme="minorBidi"/>
+          <w:color w:val="auto"/>
+          <w:sz w:val="22"/>
+          <w:szCs w:val="22"/>
           <w:lang w:val="es-ES"/>
         </w:rPr>
         <w:id w:val="1006097965"/>
@@ -6276,10 +5240,6 @@
       </w:sdtPr>
       <w:sdtEndPr>
         <w:rPr>
-          <w:rFonts w:asciiTheme="minorHAnsi" w:eastAsiaTheme="minorHAnsi" w:hAnsiTheme="minorHAnsi" w:cstheme="minorBidi"/>
-          <w:color w:val="auto"/>
-          <w:sz w:val="22"/>
-          <w:szCs w:val="22"/>
           <w:lang w:val="es-ES_tradnl"/>
         </w:rPr>
       </w:sdtEndPr>
@@ -6301,6 +5261,7 @@
             <w:id w:val="111145805"/>
             <w:bibliography/>
           </w:sdtPr>
+          <w:sdtEndPr/>
           <w:sdtContent>
             <w:p>
               <w:pPr>
@@ -6764,11 +5725,9 @@
                                   <w:pPr>
                                     <w:jc w:val="center"/>
                                   </w:pPr>
-                                  <w:proofErr w:type="spellStart"/>
                                   <w:r>
                                     <w:t>xxx</w:t>
                                   </w:r>
-                                  <w:proofErr w:type="spellEnd"/>
                                 </w:p>
                               </w:txbxContent>
                             </wps:txbx>
@@ -7064,11 +6023,9 @@
                                   <w:pPr>
                                     <w:jc w:val="center"/>
                                   </w:pPr>
-                                  <w:proofErr w:type="spellStart"/>
                                   <w:r>
                                     <w:t>xxx</w:t>
                                   </w:r>
-                                  <w:proofErr w:type="spellEnd"/>
                                 </w:p>
                               </w:txbxContent>
                             </wps:txbx>
@@ -7252,11 +6209,9 @@
                                   <w:pPr>
                                     <w:jc w:val="center"/>
                                   </w:pPr>
-                                  <w:proofErr w:type="spellStart"/>
                                   <w:r>
                                     <w:t>xxx</w:t>
                                   </w:r>
-                                  <w:proofErr w:type="spellEnd"/>
                                 </w:p>
                               </w:txbxContent>
                             </wps:txbx>
@@ -7404,11 +6359,9 @@
                                   <w:pPr>
                                     <w:jc w:val="center"/>
                                   </w:pPr>
-                                  <w:proofErr w:type="spellStart"/>
                                   <w:r>
                                     <w:t>Xxxxxxx</w:t>
                                   </w:r>
-                                  <w:proofErr w:type="spellEnd"/>
                                 </w:p>
                               </w:txbxContent>
                             </wps:txbx>
@@ -7556,11 +6509,9 @@
                                   <w:pPr>
                                     <w:jc w:val="center"/>
                                   </w:pPr>
-                                  <w:proofErr w:type="spellStart"/>
                                   <w:r>
                                     <w:t>xxx</w:t>
                                   </w:r>
-                                  <w:proofErr w:type="spellEnd"/>
                                 </w:p>
                               </w:txbxContent>
                             </wps:txbx>
@@ -8047,11 +6998,9 @@
                                   <w:pPr>
                                     <w:jc w:val="center"/>
                                   </w:pPr>
-                                  <w:proofErr w:type="spellStart"/>
                                   <w:r>
                                     <w:t>xxx</w:t>
                                   </w:r>
-                                  <w:proofErr w:type="spellEnd"/>
                                 </w:p>
                               </w:txbxContent>
                             </wps:txbx>
@@ -8199,11 +7148,9 @@
                                   <w:pPr>
                                     <w:jc w:val="center"/>
                                   </w:pPr>
-                                  <w:proofErr w:type="spellStart"/>
                                   <w:r>
                                     <w:t>Xxxx</w:t>
                                   </w:r>
-                                  <w:proofErr w:type="spellEnd"/>
                                 </w:p>
                               </w:txbxContent>
                             </wps:txbx>
@@ -8351,11 +7298,9 @@
                                   <w:pPr>
                                     <w:jc w:val="center"/>
                                   </w:pPr>
-                                  <w:proofErr w:type="spellStart"/>
                                   <w:r>
                                     <w:t>xxx</w:t>
                                   </w:r>
-                                  <w:proofErr w:type="spellEnd"/>
                                 </w:p>
                               </w:txbxContent>
                             </wps:txbx>
@@ -8539,11 +7484,9 @@
                                   <w:pPr>
                                     <w:jc w:val="center"/>
                                   </w:pPr>
-                                  <w:proofErr w:type="spellStart"/>
                                   <w:r>
                                     <w:t>xxx</w:t>
                                   </w:r>
-                                  <w:proofErr w:type="spellEnd"/>
                                 </w:p>
                               </w:txbxContent>
                             </wps:txbx>
@@ -8691,11 +7634,9 @@
                                   <w:pPr>
                                     <w:jc w:val="center"/>
                                   </w:pPr>
-                                  <w:proofErr w:type="spellStart"/>
                                   <w:r>
                                     <w:t>Xxxx</w:t>
                                   </w:r>
-                                  <w:proofErr w:type="spellEnd"/>
                                 </w:p>
                               </w:txbxContent>
                             </wps:txbx>
@@ -8843,11 +7784,9 @@
                                   <w:pPr>
                                     <w:jc w:val="center"/>
                                   </w:pPr>
-                                  <w:proofErr w:type="spellStart"/>
                                   <w:r>
                                     <w:t>xxx</w:t>
                                   </w:r>
-                                  <w:proofErr w:type="spellEnd"/>
                                 </w:p>
                               </w:txbxContent>
                             </wps:txbx>
@@ -9038,7 +7977,7 @@
 </file>
 
 <file path=word/endnotes.xml><?xml version="1.0" encoding="utf-8"?>
-<w:endnotes xmlns:wpc="http://schemas.microsoft.com/office/word/2010/wordprocessingCanvas" xmlns:cx="http://schemas.microsoft.com/office/drawing/2014/chartex" xmlns:cx1="http://schemas.microsoft.com/office/drawing/2015/9/8/chartex" xmlns:cx2="http://schemas.microsoft.com/office/drawing/2015/10/21/chartex" xmlns:cx3="http://schemas.microsoft.com/office/drawing/2016/5/9/chartex" xmlns:cx4="http://schemas.microsoft.com/office/drawing/2016/5/10/chartex" xmlns:cx5="http://schemas.microsoft.com/office/drawing/2016/5/11/chartex" xmlns:cx6="http://schemas.microsoft.com/office/drawing/2016/5/12/chartex" xmlns:cx7="http://schemas.microsoft.com/office/drawing/2016/5/13/chartex" xmlns:cx8="http://schemas.microsoft.com/office/drawing/2016/5/14/chartex" xmlns:mc="http://schemas.openxmlformats.org/markup-compatibility/2006" xmlns:aink="http://schemas.microsoft.com/office/drawing/2016/ink" xmlns:am3d="http://schemas.microsoft.com/office/drawing/2017/model3d" xmlns:o="urn:schemas-microsoft-com:office:office" xmlns:r="http://schemas.openxmlformats.org/officeDocument/2006/relationships" xmlns:m="http://schemas.openxmlformats.org/officeDocument/2006/math" xmlns:v="urn:schemas-microsoft-com:vml" xmlns:wp14="http://schemas.microsoft.com/office/word/2010/wordprocessingDrawing" xmlns:wp="http://schemas.openxmlformats.org/drawingml/2006/wordprocessingDrawing" xmlns:w10="urn:schemas-microsoft-com:office:word" xmlns:w="http://schemas.openxmlformats.org/wordprocessingml/2006/main" xmlns:w14="http://schemas.microsoft.com/office/word/2010/wordml" xmlns:w15="http://schemas.microsoft.com/office/word/2012/wordml" xmlns:w16cex="http://schemas.microsoft.com/office/word/2018/wordml/cex" xmlns:w16cid="http://schemas.microsoft.com/office/word/2016/wordml/cid" xmlns:w16="http://schemas.microsoft.com/office/word/2018/wordml" xmlns:w16sdtdh="http://schemas.microsoft.com/office/word/2020/wordml/sdtdatahash" xmlns:w16se="http://schemas.microsoft.com/office/word/2015/wordml/symex" xmlns:wpg="http://schemas.microsoft.com/office/word/2010/wordprocessingGroup" xmlns:wpi="http://schemas.microsoft.com/office/word/2010/wordprocessingInk" xmlns:wne="http://schemas.microsoft.com/office/word/2006/wordml" xmlns:wps="http://schemas.microsoft.com/office/word/2010/wordprocessingShape" mc:Ignorable="w14 w15 w16se w16cid w16 w16cex w16sdtdh wp14">
+<w:endnotes xmlns:wpc="http://schemas.microsoft.com/office/word/2010/wordprocessingCanvas" xmlns:cx="http://schemas.microsoft.com/office/drawing/2014/chartex" xmlns:cx1="http://schemas.microsoft.com/office/drawing/2015/9/8/chartex" xmlns:cx2="http://schemas.microsoft.com/office/drawing/2015/10/21/chartex" xmlns:cx3="http://schemas.microsoft.com/office/drawing/2016/5/9/chartex" xmlns:cx4="http://schemas.microsoft.com/office/drawing/2016/5/10/chartex" xmlns:cx5="http://schemas.microsoft.com/office/drawing/2016/5/11/chartex" xmlns:cx6="http://schemas.microsoft.com/office/drawing/2016/5/12/chartex" xmlns:cx7="http://schemas.microsoft.com/office/drawing/2016/5/13/chartex" xmlns:cx8="http://schemas.microsoft.com/office/drawing/2016/5/14/chartex" xmlns:mc="http://schemas.openxmlformats.org/markup-compatibility/2006" xmlns:aink="http://schemas.microsoft.com/office/drawing/2016/ink" xmlns:am3d="http://schemas.microsoft.com/office/drawing/2017/model3d" xmlns:o="urn:schemas-microsoft-com:office:office" xmlns:oel="http://schemas.microsoft.com/office/2019/extlst" xmlns:r="http://schemas.openxmlformats.org/officeDocument/2006/relationships" xmlns:m="http://schemas.openxmlformats.org/officeDocument/2006/math" xmlns:v="urn:schemas-microsoft-com:vml" xmlns:wp14="http://schemas.microsoft.com/office/word/2010/wordprocessingDrawing" xmlns:wp="http://schemas.openxmlformats.org/drawingml/2006/wordprocessingDrawing" xmlns:w10="urn:schemas-microsoft-com:office:word" xmlns:w="http://schemas.openxmlformats.org/wordprocessingml/2006/main" xmlns:w14="http://schemas.microsoft.com/office/word/2010/wordml" xmlns:w15="http://schemas.microsoft.com/office/word/2012/wordml" xmlns:w16cex="http://schemas.microsoft.com/office/word/2018/wordml/cex" xmlns:w16cid="http://schemas.microsoft.com/office/word/2016/wordml/cid" xmlns:w16="http://schemas.microsoft.com/office/word/2018/wordml" xmlns:w16sdtdh="http://schemas.microsoft.com/office/word/2020/wordml/sdtdatahash" xmlns:w16se="http://schemas.microsoft.com/office/word/2015/wordml/symex" xmlns:wpg="http://schemas.microsoft.com/office/word/2010/wordprocessingGroup" xmlns:wpi="http://schemas.microsoft.com/office/word/2010/wordprocessingInk" xmlns:wne="http://schemas.microsoft.com/office/word/2006/wordml" xmlns:wps="http://schemas.microsoft.com/office/word/2010/wordprocessingShape" mc:Ignorable="w14 w15 w16se w16cid w16 w16cex w16sdtdh wp14">
   <w:endnote w:type="separator" w:id="-1">
     <w:p>
       <w:pPr>
@@ -9063,7 +8002,7 @@
 </file>
 
 <file path=word/footer1.xml><?xml version="1.0" encoding="utf-8"?>
-<w:ftr xmlns:wpc="http://schemas.microsoft.com/office/word/2010/wordprocessingCanvas" xmlns:cx="http://schemas.microsoft.com/office/drawing/2014/chartex" xmlns:cx1="http://schemas.microsoft.com/office/drawing/2015/9/8/chartex" xmlns:cx2="http://schemas.microsoft.com/office/drawing/2015/10/21/chartex" xmlns:cx3="http://schemas.microsoft.com/office/drawing/2016/5/9/chartex" xmlns:cx4="http://schemas.microsoft.com/office/drawing/2016/5/10/chartex" xmlns:cx5="http://schemas.microsoft.com/office/drawing/2016/5/11/chartex" xmlns:cx6="http://schemas.microsoft.com/office/drawing/2016/5/12/chartex" xmlns:cx7="http://schemas.microsoft.com/office/drawing/2016/5/13/chartex" xmlns:cx8="http://schemas.microsoft.com/office/drawing/2016/5/14/chartex" xmlns:mc="http://schemas.openxmlformats.org/markup-compatibility/2006" xmlns:aink="http://schemas.microsoft.com/office/drawing/2016/ink" xmlns:am3d="http://schemas.microsoft.com/office/drawing/2017/model3d" xmlns:o="urn:schemas-microsoft-com:office:office" xmlns:r="http://schemas.openxmlformats.org/officeDocument/2006/relationships" xmlns:m="http://schemas.openxmlformats.org/officeDocument/2006/math" xmlns:v="urn:schemas-microsoft-com:vml" xmlns:wp14="http://schemas.microsoft.com/office/word/2010/wordprocessingDrawing" xmlns:wp="http://schemas.openxmlformats.org/drawingml/2006/wordprocessingDrawing" xmlns:w10="urn:schemas-microsoft-com:office:word" xmlns:w="http://schemas.openxmlformats.org/wordprocessingml/2006/main" xmlns:w14="http://schemas.microsoft.com/office/word/2010/wordml" xmlns:w15="http://schemas.microsoft.com/office/word/2012/wordml" xmlns:w16cex="http://schemas.microsoft.com/office/word/2018/wordml/cex" xmlns:w16cid="http://schemas.microsoft.com/office/word/2016/wordml/cid" xmlns:w16="http://schemas.microsoft.com/office/word/2018/wordml" xmlns:w16sdtdh="http://schemas.microsoft.com/office/word/2020/wordml/sdtdatahash" xmlns:w16se="http://schemas.microsoft.com/office/word/2015/wordml/symex" xmlns:wpg="http://schemas.microsoft.com/office/word/2010/wordprocessingGroup" xmlns:wpi="http://schemas.microsoft.com/office/word/2010/wordprocessingInk" xmlns:wne="http://schemas.microsoft.com/office/word/2006/wordml" xmlns:wps="http://schemas.microsoft.com/office/word/2010/wordprocessingShape" mc:Ignorable="w14 w15 w16se w16cid w16 w16cex w16sdtdh wp14">
+<w:ftr xmlns:wpc="http://schemas.microsoft.com/office/word/2010/wordprocessingCanvas" xmlns:cx="http://schemas.microsoft.com/office/drawing/2014/chartex" xmlns:cx1="http://schemas.microsoft.com/office/drawing/2015/9/8/chartex" xmlns:cx2="http://schemas.microsoft.com/office/drawing/2015/10/21/chartex" xmlns:cx3="http://schemas.microsoft.com/office/drawing/2016/5/9/chartex" xmlns:cx4="http://schemas.microsoft.com/office/drawing/2016/5/10/chartex" xmlns:cx5="http://schemas.microsoft.com/office/drawing/2016/5/11/chartex" xmlns:cx6="http://schemas.microsoft.com/office/drawing/2016/5/12/chartex" xmlns:cx7="http://schemas.microsoft.com/office/drawing/2016/5/13/chartex" xmlns:cx8="http://schemas.microsoft.com/office/drawing/2016/5/14/chartex" xmlns:mc="http://schemas.openxmlformats.org/markup-compatibility/2006" xmlns:aink="http://schemas.microsoft.com/office/drawing/2016/ink" xmlns:am3d="http://schemas.microsoft.com/office/drawing/2017/model3d" xmlns:o="urn:schemas-microsoft-com:office:office" xmlns:oel="http://schemas.microsoft.com/office/2019/extlst" xmlns:r="http://schemas.openxmlformats.org/officeDocument/2006/relationships" xmlns:m="http://schemas.openxmlformats.org/officeDocument/2006/math" xmlns:v="urn:schemas-microsoft-com:vml" xmlns:wp14="http://schemas.microsoft.com/office/word/2010/wordprocessingDrawing" xmlns:wp="http://schemas.openxmlformats.org/drawingml/2006/wordprocessingDrawing" xmlns:w10="urn:schemas-microsoft-com:office:word" xmlns:w="http://schemas.openxmlformats.org/wordprocessingml/2006/main" xmlns:w14="http://schemas.microsoft.com/office/word/2010/wordml" xmlns:w15="http://schemas.microsoft.com/office/word/2012/wordml" xmlns:w16cex="http://schemas.microsoft.com/office/word/2018/wordml/cex" xmlns:w16cid="http://schemas.microsoft.com/office/word/2016/wordml/cid" xmlns:w16="http://schemas.microsoft.com/office/word/2018/wordml" xmlns:w16sdtdh="http://schemas.microsoft.com/office/word/2020/wordml/sdtdatahash" xmlns:w16se="http://schemas.microsoft.com/office/word/2015/wordml/symex" xmlns:wpg="http://schemas.microsoft.com/office/word/2010/wordprocessingGroup" xmlns:wpi="http://schemas.microsoft.com/office/word/2010/wordprocessingInk" xmlns:wne="http://schemas.microsoft.com/office/word/2006/wordml" xmlns:wps="http://schemas.microsoft.com/office/word/2010/wordprocessingShape" mc:Ignorable="w14 w15 w16se w16cid w16 w16cex w16sdtdh wp14">
   <w:p>
     <w:pPr>
       <w:tabs>
@@ -9198,7 +8137,7 @@
 </file>
 
 <file path=word/footnotes.xml><?xml version="1.0" encoding="utf-8"?>
-<w:footnotes xmlns:wpc="http://schemas.microsoft.com/office/word/2010/wordprocessingCanvas" xmlns:cx="http://schemas.microsoft.com/office/drawing/2014/chartex" xmlns:cx1="http://schemas.microsoft.com/office/drawing/2015/9/8/chartex" xmlns:cx2="http://schemas.microsoft.com/office/drawing/2015/10/21/chartex" xmlns:cx3="http://schemas.microsoft.com/office/drawing/2016/5/9/chartex" xmlns:cx4="http://schemas.microsoft.com/office/drawing/2016/5/10/chartex" xmlns:cx5="http://schemas.microsoft.com/office/drawing/2016/5/11/chartex" xmlns:cx6="http://schemas.microsoft.com/office/drawing/2016/5/12/chartex" xmlns:cx7="http://schemas.microsoft.com/office/drawing/2016/5/13/chartex" xmlns:cx8="http://schemas.microsoft.com/office/drawing/2016/5/14/chartex" xmlns:mc="http://schemas.openxmlformats.org/markup-compatibility/2006" xmlns:aink="http://schemas.microsoft.com/office/drawing/2016/ink" xmlns:am3d="http://schemas.microsoft.com/office/drawing/2017/model3d" xmlns:o="urn:schemas-microsoft-com:office:office" xmlns:r="http://schemas.openxmlformats.org/officeDocument/2006/relationships" xmlns:m="http://schemas.openxmlformats.org/officeDocument/2006/math" xmlns:v="urn:schemas-microsoft-com:vml" xmlns:wp14="http://schemas.microsoft.com/office/word/2010/wordprocessingDrawing" xmlns:wp="http://schemas.openxmlformats.org/drawingml/2006/wordprocessingDrawing" xmlns:w10="urn:schemas-microsoft-com:office:word" xmlns:w="http://schemas.openxmlformats.org/wordprocessingml/2006/main" xmlns:w14="http://schemas.microsoft.com/office/word/2010/wordml" xmlns:w15="http://schemas.microsoft.com/office/word/2012/wordml" xmlns:w16cex="http://schemas.microsoft.com/office/word/2018/wordml/cex" xmlns:w16cid="http://schemas.microsoft.com/office/word/2016/wordml/cid" xmlns:w16="http://schemas.microsoft.com/office/word/2018/wordml" xmlns:w16sdtdh="http://schemas.microsoft.com/office/word/2020/wordml/sdtdatahash" xmlns:w16se="http://schemas.microsoft.com/office/word/2015/wordml/symex" xmlns:wpg="http://schemas.microsoft.com/office/word/2010/wordprocessingGroup" xmlns:wpi="http://schemas.microsoft.com/office/word/2010/wordprocessingInk" xmlns:wne="http://schemas.microsoft.com/office/word/2006/wordml" xmlns:wps="http://schemas.microsoft.com/office/word/2010/wordprocessingShape" mc:Ignorable="w14 w15 w16se w16cid w16 w16cex w16sdtdh wp14">
+<w:footnotes xmlns:wpc="http://schemas.microsoft.com/office/word/2010/wordprocessingCanvas" xmlns:cx="http://schemas.microsoft.com/office/drawing/2014/chartex" xmlns:cx1="http://schemas.microsoft.com/office/drawing/2015/9/8/chartex" xmlns:cx2="http://schemas.microsoft.com/office/drawing/2015/10/21/chartex" xmlns:cx3="http://schemas.microsoft.com/office/drawing/2016/5/9/chartex" xmlns:cx4="http://schemas.microsoft.com/office/drawing/2016/5/10/chartex" xmlns:cx5="http://schemas.microsoft.com/office/drawing/2016/5/11/chartex" xmlns:cx6="http://schemas.microsoft.com/office/drawing/2016/5/12/chartex" xmlns:cx7="http://schemas.microsoft.com/office/drawing/2016/5/13/chartex" xmlns:cx8="http://schemas.microsoft.com/office/drawing/2016/5/14/chartex" xmlns:mc="http://schemas.openxmlformats.org/markup-compatibility/2006" xmlns:aink="http://schemas.microsoft.com/office/drawing/2016/ink" xmlns:am3d="http://schemas.microsoft.com/office/drawing/2017/model3d" xmlns:o="urn:schemas-microsoft-com:office:office" xmlns:oel="http://schemas.microsoft.com/office/2019/extlst" xmlns:r="http://schemas.openxmlformats.org/officeDocument/2006/relationships" xmlns:m="http://schemas.openxmlformats.org/officeDocument/2006/math" xmlns:v="urn:schemas-microsoft-com:vml" xmlns:wp14="http://schemas.microsoft.com/office/word/2010/wordprocessingDrawing" xmlns:wp="http://schemas.openxmlformats.org/drawingml/2006/wordprocessingDrawing" xmlns:w10="urn:schemas-microsoft-com:office:word" xmlns:w="http://schemas.openxmlformats.org/wordprocessingml/2006/main" xmlns:w14="http://schemas.microsoft.com/office/word/2010/wordml" xmlns:w15="http://schemas.microsoft.com/office/word/2012/wordml" xmlns:w16cex="http://schemas.microsoft.com/office/word/2018/wordml/cex" xmlns:w16cid="http://schemas.microsoft.com/office/word/2016/wordml/cid" xmlns:w16="http://schemas.microsoft.com/office/word/2018/wordml" xmlns:w16sdtdh="http://schemas.microsoft.com/office/word/2020/wordml/sdtdatahash" xmlns:w16se="http://schemas.microsoft.com/office/word/2015/wordml/symex" xmlns:wpg="http://schemas.microsoft.com/office/word/2010/wordprocessingGroup" xmlns:wpi="http://schemas.microsoft.com/office/word/2010/wordprocessingInk" xmlns:wne="http://schemas.microsoft.com/office/word/2006/wordml" xmlns:wps="http://schemas.microsoft.com/office/word/2010/wordprocessingShape" mc:Ignorable="w14 w15 w16se w16cid w16 w16cex w16sdtdh wp14">
   <w:footnote w:type="separator" w:id="-1">
     <w:p>
       <w:pPr>
@@ -9223,7 +8162,7 @@
 </file>
 
 <file path=word/numbering.xml><?xml version="1.0" encoding="utf-8"?>
-<w:numbering xmlns:wpc="http://schemas.microsoft.com/office/word/2010/wordprocessingCanvas" xmlns:cx="http://schemas.microsoft.com/office/drawing/2014/chartex" xmlns:cx1="http://schemas.microsoft.com/office/drawing/2015/9/8/chartex" xmlns:cx2="http://schemas.microsoft.com/office/drawing/2015/10/21/chartex" xmlns:cx3="http://schemas.microsoft.com/office/drawing/2016/5/9/chartex" xmlns:cx4="http://schemas.microsoft.com/office/drawing/2016/5/10/chartex" xmlns:cx5="http://schemas.microsoft.com/office/drawing/2016/5/11/chartex" xmlns:cx6="http://schemas.microsoft.com/office/drawing/2016/5/12/chartex" xmlns:cx7="http://schemas.microsoft.com/office/drawing/2016/5/13/chartex" xmlns:cx8="http://schemas.microsoft.com/office/drawing/2016/5/14/chartex" xmlns:mc="http://schemas.openxmlformats.org/markup-compatibility/2006" xmlns:aink="http://schemas.microsoft.com/office/drawing/2016/ink" xmlns:am3d="http://schemas.microsoft.com/office/drawing/2017/model3d" xmlns:o="urn:schemas-microsoft-com:office:office" xmlns:r="http://schemas.openxmlformats.org/officeDocument/2006/relationships" xmlns:m="http://schemas.openxmlformats.org/officeDocument/2006/math" xmlns:v="urn:schemas-microsoft-com:vml" xmlns:wp14="http://schemas.microsoft.com/office/word/2010/wordprocessingDrawing" xmlns:wp="http://schemas.openxmlformats.org/drawingml/2006/wordprocessingDrawing" xmlns:w10="urn:schemas-microsoft-com:office:word" xmlns:w="http://schemas.openxmlformats.org/wordprocessingml/2006/main" xmlns:w14="http://schemas.microsoft.com/office/word/2010/wordml" xmlns:w15="http://schemas.microsoft.com/office/word/2012/wordml" xmlns:w16cex="http://schemas.microsoft.com/office/word/2018/wordml/cex" xmlns:w16cid="http://schemas.microsoft.com/office/word/2016/wordml/cid" xmlns:w16="http://schemas.microsoft.com/office/word/2018/wordml" xmlns:w16sdtdh="http://schemas.microsoft.com/office/word/2020/wordml/sdtdatahash" xmlns:w16se="http://schemas.microsoft.com/office/word/2015/wordml/symex" xmlns:wpg="http://schemas.microsoft.com/office/word/2010/wordprocessingGroup" xmlns:wpi="http://schemas.microsoft.com/office/word/2010/wordprocessingInk" xmlns:wne="http://schemas.microsoft.com/office/word/2006/wordml" xmlns:wps="http://schemas.microsoft.com/office/word/2010/wordprocessingShape" mc:Ignorable="w14 w15 w16se w16cid w16 w16cex w16sdtdh wp14">
+<w:numbering xmlns:wpc="http://schemas.microsoft.com/office/word/2010/wordprocessingCanvas" xmlns:cx="http://schemas.microsoft.com/office/drawing/2014/chartex" xmlns:cx1="http://schemas.microsoft.com/office/drawing/2015/9/8/chartex" xmlns:cx2="http://schemas.microsoft.com/office/drawing/2015/10/21/chartex" xmlns:cx3="http://schemas.microsoft.com/office/drawing/2016/5/9/chartex" xmlns:cx4="http://schemas.microsoft.com/office/drawing/2016/5/10/chartex" xmlns:cx5="http://schemas.microsoft.com/office/drawing/2016/5/11/chartex" xmlns:cx6="http://schemas.microsoft.com/office/drawing/2016/5/12/chartex" xmlns:cx7="http://schemas.microsoft.com/office/drawing/2016/5/13/chartex" xmlns:cx8="http://schemas.microsoft.com/office/drawing/2016/5/14/chartex" xmlns:mc="http://schemas.openxmlformats.org/markup-compatibility/2006" xmlns:aink="http://schemas.microsoft.com/office/drawing/2016/ink" xmlns:am3d="http://schemas.microsoft.com/office/drawing/2017/model3d" xmlns:o="urn:schemas-microsoft-com:office:office" xmlns:oel="http://schemas.microsoft.com/office/2019/extlst" xmlns:r="http://schemas.openxmlformats.org/officeDocument/2006/relationships" xmlns:m="http://schemas.openxmlformats.org/officeDocument/2006/math" xmlns:v="urn:schemas-microsoft-com:vml" xmlns:wp14="http://schemas.microsoft.com/office/word/2010/wordprocessingDrawing" xmlns:wp="http://schemas.openxmlformats.org/drawingml/2006/wordprocessingDrawing" xmlns:w10="urn:schemas-microsoft-com:office:word" xmlns:w="http://schemas.openxmlformats.org/wordprocessingml/2006/main" xmlns:w14="http://schemas.microsoft.com/office/word/2010/wordml" xmlns:w15="http://schemas.microsoft.com/office/word/2012/wordml" xmlns:w16cex="http://schemas.microsoft.com/office/word/2018/wordml/cex" xmlns:w16cid="http://schemas.microsoft.com/office/word/2016/wordml/cid" xmlns:w16="http://schemas.microsoft.com/office/word/2018/wordml" xmlns:w16sdtdh="http://schemas.microsoft.com/office/word/2020/wordml/sdtdatahash" xmlns:w16se="http://schemas.microsoft.com/office/word/2015/wordml/symex" xmlns:wpg="http://schemas.microsoft.com/office/word/2010/wordprocessingGroup" xmlns:wpi="http://schemas.microsoft.com/office/word/2010/wordprocessingInk" xmlns:wne="http://schemas.microsoft.com/office/word/2006/wordml" xmlns:wps="http://schemas.microsoft.com/office/word/2010/wordprocessingShape" mc:Ignorable="w14 w15 w16se w16cid w16 w16cex w16sdtdh wp14">
   <w:abstractNum w:abstractNumId="0" w15:restartNumberingAfterBreak="0">
     <w:nsid w:val="121853B3"/>
     <w:multiLevelType w:val="hybridMultilevel"/>
@@ -9784,19 +8723,19 @@
       </w:rPr>
     </w:lvl>
   </w:abstractNum>
-  <w:num w:numId="1">
+  <w:num w:numId="1" w16cid:durableId="2085175963">
     <w:abstractNumId w:val="0"/>
   </w:num>
-  <w:num w:numId="2">
+  <w:num w:numId="2" w16cid:durableId="355692223">
     <w:abstractNumId w:val="2"/>
   </w:num>
-  <w:num w:numId="3">
+  <w:num w:numId="3" w16cid:durableId="1293293988">
     <w:abstractNumId w:val="3"/>
   </w:num>
-  <w:num w:numId="4">
+  <w:num w:numId="4" w16cid:durableId="1903059968">
     <w:abstractNumId w:val="4"/>
   </w:num>
-  <w:num w:numId="5">
+  <w:num w:numId="5" w16cid:durableId="264266836">
     <w:abstractNumId w:val="1"/>
   </w:num>
 </w:numbering>
@@ -10936,12 +9875,78 @@
 </file>
 
 <file path=customXml/item3.xml><?xml version="1.0" encoding="utf-8"?>
-<?mso-contentType ?>
-<FormTemplates xmlns="http://schemas.microsoft.com/sharepoint/v3/contenttype/forms">
-  <Display>DocumentLibraryForm</Display>
-  <Edit>DocumentLibraryForm</Edit>
-  <New>DocumentLibraryForm</New>
-</FormTemplates>
+<b:Sources xmlns:b="http://schemas.openxmlformats.org/officeDocument/2006/bibliography" xmlns="http://schemas.openxmlformats.org/officeDocument/2006/bibliography" SelectedStyle="\APASixthEditionOfficeOnline.xsl" StyleName="APA" Version="6">
+  <b:Source>
+    <b:Tag>Del21</b:Tag>
+    <b:SourceType>InternetSite</b:SourceType>
+    <b:Guid>{98744851-BB2E-4A13-974A-6D76F840C8E1}</b:Guid>
+    <b:Title>DelftStack</b:Title>
+    <b:Year>2021</b:Year>
+    <b:Author>
+      <b:Author>
+        <b:Corporate>DelftStack</b:Corporate>
+      </b:Author>
+    </b:Author>
+    <b:Month>Marzo</b:Month>
+    <b:Day>11</b:Day>
+    <b:URL>https://www.delftstack.com/es/howto/python/square-root-in-python/</b:URL>
+    <b:RefOrder>2</b:RefOrder>
+  </b:Source>
+  <b:Source>
+    <b:Tag>Man18</b:Tag>
+    <b:SourceType>ElectronicSource</b:SourceType>
+    <b:Guid>{B47BA0F2-A7E2-408F-AE61-15DA56E40D77}</b:Guid>
+    <b:Title>Python - Nivel 18 - Reto 4 - Método babilónico para calcular raices cuadradas [vídeo]</b:Title>
+    <b:Year>2018</b:Year>
+    <b:Month>Noviembre</b:Month>
+    <b:Day>19</b:Day>
+    <b:URL>https://www.youtube.com/watch?v=8J4E6xptivk</b:URL>
+    <b:Author>
+      <b:Author>
+        <b:Corporate>Manuel González</b:Corporate>
+      </b:Author>
+    </b:Author>
+    <b:City>Youtube</b:City>
+    <b:RefOrder>3</b:RefOrder>
+  </b:Source>
+  <b:Source>
+    <b:Tag>Jav20</b:Tag>
+    <b:SourceType>InternetSite</b:SourceType>
+    <b:Guid>{F594AF27-B50A-460B-A952-AA7BB7AA0165}</b:Guid>
+    <b:Title>Estadísticamente</b:Title>
+    <b:Year>2020</b:Year>
+    <b:Month>Octubre</b:Month>
+    <b:Day>6</b:Day>
+    <b:Author>
+      <b:Author>
+        <b:NameList>
+          <b:Person>
+            <b:Last>Mendoza</b:Last>
+            <b:First>Javier</b:First>
+          </b:Person>
+        </b:NameList>
+      </b:Author>
+    </b:Author>
+    <b:URL>https://estadisticamente.com/programar-calculadora-python/</b:URL>
+    <b:RefOrder>1</b:RefOrder>
+  </b:Source>
+  <b:Source>
+    <b:Tag>Pyt22</b:Tag>
+    <b:SourceType>InternetSite</b:SourceType>
+    <b:Guid>{CF4F4748-D5CD-4DAB-A85B-FBB03E33D36B}</b:Guid>
+    <b:Author>
+      <b:Author>
+        <b:Corporate>Python</b:Corporate>
+      </b:Author>
+    </b:Author>
+    <b:Title>docs.python</b:Title>
+    <b:Year>2022</b:Year>
+    <b:Month>Enero</b:Month>
+    <b:Day>01</b:Day>
+    <b:URL>https://docs.python.org/3/library/unittest.html</b:URL>
+    <b:RefOrder>4</b:RefOrder>
+  </b:Source>
+</b:Sources>
 </file>
 
 <file path=customXml/item4.xml><?xml version="1.0" encoding="utf-8"?>
@@ -11077,78 +10082,12 @@
 </file>
 
 <file path=customXml/item5.xml><?xml version="1.0" encoding="utf-8"?>
-<b:Sources xmlns:b="http://schemas.openxmlformats.org/officeDocument/2006/bibliography" xmlns="http://schemas.openxmlformats.org/officeDocument/2006/bibliography" SelectedStyle="\APASixthEditionOfficeOnline.xsl" StyleName="APA" Version="6">
-  <b:Source>
-    <b:Tag>Del21</b:Tag>
-    <b:SourceType>InternetSite</b:SourceType>
-    <b:Guid>{98744851-BB2E-4A13-974A-6D76F840C8E1}</b:Guid>
-    <b:Title>DelftStack</b:Title>
-    <b:Year>2021</b:Year>
-    <b:Author>
-      <b:Author>
-        <b:Corporate>DelftStack</b:Corporate>
-      </b:Author>
-    </b:Author>
-    <b:Month>Marzo</b:Month>
-    <b:Day>11</b:Day>
-    <b:URL>https://www.delftstack.com/es/howto/python/square-root-in-python/</b:URL>
-    <b:RefOrder>2</b:RefOrder>
-  </b:Source>
-  <b:Source>
-    <b:Tag>Man18</b:Tag>
-    <b:SourceType>ElectronicSource</b:SourceType>
-    <b:Guid>{B47BA0F2-A7E2-408F-AE61-15DA56E40D77}</b:Guid>
-    <b:Title>Python - Nivel 18 - Reto 4 - Método babilónico para calcular raices cuadradas [vídeo]</b:Title>
-    <b:Year>2018</b:Year>
-    <b:Month>Noviembre</b:Month>
-    <b:Day>19</b:Day>
-    <b:URL>https://www.youtube.com/watch?v=8J4E6xptivk</b:URL>
-    <b:Author>
-      <b:Author>
-        <b:Corporate>Manuel González</b:Corporate>
-      </b:Author>
-    </b:Author>
-    <b:City>Youtube</b:City>
-    <b:RefOrder>3</b:RefOrder>
-  </b:Source>
-  <b:Source>
-    <b:Tag>Jav20</b:Tag>
-    <b:SourceType>InternetSite</b:SourceType>
-    <b:Guid>{F594AF27-B50A-460B-A952-AA7BB7AA0165}</b:Guid>
-    <b:Title>Estadísticamente</b:Title>
-    <b:Year>2020</b:Year>
-    <b:Month>Octubre</b:Month>
-    <b:Day>6</b:Day>
-    <b:Author>
-      <b:Author>
-        <b:NameList>
-          <b:Person>
-            <b:Last>Mendoza</b:Last>
-            <b:First>Javier</b:First>
-          </b:Person>
-        </b:NameList>
-      </b:Author>
-    </b:Author>
-    <b:URL>https://estadisticamente.com/programar-calculadora-python/</b:URL>
-    <b:RefOrder>1</b:RefOrder>
-  </b:Source>
-  <b:Source>
-    <b:Tag>Pyt22</b:Tag>
-    <b:SourceType>InternetSite</b:SourceType>
-    <b:Guid>{CF4F4748-D5CD-4DAB-A85B-FBB03E33D36B}</b:Guid>
-    <b:Author>
-      <b:Author>
-        <b:Corporate>Python</b:Corporate>
-      </b:Author>
-    </b:Author>
-    <b:Title>docs.python</b:Title>
-    <b:Year>2022</b:Year>
-    <b:Month>Enero</b:Month>
-    <b:Day>01</b:Day>
-    <b:URL>https://docs.python.org/3/library/unittest.html</b:URL>
-    <b:RefOrder>4</b:RefOrder>
-  </b:Source>
-</b:Sources>
+<?mso-contentType ?>
+<FormTemplates xmlns="http://schemas.microsoft.com/sharepoint/v3/contenttype/forms">
+  <Display>DocumentLibraryForm</Display>
+  <Edit>DocumentLibraryForm</Edit>
+  <New>DocumentLibraryForm</New>
+</FormTemplates>
 </file>
 
 <file path=customXml/itemProps1.xml><?xml version="1.0" encoding="utf-8"?>
@@ -11169,9 +10108,9 @@
 </file>
 
 <file path=customXml/itemProps3.xml><?xml version="1.0" encoding="utf-8"?>
-<ds:datastoreItem xmlns:ds="http://schemas.openxmlformats.org/officeDocument/2006/customXml" ds:itemID="{2A670B92-84AE-4F23-A2BB-2C55245D867C}">
+<ds:datastoreItem xmlns:ds="http://schemas.openxmlformats.org/officeDocument/2006/customXml" ds:itemID="{E846D4FE-C017-4BB0-9956-BEE86C21ED06}">
   <ds:schemaRefs>
-    <ds:schemaRef ds:uri="http://schemas.microsoft.com/sharepoint/v3/contenttype/forms"/>
+    <ds:schemaRef ds:uri="http://schemas.openxmlformats.org/officeDocument/2006/bibliography"/>
   </ds:schemaRefs>
 </ds:datastoreItem>
 </file>
@@ -11195,9 +10134,9 @@
 </file>
 
 <file path=customXml/itemProps5.xml><?xml version="1.0" encoding="utf-8"?>
-<ds:datastoreItem xmlns:ds="http://schemas.openxmlformats.org/officeDocument/2006/customXml" ds:itemID="{E846D4FE-C017-4BB0-9956-BEE86C21ED06}">
+<ds:datastoreItem xmlns:ds="http://schemas.openxmlformats.org/officeDocument/2006/customXml" ds:itemID="{2A670B92-84AE-4F23-A2BB-2C55245D867C}">
   <ds:schemaRefs>
-    <ds:schemaRef ds:uri="http://schemas.openxmlformats.org/officeDocument/2006/bibliography"/>
+    <ds:schemaRef ds:uri="http://schemas.microsoft.com/sharepoint/v3/contenttype/forms"/>
   </ds:schemaRefs>
 </ds:datastoreItem>
 </file>